--- a/0. Cover dan Daftar Isi.docx
+++ b/0. Cover dan Daftar Isi.docx
@@ -1,8 +1,156 @@
 
 <file path=word/document.xml><?xml version="1.0" encoding="utf-8"?>
-<w:document xmlns:wpc="http://schemas.microsoft.com/office/word/2010/wordprocessingCanvas" xmlns:cx="http://schemas.microsoft.com/office/drawing/2014/chartex" xmlns:cx1="http://schemas.microsoft.com/office/drawing/2015/9/8/chartex" xmlns:cx2="http://schemas.microsoft.com/office/drawing/2015/10/21/chartex" xmlns:cx3="http://schemas.microsoft.com/office/drawing/2016/5/9/chartex" xmlns:cx4="http://schemas.microsoft.com/office/drawing/2016/5/10/chartex" xmlns:cx5="http://schemas.microsoft.com/office/drawing/2016/5/11/chartex" xmlns:cx6="http://schemas.microsoft.com/office/drawing/2016/5/12/chartex" xmlns:cx7="http://schemas.microsoft.com/office/drawing/2016/5/13/chartex" xmlns:cx8="http://schemas.microsoft.com/office/drawing/2016/5/14/chartex" xmlns:mc="http://schemas.openxmlformats.org/markup-compatibility/2006" xmlns:aink="http://schemas.microsoft.com/office/drawing/2016/ink" xmlns:am3d="http://schemas.microsoft.com/office/drawing/2017/model3d" xmlns:o="urn:schemas-microsoft-com:office:office" xmlns:r="http://schemas.openxmlformats.org/officeDocument/2006/relationships" xmlns:m="http://schemas.openxmlformats.org/officeDocument/2006/math" xmlns:v="urn:schemas-microsoft-com:vml" xmlns:wp14="http://schemas.microsoft.com/office/word/2010/wordprocessingDrawing" xmlns:wp="http://schemas.openxmlformats.org/drawingml/2006/wordprocessingDrawing" xmlns:w10="urn:schemas-microsoft-com:office:word" xmlns:w="http://schemas.openxmlformats.org/wordprocessingml/2006/main" xmlns:w14="http://schemas.microsoft.com/office/word/2010/wordml" xmlns:w15="http://schemas.microsoft.com/office/word/2012/wordml" xmlns:w16cex="http://schemas.microsoft.com/office/word/2018/wordml/cex" xmlns:w16cid="http://schemas.microsoft.com/office/word/2016/wordml/cid" xmlns:w16="http://schemas.microsoft.com/office/word/2018/wordml" xmlns:w16se="http://schemas.microsoft.com/office/word/2015/wordml/symex" xmlns:wpg="http://schemas.microsoft.com/office/word/2010/wordprocessingGroup" xmlns:wpi="http://schemas.microsoft.com/office/word/2010/wordprocessingInk" xmlns:wne="http://schemas.microsoft.com/office/word/2006/wordml" xmlns:wps="http://schemas.microsoft.com/office/word/2010/wordprocessingShape" mc:Ignorable="w14 w15 w16se w16cid w16 w16cex wp14">
+<w:document xmlns:wpc="http://schemas.microsoft.com/office/word/2010/wordprocessingCanvas" xmlns:cx="http://schemas.microsoft.com/office/drawing/2014/chartex" xmlns:cx1="http://schemas.microsoft.com/office/drawing/2015/9/8/chartex" xmlns:cx2="http://schemas.microsoft.com/office/drawing/2015/10/21/chartex" xmlns:cx3="http://schemas.microsoft.com/office/drawing/2016/5/9/chartex" xmlns:cx4="http://schemas.microsoft.com/office/drawing/2016/5/10/chartex" xmlns:cx5="http://schemas.microsoft.com/office/drawing/2016/5/11/chartex" xmlns:cx6="http://schemas.microsoft.com/office/drawing/2016/5/12/chartex" xmlns:cx7="http://schemas.microsoft.com/office/drawing/2016/5/13/chartex" xmlns:cx8="http://schemas.microsoft.com/office/drawing/2016/5/14/chartex" xmlns:mc="http://schemas.openxmlformats.org/markup-compatibility/2006" xmlns:aink="http://schemas.microsoft.com/office/drawing/2016/ink" xmlns:am3d="http://schemas.microsoft.com/office/drawing/2017/model3d" xmlns:o="urn:schemas-microsoft-com:office:office" xmlns:r="http://schemas.openxmlformats.org/officeDocument/2006/relationships" xmlns:m="http://schemas.openxmlformats.org/officeDocument/2006/math" xmlns:v="urn:schemas-microsoft-com:vml" xmlns:wp14="http://schemas.microsoft.com/office/word/2010/wordprocessingDrawing" xmlns:wp="http://schemas.openxmlformats.org/drawingml/2006/wordprocessingDrawing" xmlns:w10="urn:schemas-microsoft-com:office:word" xmlns:w="http://schemas.openxmlformats.org/wordprocessingml/2006/main" xmlns:w14="http://schemas.microsoft.com/office/word/2010/wordml" xmlns:w15="http://schemas.microsoft.com/office/word/2012/wordml" xmlns:w16cex="http://schemas.microsoft.com/office/word/2018/wordml/cex" xmlns:w16cid="http://schemas.microsoft.com/office/word/2016/wordml/cid" xmlns:w16="http://schemas.microsoft.com/office/word/2018/wordml" xmlns:w16sdtdh="http://schemas.microsoft.com/office/word/2020/wordml/sdtdatahash" xmlns:w16se="http://schemas.microsoft.com/office/word/2015/wordml/symex" xmlns:wpg="http://schemas.microsoft.com/office/word/2010/wordprocessingGroup" xmlns:wpi="http://schemas.microsoft.com/office/word/2010/wordprocessingInk" xmlns:wne="http://schemas.microsoft.com/office/word/2006/wordml" xmlns:wps="http://schemas.microsoft.com/office/word/2010/wordprocessingShape" mc:Ignorable="w14 w15 w16se w16cid w16 w16cex w16sdtdh wp14">
   <w:body>
     <w:p>
+      <w:r>
+        <w:rPr>
+          <w:noProof/>
+        </w:rPr>
+        <mc:AlternateContent>
+          <mc:Choice Requires="wps">
+            <w:drawing>
+              <wp:anchor distT="0" distB="0" distL="114300" distR="114300" simplePos="0" relativeHeight="251657216" behindDoc="0" locked="0" layoutInCell="1" allowOverlap="1" wp14:anchorId="6C578174" wp14:editId="703E4424">
+                <wp:simplePos x="0" y="0"/>
+                <wp:positionH relativeFrom="column">
+                  <wp:posOffset>4133902</wp:posOffset>
+                </wp:positionH>
+                <wp:positionV relativeFrom="paragraph">
+                  <wp:posOffset>-854667</wp:posOffset>
+                </wp:positionV>
+                <wp:extent cx="1966934" cy="279400"/>
+                <wp:effectExtent l="0" t="0" r="14605" b="12700"/>
+                <wp:wrapNone/>
+                <wp:docPr id="2" name="Text Box 2"/>
+                <wp:cNvGraphicFramePr/>
+                <a:graphic xmlns:a="http://schemas.openxmlformats.org/drawingml/2006/main">
+                  <a:graphicData uri="http://schemas.microsoft.com/office/word/2010/wordprocessingShape">
+                    <wps:wsp>
+                      <wps:cNvSpPr txBox="1"/>
+                      <wps:spPr>
+                        <a:xfrm>
+                          <a:off x="0" y="0"/>
+                          <a:ext cx="1966934" cy="279400"/>
+                        </a:xfrm>
+                        <a:prstGeom prst="rect">
+                          <a:avLst/>
+                        </a:prstGeom>
+                        <a:noFill/>
+                        <a:ln w="6350">
+                          <a:solidFill>
+                            <a:schemeClr val="bg1"/>
+                          </a:solidFill>
+                        </a:ln>
+                      </wps:spPr>
+                      <wps:txbx>
+                        <w:txbxContent>
+                          <w:p>
+                            <w:pPr>
+                              <w:rPr>
+                                <w:color w:val="FFFFFF" w:themeColor="background1"/>
+                              </w:rPr>
+                            </w:pPr>
+                            <w:r>
+                              <w:rPr>
+                                <w:color w:val="FFFFFF" w:themeColor="background1"/>
+                              </w:rPr>
+                              <w:t xml:space="preserve">18 </w:t>
+                            </w:r>
+                            <w:r>
+                              <w:rPr>
+                                <w:color w:val="FFFFFF" w:themeColor="background1"/>
+                              </w:rPr>
+                              <w:t>September 202</w:t>
+                            </w:r>
+                            <w:r>
+                              <w:rPr>
+                                <w:color w:val="FFFFFF" w:themeColor="background1"/>
+                              </w:rPr>
+                              <w:t>1</w:t>
+                            </w:r>
+                            <w:r>
+                              <w:rPr>
+                                <w:color w:val="FFFFFF" w:themeColor="background1"/>
+                              </w:rPr>
+                              <w:t>, Ver.2.</w:t>
+                            </w:r>
+                            <w:r>
+                              <w:rPr>
+                                <w:color w:val="FFFFFF" w:themeColor="background1"/>
+                              </w:rPr>
+                              <w:t>1</w:t>
+                            </w:r>
+                          </w:p>
+                        </w:txbxContent>
+                      </wps:txbx>
+                      <wps:bodyPr rot="0" spcFirstLastPara="0" vertOverflow="overflow" horzOverflow="overflow" vert="horz" wrap="square" lIns="91440" tIns="45720" rIns="91440" bIns="45720" numCol="1" spcCol="0" rtlCol="0" fromWordArt="0" anchor="t" anchorCtr="0" forceAA="0" compatLnSpc="1">
+                        <a:prstTxWarp prst="textNoShape">
+                          <a:avLst/>
+                        </a:prstTxWarp>
+                        <a:noAutofit/>
+                      </wps:bodyPr>
+                    </wps:wsp>
+                  </a:graphicData>
+                </a:graphic>
+                <wp14:sizeRelH relativeFrom="margin">
+                  <wp14:pctWidth>0</wp14:pctWidth>
+                </wp14:sizeRelH>
+              </wp:anchor>
+            </w:drawing>
+          </mc:Choice>
+          <mc:Fallback>
+            <w:pict>
+              <v:shapetype w14:anchorId="6C578174" id="_x0000_t202" coordsize="21600,21600" o:spt="202" path="m,l,21600r21600,l21600,xe">
+                <v:stroke joinstyle="miter"/>
+                <v:path gradientshapeok="t" o:connecttype="rect"/>
+              </v:shapetype>
+              <v:shape id="Text Box 2" o:spid="_x0000_s1026" type="#_x0000_t202" style="position:absolute;left:0;text-align:left;margin-left:325.5pt;margin-top:-67.3pt;width:154.9pt;height:22pt;z-index:251657216;visibility:visible;mso-wrap-style:square;mso-width-percent:0;mso-wrap-distance-left:9pt;mso-wrap-distance-top:0;mso-wrap-distance-right:9pt;mso-wrap-distance-bottom:0;mso-position-horizontal:absolute;mso-position-horizontal-relative:text;mso-position-vertical:absolute;mso-position-vertical-relative:text;mso-width-percent:0;mso-width-relative:margin;v-text-anchor:top" o:gfxdata="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" filled="f" strokecolor="white [3212]" strokeweight=".5pt">
+                <v:textbox>
+                  <w:txbxContent>
+                    <w:p>
+                      <w:pPr>
+                        <w:rPr>
+                          <w:color w:val="FFFFFF" w:themeColor="background1"/>
+                        </w:rPr>
+                      </w:pPr>
+                      <w:r>
+                        <w:rPr>
+                          <w:color w:val="FFFFFF" w:themeColor="background1"/>
+                        </w:rPr>
+                        <w:t xml:space="preserve">18 </w:t>
+                      </w:r>
+                      <w:r>
+                        <w:rPr>
+                          <w:color w:val="FFFFFF" w:themeColor="background1"/>
+                        </w:rPr>
+                        <w:t>September 202</w:t>
+                      </w:r>
+                      <w:r>
+                        <w:rPr>
+                          <w:color w:val="FFFFFF" w:themeColor="background1"/>
+                        </w:rPr>
+                        <w:t>1</w:t>
+                      </w:r>
+                      <w:r>
+                        <w:rPr>
+                          <w:color w:val="FFFFFF" w:themeColor="background1"/>
+                        </w:rPr>
+                        <w:t>, Ver.2.</w:t>
+                      </w:r>
+                      <w:r>
+                        <w:rPr>
+                          <w:color w:val="FFFFFF" w:themeColor="background1"/>
+                        </w:rPr>
+                        <w:t>1</w:t>
+                      </w:r>
+                    </w:p>
+                  </w:txbxContent>
+                </v:textbox>
+              </v:shape>
+            </w:pict>
+          </mc:Fallback>
+        </mc:AlternateContent>
+      </w:r>
       <w:r>
         <w:rPr>
           <w:noProof/>
@@ -72,7 +220,7 @@
           <w:szCs w:val="32"/>
         </w:rPr>
         <w:drawing>
-          <wp:anchor distT="0" distB="0" distL="114300" distR="114300" simplePos="0" relativeHeight="251662336" behindDoc="0" locked="0" layoutInCell="1" allowOverlap="1" wp14:anchorId="38F70FA2" wp14:editId="7C08B27B">
+          <wp:anchor distT="0" distB="0" distL="114300" distR="114300" simplePos="0" relativeHeight="251662336" behindDoc="0" locked="0" layoutInCell="1" allowOverlap="1" wp14:anchorId="38F70FA2" wp14:editId="7B0FE327">
             <wp:simplePos x="0" y="0"/>
             <wp:positionH relativeFrom="column">
               <wp:posOffset>-975723</wp:posOffset>
@@ -126,106 +274,6 @@
             </wp14:sizeRelV>
           </wp:anchor>
         </w:drawing>
-      </w:r>
-      <w:r>
-        <w:rPr>
-          <w:noProof/>
-        </w:rPr>
-        <mc:AlternateContent>
-          <mc:Choice Requires="wps">
-            <w:drawing>
-              <wp:anchor distT="0" distB="0" distL="114300" distR="114300" simplePos="0" relativeHeight="251657216" behindDoc="0" locked="0" layoutInCell="1" allowOverlap="1" wp14:anchorId="6C578174" wp14:editId="74B416C9">
-                <wp:simplePos x="0" y="0"/>
-                <wp:positionH relativeFrom="column">
-                  <wp:posOffset>4245429</wp:posOffset>
-                </wp:positionH>
-                <wp:positionV relativeFrom="paragraph">
-                  <wp:posOffset>-859971</wp:posOffset>
-                </wp:positionV>
-                <wp:extent cx="1854200" cy="279400"/>
-                <wp:effectExtent l="0" t="0" r="12700" b="12700"/>
-                <wp:wrapNone/>
-                <wp:docPr id="2" name="Text Box 2"/>
-                <wp:cNvGraphicFramePr/>
-                <a:graphic xmlns:a="http://schemas.openxmlformats.org/drawingml/2006/main">
-                  <a:graphicData uri="http://schemas.microsoft.com/office/word/2010/wordprocessingShape">
-                    <wps:wsp>
-                      <wps:cNvSpPr txBox="1"/>
-                      <wps:spPr>
-                        <a:xfrm>
-                          <a:off x="0" y="0"/>
-                          <a:ext cx="1854200" cy="279400"/>
-                        </a:xfrm>
-                        <a:prstGeom prst="rect">
-                          <a:avLst/>
-                        </a:prstGeom>
-                        <a:noFill/>
-                        <a:ln w="6350">
-                          <a:solidFill>
-                            <a:schemeClr val="bg1"/>
-                          </a:solidFill>
-                        </a:ln>
-                      </wps:spPr>
-                      <wps:txbx>
-                        <w:txbxContent>
-                          <w:p>
-                            <w:pPr>
-                              <w:rPr>
-                                <w:color w:val="FFFFFF" w:themeColor="background1"/>
-                              </w:rPr>
-                            </w:pPr>
-                            <w:r>
-                              <w:rPr>
-                                <w:color w:val="FFFFFF" w:themeColor="background1"/>
-                              </w:rPr>
-                              <w:t>7 September 2020, Ver.2.0</w:t>
-                            </w:r>
-                          </w:p>
-                        </w:txbxContent>
-                      </wps:txbx>
-                      <wps:bodyPr rot="0" spcFirstLastPara="0" vertOverflow="overflow" horzOverflow="overflow" vert="horz" wrap="square" lIns="91440" tIns="45720" rIns="91440" bIns="45720" numCol="1" spcCol="0" rtlCol="0" fromWordArt="0" anchor="t" anchorCtr="0" forceAA="0" compatLnSpc="1">
-                        <a:prstTxWarp prst="textNoShape">
-                          <a:avLst/>
-                        </a:prstTxWarp>
-                        <a:noAutofit/>
-                      </wps:bodyPr>
-                    </wps:wsp>
-                  </a:graphicData>
-                </a:graphic>
-                <wp14:sizeRelH relativeFrom="margin">
-                  <wp14:pctWidth>0</wp14:pctWidth>
-                </wp14:sizeRelH>
-              </wp:anchor>
-            </w:drawing>
-          </mc:Choice>
-          <mc:Fallback>
-            <w:pict>
-              <v:shapetype w14:anchorId="6C578174" id="_x0000_t202" coordsize="21600,21600" o:spt="202" path="m,l,21600r21600,l21600,xe">
-                <v:stroke joinstyle="miter"/>
-                <v:path gradientshapeok="t" o:connecttype="rect"/>
-              </v:shapetype>
-              <v:shape id="Text Box 2" o:spid="_x0000_s1026" type="#_x0000_t202" style="position:absolute;left:0;text-align:left;margin-left:334.3pt;margin-top:-67.7pt;width:146pt;height:22pt;z-index:251657216;visibility:visible;mso-wrap-style:square;mso-width-percent:0;mso-wrap-distance-left:9pt;mso-wrap-distance-top:0;mso-wrap-distance-right:9pt;mso-wrap-distance-bottom:0;mso-position-horizontal:absolute;mso-position-horizontal-relative:text;mso-position-vertical:absolute;mso-position-vertical-relative:text;mso-width-percent:0;mso-width-relative:margin;v-text-anchor:top" o:gfxdata="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" filled="f" strokecolor="white [3212]" strokeweight=".5pt">
-                <v:textbox>
-                  <w:txbxContent>
-                    <w:p>
-                      <w:pPr>
-                        <w:rPr>
-                          <w:color w:val="FFFFFF" w:themeColor="background1"/>
-                        </w:rPr>
-                      </w:pPr>
-                      <w:r>
-                        <w:rPr>
-                          <w:color w:val="FFFFFF" w:themeColor="background1"/>
-                        </w:rPr>
-                        <w:t>7 September 2020, Ver.2.0</w:t>
-                      </w:r>
-                    </w:p>
-                  </w:txbxContent>
-                </v:textbox>
-              </v:shape>
-            </w:pict>
-          </mc:Fallback>
-        </mc:AlternateContent>
       </w:r>
       <w:r>
         <w:rPr>
@@ -4056,8430 +4104,9 @@
         </w:rPr>
       </w:pPr>
     </w:p>
-    <w:p>
-      <w:pPr>
-        <w:pStyle w:val="Heading1"/>
-        <w:jc w:val="right"/>
-      </w:pPr>
-      <w:bookmarkStart w:id="0" w:name="_Toc50596049"/>
-      <w:r>
-        <w:lastRenderedPageBreak/>
-        <w:t>BAB 1</w:t>
-      </w:r>
-      <w:bookmarkEnd w:id="0"/>
-    </w:p>
-    <w:p>
-      <w:pPr>
-        <w:pStyle w:val="Heading1"/>
-        <w:jc w:val="right"/>
-      </w:pPr>
-      <w:bookmarkStart w:id="1" w:name="_Toc50596050"/>
-      <w:r>
-        <w:t>Pengenalan Algoritma</w:t>
-      </w:r>
-      <w:bookmarkEnd w:id="1"/>
-    </w:p>
-    <w:p/>
-    <w:p/>
-    <w:p/>
-    <w:p/>
-    <w:p>
-      <w:pPr>
-        <w:rPr>
-          <w:sz w:val="32"/>
-          <w:szCs w:val="32"/>
-        </w:rPr>
-      </w:pPr>
-    </w:p>
-    <w:p>
-      <w:pPr>
-        <w:pStyle w:val="Heading2"/>
-      </w:pPr>
-      <w:r>
-        <w:t xml:space="preserve"> </w:t>
-      </w:r>
-      <w:bookmarkStart w:id="2" w:name="_Toc50596051"/>
-      <w:r>
-        <w:t>Tujuan</w:t>
-      </w:r>
-      <w:bookmarkEnd w:id="2"/>
-    </w:p>
-    <w:p>
-      <w:pPr>
-        <w:pStyle w:val="ListParagraph"/>
-        <w:numPr>
-          <w:ilvl w:val="0"/>
-          <w:numId w:val="2"/>
-        </w:numPr>
-      </w:pPr>
-      <w:r>
-        <w:t>﻿Dapat menjelaskan dan menggunakan Algoritma, Flowchart dan Pseudocode dalam membuat program</w:t>
-      </w:r>
-    </w:p>
-    <w:p>
-      <w:pPr>
-        <w:pStyle w:val="ListParagraph"/>
-        <w:numPr>
-          <w:ilvl w:val="0"/>
-          <w:numId w:val="2"/>
-        </w:numPr>
-      </w:pPr>
-      <w:r>
-        <w:t>﻿Mengenal lingkungan dan perlengkapan untuk membuat Algoritma, Flowchart dan Pseudocode</w:t>
-      </w:r>
-    </w:p>
-    <w:p>
-      <w:pPr>
-        <w:pStyle w:val="ListParagraph"/>
-      </w:pPr>
-    </w:p>
-    <w:p>
-      <w:pPr>
-        <w:pStyle w:val="Heading2"/>
-      </w:pPr>
-      <w:r>
-        <w:t xml:space="preserve"> </w:t>
-      </w:r>
-      <w:bookmarkStart w:id="3" w:name="_Toc50596052"/>
-      <w:r>
-        <w:t>Pengantar</w:t>
-      </w:r>
-      <w:bookmarkEnd w:id="3"/>
-    </w:p>
-    <w:p>
-      <w:pPr>
-        <w:pStyle w:val="Heading3"/>
-      </w:pPr>
-      <w:bookmarkStart w:id="4" w:name="_Toc50596053"/>
-      <w:r>
-        <w:t>Algoritma</w:t>
-      </w:r>
-      <w:bookmarkEnd w:id="4"/>
-    </w:p>
-    <w:p>
-      <w:r>
-        <w:t>﻿Algoritma adalah sekumpulan instruksi yang merupakan penyelesaian masalah itu dinamakan program. Agar program dapat dilaksanakan oleh komputer, program tersebut harus ditulis dalam suatu bahasa yang dimengerti oleh komputer. Bahasa komputer yang digunakan dalam menulis program dinamakan bahasa pemrograman. Urutan langkahlangkah yang sistematis untuk menyelesaikan sebuah masalah dinamakan algoritma. Jadi algoritma adalah urutan logis pengambilan keputusan untuk pemecahan masalah. Kata logis merupakan kata kunci. Langkah-langkah tersebut harus logis, ini berarti nilai kebenarannya harus dapat ditentukan, benar atau salah. Urutan langkah-langkah yang sistematis dan logis untuk menyelesaikan suatu permasalahan.</w:t>
-      </w:r>
-    </w:p>
-    <w:p>
-      <w:r>
-        <w:t>﻿Ciri-ciri algoritma:</w:t>
-      </w:r>
-    </w:p>
-    <w:p>
-      <w:pPr>
-        <w:pStyle w:val="ListParagraph"/>
-        <w:numPr>
-          <w:ilvl w:val="0"/>
-          <w:numId w:val="4"/>
-        </w:numPr>
-      </w:pPr>
-      <w:r>
-        <w:t>Langkah tersebut akan berhenti dan benar</w:t>
-      </w:r>
-    </w:p>
-    <w:p>
-      <w:pPr>
-        <w:pStyle w:val="ListParagraph"/>
-        <w:numPr>
-          <w:ilvl w:val="0"/>
-          <w:numId w:val="4"/>
-        </w:numPr>
-      </w:pPr>
-      <w:r>
-        <w:t>Mempunyai bentuk yang sederhana sehingga efektif</w:t>
-      </w:r>
-    </w:p>
-    <w:p>
-      <w:pPr>
-        <w:pStyle w:val="ListParagraph"/>
-        <w:numPr>
-          <w:ilvl w:val="0"/>
-          <w:numId w:val="4"/>
-        </w:numPr>
-      </w:pPr>
-      <w:r>
-        <w:t>Langkah-langkahnya jelas dan pasti</w:t>
-      </w:r>
-    </w:p>
-    <w:p>
-      <w:pPr>
-        <w:pStyle w:val="Heading3"/>
-      </w:pPr>
-      <w:bookmarkStart w:id="5" w:name="_Toc50596054"/>
-      <w:r>
-        <w:lastRenderedPageBreak/>
-        <w:t>Flowchart</w:t>
-      </w:r>
-      <w:bookmarkEnd w:id="5"/>
-    </w:p>
-    <w:p>
-      <w:r>
-        <w:t>﻿Kadang-kadang perlu digambarkan bagaimana arus data dari algoritma yang sudah</w:t>
-      </w:r>
-      <w:r>
-        <w:t xml:space="preserve"> </w:t>
-      </w:r>
-      <w:r>
-        <w:t>dibuat, terutama kalau algoritma sudah cukup kompleks. Untuk itu algoritma dapat</w:t>
-      </w:r>
-      <w:r>
-        <w:t xml:space="preserve"> </w:t>
-      </w:r>
-      <w:r>
-        <w:t>disajikan dalam bentuk flowchart (diagram alir). Untuk membantu memahami nalar</w:t>
-      </w:r>
-      <w:r>
-        <w:t xml:space="preserve"> </w:t>
-      </w:r>
-      <w:r>
-        <w:t>suatu program digunakan grafik/simbol yang mengekspresikan kegiatan-kegiatan dalam</w:t>
-      </w:r>
-      <w:r>
-        <w:t xml:space="preserve"> </w:t>
-      </w:r>
-      <w:r>
-        <w:t>sebuah program.</w:t>
-      </w:r>
-    </w:p>
-    <w:p>
-      <w:r>
-        <w:t>Tabel 1.1 merupakan daftar simbol-simbol flowchart dasar yang paling sering digunakan, sedangkan Tabel 1.2 adalah daftar simbol-simbol flowchart lain yang dapat</w:t>
-      </w:r>
-      <w:r>
-        <w:t xml:space="preserve"> </w:t>
-      </w:r>
-      <w:r>
-        <w:t>digunakan untuk menggambarkan aliran suatu algoritma.</w:t>
-      </w:r>
-    </w:p>
-    <w:p/>
-    <w:p>
-      <w:pPr>
-        <w:pStyle w:val="Caption"/>
-        <w:jc w:val="center"/>
-        <w:rPr>
-          <w:i w:val="0"/>
-          <w:iCs w:val="0"/>
-          <w:color w:val="000000" w:themeColor="text1"/>
-          <w:sz w:val="24"/>
-          <w:szCs w:val="24"/>
-        </w:rPr>
-      </w:pPr>
-      <w:r>
-        <w:rPr>
-          <w:i w:val="0"/>
-          <w:iCs w:val="0"/>
-          <w:color w:val="000000" w:themeColor="text1"/>
-          <w:sz w:val="24"/>
-          <w:szCs w:val="24"/>
-        </w:rPr>
-        <w:t xml:space="preserve">Tabel 1. </w:t>
-      </w:r>
-      <w:r>
-        <w:rPr>
-          <w:i w:val="0"/>
-          <w:iCs w:val="0"/>
-          <w:color w:val="000000" w:themeColor="text1"/>
-          <w:sz w:val="24"/>
-          <w:szCs w:val="24"/>
-        </w:rPr>
-        <w:fldChar w:fldCharType="begin"/>
-      </w:r>
-      <w:r>
-        <w:rPr>
-          <w:i w:val="0"/>
-          <w:iCs w:val="0"/>
-          <w:color w:val="000000" w:themeColor="text1"/>
-          <w:sz w:val="24"/>
-          <w:szCs w:val="24"/>
-        </w:rPr>
-        <w:instrText xml:space="preserve"> SEQ Tabel_1. \* ARABIC </w:instrText>
-      </w:r>
-      <w:r>
-        <w:rPr>
-          <w:i w:val="0"/>
-          <w:iCs w:val="0"/>
-          <w:color w:val="000000" w:themeColor="text1"/>
-          <w:sz w:val="24"/>
-          <w:szCs w:val="24"/>
-        </w:rPr>
-        <w:fldChar w:fldCharType="separate"/>
-      </w:r>
-      <w:r>
-        <w:rPr>
-          <w:i w:val="0"/>
-          <w:iCs w:val="0"/>
-          <w:noProof/>
-          <w:color w:val="000000" w:themeColor="text1"/>
-          <w:sz w:val="24"/>
-          <w:szCs w:val="24"/>
-        </w:rPr>
-        <w:t>1</w:t>
-      </w:r>
-      <w:r>
-        <w:rPr>
-          <w:i w:val="0"/>
-          <w:iCs w:val="0"/>
-          <w:color w:val="000000" w:themeColor="text1"/>
-          <w:sz w:val="24"/>
-          <w:szCs w:val="24"/>
-        </w:rPr>
-        <w:fldChar w:fldCharType="end"/>
-      </w:r>
-      <w:r>
-        <w:rPr>
-          <w:i w:val="0"/>
-          <w:iCs w:val="0"/>
-          <w:color w:val="000000" w:themeColor="text1"/>
-          <w:sz w:val="24"/>
-          <w:szCs w:val="24"/>
-        </w:rPr>
-        <w:t xml:space="preserve"> Simbol Dasar Flowchart</w:t>
-      </w:r>
-    </w:p>
-    <w:p>
-      <w:r>
-        <w:rPr>
-          <w:noProof/>
-        </w:rPr>
-        <w:drawing>
-          <wp:inline distT="0" distB="0" distL="0" distR="0" wp14:anchorId="50729DF4" wp14:editId="0A2C941F">
-            <wp:extent cx="5252085" cy="2487930"/>
-            <wp:effectExtent l="0" t="0" r="5715" b="1270"/>
-            <wp:docPr id="3" name="Picture 3"/>
-            <wp:cNvGraphicFramePr>
-              <a:graphicFrameLocks xmlns:a="http://schemas.openxmlformats.org/drawingml/2006/main" noChangeAspect="1"/>
-            </wp:cNvGraphicFramePr>
-            <a:graphic xmlns:a="http://schemas.openxmlformats.org/drawingml/2006/main">
-              <a:graphicData uri="http://schemas.openxmlformats.org/drawingml/2006/picture">
-                <pic:pic xmlns:pic="http://schemas.openxmlformats.org/drawingml/2006/picture">
-                  <pic:nvPicPr>
-                    <pic:cNvPr id="1" name=""/>
-                    <pic:cNvPicPr/>
-                  </pic:nvPicPr>
-                  <pic:blipFill>
-                    <a:blip r:embed="rId11"/>
-                    <a:stretch>
-                      <a:fillRect/>
-                    </a:stretch>
-                  </pic:blipFill>
-                  <pic:spPr>
-                    <a:xfrm>
-                      <a:off x="0" y="0"/>
-                      <a:ext cx="5252085" cy="2487930"/>
-                    </a:xfrm>
-                    <a:prstGeom prst="rect">
-                      <a:avLst/>
-                    </a:prstGeom>
-                  </pic:spPr>
-                </pic:pic>
-              </a:graphicData>
-            </a:graphic>
-          </wp:inline>
-        </w:drawing>
-      </w:r>
-    </w:p>
-    <w:p/>
-    <w:p>
-      <w:pPr>
-        <w:pStyle w:val="Caption"/>
-        <w:jc w:val="center"/>
-        <w:rPr>
-          <w:i w:val="0"/>
-          <w:iCs w:val="0"/>
-          <w:color w:val="000000" w:themeColor="text1"/>
-          <w:sz w:val="24"/>
-          <w:szCs w:val="24"/>
-        </w:rPr>
-      </w:pPr>
-      <w:r>
-        <w:rPr>
-          <w:i w:val="0"/>
-          <w:iCs w:val="0"/>
-          <w:color w:val="000000" w:themeColor="text1"/>
-          <w:sz w:val="24"/>
-          <w:szCs w:val="24"/>
-        </w:rPr>
-        <w:t xml:space="preserve">Tabel 1. </w:t>
-      </w:r>
-      <w:r>
-        <w:rPr>
-          <w:i w:val="0"/>
-          <w:iCs w:val="0"/>
-          <w:color w:val="000000" w:themeColor="text1"/>
-          <w:sz w:val="24"/>
-          <w:szCs w:val="24"/>
-        </w:rPr>
-        <w:fldChar w:fldCharType="begin"/>
-      </w:r>
-      <w:r>
-        <w:rPr>
-          <w:i w:val="0"/>
-          <w:iCs w:val="0"/>
-          <w:color w:val="000000" w:themeColor="text1"/>
-          <w:sz w:val="24"/>
-          <w:szCs w:val="24"/>
-        </w:rPr>
-        <w:instrText xml:space="preserve"> SEQ Tabel_1. \* ARABIC </w:instrText>
-      </w:r>
-      <w:r>
-        <w:rPr>
-          <w:i w:val="0"/>
-          <w:iCs w:val="0"/>
-          <w:color w:val="000000" w:themeColor="text1"/>
-          <w:sz w:val="24"/>
-          <w:szCs w:val="24"/>
-        </w:rPr>
-        <w:fldChar w:fldCharType="separate"/>
-      </w:r>
-      <w:r>
-        <w:rPr>
-          <w:i w:val="0"/>
-          <w:iCs w:val="0"/>
-          <w:noProof/>
-          <w:color w:val="000000" w:themeColor="text1"/>
-          <w:sz w:val="24"/>
-          <w:szCs w:val="24"/>
-        </w:rPr>
-        <w:t>2</w:t>
-      </w:r>
-      <w:r>
-        <w:rPr>
-          <w:i w:val="0"/>
-          <w:iCs w:val="0"/>
-          <w:color w:val="000000" w:themeColor="text1"/>
-          <w:sz w:val="24"/>
-          <w:szCs w:val="24"/>
-        </w:rPr>
-        <w:fldChar w:fldCharType="end"/>
-      </w:r>
-      <w:r>
-        <w:rPr>
-          <w:i w:val="0"/>
-          <w:iCs w:val="0"/>
-          <w:color w:val="000000" w:themeColor="text1"/>
-          <w:sz w:val="24"/>
-          <w:szCs w:val="24"/>
-        </w:rPr>
-        <w:t xml:space="preserve"> Simbol Flochart Lainnya</w:t>
-      </w:r>
-    </w:p>
-    <w:p>
-      <w:r>
-        <w:rPr>
-          <w:noProof/>
-        </w:rPr>
-        <w:lastRenderedPageBreak/>
-        <w:drawing>
-          <wp:inline distT="0" distB="0" distL="0" distR="0" wp14:anchorId="43FA3E77" wp14:editId="6B3B20C8">
-            <wp:extent cx="5252085" cy="2964180"/>
-            <wp:effectExtent l="0" t="0" r="5715" b="0"/>
-            <wp:docPr id="4" name="Picture 4"/>
-            <wp:cNvGraphicFramePr>
-              <a:graphicFrameLocks xmlns:a="http://schemas.openxmlformats.org/drawingml/2006/main" noChangeAspect="1"/>
-            </wp:cNvGraphicFramePr>
-            <a:graphic xmlns:a="http://schemas.openxmlformats.org/drawingml/2006/main">
-              <a:graphicData uri="http://schemas.openxmlformats.org/drawingml/2006/picture">
-                <pic:pic xmlns:pic="http://schemas.openxmlformats.org/drawingml/2006/picture">
-                  <pic:nvPicPr>
-                    <pic:cNvPr id="1" name=""/>
-                    <pic:cNvPicPr/>
-                  </pic:nvPicPr>
-                  <pic:blipFill>
-                    <a:blip r:embed="rId12"/>
-                    <a:stretch>
-                      <a:fillRect/>
-                    </a:stretch>
-                  </pic:blipFill>
-                  <pic:spPr>
-                    <a:xfrm>
-                      <a:off x="0" y="0"/>
-                      <a:ext cx="5252085" cy="2964180"/>
-                    </a:xfrm>
-                    <a:prstGeom prst="rect">
-                      <a:avLst/>
-                    </a:prstGeom>
-                  </pic:spPr>
-                </pic:pic>
-              </a:graphicData>
-            </a:graphic>
-          </wp:inline>
-        </w:drawing>
-      </w:r>
-    </w:p>
-    <w:p>
-      <w:pPr>
-        <w:pStyle w:val="ListParagraph"/>
-      </w:pPr>
-    </w:p>
-    <w:p>
-      <w:r>
-        <w:t>﻿Contoh flowchart untuk menghitung penjumlahan dan perhitungan bilangan genap</w:t>
-      </w:r>
-    </w:p>
-    <w:p>
-      <w:r>
-        <w:t>dan ganjil dapat dilihat pada Gambar 1.1</w:t>
-      </w:r>
-    </w:p>
-    <w:p>
-      <w:r>
-        <w:rPr>
-          <w:noProof/>
-        </w:rPr>
-        <w:drawing>
-          <wp:anchor distT="0" distB="0" distL="114300" distR="114300" simplePos="0" relativeHeight="251659264" behindDoc="0" locked="0" layoutInCell="1" allowOverlap="1" wp14:anchorId="012505AC" wp14:editId="56658959">
-            <wp:simplePos x="0" y="0"/>
-            <wp:positionH relativeFrom="column">
-              <wp:posOffset>629920</wp:posOffset>
-            </wp:positionH>
-            <wp:positionV relativeFrom="paragraph">
-              <wp:posOffset>257810</wp:posOffset>
-            </wp:positionV>
-            <wp:extent cx="1231900" cy="2592705"/>
-            <wp:effectExtent l="0" t="0" r="0" b="0"/>
-            <wp:wrapSquare wrapText="bothSides"/>
-            <wp:docPr id="5" name="Picture 5"/>
-            <wp:cNvGraphicFramePr>
-              <a:graphicFrameLocks xmlns:a="http://schemas.openxmlformats.org/drawingml/2006/main" noChangeAspect="1"/>
-            </wp:cNvGraphicFramePr>
-            <a:graphic xmlns:a="http://schemas.openxmlformats.org/drawingml/2006/main">
-              <a:graphicData uri="http://schemas.openxmlformats.org/drawingml/2006/picture">
-                <pic:pic xmlns:pic="http://schemas.openxmlformats.org/drawingml/2006/picture">
-                  <pic:nvPicPr>
-                    <pic:cNvPr id="5" name="Picture 5"/>
-                    <pic:cNvPicPr/>
-                  </pic:nvPicPr>
-                  <pic:blipFill>
-                    <a:blip r:embed="rId13">
-                      <a:extLst>
-                        <a:ext uri="{28A0092B-C50C-407E-A947-70E740481C1C}">
-                          <a14:useLocalDpi xmlns:a14="http://schemas.microsoft.com/office/drawing/2010/main" val="0"/>
-                        </a:ext>
-                      </a:extLst>
-                    </a:blip>
-                    <a:stretch>
-                      <a:fillRect/>
-                    </a:stretch>
-                  </pic:blipFill>
-                  <pic:spPr>
-                    <a:xfrm>
-                      <a:off x="0" y="0"/>
-                      <a:ext cx="1231900" cy="2592705"/>
-                    </a:xfrm>
-                    <a:prstGeom prst="rect">
-                      <a:avLst/>
-                    </a:prstGeom>
-                  </pic:spPr>
-                </pic:pic>
-              </a:graphicData>
-            </a:graphic>
-            <wp14:sizeRelH relativeFrom="page">
-              <wp14:pctWidth>0</wp14:pctWidth>
-            </wp14:sizeRelH>
-            <wp14:sizeRelV relativeFrom="page">
-              <wp14:pctHeight>0</wp14:pctHeight>
-            </wp14:sizeRelV>
-          </wp:anchor>
-        </w:drawing>
-      </w:r>
-      <w:r>
-        <w:rPr>
-          <w:noProof/>
-        </w:rPr>
-        <w:drawing>
-          <wp:anchor distT="0" distB="0" distL="114300" distR="114300" simplePos="0" relativeHeight="251658240" behindDoc="0" locked="0" layoutInCell="1" allowOverlap="1" wp14:anchorId="293004F6" wp14:editId="1052FC5E">
-            <wp:simplePos x="0" y="0"/>
-            <wp:positionH relativeFrom="column">
-              <wp:posOffset>2572385</wp:posOffset>
-            </wp:positionH>
-            <wp:positionV relativeFrom="paragraph">
-              <wp:posOffset>80010</wp:posOffset>
-            </wp:positionV>
-            <wp:extent cx="2653665" cy="3467100"/>
-            <wp:effectExtent l="0" t="0" r="635" b="0"/>
-            <wp:wrapSquare wrapText="bothSides"/>
-            <wp:docPr id="6" name="Picture 6"/>
-            <wp:cNvGraphicFramePr>
-              <a:graphicFrameLocks xmlns:a="http://schemas.openxmlformats.org/drawingml/2006/main" noChangeAspect="1"/>
-            </wp:cNvGraphicFramePr>
-            <a:graphic xmlns:a="http://schemas.openxmlformats.org/drawingml/2006/main">
-              <a:graphicData uri="http://schemas.openxmlformats.org/drawingml/2006/picture">
-                <pic:pic xmlns:pic="http://schemas.openxmlformats.org/drawingml/2006/picture">
-                  <pic:nvPicPr>
-                    <pic:cNvPr id="6" name="Picture 6"/>
-                    <pic:cNvPicPr/>
-                  </pic:nvPicPr>
-                  <pic:blipFill>
-                    <a:blip r:embed="rId14">
-                      <a:extLst>
-                        <a:ext uri="{28A0092B-C50C-407E-A947-70E740481C1C}">
-                          <a14:useLocalDpi xmlns:a14="http://schemas.microsoft.com/office/drawing/2010/main" val="0"/>
-                        </a:ext>
-                      </a:extLst>
-                    </a:blip>
-                    <a:stretch>
-                      <a:fillRect/>
-                    </a:stretch>
-                  </pic:blipFill>
-                  <pic:spPr>
-                    <a:xfrm>
-                      <a:off x="0" y="0"/>
-                      <a:ext cx="2653665" cy="3467100"/>
-                    </a:xfrm>
-                    <a:prstGeom prst="rect">
-                      <a:avLst/>
-                    </a:prstGeom>
-                  </pic:spPr>
-                </pic:pic>
-              </a:graphicData>
-            </a:graphic>
-            <wp14:sizeRelH relativeFrom="page">
-              <wp14:pctWidth>0</wp14:pctWidth>
-            </wp14:sizeRelH>
-            <wp14:sizeRelV relativeFrom="page">
-              <wp14:pctHeight>0</wp14:pctHeight>
-            </wp14:sizeRelV>
-          </wp:anchor>
-        </w:drawing>
-      </w:r>
-    </w:p>
-    <w:p/>
-    <w:p>
-      <w:pPr>
-        <w:pStyle w:val="Caption"/>
-        <w:jc w:val="center"/>
-        <w:rPr>
-          <w:i w:val="0"/>
-          <w:iCs w:val="0"/>
-          <w:color w:val="000000" w:themeColor="text1"/>
-          <w:sz w:val="24"/>
-          <w:szCs w:val="24"/>
-        </w:rPr>
-      </w:pPr>
-    </w:p>
-    <w:p>
-      <w:pPr>
-        <w:pStyle w:val="Caption"/>
-        <w:jc w:val="center"/>
-        <w:rPr>
-          <w:i w:val="0"/>
-          <w:iCs w:val="0"/>
-          <w:color w:val="000000" w:themeColor="text1"/>
-          <w:sz w:val="24"/>
-          <w:szCs w:val="24"/>
-        </w:rPr>
-      </w:pPr>
-    </w:p>
-    <w:p>
-      <w:pPr>
-        <w:pStyle w:val="Caption"/>
-        <w:jc w:val="center"/>
-        <w:rPr>
-          <w:i w:val="0"/>
-          <w:iCs w:val="0"/>
-          <w:color w:val="000000" w:themeColor="text1"/>
-          <w:sz w:val="24"/>
-          <w:szCs w:val="24"/>
-        </w:rPr>
-      </w:pPr>
-    </w:p>
-    <w:p>
-      <w:pPr>
-        <w:pStyle w:val="Caption"/>
-        <w:jc w:val="center"/>
-        <w:rPr>
-          <w:i w:val="0"/>
-          <w:iCs w:val="0"/>
-          <w:color w:val="000000" w:themeColor="text1"/>
-          <w:sz w:val="24"/>
-          <w:szCs w:val="24"/>
-        </w:rPr>
-      </w:pPr>
-    </w:p>
-    <w:p>
-      <w:pPr>
-        <w:pStyle w:val="Caption"/>
-        <w:jc w:val="center"/>
-        <w:rPr>
-          <w:i w:val="0"/>
-          <w:iCs w:val="0"/>
-          <w:color w:val="000000" w:themeColor="text1"/>
-          <w:sz w:val="24"/>
-          <w:szCs w:val="24"/>
-        </w:rPr>
-      </w:pPr>
-    </w:p>
-    <w:p>
-      <w:pPr>
-        <w:pStyle w:val="Caption"/>
-        <w:jc w:val="center"/>
-        <w:rPr>
-          <w:i w:val="0"/>
-          <w:iCs w:val="0"/>
-          <w:color w:val="000000" w:themeColor="text1"/>
-          <w:sz w:val="24"/>
-          <w:szCs w:val="24"/>
-        </w:rPr>
-      </w:pPr>
-    </w:p>
-    <w:p>
-      <w:pPr>
-        <w:pStyle w:val="Caption"/>
-        <w:jc w:val="center"/>
-        <w:rPr>
-          <w:i w:val="0"/>
-          <w:iCs w:val="0"/>
-          <w:color w:val="000000" w:themeColor="text1"/>
-          <w:sz w:val="24"/>
-          <w:szCs w:val="24"/>
-        </w:rPr>
-      </w:pPr>
-    </w:p>
-    <w:p>
-      <w:pPr>
-        <w:pStyle w:val="Caption"/>
-        <w:jc w:val="center"/>
-        <w:rPr>
-          <w:i w:val="0"/>
-          <w:iCs w:val="0"/>
-          <w:color w:val="000000" w:themeColor="text1"/>
-          <w:sz w:val="24"/>
-          <w:szCs w:val="24"/>
-        </w:rPr>
-      </w:pPr>
-    </w:p>
-    <w:p/>
-    <w:p/>
-    <w:p>
-      <w:pPr>
-        <w:pStyle w:val="Caption"/>
-        <w:jc w:val="center"/>
-        <w:rPr>
-          <w:i w:val="0"/>
-          <w:iCs w:val="0"/>
-          <w:color w:val="000000" w:themeColor="text1"/>
-          <w:sz w:val="24"/>
-          <w:szCs w:val="24"/>
-        </w:rPr>
-      </w:pPr>
-    </w:p>
-    <w:p>
-      <w:pPr>
-        <w:pStyle w:val="Caption"/>
-        <w:jc w:val="center"/>
-        <w:rPr>
-          <w:i w:val="0"/>
-          <w:iCs w:val="0"/>
-          <w:color w:val="000000" w:themeColor="text1"/>
-          <w:sz w:val="24"/>
-          <w:szCs w:val="24"/>
-        </w:rPr>
-      </w:pPr>
-      <w:r>
-        <w:rPr>
-          <w:i w:val="0"/>
-          <w:iCs w:val="0"/>
-          <w:color w:val="000000" w:themeColor="text1"/>
-          <w:sz w:val="24"/>
-          <w:szCs w:val="24"/>
-        </w:rPr>
-        <w:t xml:space="preserve">Gambar 1. </w:t>
-      </w:r>
-      <w:r>
-        <w:rPr>
-          <w:i w:val="0"/>
-          <w:iCs w:val="0"/>
-          <w:color w:val="000000" w:themeColor="text1"/>
-          <w:sz w:val="24"/>
-          <w:szCs w:val="24"/>
-        </w:rPr>
-        <w:fldChar w:fldCharType="begin"/>
-      </w:r>
-      <w:r>
-        <w:rPr>
-          <w:i w:val="0"/>
-          <w:iCs w:val="0"/>
-          <w:color w:val="000000" w:themeColor="text1"/>
-          <w:sz w:val="24"/>
-          <w:szCs w:val="24"/>
-        </w:rPr>
-        <w:instrText xml:space="preserve"> SEQ Gambar_1. \* ARABIC </w:instrText>
-      </w:r>
-      <w:r>
-        <w:rPr>
-          <w:i w:val="0"/>
-          <w:iCs w:val="0"/>
-          <w:color w:val="000000" w:themeColor="text1"/>
-          <w:sz w:val="24"/>
-          <w:szCs w:val="24"/>
-        </w:rPr>
-        <w:fldChar w:fldCharType="separate"/>
-      </w:r>
-      <w:r>
-        <w:rPr>
-          <w:i w:val="0"/>
-          <w:iCs w:val="0"/>
-          <w:noProof/>
-          <w:color w:val="000000" w:themeColor="text1"/>
-          <w:sz w:val="24"/>
-          <w:szCs w:val="24"/>
-        </w:rPr>
-        <w:t>1</w:t>
-      </w:r>
-      <w:r>
-        <w:rPr>
-          <w:i w:val="0"/>
-          <w:iCs w:val="0"/>
-          <w:color w:val="000000" w:themeColor="text1"/>
-          <w:sz w:val="24"/>
-          <w:szCs w:val="24"/>
-        </w:rPr>
-        <w:fldChar w:fldCharType="end"/>
-      </w:r>
-      <w:r>
-        <w:rPr>
-          <w:i w:val="0"/>
-          <w:iCs w:val="0"/>
-          <w:color w:val="000000" w:themeColor="text1"/>
-          <w:sz w:val="24"/>
-          <w:szCs w:val="24"/>
-        </w:rPr>
-        <w:t xml:space="preserve"> Flowchart Penjumlahan dan Hitungan Bilangan Ganjil Genap</w:t>
-      </w:r>
-    </w:p>
-    <w:p>
-      <w:r>
-        <w:t>﻿Ada beberapa aturan yang harus dipahami dalam membuat flowchart, di antaranya</w:t>
-      </w:r>
-    </w:p>
-    <w:p>
-      <w:r>
-        <w:t>adalah :</w:t>
-      </w:r>
-    </w:p>
-    <w:p>
-      <w:pPr>
-        <w:pStyle w:val="ListParagraph"/>
-        <w:numPr>
-          <w:ilvl w:val="0"/>
-          <w:numId w:val="4"/>
-        </w:numPr>
-      </w:pPr>
-      <w:r>
-        <w:t>Tidak ada kaidah yang baku.</w:t>
-      </w:r>
-    </w:p>
-    <w:p>
-      <w:pPr>
-        <w:pStyle w:val="ListParagraph"/>
-        <w:numPr>
-          <w:ilvl w:val="0"/>
-          <w:numId w:val="4"/>
-        </w:numPr>
-      </w:pPr>
-      <w:r>
-        <w:t>Flowchart = gambaran hasil analisa suatu masalah</w:t>
-      </w:r>
-    </w:p>
-    <w:p>
-      <w:pPr>
-        <w:pStyle w:val="ListParagraph"/>
-        <w:numPr>
-          <w:ilvl w:val="0"/>
-          <w:numId w:val="4"/>
-        </w:numPr>
-      </w:pPr>
-      <w:r>
-        <w:t>Flowchart dapat bervariasi antara satu pemrogram dengan pemrograman lainnya.</w:t>
-      </w:r>
-    </w:p>
-    <w:p>
-      <w:pPr>
-        <w:pStyle w:val="ListParagraph"/>
-        <w:numPr>
-          <w:ilvl w:val="0"/>
-          <w:numId w:val="4"/>
-        </w:numPr>
-      </w:pPr>
-      <w:r>
-        <w:t>Hindari pengulangan proses yang tidak perlu dan logika yang berbelit sehingga jalannya proses menjadi singkat.</w:t>
-      </w:r>
-    </w:p>
-    <w:p>
-      <w:pPr>
-        <w:pStyle w:val="ListParagraph"/>
-        <w:numPr>
-          <w:ilvl w:val="0"/>
-          <w:numId w:val="5"/>
-        </w:numPr>
-      </w:pPr>
-      <w:r>
-        <w:t>Jalannya proses digambarkan dari atas ke bawah dan diberikan tanda panah untuk memperjelas.</w:t>
-      </w:r>
-    </w:p>
-    <w:p>
-      <w:pPr>
-        <w:pStyle w:val="ListParagraph"/>
-        <w:numPr>
-          <w:ilvl w:val="0"/>
-          <w:numId w:val="5"/>
-        </w:numPr>
-      </w:pPr>
-      <w:r>
-        <w:t>Selalu dimulai dengan ”Start/Begin” dan diakhiri dengan ”Finish/End” seperti pada Gambar 1.2.</w:t>
-      </w:r>
-    </w:p>
-    <w:p>
-      <w:pPr>
-        <w:pStyle w:val="ListParagraph"/>
-      </w:pPr>
-    </w:p>
-    <w:p>
-      <w:pPr>
-        <w:pStyle w:val="ListParagraph"/>
-        <w:jc w:val="center"/>
-      </w:pPr>
-      <w:r>
-        <w:rPr>
-          <w:noProof/>
-        </w:rPr>
-        <w:drawing>
-          <wp:inline distT="0" distB="0" distL="0" distR="0" wp14:anchorId="53740E29" wp14:editId="5AA85E3D">
-            <wp:extent cx="1066800" cy="1941226"/>
-            <wp:effectExtent l="0" t="0" r="0" b="1905"/>
-            <wp:docPr id="7" name="Picture 7"/>
-            <wp:cNvGraphicFramePr>
-              <a:graphicFrameLocks xmlns:a="http://schemas.openxmlformats.org/drawingml/2006/main" noChangeAspect="1"/>
-            </wp:cNvGraphicFramePr>
-            <a:graphic xmlns:a="http://schemas.openxmlformats.org/drawingml/2006/main">
-              <a:graphicData uri="http://schemas.openxmlformats.org/drawingml/2006/picture">
-                <pic:pic xmlns:pic="http://schemas.openxmlformats.org/drawingml/2006/picture">
-                  <pic:nvPicPr>
-                    <pic:cNvPr id="7" name="Picture 7"/>
-                    <pic:cNvPicPr/>
-                  </pic:nvPicPr>
-                  <pic:blipFill>
-                    <a:blip r:embed="rId15">
-                      <a:extLst>
-                        <a:ext uri="{28A0092B-C50C-407E-A947-70E740481C1C}">
-                          <a14:useLocalDpi xmlns:a14="http://schemas.microsoft.com/office/drawing/2010/main" val="0"/>
-                        </a:ext>
-                      </a:extLst>
-                    </a:blip>
-                    <a:stretch>
-                      <a:fillRect/>
-                    </a:stretch>
-                  </pic:blipFill>
-                  <pic:spPr>
-                    <a:xfrm>
-                      <a:off x="0" y="0"/>
-                      <a:ext cx="1070129" cy="1947283"/>
-                    </a:xfrm>
-                    <a:prstGeom prst="rect">
-                      <a:avLst/>
-                    </a:prstGeom>
-                  </pic:spPr>
-                </pic:pic>
-              </a:graphicData>
-            </a:graphic>
-          </wp:inline>
-        </w:drawing>
-      </w:r>
-    </w:p>
-    <w:p>
-      <w:pPr>
-        <w:pStyle w:val="ListParagraph"/>
-        <w:jc w:val="center"/>
-      </w:pPr>
-    </w:p>
-    <w:p>
-      <w:pPr>
-        <w:pStyle w:val="Caption"/>
-        <w:jc w:val="center"/>
-        <w:rPr>
-          <w:i w:val="0"/>
-          <w:iCs w:val="0"/>
-          <w:color w:val="000000" w:themeColor="text1"/>
-          <w:sz w:val="24"/>
-          <w:szCs w:val="24"/>
-        </w:rPr>
-      </w:pPr>
-      <w:r>
-        <w:rPr>
-          <w:i w:val="0"/>
-          <w:iCs w:val="0"/>
-          <w:color w:val="000000" w:themeColor="text1"/>
-          <w:sz w:val="24"/>
-          <w:szCs w:val="24"/>
-        </w:rPr>
-        <w:t xml:space="preserve">Gambar 1. </w:t>
-      </w:r>
-      <w:r>
-        <w:rPr>
-          <w:i w:val="0"/>
-          <w:iCs w:val="0"/>
-          <w:color w:val="000000" w:themeColor="text1"/>
-          <w:sz w:val="24"/>
-          <w:szCs w:val="24"/>
-        </w:rPr>
-        <w:fldChar w:fldCharType="begin"/>
-      </w:r>
-      <w:r>
-        <w:rPr>
-          <w:i w:val="0"/>
-          <w:iCs w:val="0"/>
-          <w:color w:val="000000" w:themeColor="text1"/>
-          <w:sz w:val="24"/>
-          <w:szCs w:val="24"/>
-        </w:rPr>
-        <w:instrText xml:space="preserve"> SEQ Gambar_1. \* ARABIC </w:instrText>
-      </w:r>
-      <w:r>
-        <w:rPr>
-          <w:i w:val="0"/>
-          <w:iCs w:val="0"/>
-          <w:color w:val="000000" w:themeColor="text1"/>
-          <w:sz w:val="24"/>
-          <w:szCs w:val="24"/>
-        </w:rPr>
-        <w:fldChar w:fldCharType="separate"/>
-      </w:r>
-      <w:r>
-        <w:rPr>
-          <w:i w:val="0"/>
-          <w:iCs w:val="0"/>
-          <w:noProof/>
-          <w:color w:val="000000" w:themeColor="text1"/>
-          <w:sz w:val="24"/>
-          <w:szCs w:val="24"/>
-        </w:rPr>
-        <w:t>2</w:t>
-      </w:r>
-      <w:r>
-        <w:rPr>
-          <w:i w:val="0"/>
-          <w:iCs w:val="0"/>
-          <w:color w:val="000000" w:themeColor="text1"/>
-          <w:sz w:val="24"/>
-          <w:szCs w:val="24"/>
-        </w:rPr>
-        <w:fldChar w:fldCharType="end"/>
-      </w:r>
-      <w:r>
-        <w:rPr>
-          <w:i w:val="0"/>
-          <w:iCs w:val="0"/>
-          <w:color w:val="000000" w:themeColor="text1"/>
-          <w:sz w:val="24"/>
-          <w:szCs w:val="24"/>
-        </w:rPr>
-        <w:t xml:space="preserve"> Penggunaan Start dan End</w:t>
-      </w:r>
-    </w:p>
-    <w:p/>
-    <w:p>
-      <w:pPr>
-        <w:pStyle w:val="Heading3"/>
-      </w:pPr>
-      <w:bookmarkStart w:id="6" w:name="_Toc50596055"/>
-      <w:r>
-        <w:t>Pseudocode</w:t>
-      </w:r>
-      <w:bookmarkEnd w:id="6"/>
-    </w:p>
-    <w:p>
-      <w:r>
-        <w:lastRenderedPageBreak/>
-        <w:t>﻿Pseudocode berasal dari kata pseudo dan code yang artinya kode semu atau menyerupai kode program sebenarnya. Itu berarti pseudocode bukanlah kode program yang</w:t>
-      </w:r>
-      <w:r>
-        <w:t xml:space="preserve"> ﻿sebenarnya, melainkan menggunakan suatu bahasa pemrograman tertentu. Pseudocode berbeda dengan flowchart. Jika flowchart menggunakan sombol-simbol berbentuk gambar untuk menjelaskan alur logika berpikir sehingga dapat digunakan untuk membuat atau menjelaskan suatu program, pseudocode menggunakan bahasa sehingga tidak berupa gambar lagi. Namun, keduanya tetap memiliki tujuan yang sama yaitu membantu menuangkan alur pemikiran ke dalam bentuk tertulis. Dapat dilihat pada Tabel 1.3 untuk memperjelas perbedaan antara flowchart dan pseudocode.</w:t>
-      </w:r>
-    </w:p>
-    <w:p>
-      <w:pPr>
-        <w:pStyle w:val="Caption"/>
-        <w:jc w:val="center"/>
-        <w:rPr>
-          <w:i w:val="0"/>
-          <w:iCs w:val="0"/>
-          <w:color w:val="000000" w:themeColor="text1"/>
-          <w:sz w:val="24"/>
-          <w:szCs w:val="24"/>
-        </w:rPr>
-      </w:pPr>
-      <w:r>
-        <w:rPr>
-          <w:i w:val="0"/>
-          <w:iCs w:val="0"/>
-          <w:color w:val="000000" w:themeColor="text1"/>
-          <w:sz w:val="24"/>
-          <w:szCs w:val="24"/>
-        </w:rPr>
-        <w:t xml:space="preserve">Tabel 1. </w:t>
-      </w:r>
-      <w:r>
-        <w:rPr>
-          <w:i w:val="0"/>
-          <w:iCs w:val="0"/>
-          <w:color w:val="000000" w:themeColor="text1"/>
-          <w:sz w:val="24"/>
-          <w:szCs w:val="24"/>
-        </w:rPr>
-        <w:fldChar w:fldCharType="begin"/>
-      </w:r>
-      <w:r>
-        <w:rPr>
-          <w:i w:val="0"/>
-          <w:iCs w:val="0"/>
-          <w:color w:val="000000" w:themeColor="text1"/>
-          <w:sz w:val="24"/>
-          <w:szCs w:val="24"/>
-        </w:rPr>
-        <w:instrText xml:space="preserve"> SEQ Tabel_1. \* ARABIC </w:instrText>
-      </w:r>
-      <w:r>
-        <w:rPr>
-          <w:i w:val="0"/>
-          <w:iCs w:val="0"/>
-          <w:color w:val="000000" w:themeColor="text1"/>
-          <w:sz w:val="24"/>
-          <w:szCs w:val="24"/>
-        </w:rPr>
-        <w:fldChar w:fldCharType="separate"/>
-      </w:r>
-      <w:r>
-        <w:rPr>
-          <w:i w:val="0"/>
-          <w:iCs w:val="0"/>
-          <w:noProof/>
-          <w:color w:val="000000" w:themeColor="text1"/>
-          <w:sz w:val="24"/>
-          <w:szCs w:val="24"/>
-        </w:rPr>
-        <w:t>3</w:t>
-      </w:r>
-      <w:r>
-        <w:rPr>
-          <w:i w:val="0"/>
-          <w:iCs w:val="0"/>
-          <w:color w:val="000000" w:themeColor="text1"/>
-          <w:sz w:val="24"/>
-          <w:szCs w:val="24"/>
-        </w:rPr>
-        <w:fldChar w:fldCharType="end"/>
-      </w:r>
-      <w:r>
-        <w:rPr>
-          <w:i w:val="0"/>
-          <w:iCs w:val="0"/>
-          <w:color w:val="000000" w:themeColor="text1"/>
-          <w:sz w:val="24"/>
-          <w:szCs w:val="24"/>
-        </w:rPr>
-        <w:t xml:space="preserve"> Perbedaan Algoritma, Flowchart dan Pseudocode</w:t>
-      </w:r>
-    </w:p>
-    <w:tbl>
-      <w:tblPr>
-        <w:tblStyle w:val="TableGrid"/>
-        <w:tblW w:w="0" w:type="auto"/>
-        <w:tblLook w:val="04A0" w:firstRow="1" w:lastRow="0" w:firstColumn="1" w:lastColumn="0" w:noHBand="0" w:noVBand="1"/>
-      </w:tblPr>
-      <w:tblGrid>
-        <w:gridCol w:w="2753"/>
-        <w:gridCol w:w="2754"/>
-        <w:gridCol w:w="2754"/>
-      </w:tblGrid>
-      <w:tr>
-        <w:tc>
-          <w:tcPr>
-            <w:tcW w:w="2753" w:type="dxa"/>
-          </w:tcPr>
-          <w:p>
-            <w:pPr>
-              <w:rPr>
-                <w:b/>
-                <w:bCs/>
-              </w:rPr>
-            </w:pPr>
-            <w:r>
-              <w:rPr>
-                <w:b/>
-                <w:bCs/>
-              </w:rPr>
-              <w:t>Algoritma</w:t>
-            </w:r>
-          </w:p>
-        </w:tc>
-        <w:tc>
-          <w:tcPr>
-            <w:tcW w:w="2754" w:type="dxa"/>
-          </w:tcPr>
-          <w:p>
-            <w:pPr>
-              <w:rPr>
-                <w:b/>
-                <w:bCs/>
-              </w:rPr>
-            </w:pPr>
-            <w:r>
-              <w:rPr>
-                <w:b/>
-                <w:bCs/>
-              </w:rPr>
-              <w:t>Flowchart</w:t>
-            </w:r>
-          </w:p>
-        </w:tc>
-        <w:tc>
-          <w:tcPr>
-            <w:tcW w:w="2754" w:type="dxa"/>
-          </w:tcPr>
-          <w:p>
-            <w:pPr>
-              <w:rPr>
-                <w:b/>
-                <w:bCs/>
-              </w:rPr>
-            </w:pPr>
-            <w:r>
-              <w:rPr>
-                <w:b/>
-                <w:bCs/>
-              </w:rPr>
-              <w:t>Pseudocode</w:t>
-            </w:r>
-          </w:p>
-        </w:tc>
-      </w:tr>
-      <w:tr>
-        <w:tc>
-          <w:tcPr>
-            <w:tcW w:w="2753" w:type="dxa"/>
-          </w:tcPr>
-          <w:p>
-            <w:r>
-              <w:t xml:space="preserve">Menggunakan bahasa tingkat tinggi </w:t>
-            </w:r>
-          </w:p>
-        </w:tc>
-        <w:tc>
-          <w:tcPr>
-            <w:tcW w:w="2754" w:type="dxa"/>
-          </w:tcPr>
-          <w:p>
-            <w:r>
-              <w:t>Menggunakan simbol berbentuk gambar</w:t>
-            </w:r>
-          </w:p>
-        </w:tc>
-        <w:tc>
-          <w:tcPr>
-            <w:tcW w:w="2754" w:type="dxa"/>
-          </w:tcPr>
-          <w:p>
-            <w:r>
-              <w:t>Menggunakan bahasa tingkat tinggi yang menyerupai kode program</w:t>
-            </w:r>
-          </w:p>
-        </w:tc>
-      </w:tr>
-      <w:tr>
-        <w:tc>
-          <w:tcPr>
-            <w:tcW w:w="2753" w:type="dxa"/>
-          </w:tcPr>
-          <w:p>
-            <w:r>
-              <w:t>Tidak standar</w:t>
-            </w:r>
-          </w:p>
-        </w:tc>
-        <w:tc>
-          <w:tcPr>
-            <w:tcW w:w="2754" w:type="dxa"/>
-          </w:tcPr>
-          <w:p>
-            <w:r>
-              <w:t>Standar</w:t>
-            </w:r>
-          </w:p>
-        </w:tc>
-        <w:tc>
-          <w:tcPr>
-            <w:tcW w:w="2754" w:type="dxa"/>
-          </w:tcPr>
-          <w:p>
-            <w:r>
-              <w:t>Belum standar</w:t>
-            </w:r>
-          </w:p>
-        </w:tc>
-      </w:tr>
-      <w:tr>
-        <w:tc>
-          <w:tcPr>
-            <w:tcW w:w="2753" w:type="dxa"/>
-          </w:tcPr>
-          <w:p>
-            <w:r>
-              <w:t>Mudah dibaca</w:t>
-            </w:r>
-          </w:p>
-        </w:tc>
-        <w:tc>
-          <w:tcPr>
-            <w:tcW w:w="2754" w:type="dxa"/>
-          </w:tcPr>
-          <w:p>
-            <w:r>
-              <w:t>Mudah dimengerti</w:t>
-            </w:r>
-          </w:p>
-        </w:tc>
-        <w:tc>
-          <w:tcPr>
-            <w:tcW w:w="2754" w:type="dxa"/>
-          </w:tcPr>
-          <w:p>
-            <w:r>
-              <w:t>Mudah dibaca</w:t>
-            </w:r>
-          </w:p>
-        </w:tc>
-      </w:tr>
-      <w:tr>
-        <w:tc>
-          <w:tcPr>
-            <w:tcW w:w="2753" w:type="dxa"/>
-          </w:tcPr>
-          <w:p>
-            <w:r>
-              <w:t>Tidak dapat langsung dibuat programnya</w:t>
-            </w:r>
-          </w:p>
-        </w:tc>
-        <w:tc>
-          <w:tcPr>
-            <w:tcW w:w="2754" w:type="dxa"/>
-          </w:tcPr>
-          <w:p>
-            <w:r>
-              <w:t>Tidak dapat langsung dibuat programnya</w:t>
-            </w:r>
-          </w:p>
-        </w:tc>
-        <w:tc>
-          <w:tcPr>
-            <w:tcW w:w="2754" w:type="dxa"/>
-          </w:tcPr>
-          <w:p>
-            <w:r>
-              <w:t>Bisa langsung dibuat programnya</w:t>
-            </w:r>
-          </w:p>
-        </w:tc>
-      </w:tr>
-      <w:tr>
-        <w:tc>
-          <w:tcPr>
-            <w:tcW w:w="2753" w:type="dxa"/>
-          </w:tcPr>
-          <w:p>
-            <w:r>
-              <w:t>Masih berupa ide</w:t>
-            </w:r>
-          </w:p>
-        </w:tc>
-        <w:tc>
-          <w:tcPr>
-            <w:tcW w:w="2754" w:type="dxa"/>
-          </w:tcPr>
-          <w:p>
-            <w:r>
-              <w:t>Berupa rancangan</w:t>
-            </w:r>
-          </w:p>
-        </w:tc>
-        <w:tc>
-          <w:tcPr>
-            <w:tcW w:w="2754" w:type="dxa"/>
-          </w:tcPr>
-          <w:p>
-            <w:r>
-              <w:t>Sudah hampir berupa implementasi</w:t>
-            </w:r>
-          </w:p>
-        </w:tc>
-      </w:tr>
-    </w:tbl>
-    <w:p/>
-    <w:p>
-      <w:r>
-        <w:t>﻿Tabel 1.4 memberikan contoh algoritma untuk mendapatkan luas persegi panjang</w:t>
-      </w:r>
-    </w:p>
-    <w:p>
-      <w:r>
-        <w:t>dengan pseudocode-nya.</w:t>
-      </w:r>
-    </w:p>
-    <w:p/>
-    <w:p>
-      <w:pPr>
-        <w:pStyle w:val="Caption"/>
-        <w:jc w:val="center"/>
-        <w:rPr>
-          <w:i w:val="0"/>
-          <w:iCs w:val="0"/>
-          <w:color w:val="000000" w:themeColor="text1"/>
-          <w:sz w:val="24"/>
-          <w:szCs w:val="24"/>
-        </w:rPr>
-      </w:pPr>
-      <w:r>
-        <w:rPr>
-          <w:i w:val="0"/>
-          <w:iCs w:val="0"/>
-          <w:color w:val="000000" w:themeColor="text1"/>
-          <w:sz w:val="24"/>
-          <w:szCs w:val="24"/>
-        </w:rPr>
-        <w:t xml:space="preserve">Tabel 1. </w:t>
-      </w:r>
-      <w:r>
-        <w:rPr>
-          <w:i w:val="0"/>
-          <w:iCs w:val="0"/>
-          <w:color w:val="000000" w:themeColor="text1"/>
-          <w:sz w:val="24"/>
-          <w:szCs w:val="24"/>
-        </w:rPr>
-        <w:fldChar w:fldCharType="begin"/>
-      </w:r>
-      <w:r>
-        <w:rPr>
-          <w:i w:val="0"/>
-          <w:iCs w:val="0"/>
-          <w:color w:val="000000" w:themeColor="text1"/>
-          <w:sz w:val="24"/>
-          <w:szCs w:val="24"/>
-        </w:rPr>
-        <w:instrText xml:space="preserve"> SEQ Tabel_1. \* ARABIC </w:instrText>
-      </w:r>
-      <w:r>
-        <w:rPr>
-          <w:i w:val="0"/>
-          <w:iCs w:val="0"/>
-          <w:color w:val="000000" w:themeColor="text1"/>
-          <w:sz w:val="24"/>
-          <w:szCs w:val="24"/>
-        </w:rPr>
-        <w:fldChar w:fldCharType="separate"/>
-      </w:r>
-      <w:r>
-        <w:rPr>
-          <w:i w:val="0"/>
-          <w:iCs w:val="0"/>
-          <w:noProof/>
-          <w:color w:val="000000" w:themeColor="text1"/>
-          <w:sz w:val="24"/>
-          <w:szCs w:val="24"/>
-        </w:rPr>
-        <w:t>4</w:t>
-      </w:r>
-      <w:r>
-        <w:rPr>
-          <w:i w:val="0"/>
-          <w:iCs w:val="0"/>
-          <w:color w:val="000000" w:themeColor="text1"/>
-          <w:sz w:val="24"/>
-          <w:szCs w:val="24"/>
-        </w:rPr>
-        <w:fldChar w:fldCharType="end"/>
-      </w:r>
-      <w:r>
-        <w:rPr>
-          <w:i w:val="0"/>
-          <w:iCs w:val="0"/>
-          <w:color w:val="000000" w:themeColor="text1"/>
-          <w:sz w:val="24"/>
-          <w:szCs w:val="24"/>
-        </w:rPr>
-        <w:t xml:space="preserve"> Algoritma dan Pseudocode Luas Persegi Panjang</w:t>
-      </w:r>
-    </w:p>
-    <w:tbl>
-      <w:tblPr>
-        <w:tblStyle w:val="TableGrid"/>
-        <w:tblW w:w="0" w:type="auto"/>
-        <w:tblLook w:val="04A0" w:firstRow="1" w:lastRow="0" w:firstColumn="1" w:lastColumn="0" w:noHBand="0" w:noVBand="1"/>
-      </w:tblPr>
-      <w:tblGrid>
-        <w:gridCol w:w="4130"/>
-        <w:gridCol w:w="4131"/>
-      </w:tblGrid>
-      <w:tr>
-        <w:tc>
-          <w:tcPr>
-            <w:tcW w:w="4130" w:type="dxa"/>
-          </w:tcPr>
-          <w:p>
-            <w:pPr>
-              <w:jc w:val="right"/>
-              <w:rPr>
-                <w:b/>
-                <w:bCs/>
-              </w:rPr>
-            </w:pPr>
-            <w:r>
-              <w:rPr>
-                <w:b/>
-                <w:bCs/>
-              </w:rPr>
-              <w:t>Algoritma</w:t>
-            </w:r>
-          </w:p>
-        </w:tc>
-        <w:tc>
-          <w:tcPr>
-            <w:tcW w:w="4131" w:type="dxa"/>
-          </w:tcPr>
-          <w:p>
-            <w:pPr>
-              <w:rPr>
-                <w:b/>
-                <w:bCs/>
-              </w:rPr>
-            </w:pPr>
-            <w:r>
-              <w:rPr>
-                <w:b/>
-                <w:bCs/>
-              </w:rPr>
-              <w:t>Pseudocode</w:t>
-            </w:r>
-          </w:p>
-        </w:tc>
-      </w:tr>
-      <w:tr>
-        <w:tc>
-          <w:tcPr>
-            <w:tcW w:w="4130" w:type="dxa"/>
-          </w:tcPr>
-          <w:p>
-            <w:pPr>
-              <w:jc w:val="right"/>
-            </w:pPr>
-            <w:r>
-              <w:t>Masukkan Panjang</w:t>
-            </w:r>
-          </w:p>
-        </w:tc>
-        <w:tc>
-          <w:tcPr>
-            <w:tcW w:w="4131" w:type="dxa"/>
-          </w:tcPr>
-          <w:p>
-            <w:r>
-              <w:t>Input Panjang</w:t>
-            </w:r>
-          </w:p>
-        </w:tc>
-      </w:tr>
-      <w:tr>
-        <w:tc>
-          <w:tcPr>
-            <w:tcW w:w="4130" w:type="dxa"/>
-          </w:tcPr>
-          <w:p>
-            <w:pPr>
-              <w:jc w:val="right"/>
-            </w:pPr>
-            <w:r>
-              <w:t>Masukkan lebar</w:t>
-            </w:r>
-          </w:p>
-        </w:tc>
-        <w:tc>
-          <w:tcPr>
-            <w:tcW w:w="4131" w:type="dxa"/>
-          </w:tcPr>
-          <w:p>
-            <w:r>
-              <w:t>Input Lebar</w:t>
-            </w:r>
-          </w:p>
-        </w:tc>
-      </w:tr>
-      <w:tr>
-        <w:tc>
-          <w:tcPr>
-            <w:tcW w:w="4130" w:type="dxa"/>
-          </w:tcPr>
-          <w:p>
-            <w:pPr>
-              <w:jc w:val="right"/>
-            </w:pPr>
-            <w:r>
-              <w:lastRenderedPageBreak/>
-              <w:t>Nilai Luas adalah panjang x lebar</w:t>
-            </w:r>
-          </w:p>
-        </w:tc>
-        <w:tc>
-          <w:tcPr>
-            <w:tcW w:w="4131" w:type="dxa"/>
-          </w:tcPr>
-          <w:p>
-            <w:r>
-              <w:t>Luas &lt;- panjang x lebar</w:t>
-            </w:r>
-          </w:p>
-        </w:tc>
-      </w:tr>
-      <w:tr>
-        <w:trPr>
-          <w:trHeight w:val="90"/>
-        </w:trPr>
-        <w:tc>
-          <w:tcPr>
-            <w:tcW w:w="4130" w:type="dxa"/>
-          </w:tcPr>
-          <w:p>
-            <w:pPr>
-              <w:jc w:val="right"/>
-            </w:pPr>
-            <w:r>
-              <w:t>Tampilkan Luas</w:t>
-            </w:r>
-          </w:p>
-        </w:tc>
-        <w:tc>
-          <w:tcPr>
-            <w:tcW w:w="4131" w:type="dxa"/>
-          </w:tcPr>
-          <w:p>
-            <w:r>
-              <w:t>Print Luas</w:t>
-            </w:r>
-          </w:p>
-        </w:tc>
-      </w:tr>
-    </w:tbl>
-    <w:p/>
-    <w:p>
-      <w:r>
-        <w:t xml:space="preserve">Berikut ini adalah contoh pseudocode untuk </w:t>
-      </w:r>
-      <w:r>
-        <w:rPr>
-          <w:color w:val="000000" w:themeColor="text1"/>
-        </w:rPr>
-        <w:t>Hitungan Bilangan Ganjil Genap</w:t>
-      </w:r>
-    </w:p>
-    <w:p>
-      <w:pPr>
-        <w:numPr>
-          <w:ilvl w:val="0"/>
-          <w:numId w:val="6"/>
-        </w:numPr>
-        <w:pBdr>
-          <w:left w:val="single" w:sz="18" w:space="0" w:color="6CE26C"/>
-        </w:pBdr>
-        <w:shd w:val="clear" w:color="auto" w:fill="FFFFFF"/>
-        <w:spacing w:beforeAutospacing="1" w:afterAutospacing="1"/>
-        <w:rPr>
-          <w:rFonts w:ascii="Consolas" w:hAnsi="Consolas" w:cs="Consolas"/>
-          <w:color w:val="000000" w:themeColor="text1"/>
-          <w:sz w:val="21"/>
-          <w:szCs w:val="21"/>
-        </w:rPr>
-      </w:pPr>
-      <w:r>
-        <w:rPr>
-          <w:rFonts w:ascii="Consolas" w:hAnsi="Consolas" w:cs="Consolas"/>
-          <w:color w:val="000000" w:themeColor="text1"/>
-          <w:sz w:val="21"/>
-          <w:szCs w:val="21"/>
-          <w:bdr w:val="none" w:sz="0" w:space="0" w:color="auto" w:frame="1"/>
-        </w:rPr>
-        <w:t>STORE 'angka' with any value (number)  </w:t>
-      </w:r>
-    </w:p>
-    <w:p>
-      <w:pPr>
-        <w:numPr>
-          <w:ilvl w:val="0"/>
-          <w:numId w:val="6"/>
-        </w:numPr>
-        <w:pBdr>
-          <w:left w:val="single" w:sz="18" w:space="0" w:color="6CE26C"/>
-        </w:pBdr>
-        <w:shd w:val="clear" w:color="auto" w:fill="F8F8F8"/>
-        <w:spacing w:beforeAutospacing="1" w:afterAutospacing="1"/>
-        <w:rPr>
-          <w:rFonts w:ascii="Consolas" w:hAnsi="Consolas" w:cs="Consolas"/>
-          <w:color w:val="000000" w:themeColor="text1"/>
-          <w:sz w:val="21"/>
-          <w:szCs w:val="21"/>
-        </w:rPr>
-      </w:pPr>
-      <w:r>
-        <w:rPr>
-          <w:rFonts w:ascii="Consolas" w:hAnsi="Consolas" w:cs="Consolas"/>
-          <w:color w:val="000000" w:themeColor="text1"/>
-          <w:sz w:val="21"/>
-          <w:szCs w:val="21"/>
-          <w:bdr w:val="none" w:sz="0" w:space="0" w:color="auto" w:frame="1"/>
-        </w:rPr>
-        <w:t>  </w:t>
-      </w:r>
-    </w:p>
-    <w:p>
-      <w:pPr>
-        <w:numPr>
-          <w:ilvl w:val="0"/>
-          <w:numId w:val="6"/>
-        </w:numPr>
-        <w:pBdr>
-          <w:left w:val="single" w:sz="18" w:space="0" w:color="6CE26C"/>
-        </w:pBdr>
-        <w:shd w:val="clear" w:color="auto" w:fill="FFFFFF"/>
-        <w:spacing w:beforeAutospacing="1" w:afterAutospacing="1"/>
-        <w:rPr>
-          <w:rFonts w:ascii="Consolas" w:hAnsi="Consolas" w:cs="Consolas"/>
-          <w:color w:val="000000" w:themeColor="text1"/>
-          <w:sz w:val="21"/>
-          <w:szCs w:val="21"/>
-        </w:rPr>
-      </w:pPr>
-      <w:r>
-        <w:rPr>
-          <w:rFonts w:ascii="Consolas" w:hAnsi="Consolas" w:cs="Consolas"/>
-          <w:color w:val="000000" w:themeColor="text1"/>
-          <w:sz w:val="21"/>
-          <w:szCs w:val="21"/>
-          <w:bdr w:val="none" w:sz="0" w:space="0" w:color="auto" w:frame="1"/>
-        </w:rPr>
-        <w:t>IF 'angka' MOD 2 = 0 THEN  </w:t>
-      </w:r>
-    </w:p>
-    <w:p>
-      <w:pPr>
-        <w:numPr>
-          <w:ilvl w:val="0"/>
-          <w:numId w:val="6"/>
-        </w:numPr>
-        <w:pBdr>
-          <w:left w:val="single" w:sz="18" w:space="0" w:color="6CE26C"/>
-        </w:pBdr>
-        <w:shd w:val="clear" w:color="auto" w:fill="F8F8F8"/>
-        <w:spacing w:beforeAutospacing="1" w:afterAutospacing="1"/>
-        <w:rPr>
-          <w:rFonts w:ascii="Consolas" w:hAnsi="Consolas" w:cs="Consolas"/>
-          <w:color w:val="000000" w:themeColor="text1"/>
-          <w:sz w:val="21"/>
-          <w:szCs w:val="21"/>
-        </w:rPr>
-      </w:pPr>
-      <w:r>
-        <w:rPr>
-          <w:rFonts w:ascii="Consolas" w:hAnsi="Consolas" w:cs="Consolas"/>
-          <w:color w:val="000000" w:themeColor="text1"/>
-          <w:sz w:val="21"/>
-          <w:szCs w:val="21"/>
-          <w:bdr w:val="none" w:sz="0" w:space="0" w:color="auto" w:frame="1"/>
-        </w:rPr>
-        <w:t>  DISPLAY "GENAP"  </w:t>
-      </w:r>
-    </w:p>
-    <w:p>
-      <w:pPr>
-        <w:numPr>
-          <w:ilvl w:val="0"/>
-          <w:numId w:val="6"/>
-        </w:numPr>
-        <w:pBdr>
-          <w:left w:val="single" w:sz="18" w:space="0" w:color="6CE26C"/>
-        </w:pBdr>
-        <w:shd w:val="clear" w:color="auto" w:fill="FFFFFF"/>
-        <w:spacing w:beforeAutospacing="1" w:afterAutospacing="1"/>
-        <w:rPr>
-          <w:rFonts w:ascii="Consolas" w:hAnsi="Consolas" w:cs="Consolas"/>
-          <w:color w:val="000000" w:themeColor="text1"/>
-          <w:sz w:val="21"/>
-          <w:szCs w:val="21"/>
-        </w:rPr>
-      </w:pPr>
-      <w:r>
-        <w:rPr>
-          <w:rFonts w:ascii="Consolas" w:hAnsi="Consolas" w:cs="Consolas"/>
-          <w:color w:val="000000" w:themeColor="text1"/>
-          <w:sz w:val="21"/>
-          <w:szCs w:val="21"/>
-          <w:bdr w:val="none" w:sz="0" w:space="0" w:color="auto" w:frame="1"/>
-        </w:rPr>
-        <w:t>ELSE  </w:t>
-      </w:r>
-    </w:p>
-    <w:p>
-      <w:pPr>
-        <w:numPr>
-          <w:ilvl w:val="0"/>
-          <w:numId w:val="6"/>
-        </w:numPr>
-        <w:pBdr>
-          <w:left w:val="single" w:sz="18" w:space="0" w:color="6CE26C"/>
-        </w:pBdr>
-        <w:shd w:val="clear" w:color="auto" w:fill="F8F8F8"/>
-        <w:spacing w:beforeAutospacing="1" w:afterAutospacing="1"/>
-        <w:rPr>
-          <w:rFonts w:ascii="Consolas" w:hAnsi="Consolas" w:cs="Consolas"/>
-          <w:color w:val="000000" w:themeColor="text1"/>
-          <w:sz w:val="21"/>
-          <w:szCs w:val="21"/>
-        </w:rPr>
-      </w:pPr>
-      <w:r>
-        <w:rPr>
-          <w:rFonts w:ascii="Consolas" w:hAnsi="Consolas" w:cs="Consolas"/>
-          <w:color w:val="000000" w:themeColor="text1"/>
-          <w:sz w:val="21"/>
-          <w:szCs w:val="21"/>
-          <w:bdr w:val="none" w:sz="0" w:space="0" w:color="auto" w:frame="1"/>
-        </w:rPr>
-        <w:t>  DISPLAY "GANJIL"  </w:t>
-      </w:r>
-    </w:p>
-    <w:p>
-      <w:pPr>
-        <w:numPr>
-          <w:ilvl w:val="0"/>
-          <w:numId w:val="6"/>
-        </w:numPr>
-        <w:pBdr>
-          <w:left w:val="single" w:sz="18" w:space="0" w:color="6CE26C"/>
-        </w:pBdr>
-        <w:shd w:val="clear" w:color="auto" w:fill="FFFFFF"/>
-        <w:spacing w:beforeAutospacing="1" w:afterAutospacing="1"/>
-        <w:rPr>
-          <w:rFonts w:ascii="Consolas" w:hAnsi="Consolas" w:cs="Consolas"/>
-          <w:color w:val="000000" w:themeColor="text1"/>
-          <w:sz w:val="21"/>
-          <w:szCs w:val="21"/>
-        </w:rPr>
-      </w:pPr>
-      <w:r>
-        <w:rPr>
-          <w:rFonts w:ascii="Consolas" w:hAnsi="Consolas" w:cs="Consolas"/>
-          <w:color w:val="000000" w:themeColor="text1"/>
-          <w:sz w:val="21"/>
-          <w:szCs w:val="21"/>
-          <w:bdr w:val="none" w:sz="0" w:space="0" w:color="auto" w:frame="1"/>
-        </w:rPr>
-        <w:t>ENDIF  </w:t>
-      </w:r>
-    </w:p>
-    <w:p>
-      <w:pPr>
-        <w:pStyle w:val="Heading2"/>
-      </w:pPr>
-      <w:r>
-        <w:t xml:space="preserve"> </w:t>
-      </w:r>
-      <w:bookmarkStart w:id="7" w:name="_Toc50596056"/>
-      <w:r>
-        <w:t>Kegiatan Praktikum</w:t>
-      </w:r>
-      <w:bookmarkEnd w:id="7"/>
-    </w:p>
-    <w:p>
-      <w:pPr>
-        <w:pStyle w:val="Heading3"/>
-      </w:pPr>
-      <w:bookmarkStart w:id="8" w:name="_Toc50596057"/>
-      <w:r>
-        <w:t>Kegiatan 1 : Mengenal Aplikasi Drawio</w:t>
-      </w:r>
-      <w:bookmarkEnd w:id="8"/>
-    </w:p>
-    <w:p>
-      <w:pPr>
-        <w:pStyle w:val="ListParagraph"/>
-        <w:numPr>
-          <w:ilvl w:val="0"/>
-          <w:numId w:val="7"/>
-        </w:numPr>
-      </w:pPr>
-      <w:r>
-        <w:t xml:space="preserve">Download aplikasi drawio pada alamat </w:t>
-      </w:r>
-      <w:r>
-        <w:t>https://www.diagrams.net</w:t>
-      </w:r>
-      <w:r>
-        <w:t xml:space="preserve"> . Download sesuai dengan sistem operasi yang digunakan.</w:t>
-      </w:r>
-    </w:p>
-    <w:p>
-      <w:pPr>
-        <w:pStyle w:val="ListParagraph"/>
-        <w:numPr>
-          <w:ilvl w:val="0"/>
-          <w:numId w:val="7"/>
-        </w:numPr>
-      </w:pPr>
-      <w:r>
-        <w:t>﻿Pasang aplikasi dengan menjalankan file installer Drawio hasil download tadi, ikuti petunjuk yang ada. Jika mengalami kesulitan, mintalah panduan dari asisten praktikum. Aplikasi drawio juga dapat dijalankan secara online melalui halaman https://draw.io</w:t>
-      </w:r>
-    </w:p>
-    <w:p>
-      <w:pPr>
-        <w:pStyle w:val="ListParagraph"/>
-        <w:numPr>
-          <w:ilvl w:val="0"/>
-          <w:numId w:val="7"/>
-        </w:numPr>
-      </w:pPr>
-      <w:r>
-        <w:t>﻿Setelah selesai, jalankan aplikasi dan pada toolbox sebelah kiri pilihkah flowchart seperti pada Gambar 1.3.</w:t>
-      </w:r>
-    </w:p>
-    <w:p>
-      <w:pPr>
-        <w:pStyle w:val="ListParagraph"/>
-      </w:pPr>
-      <w:r>
-        <w:rPr>
-          <w:noProof/>
-        </w:rPr>
-        <w:lastRenderedPageBreak/>
-        <w:drawing>
-          <wp:inline distT="0" distB="0" distL="0" distR="0" wp14:anchorId="1896CB5A" wp14:editId="08343DEE">
-            <wp:extent cx="4813173" cy="3886200"/>
-            <wp:effectExtent l="0" t="0" r="635" b="0"/>
-            <wp:docPr id="8" name="Picture 8"/>
-            <wp:cNvGraphicFramePr>
-              <a:graphicFrameLocks xmlns:a="http://schemas.openxmlformats.org/drawingml/2006/main" noChangeAspect="1"/>
-            </wp:cNvGraphicFramePr>
-            <a:graphic xmlns:a="http://schemas.openxmlformats.org/drawingml/2006/main">
-              <a:graphicData uri="http://schemas.openxmlformats.org/drawingml/2006/picture">
-                <pic:pic xmlns:pic="http://schemas.openxmlformats.org/drawingml/2006/picture">
-                  <pic:nvPicPr>
-                    <pic:cNvPr id="1" name=""/>
-                    <pic:cNvPicPr/>
-                  </pic:nvPicPr>
-                  <pic:blipFill rotWithShape="1">
-                    <a:blip r:embed="rId16"/>
-                    <a:srcRect b="5570"/>
-                    <a:stretch/>
-                  </pic:blipFill>
-                  <pic:spPr bwMode="auto">
-                    <a:xfrm>
-                      <a:off x="0" y="0"/>
-                      <a:ext cx="4814468" cy="3887245"/>
-                    </a:xfrm>
-                    <a:prstGeom prst="rect">
-                      <a:avLst/>
-                    </a:prstGeom>
-                    <a:ln>
-                      <a:noFill/>
-                    </a:ln>
-                    <a:extLst>
-                      <a:ext uri="{53640926-AAD7-44D8-BBD7-CCE9431645EC}">
-                        <a14:shadowObscured xmlns:a14="http://schemas.microsoft.com/office/drawing/2010/main"/>
-                      </a:ext>
-                    </a:extLst>
-                  </pic:spPr>
-                </pic:pic>
-              </a:graphicData>
-            </a:graphic>
-          </wp:inline>
-        </w:drawing>
-      </w:r>
-    </w:p>
-    <w:p>
-      <w:pPr>
-        <w:pStyle w:val="ListParagraph"/>
-        <w:jc w:val="center"/>
-        <w:rPr>
-          <w:color w:val="000000" w:themeColor="text1"/>
-          <w:sz w:val="40"/>
-          <w:szCs w:val="40"/>
-        </w:rPr>
-      </w:pPr>
-    </w:p>
-    <w:p>
-      <w:pPr>
-        <w:pStyle w:val="Caption"/>
-        <w:jc w:val="center"/>
-        <w:rPr>
-          <w:i w:val="0"/>
-          <w:iCs w:val="0"/>
-          <w:color w:val="000000" w:themeColor="text1"/>
-          <w:sz w:val="24"/>
-          <w:szCs w:val="24"/>
-        </w:rPr>
-      </w:pPr>
-      <w:r>
-        <w:rPr>
-          <w:i w:val="0"/>
-          <w:iCs w:val="0"/>
-          <w:color w:val="000000" w:themeColor="text1"/>
-          <w:sz w:val="24"/>
-          <w:szCs w:val="24"/>
-        </w:rPr>
-        <w:t xml:space="preserve">Gambar 1. </w:t>
-      </w:r>
-      <w:r>
-        <w:rPr>
-          <w:i w:val="0"/>
-          <w:iCs w:val="0"/>
-          <w:color w:val="000000" w:themeColor="text1"/>
-          <w:sz w:val="24"/>
-          <w:szCs w:val="24"/>
-        </w:rPr>
-        <w:fldChar w:fldCharType="begin"/>
-      </w:r>
-      <w:r>
-        <w:rPr>
-          <w:i w:val="0"/>
-          <w:iCs w:val="0"/>
-          <w:color w:val="000000" w:themeColor="text1"/>
-          <w:sz w:val="24"/>
-          <w:szCs w:val="24"/>
-        </w:rPr>
-        <w:instrText xml:space="preserve"> SEQ Gambar_1. \* ARABIC </w:instrText>
-      </w:r>
-      <w:r>
-        <w:rPr>
-          <w:i w:val="0"/>
-          <w:iCs w:val="0"/>
-          <w:color w:val="000000" w:themeColor="text1"/>
-          <w:sz w:val="24"/>
-          <w:szCs w:val="24"/>
-        </w:rPr>
-        <w:fldChar w:fldCharType="separate"/>
-      </w:r>
-      <w:r>
-        <w:rPr>
-          <w:i w:val="0"/>
-          <w:iCs w:val="0"/>
-          <w:noProof/>
-          <w:color w:val="000000" w:themeColor="text1"/>
-          <w:sz w:val="24"/>
-          <w:szCs w:val="24"/>
-        </w:rPr>
-        <w:t>3</w:t>
-      </w:r>
-      <w:r>
-        <w:rPr>
-          <w:i w:val="0"/>
-          <w:iCs w:val="0"/>
-          <w:color w:val="000000" w:themeColor="text1"/>
-          <w:sz w:val="24"/>
-          <w:szCs w:val="24"/>
-        </w:rPr>
-        <w:fldChar w:fldCharType="end"/>
-      </w:r>
-      <w:r>
-        <w:rPr>
-          <w:i w:val="0"/>
-          <w:iCs w:val="0"/>
-          <w:color w:val="000000" w:themeColor="text1"/>
-          <w:sz w:val="24"/>
-          <w:szCs w:val="24"/>
-        </w:rPr>
-        <w:t xml:space="preserve"> Flowchart pada aplikasi draw.io</w:t>
-      </w:r>
-    </w:p>
-    <w:p>
-      <w:pPr>
-        <w:pStyle w:val="ListParagraph"/>
-        <w:numPr>
-          <w:ilvl w:val="0"/>
-          <w:numId w:val="7"/>
-        </w:numPr>
-      </w:pPr>
-      <w:r>
-        <w:t>﻿Mulailah mencoba menggunakan simbol-simbol flowchart dengan meng-klik pada icon yang ditampilkan di toolbox sebelah kiri</w:t>
-      </w:r>
-    </w:p>
-    <w:p>
-      <w:pPr>
-        <w:pStyle w:val="ListParagraph"/>
-        <w:numPr>
-          <w:ilvl w:val="0"/>
-          <w:numId w:val="7"/>
-        </w:numPr>
-      </w:pPr>
-      <w:r>
-        <w:t>﻿Jika ada presentasi dari asisten, perhatikan dan ikuti percobaan yang dilakukan.</w:t>
-      </w:r>
-    </w:p>
-    <w:p>
-      <w:pPr>
-        <w:pStyle w:val="ListParagraph"/>
-        <w:numPr>
-          <w:ilvl w:val="0"/>
-          <w:numId w:val="7"/>
-        </w:numPr>
-      </w:pPr>
-      <w:r>
-        <w:t>﻿Tulis analisis singkat mengenai hasil praktikum ini.</w:t>
-      </w:r>
-    </w:p>
-    <w:p>
-      <w:pPr>
-        <w:pStyle w:val="Heading3"/>
-      </w:pPr>
-      <w:bookmarkStart w:id="9" w:name="_Toc50596058"/>
-      <w:r>
-        <w:t>Kegiatan 2: Membuat Flowchart</w:t>
-      </w:r>
-      <w:bookmarkEnd w:id="9"/>
-    </w:p>
-    <w:p>
-      <w:pPr>
-        <w:pStyle w:val="ListParagraph"/>
-        <w:numPr>
-          <w:ilvl w:val="0"/>
-          <w:numId w:val="8"/>
-        </w:numPr>
-      </w:pPr>
-      <w:r>
-        <w:t>﻿Dengan menggunakan aplikasi Drawio, buatlah flowchart untuk algoritma menghitung:</w:t>
-      </w:r>
-    </w:p>
-    <w:p>
-      <w:pPr>
-        <w:pStyle w:val="ListParagraph"/>
-        <w:numPr>
-          <w:ilvl w:val="1"/>
-          <w:numId w:val="6"/>
-        </w:numPr>
-      </w:pPr>
-      <w:r>
-        <w:t>Keliling lingkaran</w:t>
-      </w:r>
-    </w:p>
-    <w:p>
-      <w:pPr>
-        <w:pStyle w:val="ListParagraph"/>
-        <w:numPr>
-          <w:ilvl w:val="1"/>
-          <w:numId w:val="6"/>
-        </w:numPr>
-      </w:pPr>
-      <w:r>
-        <w:t>Luas lingkaran</w:t>
-      </w:r>
-    </w:p>
-    <w:p>
-      <w:pPr>
-        <w:pStyle w:val="ListParagraph"/>
-        <w:numPr>
-          <w:ilvl w:val="0"/>
-          <w:numId w:val="8"/>
-        </w:numPr>
-      </w:pPr>
-      <w:r>
-        <w:t>Tulis analis</w:t>
-      </w:r>
-      <w:r>
-        <w:t>a</w:t>
-      </w:r>
-      <w:r>
-        <w:t xml:space="preserve"> singkat mengenai hasil praktikum ini</w:t>
-      </w:r>
-    </w:p>
-    <w:p/>
-    <w:p>
-      <w:pPr>
-        <w:pStyle w:val="Heading3"/>
-      </w:pPr>
-      <w:bookmarkStart w:id="10" w:name="_Toc50596059"/>
-      <w:r>
-        <w:lastRenderedPageBreak/>
-        <w:t>Kegiatan 3: Membuat Pseudocode</w:t>
-      </w:r>
-      <w:bookmarkEnd w:id="10"/>
-    </w:p>
-    <w:p>
-      <w:pPr>
-        <w:pStyle w:val="ListParagraph"/>
-        <w:numPr>
-          <w:ilvl w:val="0"/>
-          <w:numId w:val="9"/>
-        </w:numPr>
-      </w:pPr>
-      <w:r>
-        <w:t>﻿Jalankan aplikasi pengolah kata (Word/WPS/Libre/Open Office) kemudian buatlah pseudocode untuk kasus pada Praktikum 1.3.2.</w:t>
-      </w:r>
-    </w:p>
-    <w:p>
-      <w:pPr>
-        <w:pStyle w:val="ListParagraph"/>
-        <w:numPr>
-          <w:ilvl w:val="0"/>
-          <w:numId w:val="9"/>
-        </w:numPr>
-      </w:pPr>
-      <w:r>
-        <w:t>Tulis analisis singkat mengenai hasil praktikum ini.</w:t>
-      </w:r>
-    </w:p>
-    <w:p/>
-    <w:p/>
-    <w:p/>
-    <w:p/>
-    <w:p/>
-    <w:p/>
-    <w:p/>
-    <w:p/>
-    <w:p/>
-    <w:p/>
-    <w:p/>
-    <w:p/>
-    <w:p/>
-    <w:p/>
-    <w:p/>
-    <w:p/>
-    <w:p/>
-    <w:p/>
-    <w:p/>
-    <w:p/>
-    <w:p/>
-    <w:p>
-      <w:pPr>
-        <w:pStyle w:val="Heading1"/>
-        <w:spacing w:before="0"/>
-        <w:jc w:val="right"/>
-      </w:pPr>
-      <w:bookmarkStart w:id="11" w:name="_Toc50596060"/>
-      <w:r>
-        <w:t xml:space="preserve">BAB </w:t>
-      </w:r>
-      <w:r>
-        <w:t>2</w:t>
-      </w:r>
-      <w:bookmarkEnd w:id="11"/>
-    </w:p>
-    <w:p>
-      <w:pPr>
-        <w:pStyle w:val="Heading1"/>
-        <w:spacing w:before="0"/>
-        <w:jc w:val="right"/>
-      </w:pPr>
-      <w:bookmarkStart w:id="12" w:name="_Toc50596061"/>
-      <w:r>
-        <w:t xml:space="preserve">Pengenalan </w:t>
-      </w:r>
-      <w:r>
-        <w:t>Bahasa Python</w:t>
-      </w:r>
-      <w:bookmarkEnd w:id="12"/>
-    </w:p>
-    <w:p/>
-    <w:p/>
-    <w:p>
-      <w:pPr>
-        <w:pStyle w:val="Heading2"/>
-        <w:numPr>
-          <w:ilvl w:val="1"/>
-          <w:numId w:val="9"/>
-        </w:numPr>
-        <w:ind w:left="284"/>
-      </w:pPr>
-      <w:r>
-        <w:lastRenderedPageBreak/>
-        <w:t xml:space="preserve"> </w:t>
-      </w:r>
-      <w:bookmarkStart w:id="13" w:name="_Toc50596062"/>
-      <w:r>
-        <w:t>Tujuan</w:t>
-      </w:r>
-      <w:bookmarkEnd w:id="13"/>
-    </w:p>
-    <w:p>
-      <w:pPr>
-        <w:pStyle w:val="ListParagraph"/>
-        <w:numPr>
-          <w:ilvl w:val="0"/>
-          <w:numId w:val="10"/>
-        </w:numPr>
-      </w:pPr>
-      <w:r>
-        <w:t>Dapat menyebutkan peralatan yang dibutuhkan dalam membuat program.</w:t>
-      </w:r>
-    </w:p>
-    <w:p>
-      <w:pPr>
-        <w:pStyle w:val="ListParagraph"/>
-        <w:numPr>
-          <w:ilvl w:val="0"/>
-          <w:numId w:val="10"/>
-        </w:numPr>
-      </w:pPr>
-      <w:r>
-        <w:t>Dapat menggunakan s</w:t>
-      </w:r>
-      <w:r>
-        <w:t xml:space="preserve">alah satu IDE </w:t>
-      </w:r>
-      <w:r>
-        <w:t>untuk bahasa python</w:t>
-      </w:r>
-      <w:r>
-        <w:t>.</w:t>
-      </w:r>
-    </w:p>
-    <w:p>
-      <w:pPr>
-        <w:pStyle w:val="ListParagraph"/>
-        <w:numPr>
-          <w:ilvl w:val="0"/>
-          <w:numId w:val="10"/>
-        </w:numPr>
-      </w:pPr>
-      <w:r>
-        <w:t>Dapat menulis, mengcompile, dan menjalankan program python sederhana</w:t>
-      </w:r>
-      <w:r>
-        <w:t>.</w:t>
-      </w:r>
-    </w:p>
-    <w:p/>
-    <w:p>
-      <w:pPr>
-        <w:pStyle w:val="Heading2"/>
-        <w:numPr>
-          <w:ilvl w:val="1"/>
-          <w:numId w:val="9"/>
-        </w:numPr>
-        <w:ind w:left="284"/>
-      </w:pPr>
-      <w:r>
-        <w:t xml:space="preserve"> </w:t>
-      </w:r>
-      <w:bookmarkStart w:id="14" w:name="_Toc50596063"/>
-      <w:r>
-        <w:t>Pengantar</w:t>
-      </w:r>
-      <w:bookmarkEnd w:id="14"/>
-    </w:p>
-    <w:p>
-      <w:pPr>
-        <w:pStyle w:val="Heading3"/>
-        <w:numPr>
-          <w:ilvl w:val="2"/>
-          <w:numId w:val="9"/>
-        </w:numPr>
-        <w:ind w:left="709"/>
-      </w:pPr>
-      <w:bookmarkStart w:id="15" w:name="_Toc50596064"/>
-      <w:r>
-        <w:t>Bahasa Python</w:t>
-      </w:r>
-      <w:bookmarkEnd w:id="15"/>
-    </w:p>
-    <w:p>
-      <w:pPr>
-        <w:rPr>
-          <w:rFonts w:cstheme="minorHAnsi"/>
-        </w:rPr>
-      </w:pPr>
-      <w:r>
-        <w:t xml:space="preserve">﻿Python dikembangkan oleh Guido van Rossum pada tahun 1990 di CWI, Amsterdam </w:t>
-      </w:r>
-      <w:r>
-        <w:rPr>
-          <w:rFonts w:cstheme="minorHAnsi"/>
-        </w:rPr>
-        <w:t>sebagai</w:t>
-      </w:r>
-      <w:r>
-        <w:rPr>
-          <w:rFonts w:cstheme="minorHAnsi"/>
-        </w:rPr>
-        <w:t xml:space="preserve"> </w:t>
-      </w:r>
-      <w:r>
-        <w:rPr>
-          <w:rFonts w:cstheme="minorHAnsi"/>
-        </w:rPr>
-        <w:t>kelanjutan dari bahasa pemrograman ABC. Versi</w:t>
-      </w:r>
-      <w:r>
-        <w:rPr>
-          <w:rFonts w:cstheme="minorHAnsi"/>
-        </w:rPr>
-        <w:t xml:space="preserve"> </w:t>
-      </w:r>
-      <w:r>
-        <w:rPr>
-          <w:rFonts w:cstheme="minorHAnsi"/>
-        </w:rPr>
-        <w:t>terakhir yang dikeluarkan CWI adalah 1.2. Tahun</w:t>
-      </w:r>
-      <w:r>
-        <w:rPr>
-          <w:rFonts w:cstheme="minorHAnsi"/>
-        </w:rPr>
-        <w:t xml:space="preserve"> </w:t>
-      </w:r>
-      <w:r>
-        <w:rPr>
-          <w:rFonts w:cstheme="minorHAnsi"/>
-        </w:rPr>
-        <w:t>1995, Guido pindah ke CNRI sambil terus</w:t>
-      </w:r>
-      <w:r>
-        <w:rPr>
-          <w:rFonts w:cstheme="minorHAnsi"/>
-        </w:rPr>
-        <w:t xml:space="preserve"> </w:t>
-      </w:r>
-      <w:r>
-        <w:rPr>
-          <w:rFonts w:cstheme="minorHAnsi"/>
-        </w:rPr>
-        <w:t>melanjutkan pengembangan Python. Versi terakhir yang dikeluarkan adalah 1.6. Tahun 2000,</w:t>
-      </w:r>
-      <w:r>
-        <w:rPr>
-          <w:rFonts w:cstheme="minorHAnsi"/>
-        </w:rPr>
-        <w:t xml:space="preserve"> </w:t>
-      </w:r>
-      <w:r>
-        <w:rPr>
-          <w:rFonts w:cstheme="minorHAnsi"/>
-        </w:rPr>
-        <w:t>Guido dan para pengembang inti Python pindah ke BeOpen.com yang merupakan sebuah</w:t>
-      </w:r>
-      <w:r>
-        <w:rPr>
-          <w:rFonts w:cstheme="minorHAnsi"/>
-        </w:rPr>
-        <w:t xml:space="preserve"> </w:t>
-      </w:r>
-      <w:r>
-        <w:rPr>
-          <w:rFonts w:cstheme="minorHAnsi"/>
-        </w:rPr>
-        <w:t>perusahaan komersial dan membentuk BeOpen PythonLabs. Python 2.0 dikeluarkan oleh</w:t>
-      </w:r>
-      <w:r>
-        <w:rPr>
-          <w:rFonts w:cstheme="minorHAnsi"/>
-        </w:rPr>
-        <w:t xml:space="preserve"> </w:t>
-      </w:r>
-      <w:r>
-        <w:rPr>
-          <w:rFonts w:cstheme="minorHAnsi"/>
-        </w:rPr>
-        <w:t>BeOpen. Setelah mengeluarkan Python 2.0, Guido dan beberapa anggota tim PythonLabs</w:t>
-      </w:r>
-      <w:r>
-        <w:rPr>
-          <w:rFonts w:cstheme="minorHAnsi"/>
-        </w:rPr>
-        <w:t xml:space="preserve"> </w:t>
-      </w:r>
-      <w:r>
-        <w:rPr>
-          <w:rFonts w:cstheme="minorHAnsi"/>
-        </w:rPr>
-        <w:t>pindah ke DigitalCreations.</w:t>
-      </w:r>
-    </w:p>
-    <w:p>
-      <w:pPr>
-        <w:rPr>
-          <w:rFonts w:cstheme="minorHAnsi"/>
-          <w:color w:val="000000" w:themeColor="text1"/>
-        </w:rPr>
-      </w:pPr>
-      <w:r>
-        <w:rPr>
-          <w:rFonts w:cstheme="minorHAnsi"/>
-        </w:rPr>
-        <w:t>Saat ini pengembangan Python terus dilakukan oleh sekumpulan pemrogram yang</w:t>
-      </w:r>
-      <w:r>
-        <w:rPr>
-          <w:rFonts w:cstheme="minorHAnsi"/>
-        </w:rPr>
-        <w:t xml:space="preserve"> </w:t>
-      </w:r>
-      <w:r>
-        <w:rPr>
-          <w:rFonts w:cstheme="minorHAnsi"/>
-        </w:rPr>
-        <w:t>dikoordinir Guido dan Python Software Foundation. Python Software Foundation adalah</w:t>
-      </w:r>
-      <w:r>
-        <w:rPr>
-          <w:rFonts w:cstheme="minorHAnsi"/>
-        </w:rPr>
-        <w:t xml:space="preserve"> </w:t>
-      </w:r>
-      <w:r>
-        <w:rPr>
-          <w:rFonts w:cstheme="minorHAnsi"/>
-        </w:rPr>
-        <w:t>sebuah organisasi non-profit yang dibentuk sebagai pemegang hak cipta intelektual Python</w:t>
-      </w:r>
-      <w:r>
-        <w:rPr>
-          <w:rFonts w:cstheme="minorHAnsi"/>
-        </w:rPr>
-        <w:t xml:space="preserve"> </w:t>
-      </w:r>
-      <w:r>
-        <w:rPr>
-          <w:rFonts w:cstheme="minorHAnsi"/>
-        </w:rPr>
-        <w:t xml:space="preserve">sejak versi 2.1 dan dengan demikian mencegah Python dimiliki oleh </w:t>
-      </w:r>
-      <w:r>
-        <w:rPr>
-          <w:rFonts w:cstheme="minorHAnsi"/>
-          <w:color w:val="000000" w:themeColor="text1"/>
-        </w:rPr>
-        <w:t>perusahaan komersial.</w:t>
-      </w:r>
-    </w:p>
-    <w:p>
-      <w:pPr>
-        <w:rPr>
-          <w:rFonts w:cstheme="minorHAnsi"/>
-          <w:color w:val="000000" w:themeColor="text1"/>
-        </w:rPr>
-      </w:pPr>
-      <w:r>
-        <w:rPr>
-          <w:rFonts w:cstheme="minorHAnsi"/>
-          <w:color w:val="000000" w:themeColor="text1"/>
-        </w:rPr>
-        <w:t>Nama Python dipilih oleh Guido sebagai nama bahasa ciptaannya karena kecintaan</w:t>
-      </w:r>
-    </w:p>
-    <w:p>
-      <w:pPr>
-        <w:rPr>
-          <w:rFonts w:cstheme="minorHAnsi"/>
-          <w:color w:val="000000" w:themeColor="text1"/>
-        </w:rPr>
-      </w:pPr>
-      <w:r>
-        <w:rPr>
-          <w:rFonts w:cstheme="minorHAnsi"/>
-          <w:color w:val="000000" w:themeColor="text1"/>
-        </w:rPr>
-        <w:t>guido pada acara televisi Monty Python’s Flying Circus. Oleh karena itu seringkali</w:t>
-      </w:r>
-      <w:r>
-        <w:rPr>
-          <w:rFonts w:cstheme="minorHAnsi"/>
-          <w:color w:val="000000" w:themeColor="text1"/>
-        </w:rPr>
-        <w:t xml:space="preserve"> </w:t>
-      </w:r>
-      <w:r>
-        <w:rPr>
-          <w:rFonts w:cstheme="minorHAnsi"/>
-          <w:color w:val="000000" w:themeColor="text1"/>
-        </w:rPr>
-        <w:t>ungkapan-ungkapan khas dari acara tersebut seringkali muncul dalam</w:t>
-      </w:r>
-      <w:r>
-        <w:rPr>
-          <w:rFonts w:cstheme="minorHAnsi"/>
-          <w:color w:val="000000" w:themeColor="text1"/>
-        </w:rPr>
-        <w:t xml:space="preserve"> </w:t>
-      </w:r>
-      <w:r>
-        <w:rPr>
-          <w:rFonts w:cstheme="minorHAnsi"/>
-          <w:color w:val="000000" w:themeColor="text1"/>
-        </w:rPr>
-        <w:t>korespondensi antar</w:t>
-      </w:r>
-      <w:r>
-        <w:rPr>
-          <w:rFonts w:cstheme="minorHAnsi"/>
-          <w:color w:val="000000" w:themeColor="text1"/>
-        </w:rPr>
-        <w:t xml:space="preserve"> </w:t>
-      </w:r>
-      <w:r>
-        <w:rPr>
-          <w:rFonts w:cstheme="minorHAnsi"/>
-          <w:color w:val="000000" w:themeColor="text1"/>
-        </w:rPr>
-        <w:t>pengguna Python</w:t>
-      </w:r>
-    </w:p>
-    <w:p>
-      <w:pPr>
-        <w:pStyle w:val="NormalWeb"/>
-        <w:spacing w:before="0" w:beforeAutospacing="0" w:after="0" w:afterAutospacing="0"/>
-        <w:rPr>
-          <w:rFonts w:asciiTheme="minorHAnsi" w:hAnsiTheme="minorHAnsi" w:cstheme="minorHAnsi"/>
-          <w:color w:val="000000" w:themeColor="text1"/>
-        </w:rPr>
-      </w:pPr>
-      <w:r>
-        <w:rPr>
-          <w:rFonts w:asciiTheme="minorHAnsi" w:hAnsiTheme="minorHAnsi" w:cstheme="minorHAnsi"/>
-          <w:color w:val="000000" w:themeColor="text1"/>
-        </w:rPr>
-        <w:t>Python pun terus berkembang dalam penggunaannya, sehingga fitur-fitur baru dibutuhkan untuk dikembangkan. Versi 2.0 dirilis Oktober 2000 dengan beberapa pengembangan fitur termasuk</w:t>
-      </w:r>
-      <w:r>
-        <w:rPr>
-          <w:rStyle w:val="apple-converted-space"/>
-          <w:rFonts w:asciiTheme="minorHAnsi" w:hAnsiTheme="minorHAnsi" w:cstheme="minorHAnsi"/>
-          <w:color w:val="000000" w:themeColor="text1"/>
-        </w:rPr>
-        <w:t> </w:t>
-      </w:r>
-      <w:r>
-        <w:rPr>
-          <w:rStyle w:val="Emphasis"/>
-          <w:rFonts w:asciiTheme="minorHAnsi" w:hAnsiTheme="minorHAnsi" w:cstheme="minorHAnsi"/>
-          <w:color w:val="000000" w:themeColor="text1"/>
-        </w:rPr>
-        <w:t>Garbage Collector</w:t>
-      </w:r>
-      <w:r>
-        <w:rPr>
-          <w:rStyle w:val="apple-converted-space"/>
-          <w:rFonts w:asciiTheme="minorHAnsi" w:hAnsiTheme="minorHAnsi" w:cstheme="minorHAnsi"/>
-          <w:color w:val="000000" w:themeColor="text1"/>
-        </w:rPr>
-        <w:t> </w:t>
-      </w:r>
-      <w:r>
-        <w:rPr>
-          <w:rFonts w:asciiTheme="minorHAnsi" w:hAnsiTheme="minorHAnsi" w:cstheme="minorHAnsi"/>
-          <w:color w:val="000000" w:themeColor="text1"/>
-        </w:rPr>
-        <w:t>dan</w:t>
-      </w:r>
-      <w:r>
-        <w:rPr>
-          <w:rStyle w:val="apple-converted-space"/>
-          <w:rFonts w:asciiTheme="minorHAnsi" w:hAnsiTheme="minorHAnsi" w:cstheme="minorHAnsi"/>
-          <w:color w:val="000000" w:themeColor="text1"/>
-        </w:rPr>
-        <w:t> </w:t>
-      </w:r>
-      <w:r>
-        <w:rPr>
-          <w:rStyle w:val="Emphasis"/>
-          <w:rFonts w:asciiTheme="minorHAnsi" w:hAnsiTheme="minorHAnsi" w:cstheme="minorHAnsi"/>
-          <w:color w:val="000000" w:themeColor="text1"/>
-        </w:rPr>
-        <w:t>Memory Management</w:t>
-      </w:r>
-      <w:r>
-        <w:rPr>
-          <w:rStyle w:val="apple-converted-space"/>
-          <w:rFonts w:asciiTheme="minorHAnsi" w:hAnsiTheme="minorHAnsi" w:cstheme="minorHAnsi"/>
-          <w:color w:val="000000" w:themeColor="text1"/>
-        </w:rPr>
-        <w:t> </w:t>
-      </w:r>
-      <w:r>
-        <w:rPr>
-          <w:rFonts w:asciiTheme="minorHAnsi" w:hAnsiTheme="minorHAnsi" w:cstheme="minorHAnsi"/>
-          <w:color w:val="000000" w:themeColor="text1"/>
-        </w:rPr>
-        <w:t xml:space="preserve">yang juga menjadi fitur pada beberapa bahasa pemrograman modern lainnya, di antaranya Java dan C#. </w:t>
-      </w:r>
-    </w:p>
-    <w:p>
-      <w:pPr>
-        <w:pStyle w:val="NormalWeb"/>
-        <w:spacing w:before="0" w:beforeAutospacing="0" w:after="0" w:afterAutospacing="0"/>
-        <w:rPr>
-          <w:rFonts w:asciiTheme="minorHAnsi" w:hAnsiTheme="minorHAnsi" w:cstheme="minorHAnsi"/>
-          <w:color w:val="000000" w:themeColor="text1"/>
-        </w:rPr>
-      </w:pPr>
-      <w:r>
-        <w:rPr>
-          <w:rFonts w:asciiTheme="minorHAnsi" w:hAnsiTheme="minorHAnsi" w:cstheme="minorHAnsi"/>
-          <w:color w:val="000000" w:themeColor="text1"/>
-        </w:rPr>
-        <w:lastRenderedPageBreak/>
-        <w:t>Python 3.0 adalah versi perubahan mayor yang dirilis pada Desember 2008. Beberapa sintaksis/statement yang sebelumnya berjalan di versi 2.x, kini tidak lagi berjalan. Contohnya, fungsi print yang sebelumnya adalah statement di python 2.x, menjadi function di python 3.x.</w:t>
-      </w:r>
-    </w:p>
-    <w:p>
-      <w:pPr>
-        <w:pStyle w:val="NormalWeb"/>
-        <w:spacing w:before="0" w:beforeAutospacing="0" w:after="0" w:afterAutospacing="0"/>
-        <w:rPr>
-          <w:rFonts w:asciiTheme="minorHAnsi" w:hAnsiTheme="minorHAnsi" w:cstheme="minorHAnsi"/>
-          <w:color w:val="000000" w:themeColor="text1"/>
-        </w:rPr>
-      </w:pPr>
-      <w:r>
-        <w:rPr>
-          <w:rFonts w:asciiTheme="minorHAnsi" w:hAnsiTheme="minorHAnsi" w:cstheme="minorHAnsi"/>
-          <w:color w:val="000000" w:themeColor="text1"/>
-        </w:rPr>
-        <w:t xml:space="preserve">Pada saat modul ini ditulis versi python paling baru adalah 3.8.5 yang dirilis pada 20 Juli 2020. </w:t>
-      </w:r>
-      <w:r>
-        <w:rPr>
-          <w:rFonts w:asciiTheme="minorHAnsi" w:hAnsiTheme="minorHAnsi" w:cstheme="minorHAnsi"/>
-          <w:color w:val="000000" w:themeColor="text1"/>
-        </w:rPr>
-        <w:t>Versi python tersebut yang akan kita pakai selama praktikum ini.</w:t>
-      </w:r>
-    </w:p>
-    <w:p>
-      <w:pPr>
-        <w:pStyle w:val="NormalWeb"/>
-        <w:spacing w:before="0" w:beforeAutospacing="0" w:after="0" w:afterAutospacing="0"/>
-        <w:rPr>
-          <w:rFonts w:asciiTheme="minorHAnsi" w:hAnsiTheme="minorHAnsi" w:cstheme="minorHAnsi"/>
-          <w:color w:val="000000" w:themeColor="text1"/>
-        </w:rPr>
-      </w:pPr>
-    </w:p>
-    <w:p>
-      <w:pPr>
-        <w:pStyle w:val="Heading3"/>
-        <w:numPr>
-          <w:ilvl w:val="2"/>
-          <w:numId w:val="9"/>
-        </w:numPr>
-        <w:ind w:left="709"/>
-      </w:pPr>
-      <w:bookmarkStart w:id="16" w:name="_Toc50596065"/>
-      <w:r>
-        <w:t>Librari pada Python</w:t>
-      </w:r>
-      <w:bookmarkEnd w:id="16"/>
-    </w:p>
-    <w:p>
-      <w:r>
-        <w:t>Penggunaan bahasa python semakin populer karena banyak librari yang tersedia. Librari ini menyediakan beberapa fungsionalitas baru dan membuat pengembang mudah dalam menciptakan suatu aplikasi. Beberapa librari tersebut antara lain</w:t>
-      </w:r>
-    </w:p>
-    <w:p>
-      <w:pPr>
-        <w:pStyle w:val="ListParagraph"/>
-        <w:numPr>
-          <w:ilvl w:val="0"/>
-          <w:numId w:val="11"/>
-        </w:numPr>
-      </w:pPr>
-      <w:r>
-        <w:t>Framework web seperti Django dan Flask</w:t>
-      </w:r>
-    </w:p>
-    <w:p>
-      <w:pPr>
-        <w:pStyle w:val="ListParagraph"/>
-        <w:numPr>
-          <w:ilvl w:val="0"/>
-          <w:numId w:val="11"/>
-        </w:numPr>
-      </w:pPr>
-      <w:r>
-        <w:t>Email client seperti smtplib</w:t>
-      </w:r>
-    </w:p>
-    <w:p>
-      <w:pPr>
-        <w:pStyle w:val="ListParagraph"/>
-        <w:numPr>
-          <w:ilvl w:val="0"/>
-          <w:numId w:val="11"/>
-        </w:numPr>
-      </w:pPr>
-      <w:r>
-        <w:t>Data visualisasi seperti Matplotlib dan PyOpenGL</w:t>
-      </w:r>
-    </w:p>
-    <w:p>
-      <w:pPr>
-        <w:pStyle w:val="ListParagraph"/>
-        <w:numPr>
-          <w:ilvl w:val="0"/>
-          <w:numId w:val="11"/>
-        </w:numPr>
-      </w:pPr>
-      <w:r>
-        <w:t>Machine learning seperti SKLearn dan Tensorflow</w:t>
-      </w:r>
-    </w:p>
-    <w:p>
-      <w:r>
-        <w:t xml:space="preserve">Jika kalian ingin belajar lebih jauh tentang librari yang tersedia pada python maka silakan kunjungi website </w:t>
-      </w:r>
-      <w:hyperlink r:id="rId17" w:history="1">
-        <w:r>
-          <w:rPr>
-            <w:rStyle w:val="Hyperlink"/>
-          </w:rPr>
-          <w:t>https://pymotw.com/3/</w:t>
-        </w:r>
-      </w:hyperlink>
-      <w:r>
-        <w:t xml:space="preserve"> yang berisi berbagai macam librari yang dapat digunakan beserta penjelasan singkat dan cara penggunaannya.</w:t>
-      </w:r>
-    </w:p>
-    <w:p/>
-    <w:p>
-      <w:pPr>
-        <w:pStyle w:val="Heading3"/>
-        <w:numPr>
-          <w:ilvl w:val="2"/>
-          <w:numId w:val="9"/>
-        </w:numPr>
-        <w:ind w:left="709"/>
-      </w:pPr>
-      <w:bookmarkStart w:id="17" w:name="_Toc50596066"/>
-      <w:r>
-        <w:t>Bagaimana Python Bekerja</w:t>
-      </w:r>
-      <w:bookmarkEnd w:id="17"/>
-    </w:p>
-    <w:p>
-      <w:r>
-        <w:t>Tidak seperti bahasa pemrograman lainnya, python bukan merupakan bahasa precompiled</w:t>
-      </w:r>
-      <w:r>
-        <w:t xml:space="preserve"> seperti halnya C++. Python sendiri termasuk dalam bahasa interpreter (penerjemah). Sebuah bahasa interpreter bekerja dengan melakukan eksekusi sejumlah kode yang ditulis dalam bahasa pemrograman tanpa perlu menyusunnya dalam bentuk bahasa mesin. Proses ini berbeda dengan bahasa compiler, dimana kode harus diubah terlebih dahulu ke dalam bahasa mesin sebelum dijalankan.</w:t>
-      </w:r>
-    </w:p>
-    <w:p>
-      <w:r>
-        <w:t xml:space="preserve">Interpreter pada python bekerja dengan mengubah kode bahasa python menjadi sebuah format baru yang </w:t>
-      </w:r>
-      <w:r>
-        <w:t>lebih mudah dijalankan oleh mesin. Python menyimpan format baru ini dengan ekstensi .pyc (huruf c mengindikasikan format python yang telah dicompile)</w:t>
-      </w:r>
-      <w:r>
-        <w:t xml:space="preserve"> </w:t>
-      </w:r>
-      <w:r>
-        <w:lastRenderedPageBreak/>
-        <w:t>kemudian format baru tersebut dijalankan untuk menghasilkan suatu aplikasi. Ilustrasi proses ini dapat dilihat pada gambar 2.1</w:t>
-      </w:r>
-    </w:p>
-    <w:p/>
-    <w:p>
-      <w:r>
-        <w:rPr>
-          <w:noProof/>
-        </w:rPr>
-        <w:drawing>
-          <wp:inline distT="0" distB="0" distL="0" distR="0" wp14:anchorId="63B3A196" wp14:editId="573878ED">
-            <wp:extent cx="5067300" cy="1485900"/>
-            <wp:effectExtent l="0" t="0" r="0" b="0"/>
-            <wp:docPr id="1" name="Picture 1"/>
-            <wp:cNvGraphicFramePr>
-              <a:graphicFrameLocks xmlns:a="http://schemas.openxmlformats.org/drawingml/2006/main" noChangeAspect="1"/>
-            </wp:cNvGraphicFramePr>
-            <a:graphic xmlns:a="http://schemas.openxmlformats.org/drawingml/2006/main">
-              <a:graphicData uri="http://schemas.openxmlformats.org/drawingml/2006/picture">
-                <pic:pic xmlns:pic="http://schemas.openxmlformats.org/drawingml/2006/picture">
-                  <pic:nvPicPr>
-                    <pic:cNvPr id="1" name="Picture 1"/>
-                    <pic:cNvPicPr/>
-                  </pic:nvPicPr>
-                  <pic:blipFill>
-                    <a:blip r:embed="rId18">
-                      <a:extLst>
-                        <a:ext uri="{28A0092B-C50C-407E-A947-70E740481C1C}">
-                          <a14:useLocalDpi xmlns:a14="http://schemas.microsoft.com/office/drawing/2010/main" val="0"/>
-                        </a:ext>
-                      </a:extLst>
-                    </a:blip>
-                    <a:stretch>
-                      <a:fillRect/>
-                    </a:stretch>
-                  </pic:blipFill>
-                  <pic:spPr>
-                    <a:xfrm>
-                      <a:off x="0" y="0"/>
-                      <a:ext cx="5078233" cy="1489106"/>
-                    </a:xfrm>
-                    <a:prstGeom prst="rect">
-                      <a:avLst/>
-                    </a:prstGeom>
-                  </pic:spPr>
-                </pic:pic>
-              </a:graphicData>
-            </a:graphic>
-          </wp:inline>
-        </w:drawing>
-      </w:r>
-    </w:p>
-    <w:p>
-      <w:pPr>
-        <w:pStyle w:val="Caption"/>
-        <w:jc w:val="center"/>
-        <w:rPr>
-          <w:i w:val="0"/>
-          <w:iCs w:val="0"/>
-          <w:color w:val="000000" w:themeColor="text1"/>
-          <w:sz w:val="24"/>
-          <w:szCs w:val="24"/>
-        </w:rPr>
-      </w:pPr>
-      <w:r>
-        <w:rPr>
-          <w:i w:val="0"/>
-          <w:iCs w:val="0"/>
-          <w:color w:val="000000" w:themeColor="text1"/>
-          <w:sz w:val="24"/>
-          <w:szCs w:val="24"/>
-        </w:rPr>
-        <w:t xml:space="preserve">Gambar 2. </w:t>
-      </w:r>
-      <w:r>
-        <w:rPr>
-          <w:i w:val="0"/>
-          <w:iCs w:val="0"/>
-          <w:color w:val="000000" w:themeColor="text1"/>
-          <w:sz w:val="24"/>
-          <w:szCs w:val="24"/>
-        </w:rPr>
-        <w:fldChar w:fldCharType="begin"/>
-      </w:r>
-      <w:r>
-        <w:rPr>
-          <w:i w:val="0"/>
-          <w:iCs w:val="0"/>
-          <w:color w:val="000000" w:themeColor="text1"/>
-          <w:sz w:val="24"/>
-          <w:szCs w:val="24"/>
-        </w:rPr>
-        <w:instrText xml:space="preserve"> SEQ Gambar_2. \* ARABIC </w:instrText>
-      </w:r>
-      <w:r>
-        <w:rPr>
-          <w:i w:val="0"/>
-          <w:iCs w:val="0"/>
-          <w:color w:val="000000" w:themeColor="text1"/>
-          <w:sz w:val="24"/>
-          <w:szCs w:val="24"/>
-        </w:rPr>
-        <w:fldChar w:fldCharType="separate"/>
-      </w:r>
-      <w:r>
-        <w:rPr>
-          <w:i w:val="0"/>
-          <w:iCs w:val="0"/>
-          <w:noProof/>
-          <w:color w:val="000000" w:themeColor="text1"/>
-          <w:sz w:val="24"/>
-          <w:szCs w:val="24"/>
-        </w:rPr>
-        <w:t>1</w:t>
-      </w:r>
-      <w:r>
-        <w:rPr>
-          <w:i w:val="0"/>
-          <w:iCs w:val="0"/>
-          <w:color w:val="000000" w:themeColor="text1"/>
-          <w:sz w:val="24"/>
-          <w:szCs w:val="24"/>
-        </w:rPr>
-        <w:fldChar w:fldCharType="end"/>
-      </w:r>
-      <w:r>
-        <w:rPr>
-          <w:i w:val="0"/>
-          <w:iCs w:val="0"/>
-          <w:color w:val="000000" w:themeColor="text1"/>
-          <w:sz w:val="24"/>
-          <w:szCs w:val="24"/>
-        </w:rPr>
-        <w:t xml:space="preserve"> Proses Interpreter Python</w:t>
-      </w:r>
-    </w:p>
-    <w:p>
-      <w:r>
-        <w:t>Ada beberapa cara yang dapat dilakukan untuk menjalankan program python</w:t>
-      </w:r>
-      <w:r>
-        <w:t>, beberapa diantaranya antara lain :</w:t>
-      </w:r>
-    </w:p>
-    <w:p>
-      <w:pPr>
-        <w:pStyle w:val="ListParagraph"/>
-        <w:numPr>
-          <w:ilvl w:val="0"/>
-          <w:numId w:val="12"/>
-        </w:numPr>
-      </w:pPr>
-      <w:r>
-        <w:t>Secara interaktif menggunakan python interpreter</w:t>
-      </w:r>
-    </w:p>
-    <w:p>
-      <w:pPr>
-        <w:pStyle w:val="ListParagraph"/>
-        <w:numPr>
-          <w:ilvl w:val="0"/>
-          <w:numId w:val="12"/>
-        </w:numPr>
-      </w:pPr>
-      <w:r>
-        <w:t>Disimpan dalam file .py kemudian dijalankan menggunakan command python</w:t>
-      </w:r>
-    </w:p>
-    <w:p>
-      <w:pPr>
-        <w:pStyle w:val="ListParagraph"/>
-        <w:numPr>
-          <w:ilvl w:val="0"/>
-          <w:numId w:val="12"/>
-        </w:numPr>
-      </w:pPr>
-      <w:r>
-        <w:t>Dijalankan melalui text editor / IDE (Integrated Development Environment)</w:t>
-      </w:r>
-    </w:p>
-    <w:p>
-      <w:pPr>
-        <w:pStyle w:val="ListParagraph"/>
-        <w:numPr>
-          <w:ilvl w:val="0"/>
-          <w:numId w:val="12"/>
-        </w:numPr>
-      </w:pPr>
-      <w:r>
-        <w:t>Dijalankan melalui IDE berbasis browser</w:t>
-      </w:r>
-    </w:p>
-    <w:p>
-      <w:r>
-        <w:t>Pada praktikum ini kita akan menggunakan Visual Studio Code dalam pengembangan program python</w:t>
-      </w:r>
-    </w:p>
-    <w:p/>
-    <w:p>
-      <w:pPr>
-        <w:pStyle w:val="Heading3"/>
-        <w:numPr>
-          <w:ilvl w:val="2"/>
-          <w:numId w:val="9"/>
-        </w:numPr>
-        <w:ind w:left="709"/>
-      </w:pPr>
-      <w:bookmarkStart w:id="18" w:name="_Toc50596067"/>
-      <w:r>
-        <w:t>PyCharm</w:t>
-      </w:r>
-      <w:bookmarkEnd w:id="18"/>
-    </w:p>
-    <w:p>
-      <w:r>
-        <w:t>PyCharm merupakan IDE yang digunakan khusus untuk pengembangan aplikasi menggunakan bahasa Python. PyCharm dikembangkan oleh perusahaan bernama Jetbrains</w:t>
-      </w:r>
-      <w:r>
-        <w:t>, perusahaan yang juga membuat beberapa IDE lain seperti Intelij Idea dan Android Studio</w:t>
-      </w:r>
-      <w:r>
-        <w:t>. Beberapa fitur dari PyCharm antara lain code analysis, graphical debugger, version control system, hingga support pengembangan web melalui Django.</w:t>
-      </w:r>
-    </w:p>
-    <w:p>
-      <w:r>
-        <w:t xml:space="preserve">PyCharm merupakan IDE yang dapat berjalan di Windows, macOS dan Linux. Tersedia dua versi yang dapat digunakan. Versi Professional </w:t>
-      </w:r>
-      <w:r>
-        <w:t xml:space="preserve">dengan </w:t>
-      </w:r>
-      <w:r>
-        <w:t>harga</w:t>
-      </w:r>
-      <w:r>
-        <w:t xml:space="preserve"> mulai</w:t>
-      </w:r>
-      <w:r>
-        <w:t xml:space="preserve"> $199 pertahun dan versi Community yang dapat digunakan secara gratis.</w:t>
-      </w:r>
-    </w:p>
-    <w:p/>
-    <w:p>
-      <w:pPr>
-        <w:pStyle w:val="Heading2"/>
-        <w:numPr>
-          <w:ilvl w:val="1"/>
-          <w:numId w:val="9"/>
-        </w:numPr>
-        <w:ind w:left="284"/>
-      </w:pPr>
-      <w:r>
-        <w:lastRenderedPageBreak/>
-        <w:t xml:space="preserve"> </w:t>
-      </w:r>
-      <w:bookmarkStart w:id="19" w:name="_Toc50596068"/>
-      <w:r>
-        <w:t>Kegiatan Praktikum</w:t>
-      </w:r>
-      <w:bookmarkEnd w:id="19"/>
-    </w:p>
-    <w:p>
-      <w:pPr>
-        <w:pStyle w:val="Heading3"/>
-        <w:numPr>
-          <w:ilvl w:val="2"/>
-          <w:numId w:val="9"/>
-        </w:numPr>
-        <w:ind w:left="709"/>
-      </w:pPr>
-      <w:bookmarkStart w:id="20" w:name="_Toc50596069"/>
-      <w:r>
-        <w:t xml:space="preserve">Kegiatan 1 : </w:t>
-      </w:r>
-      <w:r>
-        <w:t xml:space="preserve">Menjalankan </w:t>
-      </w:r>
-      <w:r>
-        <w:t>Python</w:t>
-      </w:r>
-      <w:r>
-        <w:t xml:space="preserve"> mode interaktif</w:t>
-      </w:r>
-      <w:bookmarkEnd w:id="20"/>
-    </w:p>
-    <w:p>
-      <w:pPr>
-        <w:pStyle w:val="ListParagraph"/>
-        <w:numPr>
-          <w:ilvl w:val="0"/>
-          <w:numId w:val="14"/>
-        </w:numPr>
-        <w:ind w:left="426"/>
-      </w:pPr>
-      <w:r>
-        <w:t xml:space="preserve">Unduh python dari </w:t>
-      </w:r>
-      <w:hyperlink r:id="rId19" w:history="1">
-        <w:r>
-          <w:rPr>
-            <w:rStyle w:val="Hyperlink"/>
-          </w:rPr>
-          <w:t>https://www.python.org/downloads/windows/</w:t>
-        </w:r>
-      </w:hyperlink>
-      <w:r>
-        <w:t xml:space="preserve"> . Pada saat modul ini ditulis versi paling baru adalah 3.8.5</w:t>
-      </w:r>
-    </w:p>
-    <w:p>
-      <w:pPr>
-        <w:pStyle w:val="ListParagraph"/>
-        <w:numPr>
-          <w:ilvl w:val="0"/>
-          <w:numId w:val="14"/>
-        </w:numPr>
-        <w:ind w:left="426"/>
-      </w:pPr>
-      <w:r>
-        <w:t xml:space="preserve">Setelah file selesai diunduh kemudian lakukan instalasi. Pastikan mencentang </w:t>
-      </w:r>
-      <w:r>
-        <w:rPr>
-          <w:b/>
-          <w:bCs/>
-        </w:rPr>
-        <w:t>Add Python 3.8 to PATH</w:t>
-      </w:r>
-      <w:r>
-        <w:t xml:space="preserve"> untuk menambahkan python dalam Environment Variables. </w:t>
-      </w:r>
-    </w:p>
-    <w:p>
-      <w:pPr>
-        <w:pStyle w:val="ListParagraph"/>
-        <w:ind w:left="426"/>
-      </w:pPr>
-      <w:r>
-        <w:rPr>
-          <w:noProof/>
-        </w:rPr>
-        <w:drawing>
-          <wp:inline distT="0" distB="0" distL="0" distR="0" wp14:anchorId="31C7FABB" wp14:editId="2C83EF0B">
-            <wp:extent cx="5130062" cy="3203575"/>
-            <wp:effectExtent l="0" t="0" r="1270" b="0"/>
-            <wp:docPr id="9" name="Picture 9"/>
-            <wp:cNvGraphicFramePr>
-              <a:graphicFrameLocks xmlns:a="http://schemas.openxmlformats.org/drawingml/2006/main" noChangeAspect="1"/>
-            </wp:cNvGraphicFramePr>
-            <a:graphic xmlns:a="http://schemas.openxmlformats.org/drawingml/2006/main">
-              <a:graphicData uri="http://schemas.openxmlformats.org/drawingml/2006/picture">
-                <pic:pic xmlns:pic="http://schemas.openxmlformats.org/drawingml/2006/picture">
-                  <pic:nvPicPr>
-                    <pic:cNvPr id="9" name="Picture 9"/>
-                    <pic:cNvPicPr/>
-                  </pic:nvPicPr>
-                  <pic:blipFill>
-                    <a:blip r:embed="rId20">
-                      <a:extLst>
-                        <a:ext uri="{28A0092B-C50C-407E-A947-70E740481C1C}">
-                          <a14:useLocalDpi xmlns:a14="http://schemas.microsoft.com/office/drawing/2010/main" val="0"/>
-                        </a:ext>
-                      </a:extLst>
-                    </a:blip>
-                    <a:stretch>
-                      <a:fillRect/>
-                    </a:stretch>
-                  </pic:blipFill>
-                  <pic:spPr>
-                    <a:xfrm>
-                      <a:off x="0" y="0"/>
-                      <a:ext cx="5131688" cy="3204590"/>
-                    </a:xfrm>
-                    <a:prstGeom prst="rect">
-                      <a:avLst/>
-                    </a:prstGeom>
-                  </pic:spPr>
-                </pic:pic>
-              </a:graphicData>
-            </a:graphic>
-          </wp:inline>
-        </w:drawing>
-      </w:r>
-    </w:p>
-    <w:p>
-      <w:pPr>
-        <w:pStyle w:val="Caption"/>
-        <w:ind w:left="426"/>
-        <w:jc w:val="center"/>
-        <w:rPr>
-          <w:i w:val="0"/>
-          <w:iCs w:val="0"/>
-          <w:color w:val="000000" w:themeColor="text1"/>
-          <w:sz w:val="24"/>
-          <w:szCs w:val="24"/>
-        </w:rPr>
-      </w:pPr>
-      <w:r>
-        <w:rPr>
-          <w:i w:val="0"/>
-          <w:iCs w:val="0"/>
-          <w:color w:val="000000" w:themeColor="text1"/>
-          <w:sz w:val="24"/>
-          <w:szCs w:val="24"/>
-        </w:rPr>
-        <w:t xml:space="preserve">Gambar 2. </w:t>
-      </w:r>
-      <w:r>
-        <w:rPr>
-          <w:i w:val="0"/>
-          <w:iCs w:val="0"/>
-          <w:color w:val="000000" w:themeColor="text1"/>
-          <w:sz w:val="24"/>
-          <w:szCs w:val="24"/>
-        </w:rPr>
-        <w:fldChar w:fldCharType="begin"/>
-      </w:r>
-      <w:r>
-        <w:rPr>
-          <w:i w:val="0"/>
-          <w:iCs w:val="0"/>
-          <w:color w:val="000000" w:themeColor="text1"/>
-          <w:sz w:val="24"/>
-          <w:szCs w:val="24"/>
-        </w:rPr>
-        <w:instrText xml:space="preserve"> SEQ Gambar_2. \* ARABIC </w:instrText>
-      </w:r>
-      <w:r>
-        <w:rPr>
-          <w:i w:val="0"/>
-          <w:iCs w:val="0"/>
-          <w:color w:val="000000" w:themeColor="text1"/>
-          <w:sz w:val="24"/>
-          <w:szCs w:val="24"/>
-        </w:rPr>
-        <w:fldChar w:fldCharType="separate"/>
-      </w:r>
-      <w:r>
-        <w:rPr>
-          <w:i w:val="0"/>
-          <w:iCs w:val="0"/>
-          <w:noProof/>
-          <w:color w:val="000000" w:themeColor="text1"/>
-          <w:sz w:val="24"/>
-          <w:szCs w:val="24"/>
-        </w:rPr>
-        <w:t>2</w:t>
-      </w:r>
-      <w:r>
-        <w:rPr>
-          <w:i w:val="0"/>
-          <w:iCs w:val="0"/>
-          <w:color w:val="000000" w:themeColor="text1"/>
-          <w:sz w:val="24"/>
-          <w:szCs w:val="24"/>
-        </w:rPr>
-        <w:fldChar w:fldCharType="end"/>
-      </w:r>
-      <w:r>
-        <w:rPr>
-          <w:i w:val="0"/>
-          <w:iCs w:val="0"/>
-          <w:color w:val="000000" w:themeColor="text1"/>
-          <w:sz w:val="24"/>
-          <w:szCs w:val="24"/>
-        </w:rPr>
-        <w:t xml:space="preserve"> Instalasi Python</w:t>
-      </w:r>
-    </w:p>
-    <w:p>
-      <w:pPr>
-        <w:pStyle w:val="ListParagraph"/>
-        <w:numPr>
-          <w:ilvl w:val="0"/>
-          <w:numId w:val="14"/>
-        </w:numPr>
-        <w:ind w:left="426"/>
-      </w:pPr>
-      <w:r>
-        <w:t xml:space="preserve">Buka command prompt kemudian ketik </w:t>
-      </w:r>
-      <w:r>
-        <w:rPr>
-          <w:b/>
-          <w:bCs/>
-        </w:rPr>
-        <w:t xml:space="preserve">python </w:t>
-      </w:r>
-      <w:r>
-        <w:rPr>
-          <w:b/>
-          <w:bCs/>
-        </w:rPr>
-        <w:t>--</w:t>
-      </w:r>
-      <w:r>
-        <w:rPr>
-          <w:b/>
-          <w:bCs/>
-        </w:rPr>
-        <w:t>version</w:t>
-      </w:r>
-      <w:r>
-        <w:t xml:space="preserve"> untuk mengecek apakah python sudah terinstall dengan benar</w:t>
-      </w:r>
-    </w:p>
-    <w:p>
-      <w:pPr>
-        <w:pStyle w:val="ListParagraph"/>
-        <w:ind w:left="426"/>
-      </w:pPr>
-      <w:r>
-        <w:rPr>
-          <w:noProof/>
-        </w:rPr>
-        <w:lastRenderedPageBreak/>
-        <w:drawing>
-          <wp:inline distT="0" distB="0" distL="0" distR="0" wp14:anchorId="1B52739F" wp14:editId="5C7655C2">
-            <wp:extent cx="5105400" cy="2501900"/>
-            <wp:effectExtent l="0" t="0" r="0" b="0"/>
-            <wp:docPr id="12" name="Picture 12"/>
-            <wp:cNvGraphicFramePr>
-              <a:graphicFrameLocks xmlns:a="http://schemas.openxmlformats.org/drawingml/2006/main" noChangeAspect="1"/>
-            </wp:cNvGraphicFramePr>
-            <a:graphic xmlns:a="http://schemas.openxmlformats.org/drawingml/2006/main">
-              <a:graphicData uri="http://schemas.openxmlformats.org/drawingml/2006/picture">
-                <pic:pic xmlns:pic="http://schemas.openxmlformats.org/drawingml/2006/picture">
-                  <pic:nvPicPr>
-                    <pic:cNvPr id="12" name="Picture 12"/>
-                    <pic:cNvPicPr/>
-                  </pic:nvPicPr>
-                  <pic:blipFill>
-                    <a:blip r:embed="rId21">
-                      <a:extLst>
-                        <a:ext uri="{28A0092B-C50C-407E-A947-70E740481C1C}">
-                          <a14:useLocalDpi xmlns:a14="http://schemas.microsoft.com/office/drawing/2010/main" val="0"/>
-                        </a:ext>
-                      </a:extLst>
-                    </a:blip>
-                    <a:stretch>
-                      <a:fillRect/>
-                    </a:stretch>
-                  </pic:blipFill>
-                  <pic:spPr>
-                    <a:xfrm>
-                      <a:off x="0" y="0"/>
-                      <a:ext cx="5105400" cy="2501900"/>
-                    </a:xfrm>
-                    <a:prstGeom prst="rect">
-                      <a:avLst/>
-                    </a:prstGeom>
-                  </pic:spPr>
-                </pic:pic>
-              </a:graphicData>
-            </a:graphic>
-          </wp:inline>
-        </w:drawing>
-      </w:r>
-    </w:p>
-    <w:p>
-      <w:pPr>
-        <w:pStyle w:val="Caption"/>
-        <w:ind w:left="426"/>
-        <w:jc w:val="center"/>
-        <w:rPr>
-          <w:i w:val="0"/>
-          <w:iCs w:val="0"/>
-          <w:color w:val="000000" w:themeColor="text1"/>
-          <w:sz w:val="24"/>
-          <w:szCs w:val="24"/>
-        </w:rPr>
-      </w:pPr>
-      <w:r>
-        <w:rPr>
-          <w:i w:val="0"/>
-          <w:iCs w:val="0"/>
-          <w:color w:val="000000" w:themeColor="text1"/>
-          <w:sz w:val="24"/>
-          <w:szCs w:val="24"/>
-        </w:rPr>
-        <w:t xml:space="preserve">Gambar 2. </w:t>
-      </w:r>
-      <w:r>
-        <w:rPr>
-          <w:i w:val="0"/>
-          <w:iCs w:val="0"/>
-          <w:color w:val="000000" w:themeColor="text1"/>
-          <w:sz w:val="24"/>
-          <w:szCs w:val="24"/>
-        </w:rPr>
-        <w:fldChar w:fldCharType="begin"/>
-      </w:r>
-      <w:r>
-        <w:rPr>
-          <w:i w:val="0"/>
-          <w:iCs w:val="0"/>
-          <w:color w:val="000000" w:themeColor="text1"/>
-          <w:sz w:val="24"/>
-          <w:szCs w:val="24"/>
-        </w:rPr>
-        <w:instrText xml:space="preserve"> SEQ Gambar_2. \* ARABIC </w:instrText>
-      </w:r>
-      <w:r>
-        <w:rPr>
-          <w:i w:val="0"/>
-          <w:iCs w:val="0"/>
-          <w:color w:val="000000" w:themeColor="text1"/>
-          <w:sz w:val="24"/>
-          <w:szCs w:val="24"/>
-        </w:rPr>
-        <w:fldChar w:fldCharType="separate"/>
-      </w:r>
-      <w:r>
-        <w:rPr>
-          <w:i w:val="0"/>
-          <w:iCs w:val="0"/>
-          <w:noProof/>
-          <w:color w:val="000000" w:themeColor="text1"/>
-          <w:sz w:val="24"/>
-          <w:szCs w:val="24"/>
-        </w:rPr>
-        <w:t>3</w:t>
-      </w:r>
-      <w:r>
-        <w:rPr>
-          <w:i w:val="0"/>
-          <w:iCs w:val="0"/>
-          <w:color w:val="000000" w:themeColor="text1"/>
-          <w:sz w:val="24"/>
-          <w:szCs w:val="24"/>
-        </w:rPr>
-        <w:fldChar w:fldCharType="end"/>
-      </w:r>
-      <w:r>
-        <w:rPr>
-          <w:i w:val="0"/>
-          <w:iCs w:val="0"/>
-          <w:color w:val="000000" w:themeColor="text1"/>
-          <w:sz w:val="24"/>
-          <w:szCs w:val="24"/>
-        </w:rPr>
-        <w:t xml:space="preserve"> Cek apakah python sudah terinstal</w:t>
-      </w:r>
-    </w:p>
-    <w:p>
-      <w:pPr>
-        <w:pStyle w:val="ListParagraph"/>
-        <w:numPr>
-          <w:ilvl w:val="0"/>
-          <w:numId w:val="14"/>
-        </w:numPr>
-        <w:ind w:left="426"/>
-      </w:pPr>
-      <w:r>
-        <w:t xml:space="preserve">Untuk masuk ke mode interaktif ketikkan </w:t>
-      </w:r>
-      <w:r>
-        <w:rPr>
-          <w:b/>
-          <w:bCs/>
-        </w:rPr>
-        <w:t>p</w:t>
-      </w:r>
-      <w:r>
-        <w:rPr>
-          <w:b/>
-          <w:bCs/>
-        </w:rPr>
-        <w:t>ython</w:t>
-      </w:r>
-      <w:r>
-        <w:t xml:space="preserve"> pada cmd, kemudian ketik </w:t>
-      </w:r>
-      <w:r>
-        <w:rPr>
-          <w:b/>
-          <w:bCs/>
-        </w:rPr>
-        <w:t>print(“Hello World PTI”)</w:t>
-      </w:r>
-      <w:r>
-        <w:t xml:space="preserve"> untuk menampilkan tulisan </w:t>
-      </w:r>
-      <w:r>
-        <w:rPr>
-          <w:b/>
-          <w:bCs/>
-        </w:rPr>
-        <w:t>Hello World PTI</w:t>
-      </w:r>
-    </w:p>
-    <w:p>
-      <w:pPr>
-        <w:pStyle w:val="ListParagraph"/>
-        <w:ind w:left="426"/>
-        <w:jc w:val="center"/>
-      </w:pPr>
-      <w:r>
-        <w:rPr>
-          <w:noProof/>
-        </w:rPr>
-        <w:drawing>
-          <wp:inline distT="0" distB="0" distL="0" distR="0" wp14:anchorId="503474CA" wp14:editId="42C4C85F">
-            <wp:extent cx="4663568" cy="1714500"/>
-            <wp:effectExtent l="0" t="0" r="0" b="0"/>
-            <wp:docPr id="15" name="Picture 15"/>
-            <wp:cNvGraphicFramePr>
-              <a:graphicFrameLocks xmlns:a="http://schemas.openxmlformats.org/drawingml/2006/main" noChangeAspect="1"/>
-            </wp:cNvGraphicFramePr>
-            <a:graphic xmlns:a="http://schemas.openxmlformats.org/drawingml/2006/main">
-              <a:graphicData uri="http://schemas.openxmlformats.org/drawingml/2006/picture">
-                <pic:pic xmlns:pic="http://schemas.openxmlformats.org/drawingml/2006/picture">
-                  <pic:nvPicPr>
-                    <pic:cNvPr id="15" name="Picture 15"/>
-                    <pic:cNvPicPr/>
-                  </pic:nvPicPr>
-                  <pic:blipFill rotWithShape="1">
-                    <a:blip r:embed="rId22">
-                      <a:extLst>
-                        <a:ext uri="{28A0092B-C50C-407E-A947-70E740481C1C}">
-                          <a14:useLocalDpi xmlns:a14="http://schemas.microsoft.com/office/drawing/2010/main" val="0"/>
-                        </a:ext>
-                      </a:extLst>
-                    </a:blip>
-                    <a:srcRect r="29392"/>
-                    <a:stretch/>
-                  </pic:blipFill>
-                  <pic:spPr bwMode="auto">
-                    <a:xfrm>
-                      <a:off x="0" y="0"/>
-                      <a:ext cx="4670523" cy="1717057"/>
-                    </a:xfrm>
-                    <a:prstGeom prst="rect">
-                      <a:avLst/>
-                    </a:prstGeom>
-                    <a:ln>
-                      <a:noFill/>
-                    </a:ln>
-                    <a:extLst>
-                      <a:ext uri="{53640926-AAD7-44D8-BBD7-CCE9431645EC}">
-                        <a14:shadowObscured xmlns:a14="http://schemas.microsoft.com/office/drawing/2010/main"/>
-                      </a:ext>
-                    </a:extLst>
-                  </pic:spPr>
-                </pic:pic>
-              </a:graphicData>
-            </a:graphic>
-          </wp:inline>
-        </w:drawing>
-      </w:r>
-    </w:p>
-    <w:p>
-      <w:pPr>
-        <w:pStyle w:val="Caption"/>
-        <w:ind w:left="426"/>
-        <w:jc w:val="center"/>
-        <w:rPr>
-          <w:i w:val="0"/>
-          <w:iCs w:val="0"/>
-          <w:color w:val="000000" w:themeColor="text1"/>
-          <w:sz w:val="24"/>
-          <w:szCs w:val="24"/>
-        </w:rPr>
-      </w:pPr>
-      <w:r>
-        <w:rPr>
-          <w:i w:val="0"/>
-          <w:iCs w:val="0"/>
-          <w:color w:val="000000" w:themeColor="text1"/>
-          <w:sz w:val="24"/>
-          <w:szCs w:val="24"/>
-        </w:rPr>
-        <w:t xml:space="preserve">Gambar 2. </w:t>
-      </w:r>
-      <w:r>
-        <w:rPr>
-          <w:i w:val="0"/>
-          <w:iCs w:val="0"/>
-          <w:color w:val="000000" w:themeColor="text1"/>
-          <w:sz w:val="24"/>
-          <w:szCs w:val="24"/>
-        </w:rPr>
-        <w:fldChar w:fldCharType="begin"/>
-      </w:r>
-      <w:r>
-        <w:rPr>
-          <w:i w:val="0"/>
-          <w:iCs w:val="0"/>
-          <w:color w:val="000000" w:themeColor="text1"/>
-          <w:sz w:val="24"/>
-          <w:szCs w:val="24"/>
-        </w:rPr>
-        <w:instrText xml:space="preserve"> SEQ Gambar_2. \* ARABIC </w:instrText>
-      </w:r>
-      <w:r>
-        <w:rPr>
-          <w:i w:val="0"/>
-          <w:iCs w:val="0"/>
-          <w:color w:val="000000" w:themeColor="text1"/>
-          <w:sz w:val="24"/>
-          <w:szCs w:val="24"/>
-        </w:rPr>
-        <w:fldChar w:fldCharType="separate"/>
-      </w:r>
-      <w:r>
-        <w:rPr>
-          <w:i w:val="0"/>
-          <w:iCs w:val="0"/>
-          <w:noProof/>
-          <w:color w:val="000000" w:themeColor="text1"/>
-          <w:sz w:val="24"/>
-          <w:szCs w:val="24"/>
-        </w:rPr>
-        <w:t>4</w:t>
-      </w:r>
-      <w:r>
-        <w:rPr>
-          <w:i w:val="0"/>
-          <w:iCs w:val="0"/>
-          <w:color w:val="000000" w:themeColor="text1"/>
-          <w:sz w:val="24"/>
-          <w:szCs w:val="24"/>
-        </w:rPr>
-        <w:fldChar w:fldCharType="end"/>
-      </w:r>
-      <w:r>
-        <w:rPr>
-          <w:i w:val="0"/>
-          <w:iCs w:val="0"/>
-          <w:color w:val="000000" w:themeColor="text1"/>
-          <w:sz w:val="24"/>
-          <w:szCs w:val="24"/>
-        </w:rPr>
-        <w:t xml:space="preserve"> Python mode interaktif</w:t>
-      </w:r>
-    </w:p>
-    <w:p>
-      <w:pPr>
-        <w:pStyle w:val="ListParagraph"/>
-      </w:pPr>
-    </w:p>
-    <w:p>
-      <w:pPr>
-        <w:pStyle w:val="Heading3"/>
-        <w:numPr>
-          <w:ilvl w:val="2"/>
-          <w:numId w:val="9"/>
-        </w:numPr>
-        <w:ind w:left="709"/>
-      </w:pPr>
-      <w:bookmarkStart w:id="21" w:name="_Toc50596070"/>
-      <w:r>
-        <w:t xml:space="preserve">Kegiatan 2 : </w:t>
-      </w:r>
-      <w:r>
-        <w:t>Menjalankan Python menggunakan IDE PyCharm</w:t>
-      </w:r>
-      <w:bookmarkEnd w:id="21"/>
-    </w:p>
-    <w:p>
-      <w:pPr>
-        <w:pStyle w:val="ListParagraph"/>
-        <w:numPr>
-          <w:ilvl w:val="1"/>
-          <w:numId w:val="15"/>
-        </w:numPr>
-        <w:ind w:left="426"/>
-      </w:pPr>
-      <w:r>
-        <w:t xml:space="preserve">Unduh </w:t>
-      </w:r>
-      <w:r>
-        <w:t>PyCharm</w:t>
-      </w:r>
-      <w:r>
-        <w:t xml:space="preserve"> dari </w:t>
-      </w:r>
-      <w:hyperlink r:id="rId23" w:history="1">
-        <w:r>
-          <w:rPr>
-            <w:rStyle w:val="Hyperlink"/>
-          </w:rPr>
-          <w:t>https://www.jetbrains.com/pycharm/download/</w:t>
-        </w:r>
-      </w:hyperlink>
-      <w:r>
-        <w:t xml:space="preserve"> </w:t>
-      </w:r>
-      <w:r>
-        <w:t xml:space="preserve">. </w:t>
-      </w:r>
-      <w:r>
-        <w:t xml:space="preserve">Terdapat dua pilihan download yaitu versi Professional dan Community. Untuk praktikum ini </w:t>
-      </w:r>
-      <w:r>
-        <w:t>silakan download</w:t>
-      </w:r>
-      <w:r>
-        <w:t xml:space="preserve"> versi Community.</w:t>
-      </w:r>
-      <w:r>
-        <w:t xml:space="preserve"> Setelah terdownload kemudian install PyCharm pada komputer.</w:t>
-      </w:r>
-    </w:p>
-    <w:p>
-      <w:pPr>
-        <w:pStyle w:val="ListParagraph"/>
-        <w:numPr>
-          <w:ilvl w:val="1"/>
-          <w:numId w:val="15"/>
-        </w:numPr>
-        <w:ind w:left="426"/>
-      </w:pPr>
-      <w:r>
-        <w:t>Jalankan PyCharm kemudian pilih New Project</w:t>
-      </w:r>
-    </w:p>
-    <w:p>
-      <w:pPr>
-        <w:pStyle w:val="ListParagraph"/>
-        <w:ind w:left="426"/>
-      </w:pPr>
-      <w:r>
-        <w:rPr>
-          <w:noProof/>
-        </w:rPr>
-        <w:lastRenderedPageBreak/>
-        <w:drawing>
-          <wp:inline distT="0" distB="0" distL="0" distR="0" wp14:anchorId="312E780E" wp14:editId="1247B6A3">
-            <wp:extent cx="4739640" cy="2891003"/>
-            <wp:effectExtent l="0" t="0" r="0" b="5080"/>
-            <wp:docPr id="16" name="Picture 16"/>
-            <wp:cNvGraphicFramePr>
-              <a:graphicFrameLocks xmlns:a="http://schemas.openxmlformats.org/drawingml/2006/main" noChangeAspect="1"/>
-            </wp:cNvGraphicFramePr>
-            <a:graphic xmlns:a="http://schemas.openxmlformats.org/drawingml/2006/main">
-              <a:graphicData uri="http://schemas.openxmlformats.org/drawingml/2006/picture">
-                <pic:pic xmlns:pic="http://schemas.openxmlformats.org/drawingml/2006/picture">
-                  <pic:nvPicPr>
-                    <pic:cNvPr id="16" name="Picture 16"/>
-                    <pic:cNvPicPr/>
-                  </pic:nvPicPr>
-                  <pic:blipFill>
-                    <a:blip r:embed="rId24">
-                      <a:extLst>
-                        <a:ext uri="{28A0092B-C50C-407E-A947-70E740481C1C}">
-                          <a14:useLocalDpi xmlns:a14="http://schemas.microsoft.com/office/drawing/2010/main" val="0"/>
-                        </a:ext>
-                      </a:extLst>
-                    </a:blip>
-                    <a:stretch>
-                      <a:fillRect/>
-                    </a:stretch>
-                  </pic:blipFill>
-                  <pic:spPr>
-                    <a:xfrm>
-                      <a:off x="0" y="0"/>
-                      <a:ext cx="4757700" cy="2902019"/>
-                    </a:xfrm>
-                    <a:prstGeom prst="rect">
-                      <a:avLst/>
-                    </a:prstGeom>
-                  </pic:spPr>
-                </pic:pic>
-              </a:graphicData>
-            </a:graphic>
-          </wp:inline>
-        </w:drawing>
-      </w:r>
-    </w:p>
-    <w:p>
-      <w:pPr>
-        <w:pStyle w:val="Caption"/>
-        <w:jc w:val="center"/>
-        <w:rPr>
-          <w:i w:val="0"/>
-          <w:iCs w:val="0"/>
-          <w:color w:val="000000" w:themeColor="text1"/>
-          <w:sz w:val="24"/>
-          <w:szCs w:val="24"/>
-        </w:rPr>
-      </w:pPr>
-      <w:r>
-        <w:rPr>
-          <w:i w:val="0"/>
-          <w:iCs w:val="0"/>
-          <w:color w:val="000000" w:themeColor="text1"/>
-          <w:sz w:val="24"/>
-          <w:szCs w:val="24"/>
-        </w:rPr>
-        <w:t xml:space="preserve">Gambar 2. </w:t>
-      </w:r>
-      <w:r>
-        <w:rPr>
-          <w:i w:val="0"/>
-          <w:iCs w:val="0"/>
-          <w:color w:val="000000" w:themeColor="text1"/>
-          <w:sz w:val="24"/>
-          <w:szCs w:val="24"/>
-        </w:rPr>
-        <w:fldChar w:fldCharType="begin"/>
-      </w:r>
-      <w:r>
-        <w:rPr>
-          <w:i w:val="0"/>
-          <w:iCs w:val="0"/>
-          <w:color w:val="000000" w:themeColor="text1"/>
-          <w:sz w:val="24"/>
-          <w:szCs w:val="24"/>
-        </w:rPr>
-        <w:instrText xml:space="preserve"> SEQ Gambar_2. \* ARABIC </w:instrText>
-      </w:r>
-      <w:r>
-        <w:rPr>
-          <w:i w:val="0"/>
-          <w:iCs w:val="0"/>
-          <w:color w:val="000000" w:themeColor="text1"/>
-          <w:sz w:val="24"/>
-          <w:szCs w:val="24"/>
-        </w:rPr>
-        <w:fldChar w:fldCharType="separate"/>
-      </w:r>
-      <w:r>
-        <w:rPr>
-          <w:i w:val="0"/>
-          <w:iCs w:val="0"/>
-          <w:noProof/>
-          <w:color w:val="000000" w:themeColor="text1"/>
-          <w:sz w:val="24"/>
-          <w:szCs w:val="24"/>
-        </w:rPr>
-        <w:t>5</w:t>
-      </w:r>
-      <w:r>
-        <w:rPr>
-          <w:i w:val="0"/>
-          <w:iCs w:val="0"/>
-          <w:color w:val="000000" w:themeColor="text1"/>
-          <w:sz w:val="24"/>
-          <w:szCs w:val="24"/>
-        </w:rPr>
-        <w:fldChar w:fldCharType="end"/>
-      </w:r>
-      <w:r>
-        <w:rPr>
-          <w:i w:val="0"/>
-          <w:iCs w:val="0"/>
-          <w:color w:val="000000" w:themeColor="text1"/>
-          <w:sz w:val="24"/>
-          <w:szCs w:val="24"/>
-        </w:rPr>
-        <w:t xml:space="preserve"> Tampilan Welcome PyCharm</w:t>
-      </w:r>
-    </w:p>
-    <w:p>
-      <w:pPr>
-        <w:pStyle w:val="ListParagraph"/>
-        <w:numPr>
-          <w:ilvl w:val="1"/>
-          <w:numId w:val="15"/>
-        </w:numPr>
-        <w:ind w:left="426"/>
-      </w:pPr>
-      <w:r>
-        <w:t>Sesuaikan Location pada folder yang akan digunakan sebagai tempat penyimpana</w:t>
-      </w:r>
-      <w:r>
-        <w:t>n</w:t>
-      </w:r>
-      <w:r>
-        <w:t xml:space="preserve"> project, kemudian klik </w:t>
-      </w:r>
-      <w:r>
-        <w:rPr>
-          <w:b/>
-          <w:bCs/>
-        </w:rPr>
-        <w:t>Create</w:t>
-      </w:r>
-    </w:p>
-    <w:p>
-      <w:pPr>
-        <w:pStyle w:val="ListParagraph"/>
-        <w:ind w:left="426"/>
-      </w:pPr>
-      <w:r>
-        <w:rPr>
-          <w:noProof/>
-        </w:rPr>
-        <w:drawing>
-          <wp:inline distT="0" distB="0" distL="0" distR="0" wp14:anchorId="5A6BDA81" wp14:editId="643641B0">
-            <wp:extent cx="5252085" cy="3218180"/>
-            <wp:effectExtent l="0" t="0" r="5715" b="0"/>
-            <wp:docPr id="17" name="Picture 17"/>
-            <wp:cNvGraphicFramePr>
-              <a:graphicFrameLocks xmlns:a="http://schemas.openxmlformats.org/drawingml/2006/main" noChangeAspect="1"/>
-            </wp:cNvGraphicFramePr>
-            <a:graphic xmlns:a="http://schemas.openxmlformats.org/drawingml/2006/main">
-              <a:graphicData uri="http://schemas.openxmlformats.org/drawingml/2006/picture">
-                <pic:pic xmlns:pic="http://schemas.openxmlformats.org/drawingml/2006/picture">
-                  <pic:nvPicPr>
-                    <pic:cNvPr id="17" name="Picture 17"/>
-                    <pic:cNvPicPr/>
-                  </pic:nvPicPr>
-                  <pic:blipFill>
-                    <a:blip r:embed="rId25">
-                      <a:extLst>
-                        <a:ext uri="{28A0092B-C50C-407E-A947-70E740481C1C}">
-                          <a14:useLocalDpi xmlns:a14="http://schemas.microsoft.com/office/drawing/2010/main" val="0"/>
-                        </a:ext>
-                      </a:extLst>
-                    </a:blip>
-                    <a:stretch>
-                      <a:fillRect/>
-                    </a:stretch>
-                  </pic:blipFill>
-                  <pic:spPr>
-                    <a:xfrm>
-                      <a:off x="0" y="0"/>
-                      <a:ext cx="5252085" cy="3218180"/>
-                    </a:xfrm>
-                    <a:prstGeom prst="rect">
-                      <a:avLst/>
-                    </a:prstGeom>
-                  </pic:spPr>
-                </pic:pic>
-              </a:graphicData>
-            </a:graphic>
-          </wp:inline>
-        </w:drawing>
-      </w:r>
-    </w:p>
-    <w:p>
-      <w:pPr>
-        <w:pStyle w:val="Caption"/>
-        <w:jc w:val="center"/>
-        <w:rPr>
-          <w:i w:val="0"/>
-          <w:iCs w:val="0"/>
-          <w:color w:val="000000" w:themeColor="text1"/>
-          <w:sz w:val="24"/>
-          <w:szCs w:val="24"/>
-        </w:rPr>
-      </w:pPr>
-      <w:r>
-        <w:rPr>
-          <w:i w:val="0"/>
-          <w:iCs w:val="0"/>
-          <w:color w:val="000000" w:themeColor="text1"/>
-          <w:sz w:val="24"/>
-          <w:szCs w:val="24"/>
-        </w:rPr>
-        <w:t xml:space="preserve">Gambar 2. </w:t>
-      </w:r>
-      <w:r>
-        <w:rPr>
-          <w:i w:val="0"/>
-          <w:iCs w:val="0"/>
-          <w:color w:val="000000" w:themeColor="text1"/>
-          <w:sz w:val="24"/>
-          <w:szCs w:val="24"/>
-        </w:rPr>
-        <w:fldChar w:fldCharType="begin"/>
-      </w:r>
-      <w:r>
-        <w:rPr>
-          <w:i w:val="0"/>
-          <w:iCs w:val="0"/>
-          <w:color w:val="000000" w:themeColor="text1"/>
-          <w:sz w:val="24"/>
-          <w:szCs w:val="24"/>
-        </w:rPr>
-        <w:instrText xml:space="preserve"> SEQ Gambar_2. \* ARABIC </w:instrText>
-      </w:r>
-      <w:r>
-        <w:rPr>
-          <w:i w:val="0"/>
-          <w:iCs w:val="0"/>
-          <w:color w:val="000000" w:themeColor="text1"/>
-          <w:sz w:val="24"/>
-          <w:szCs w:val="24"/>
-        </w:rPr>
-        <w:fldChar w:fldCharType="separate"/>
-      </w:r>
-      <w:r>
-        <w:rPr>
-          <w:i w:val="0"/>
-          <w:iCs w:val="0"/>
-          <w:noProof/>
-          <w:color w:val="000000" w:themeColor="text1"/>
-          <w:sz w:val="24"/>
-          <w:szCs w:val="24"/>
-        </w:rPr>
-        <w:t>6</w:t>
-      </w:r>
-      <w:r>
-        <w:rPr>
-          <w:i w:val="0"/>
-          <w:iCs w:val="0"/>
-          <w:color w:val="000000" w:themeColor="text1"/>
-          <w:sz w:val="24"/>
-          <w:szCs w:val="24"/>
-        </w:rPr>
-        <w:fldChar w:fldCharType="end"/>
-      </w:r>
-      <w:r>
-        <w:rPr>
-          <w:i w:val="0"/>
-          <w:iCs w:val="0"/>
-          <w:color w:val="000000" w:themeColor="text1"/>
-          <w:sz w:val="24"/>
-          <w:szCs w:val="24"/>
-        </w:rPr>
-        <w:t xml:space="preserve"> Tampilan New Project</w:t>
-      </w:r>
-    </w:p>
-    <w:p>
-      <w:pPr>
-        <w:pStyle w:val="ListParagraph"/>
-        <w:numPr>
-          <w:ilvl w:val="1"/>
-          <w:numId w:val="15"/>
-        </w:numPr>
-        <w:ind w:left="426"/>
-      </w:pPr>
-      <w:r>
-        <w:t xml:space="preserve">Gambar </w:t>
-      </w:r>
-      <w:r>
-        <w:t xml:space="preserve">2.7 </w:t>
-      </w:r>
-      <w:r>
-        <w:t>merupakan tampilan UI dari PyCharm</w:t>
-      </w:r>
-    </w:p>
-    <w:p>
-      <w:pPr>
-        <w:pStyle w:val="ListParagraph"/>
-        <w:ind w:left="426"/>
-      </w:pPr>
-      <w:r>
-        <w:rPr>
-          <w:noProof/>
-        </w:rPr>
-        <w:lastRenderedPageBreak/>
-        <w:drawing>
-          <wp:inline distT="0" distB="0" distL="0" distR="0" wp14:anchorId="174F657B" wp14:editId="1082D8CE">
-            <wp:extent cx="5252085" cy="2520950"/>
-            <wp:effectExtent l="0" t="0" r="5715" b="6350"/>
-            <wp:docPr id="20" name="Picture 20"/>
-            <wp:cNvGraphicFramePr>
-              <a:graphicFrameLocks xmlns:a="http://schemas.openxmlformats.org/drawingml/2006/main" noChangeAspect="1"/>
-            </wp:cNvGraphicFramePr>
-            <a:graphic xmlns:a="http://schemas.openxmlformats.org/drawingml/2006/main">
-              <a:graphicData uri="http://schemas.openxmlformats.org/drawingml/2006/picture">
-                <pic:pic xmlns:pic="http://schemas.openxmlformats.org/drawingml/2006/picture">
-                  <pic:nvPicPr>
-                    <pic:cNvPr id="20" name="Picture 20"/>
-                    <pic:cNvPicPr/>
-                  </pic:nvPicPr>
-                  <pic:blipFill>
-                    <a:blip r:embed="rId26">
-                      <a:extLst>
-                        <a:ext uri="{28A0092B-C50C-407E-A947-70E740481C1C}">
-                          <a14:useLocalDpi xmlns:a14="http://schemas.microsoft.com/office/drawing/2010/main" val="0"/>
-                        </a:ext>
-                      </a:extLst>
-                    </a:blip>
-                    <a:stretch>
-                      <a:fillRect/>
-                    </a:stretch>
-                  </pic:blipFill>
-                  <pic:spPr>
-                    <a:xfrm>
-                      <a:off x="0" y="0"/>
-                      <a:ext cx="5252085" cy="2520950"/>
-                    </a:xfrm>
-                    <a:prstGeom prst="rect">
-                      <a:avLst/>
-                    </a:prstGeom>
-                  </pic:spPr>
-                </pic:pic>
-              </a:graphicData>
-            </a:graphic>
-          </wp:inline>
-        </w:drawing>
-      </w:r>
-    </w:p>
-    <w:p>
-      <w:pPr>
-        <w:pStyle w:val="Caption"/>
-        <w:jc w:val="center"/>
-        <w:rPr>
-          <w:i w:val="0"/>
-          <w:iCs w:val="0"/>
-          <w:color w:val="000000" w:themeColor="text1"/>
-          <w:sz w:val="24"/>
-          <w:szCs w:val="24"/>
-        </w:rPr>
-      </w:pPr>
-      <w:r>
-        <w:rPr>
-          <w:i w:val="0"/>
-          <w:iCs w:val="0"/>
-          <w:color w:val="000000" w:themeColor="text1"/>
-          <w:sz w:val="24"/>
-          <w:szCs w:val="24"/>
-        </w:rPr>
-        <w:t xml:space="preserve">Gambar 2. </w:t>
-      </w:r>
-      <w:r>
-        <w:rPr>
-          <w:i w:val="0"/>
-          <w:iCs w:val="0"/>
-          <w:color w:val="000000" w:themeColor="text1"/>
-          <w:sz w:val="24"/>
-          <w:szCs w:val="24"/>
-        </w:rPr>
-        <w:fldChar w:fldCharType="begin"/>
-      </w:r>
-      <w:r>
-        <w:rPr>
-          <w:i w:val="0"/>
-          <w:iCs w:val="0"/>
-          <w:color w:val="000000" w:themeColor="text1"/>
-          <w:sz w:val="24"/>
-          <w:szCs w:val="24"/>
-        </w:rPr>
-        <w:instrText xml:space="preserve"> SEQ Gambar_2. \* ARABIC </w:instrText>
-      </w:r>
-      <w:r>
-        <w:rPr>
-          <w:i w:val="0"/>
-          <w:iCs w:val="0"/>
-          <w:color w:val="000000" w:themeColor="text1"/>
-          <w:sz w:val="24"/>
-          <w:szCs w:val="24"/>
-        </w:rPr>
-        <w:fldChar w:fldCharType="separate"/>
-      </w:r>
-      <w:r>
-        <w:rPr>
-          <w:i w:val="0"/>
-          <w:iCs w:val="0"/>
-          <w:noProof/>
-          <w:color w:val="000000" w:themeColor="text1"/>
-          <w:sz w:val="24"/>
-          <w:szCs w:val="24"/>
-        </w:rPr>
-        <w:t>7</w:t>
-      </w:r>
-      <w:r>
-        <w:rPr>
-          <w:i w:val="0"/>
-          <w:iCs w:val="0"/>
-          <w:color w:val="000000" w:themeColor="text1"/>
-          <w:sz w:val="24"/>
-          <w:szCs w:val="24"/>
-        </w:rPr>
-        <w:fldChar w:fldCharType="end"/>
-      </w:r>
-      <w:r>
-        <w:rPr>
-          <w:i w:val="0"/>
-          <w:iCs w:val="0"/>
-          <w:color w:val="000000" w:themeColor="text1"/>
-          <w:sz w:val="24"/>
-          <w:szCs w:val="24"/>
-        </w:rPr>
-        <w:t xml:space="preserve"> Tampilan UI PyCharm</w:t>
-      </w:r>
-    </w:p>
-    <w:p>
-      <w:pPr>
-        <w:pStyle w:val="ListParagraph"/>
-        <w:numPr>
-          <w:ilvl w:val="1"/>
-          <w:numId w:val="15"/>
-        </w:numPr>
-        <w:ind w:left="426"/>
-      </w:pPr>
-      <w:r>
-        <w:rPr>
-          <w:noProof/>
-        </w:rPr>
-        <mc:AlternateContent>
-          <mc:Choice Requires="wpg">
-            <w:drawing>
-              <wp:anchor distT="0" distB="0" distL="114300" distR="114300" simplePos="0" relativeHeight="251667456" behindDoc="0" locked="0" layoutInCell="1" allowOverlap="1" wp14:anchorId="1D7CD2F3" wp14:editId="56E66F20">
-                <wp:simplePos x="0" y="0"/>
-                <wp:positionH relativeFrom="column">
-                  <wp:posOffset>274320</wp:posOffset>
-                </wp:positionH>
-                <wp:positionV relativeFrom="paragraph">
-                  <wp:posOffset>558165</wp:posOffset>
-                </wp:positionV>
-                <wp:extent cx="5252085" cy="2884805"/>
-                <wp:effectExtent l="0" t="0" r="5715" b="0"/>
-                <wp:wrapNone/>
-                <wp:docPr id="25" name="Group 25"/>
-                <wp:cNvGraphicFramePr/>
-                <a:graphic xmlns:a="http://schemas.openxmlformats.org/drawingml/2006/main">
-                  <a:graphicData uri="http://schemas.microsoft.com/office/word/2010/wordprocessingGroup">
-                    <wpg:wgp>
-                      <wpg:cNvGrpSpPr/>
-                      <wpg:grpSpPr>
-                        <a:xfrm>
-                          <a:off x="0" y="0"/>
-                          <a:ext cx="5252085" cy="2884805"/>
-                          <a:chOff x="0" y="0"/>
-                          <a:chExt cx="5252085" cy="2884805"/>
-                        </a:xfrm>
-                      </wpg:grpSpPr>
-                      <pic:pic xmlns:pic="http://schemas.openxmlformats.org/drawingml/2006/picture">
-                        <pic:nvPicPr>
-                          <pic:cNvPr id="19" name="Picture 19"/>
-                          <pic:cNvPicPr>
-                            <a:picLocks noChangeAspect="1"/>
-                          </pic:cNvPicPr>
-                        </pic:nvPicPr>
-                        <pic:blipFill>
-                          <a:blip r:embed="rId27">
-                            <a:extLst>
-                              <a:ext uri="{28A0092B-C50C-407E-A947-70E740481C1C}">
-                                <a14:useLocalDpi xmlns:a14="http://schemas.microsoft.com/office/drawing/2010/main" val="0"/>
-                              </a:ext>
-                            </a:extLst>
-                          </a:blip>
-                          <a:stretch>
-                            <a:fillRect/>
-                          </a:stretch>
-                        </pic:blipFill>
-                        <pic:spPr>
-                          <a:xfrm>
-                            <a:off x="0" y="0"/>
-                            <a:ext cx="5252085" cy="2884805"/>
-                          </a:xfrm>
-                          <a:prstGeom prst="rect">
-                            <a:avLst/>
-                          </a:prstGeom>
-                        </pic:spPr>
-                      </pic:pic>
-                      <wpg:grpSp>
-                        <wpg:cNvPr id="24" name="Group 24"/>
-                        <wpg:cNvGrpSpPr/>
-                        <wpg:grpSpPr>
-                          <a:xfrm>
-                            <a:off x="4597400" y="330200"/>
-                            <a:ext cx="517525" cy="787400"/>
-                            <a:chOff x="0" y="0"/>
-                            <a:chExt cx="517525" cy="787400"/>
-                          </a:xfrm>
-                        </wpg:grpSpPr>
-                        <wps:wsp>
-                          <wps:cNvPr id="22" name="Straight Arrow Connector 22"/>
-                          <wps:cNvCnPr/>
-                          <wps:spPr>
-                            <a:xfrm flipH="1" flipV="1">
-                              <a:off x="0" y="0"/>
-                              <a:ext cx="241300" cy="495300"/>
-                            </a:xfrm>
-                            <a:prstGeom prst="straightConnector1">
-                              <a:avLst/>
-                            </a:prstGeom>
-                            <a:ln>
-                              <a:tailEnd type="triangle"/>
-                            </a:ln>
-                          </wps:spPr>
-                          <wps:style>
-                            <a:lnRef idx="2">
-                              <a:schemeClr val="accent2"/>
-                            </a:lnRef>
-                            <a:fillRef idx="0">
-                              <a:schemeClr val="accent2"/>
-                            </a:fillRef>
-                            <a:effectRef idx="1">
-                              <a:schemeClr val="accent2"/>
-                            </a:effectRef>
-                            <a:fontRef idx="minor">
-                              <a:schemeClr val="tx1"/>
-                            </a:fontRef>
-                          </wps:style>
-                          <wps:bodyPr/>
-                        </wps:wsp>
-                        <wps:wsp>
-                          <wps:cNvPr id="23" name="Text Box 23"/>
-                          <wps:cNvSpPr txBox="1"/>
-                          <wps:spPr>
-                            <a:xfrm>
-                              <a:off x="0" y="495300"/>
-                              <a:ext cx="517525" cy="292100"/>
-                            </a:xfrm>
-                            <a:prstGeom prst="rect">
-                              <a:avLst/>
-                            </a:prstGeom>
-                            <a:ln/>
-                          </wps:spPr>
-                          <wps:style>
-                            <a:lnRef idx="2">
-                              <a:schemeClr val="accent2"/>
-                            </a:lnRef>
-                            <a:fillRef idx="1">
-                              <a:schemeClr val="lt1"/>
-                            </a:fillRef>
-                            <a:effectRef idx="0">
-                              <a:schemeClr val="accent2"/>
-                            </a:effectRef>
-                            <a:fontRef idx="minor">
-                              <a:schemeClr val="dk1"/>
-                            </a:fontRef>
-                          </wps:style>
-                          <wps:txbx>
-                            <w:txbxContent>
-                              <w:p>
-                                <w:r>
-                                  <w:t>RUN</w:t>
-                                </w:r>
-                              </w:p>
-                            </w:txbxContent>
-                          </wps:txbx>
-                          <wps:bodyPr rot="0" spcFirstLastPara="0" vertOverflow="overflow" horzOverflow="overflow" vert="horz" wrap="none" lIns="91440" tIns="45720" rIns="91440" bIns="45720" numCol="1" spcCol="0" rtlCol="0" fromWordArt="0" anchor="t" anchorCtr="0" forceAA="0" compatLnSpc="1">
-                            <a:prstTxWarp prst="textNoShape">
-                              <a:avLst/>
-                            </a:prstTxWarp>
-                            <a:noAutofit/>
-                          </wps:bodyPr>
-                        </wps:wsp>
-                      </wpg:grpSp>
-                    </wpg:wgp>
-                  </a:graphicData>
-                </a:graphic>
-              </wp:anchor>
-            </w:drawing>
-          </mc:Choice>
-          <mc:Fallback>
-            <w:pict>
-              <v:group w14:anchorId="1D7CD2F3" id="Group 25" o:spid="_x0000_s1028" style="position:absolute;left:0;text-align:left;margin-left:21.6pt;margin-top:43.95pt;width:413.55pt;height:227.15pt;z-index:251667456" coordsize="52520,28848" o:gfxdata="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">
-                <v:shapetype id="_x0000_t75" coordsize="21600,21600" o:spt="75" o:preferrelative="t" path="m@4@5l@4@11@9@11@9@5xe" filled="f" stroked="f">
-                  <v:stroke joinstyle="miter"/>
-                  <v:formulas>
-                    <v:f eqn="if lineDrawn pixelLineWidth 0"/>
-                    <v:f eqn="sum @0 1 0"/>
-                    <v:f eqn="sum 0 0 @1"/>
-                    <v:f eqn="prod @2 1 2"/>
-                    <v:f eqn="prod @3 21600 pixelWidth"/>
-                    <v:f eqn="prod @3 21600 pixelHeight"/>
-                    <v:f eqn="sum @0 0 1"/>
-                    <v:f eqn="prod @6 1 2"/>
-                    <v:f eqn="prod @7 21600 pixelWidth"/>
-                    <v:f eqn="sum @8 21600 0"/>
-                    <v:f eqn="prod @7 21600 pixelHeight"/>
-                    <v:f eqn="sum @10 21600 0"/>
-                  </v:formulas>
-                  <v:path o:extrusionok="f" gradientshapeok="t" o:connecttype="rect"/>
-                  <o:lock v:ext="edit" aspectratio="t"/>
-                </v:shapetype>
-                <v:shape id="Picture 19" o:spid="_x0000_s1029" type="#_x0000_t75" style="position:absolute;width:52520;height:28848;visibility:visible;mso-wrap-style:square" o:gfxdata="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">
-                  <v:imagedata r:id="rId28" o:title=""/>
-                </v:shape>
-                <v:group id="Group 24" o:spid="_x0000_s1030" style="position:absolute;left:45974;top:3302;width:5175;height:7874" coordsize="5175,7874" o:gfxdata="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">
-                  <v:shapetype id="_x0000_t32" coordsize="21600,21600" o:spt="32" o:oned="t" path="m,l21600,21600e" filled="f">
-                    <v:path arrowok="t" fillok="f" o:connecttype="none"/>
-                    <o:lock v:ext="edit" shapetype="t"/>
-                  </v:shapetype>
-                  <v:shape id="Straight Arrow Connector 22" o:spid="_x0000_s1031" type="#_x0000_t32" style="position:absolute;width:2413;height:4953;flip:x y;visibility:visible;mso-wrap-style:square" o:connectortype="straight" o:gfxdata="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" strokecolor="#ed7d31 [3205]" strokeweight="1pt">
-                    <v:stroke endarrow="block" joinstyle="miter"/>
-                  </v:shape>
-                  <v:shape id="Text Box 23" o:spid="_x0000_s1032" type="#_x0000_t202" style="position:absolute;top:4953;width:5175;height:2921;visibility:visible;mso-wrap-style:none;v-text-anchor:top" o:gfxdata="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" fillcolor="white [3201]" strokecolor="#ed7d31 [3205]" strokeweight="1pt">
-                    <v:textbox>
-                      <w:txbxContent>
-                        <w:p>
-                          <w:r>
-                            <w:t>RUN</w:t>
-                          </w:r>
-                        </w:p>
-                      </w:txbxContent>
-                    </v:textbox>
-                  </v:shape>
-                </v:group>
-              </v:group>
-            </w:pict>
-          </mc:Fallback>
-        </mc:AlternateContent>
-      </w:r>
-      <w:r>
-        <w:t xml:space="preserve">Hapus semua kode pada main.py kemudian ketik </w:t>
-      </w:r>
-      <w:r>
-        <w:rPr>
-          <w:b/>
-          <w:bCs/>
-        </w:rPr>
-        <w:t>print(‘Hello World PTI’),</w:t>
-      </w:r>
-      <w:r>
-        <w:t xml:space="preserve"> kemudian klik logo </w:t>
-      </w:r>
-      <w:r>
-        <w:rPr>
-          <w:b/>
-          <w:bCs/>
-        </w:rPr>
-        <w:t>RUN</w:t>
-      </w:r>
-      <w:r>
-        <w:t xml:space="preserve"> untuk menjalan</w:t>
-      </w:r>
-      <w:r>
-        <w:t>kan</w:t>
-      </w:r>
-      <w:r>
-        <w:t xml:space="preserve"> kode tersebut</w:t>
-      </w:r>
-    </w:p>
-    <w:p/>
-    <w:p/>
-    <w:p/>
-    <w:p/>
-    <w:p/>
-    <w:p/>
-    <w:p/>
-    <w:p/>
-    <w:p/>
-    <w:p/>
-    <w:p>
-      <w:pPr>
-        <w:pStyle w:val="ListParagraph"/>
-        <w:ind w:left="426"/>
-      </w:pPr>
-    </w:p>
-    <w:p>
-      <w:pPr>
-        <w:pStyle w:val="Caption"/>
-        <w:jc w:val="center"/>
-        <w:rPr>
-          <w:i w:val="0"/>
-          <w:iCs w:val="0"/>
-          <w:color w:val="000000" w:themeColor="text1"/>
-          <w:sz w:val="24"/>
-          <w:szCs w:val="24"/>
-        </w:rPr>
-      </w:pPr>
-      <w:r>
-        <w:rPr>
-          <w:i w:val="0"/>
-          <w:iCs w:val="0"/>
-          <w:color w:val="000000" w:themeColor="text1"/>
-          <w:sz w:val="24"/>
-          <w:szCs w:val="24"/>
-        </w:rPr>
-        <w:t xml:space="preserve">Gambar 2. </w:t>
-      </w:r>
-      <w:r>
-        <w:rPr>
-          <w:i w:val="0"/>
-          <w:iCs w:val="0"/>
-          <w:color w:val="000000" w:themeColor="text1"/>
-          <w:sz w:val="24"/>
-          <w:szCs w:val="24"/>
-        </w:rPr>
-        <w:fldChar w:fldCharType="begin"/>
-      </w:r>
-      <w:r>
-        <w:rPr>
-          <w:i w:val="0"/>
-          <w:iCs w:val="0"/>
-          <w:color w:val="000000" w:themeColor="text1"/>
-          <w:sz w:val="24"/>
-          <w:szCs w:val="24"/>
-        </w:rPr>
-        <w:instrText xml:space="preserve"> SEQ Gambar_2. \* ARABIC </w:instrText>
-      </w:r>
-      <w:r>
-        <w:rPr>
-          <w:i w:val="0"/>
-          <w:iCs w:val="0"/>
-          <w:color w:val="000000" w:themeColor="text1"/>
-          <w:sz w:val="24"/>
-          <w:szCs w:val="24"/>
-        </w:rPr>
-        <w:fldChar w:fldCharType="separate"/>
-      </w:r>
-      <w:r>
-        <w:rPr>
-          <w:i w:val="0"/>
-          <w:iCs w:val="0"/>
-          <w:noProof/>
-          <w:color w:val="000000" w:themeColor="text1"/>
-          <w:sz w:val="24"/>
-          <w:szCs w:val="24"/>
-        </w:rPr>
-        <w:t>8</w:t>
-      </w:r>
-      <w:r>
-        <w:rPr>
-          <w:i w:val="0"/>
-          <w:iCs w:val="0"/>
-          <w:color w:val="000000" w:themeColor="text1"/>
-          <w:sz w:val="24"/>
-          <w:szCs w:val="24"/>
-        </w:rPr>
-        <w:fldChar w:fldCharType="end"/>
-      </w:r>
-      <w:r>
-        <w:rPr>
-          <w:i w:val="0"/>
-          <w:iCs w:val="0"/>
-          <w:color w:val="000000" w:themeColor="text1"/>
-          <w:sz w:val="24"/>
-          <w:szCs w:val="24"/>
-        </w:rPr>
-        <w:t xml:space="preserve"> Run Kode Python</w:t>
-      </w:r>
-    </w:p>
-    <w:p>
-      <w:pPr>
-        <w:pStyle w:val="Heading3"/>
-        <w:numPr>
-          <w:ilvl w:val="2"/>
-          <w:numId w:val="9"/>
-        </w:numPr>
-        <w:ind w:left="709"/>
-      </w:pPr>
-      <w:bookmarkStart w:id="22" w:name="_Toc50596071"/>
-      <w:r>
-        <w:t xml:space="preserve">Kegiatan 3 : </w:t>
-      </w:r>
-      <w:r>
-        <w:t>Menjalankan Python menggunakan Repl.it</w:t>
-      </w:r>
-      <w:bookmarkEnd w:id="22"/>
-    </w:p>
-    <w:p>
-      <w:pPr>
-        <w:pStyle w:val="ListParagraph"/>
-        <w:numPr>
-          <w:ilvl w:val="0"/>
-          <w:numId w:val="17"/>
-        </w:numPr>
-      </w:pPr>
-      <w:r>
-        <w:t xml:space="preserve">Buka halaman </w:t>
-      </w:r>
-      <w:hyperlink r:id="rId29" w:history="1">
-        <w:r>
-          <w:rPr>
-            <w:rStyle w:val="Hyperlink"/>
-          </w:rPr>
-          <w:t>https://repl.it</w:t>
-        </w:r>
-      </w:hyperlink>
-      <w:r>
-        <w:t xml:space="preserve"> melalui browser</w:t>
-      </w:r>
-    </w:p>
-    <w:p>
-      <w:pPr>
-        <w:pStyle w:val="ListParagraph"/>
-        <w:numPr>
-          <w:ilvl w:val="0"/>
-          <w:numId w:val="17"/>
-        </w:numPr>
-        <w:rPr>
-          <w:b/>
-          <w:bCs/>
-        </w:rPr>
-      </w:pPr>
-      <w:r>
-        <w:lastRenderedPageBreak/>
-        <w:t>K</w:t>
-      </w:r>
-      <w:r>
-        <w:t xml:space="preserve">lik logo </w:t>
-      </w:r>
-      <w:r>
-        <w:rPr>
-          <w:b/>
-          <w:bCs/>
-        </w:rPr>
-        <w:t>Start coding</w:t>
-      </w:r>
-      <w:r>
-        <w:t xml:space="preserve"> pada pojok kanan atas untuk membuka halaman IDE, kemudian pilih </w:t>
-      </w:r>
-      <w:r>
-        <w:rPr>
-          <w:b/>
-          <w:bCs/>
-        </w:rPr>
-        <w:t>Python</w:t>
-      </w:r>
-      <w:r>
-        <w:t xml:space="preserve"> sebagai bahasa pemrograman. Kemudian klik </w:t>
-      </w:r>
-      <w:r>
-        <w:rPr>
-          <w:b/>
-          <w:bCs/>
-        </w:rPr>
-        <w:t>Create repl.</w:t>
-      </w:r>
-    </w:p>
-    <w:p>
-      <w:pPr>
-        <w:pStyle w:val="ListParagraph"/>
-      </w:pPr>
-      <w:r>
-        <w:rPr>
-          <w:noProof/>
-        </w:rPr>
-        <w:drawing>
-          <wp:inline distT="0" distB="0" distL="0" distR="0" wp14:anchorId="2656A1A7" wp14:editId="54D13EB7">
-            <wp:extent cx="5252085" cy="2388235"/>
-            <wp:effectExtent l="0" t="0" r="5715" b="0"/>
-            <wp:docPr id="26" name="Picture 26"/>
-            <wp:cNvGraphicFramePr>
-              <a:graphicFrameLocks xmlns:a="http://schemas.openxmlformats.org/drawingml/2006/main" noChangeAspect="1"/>
-            </wp:cNvGraphicFramePr>
-            <a:graphic xmlns:a="http://schemas.openxmlformats.org/drawingml/2006/main">
-              <a:graphicData uri="http://schemas.openxmlformats.org/drawingml/2006/picture">
-                <pic:pic xmlns:pic="http://schemas.openxmlformats.org/drawingml/2006/picture">
-                  <pic:nvPicPr>
-                    <pic:cNvPr id="1" name=""/>
-                    <pic:cNvPicPr/>
-                  </pic:nvPicPr>
-                  <pic:blipFill>
-                    <a:blip r:embed="rId30"/>
-                    <a:stretch>
-                      <a:fillRect/>
-                    </a:stretch>
-                  </pic:blipFill>
-                  <pic:spPr>
-                    <a:xfrm>
-                      <a:off x="0" y="0"/>
-                      <a:ext cx="5252085" cy="2388235"/>
-                    </a:xfrm>
-                    <a:prstGeom prst="rect">
-                      <a:avLst/>
-                    </a:prstGeom>
-                  </pic:spPr>
-                </pic:pic>
-              </a:graphicData>
-            </a:graphic>
-          </wp:inline>
-        </w:drawing>
-      </w:r>
-    </w:p>
-    <w:p>
-      <w:pPr>
-        <w:pStyle w:val="Caption"/>
-        <w:jc w:val="center"/>
-        <w:rPr>
-          <w:i w:val="0"/>
-          <w:iCs w:val="0"/>
-          <w:color w:val="000000" w:themeColor="text1"/>
-          <w:sz w:val="24"/>
-          <w:szCs w:val="24"/>
-        </w:rPr>
-      </w:pPr>
-      <w:r>
-        <w:rPr>
-          <w:i w:val="0"/>
-          <w:iCs w:val="0"/>
-          <w:color w:val="000000" w:themeColor="text1"/>
-          <w:sz w:val="24"/>
-          <w:szCs w:val="24"/>
-        </w:rPr>
-        <w:t xml:space="preserve">Gambar 2. </w:t>
-      </w:r>
-      <w:r>
-        <w:rPr>
-          <w:i w:val="0"/>
-          <w:iCs w:val="0"/>
-          <w:color w:val="000000" w:themeColor="text1"/>
-          <w:sz w:val="24"/>
-          <w:szCs w:val="24"/>
-        </w:rPr>
-        <w:fldChar w:fldCharType="begin"/>
-      </w:r>
-      <w:r>
-        <w:rPr>
-          <w:i w:val="0"/>
-          <w:iCs w:val="0"/>
-          <w:color w:val="000000" w:themeColor="text1"/>
-          <w:sz w:val="24"/>
-          <w:szCs w:val="24"/>
-        </w:rPr>
-        <w:instrText xml:space="preserve"> SEQ Gambar_2. \* ARABIC </w:instrText>
-      </w:r>
-      <w:r>
-        <w:rPr>
-          <w:i w:val="0"/>
-          <w:iCs w:val="0"/>
-          <w:color w:val="000000" w:themeColor="text1"/>
-          <w:sz w:val="24"/>
-          <w:szCs w:val="24"/>
-        </w:rPr>
-        <w:fldChar w:fldCharType="separate"/>
-      </w:r>
-      <w:r>
-        <w:rPr>
-          <w:i w:val="0"/>
-          <w:iCs w:val="0"/>
-          <w:noProof/>
-          <w:color w:val="000000" w:themeColor="text1"/>
-          <w:sz w:val="24"/>
-          <w:szCs w:val="24"/>
-        </w:rPr>
-        <w:t>9</w:t>
-      </w:r>
-      <w:r>
-        <w:rPr>
-          <w:i w:val="0"/>
-          <w:iCs w:val="0"/>
-          <w:color w:val="000000" w:themeColor="text1"/>
-          <w:sz w:val="24"/>
-          <w:szCs w:val="24"/>
-        </w:rPr>
-        <w:fldChar w:fldCharType="end"/>
-      </w:r>
-      <w:r>
-        <w:rPr>
-          <w:i w:val="0"/>
-          <w:iCs w:val="0"/>
-          <w:color w:val="000000" w:themeColor="text1"/>
-          <w:sz w:val="24"/>
-          <w:szCs w:val="24"/>
-        </w:rPr>
-        <w:t xml:space="preserve"> Tampilan halaman repl.it</w:t>
-      </w:r>
-    </w:p>
-    <w:p>
-      <w:pPr>
-        <w:pStyle w:val="ListParagraph"/>
-        <w:numPr>
-          <w:ilvl w:val="0"/>
-          <w:numId w:val="17"/>
-        </w:numPr>
-      </w:pPr>
-      <w:r>
-        <w:t>Gambar merupakan tampilan UI dari IDE repl</w:t>
-      </w:r>
-    </w:p>
-    <w:p>
-      <w:pPr>
-        <w:pStyle w:val="ListParagraph"/>
-      </w:pPr>
-      <w:r>
-        <w:rPr>
-          <w:noProof/>
-        </w:rPr>
-        <w:drawing>
-          <wp:inline distT="0" distB="0" distL="0" distR="0" wp14:anchorId="607EA193" wp14:editId="4AB8DF2A">
-            <wp:extent cx="5252085" cy="2388235"/>
-            <wp:effectExtent l="0" t="0" r="5715" b="0"/>
-            <wp:docPr id="27" name="Picture 27"/>
-            <wp:cNvGraphicFramePr>
-              <a:graphicFrameLocks xmlns:a="http://schemas.openxmlformats.org/drawingml/2006/main" noChangeAspect="1"/>
-            </wp:cNvGraphicFramePr>
-            <a:graphic xmlns:a="http://schemas.openxmlformats.org/drawingml/2006/main">
-              <a:graphicData uri="http://schemas.openxmlformats.org/drawingml/2006/picture">
-                <pic:pic xmlns:pic="http://schemas.openxmlformats.org/drawingml/2006/picture">
-                  <pic:nvPicPr>
-                    <pic:cNvPr id="1" name=""/>
-                    <pic:cNvPicPr/>
-                  </pic:nvPicPr>
-                  <pic:blipFill>
-                    <a:blip r:embed="rId31"/>
-                    <a:stretch>
-                      <a:fillRect/>
-                    </a:stretch>
-                  </pic:blipFill>
-                  <pic:spPr>
-                    <a:xfrm>
-                      <a:off x="0" y="0"/>
-                      <a:ext cx="5252085" cy="2388235"/>
-                    </a:xfrm>
-                    <a:prstGeom prst="rect">
-                      <a:avLst/>
-                    </a:prstGeom>
-                  </pic:spPr>
-                </pic:pic>
-              </a:graphicData>
-            </a:graphic>
-          </wp:inline>
-        </w:drawing>
-      </w:r>
-    </w:p>
-    <w:p>
-      <w:pPr>
-        <w:pStyle w:val="Caption"/>
-        <w:jc w:val="center"/>
-        <w:rPr>
-          <w:i w:val="0"/>
-          <w:iCs w:val="0"/>
-          <w:color w:val="000000" w:themeColor="text1"/>
-          <w:sz w:val="24"/>
-          <w:szCs w:val="24"/>
-        </w:rPr>
-      </w:pPr>
-      <w:r>
-        <w:rPr>
-          <w:i w:val="0"/>
-          <w:iCs w:val="0"/>
-          <w:color w:val="000000" w:themeColor="text1"/>
-          <w:sz w:val="24"/>
-          <w:szCs w:val="24"/>
-        </w:rPr>
-        <w:t xml:space="preserve">Gambar 2. </w:t>
-      </w:r>
-      <w:r>
-        <w:rPr>
-          <w:i w:val="0"/>
-          <w:iCs w:val="0"/>
-          <w:color w:val="000000" w:themeColor="text1"/>
-          <w:sz w:val="24"/>
-          <w:szCs w:val="24"/>
-        </w:rPr>
-        <w:fldChar w:fldCharType="begin"/>
-      </w:r>
-      <w:r>
-        <w:rPr>
-          <w:i w:val="0"/>
-          <w:iCs w:val="0"/>
-          <w:color w:val="000000" w:themeColor="text1"/>
-          <w:sz w:val="24"/>
-          <w:szCs w:val="24"/>
-        </w:rPr>
-        <w:instrText xml:space="preserve"> SEQ Gambar_2. \* ARABIC </w:instrText>
-      </w:r>
-      <w:r>
-        <w:rPr>
-          <w:i w:val="0"/>
-          <w:iCs w:val="0"/>
-          <w:color w:val="000000" w:themeColor="text1"/>
-          <w:sz w:val="24"/>
-          <w:szCs w:val="24"/>
-        </w:rPr>
-        <w:fldChar w:fldCharType="separate"/>
-      </w:r>
-      <w:r>
-        <w:rPr>
-          <w:i w:val="0"/>
-          <w:iCs w:val="0"/>
-          <w:noProof/>
-          <w:color w:val="000000" w:themeColor="text1"/>
-          <w:sz w:val="24"/>
-          <w:szCs w:val="24"/>
-        </w:rPr>
-        <w:t>10</w:t>
-      </w:r>
-      <w:r>
-        <w:rPr>
-          <w:i w:val="0"/>
-          <w:iCs w:val="0"/>
-          <w:color w:val="000000" w:themeColor="text1"/>
-          <w:sz w:val="24"/>
-          <w:szCs w:val="24"/>
-        </w:rPr>
-        <w:fldChar w:fldCharType="end"/>
-      </w:r>
-      <w:r>
-        <w:rPr>
-          <w:i w:val="0"/>
-          <w:iCs w:val="0"/>
-          <w:color w:val="000000" w:themeColor="text1"/>
-          <w:sz w:val="24"/>
-          <w:szCs w:val="24"/>
-        </w:rPr>
-        <w:t xml:space="preserve"> Tampilan UI halaman IDE</w:t>
-      </w:r>
-    </w:p>
-    <w:p>
-      <w:pPr>
-        <w:pStyle w:val="ListParagraph"/>
-        <w:numPr>
-          <w:ilvl w:val="0"/>
-          <w:numId w:val="17"/>
-        </w:numPr>
-      </w:pPr>
-      <w:r>
-        <w:t xml:space="preserve">Pada main.py ketik </w:t>
-      </w:r>
-      <w:r>
-        <w:rPr>
-          <w:b/>
-          <w:bCs/>
-        </w:rPr>
-        <w:t xml:space="preserve">print(“Hello Word PTI”) </w:t>
-      </w:r>
-      <w:r>
-        <w:t xml:space="preserve">kemudian klik </w:t>
-      </w:r>
-      <w:r>
-        <w:rPr>
-          <w:b/>
-          <w:bCs/>
-        </w:rPr>
-        <w:t>Run</w:t>
-      </w:r>
-      <w:r>
-        <w:t xml:space="preserve"> untuk menjalankan kode tersebut. Jika ingin menyimpan kode yang sudah dibuat, maka kalian harus </w:t>
-      </w:r>
-      <w:r>
-        <w:rPr>
-          <w:b/>
-          <w:bCs/>
-        </w:rPr>
-        <w:t>Sign Up</w:t>
-      </w:r>
-      <w:r>
-        <w:t xml:space="preserve"> terlebih dahulu.</w:t>
-      </w:r>
-    </w:p>
-    <w:p>
-      <w:pPr>
-        <w:pStyle w:val="ListParagraph"/>
-      </w:pPr>
-      <w:r>
-        <w:rPr>
-          <w:noProof/>
-        </w:rPr>
-        <w:lastRenderedPageBreak/>
-        <w:drawing>
-          <wp:inline distT="0" distB="0" distL="0" distR="0" wp14:anchorId="680623A7" wp14:editId="3DA7D657">
-            <wp:extent cx="5252085" cy="2270125"/>
-            <wp:effectExtent l="0" t="0" r="5715" b="3175"/>
-            <wp:docPr id="28" name="Picture 28"/>
-            <wp:cNvGraphicFramePr>
-              <a:graphicFrameLocks xmlns:a="http://schemas.openxmlformats.org/drawingml/2006/main" noChangeAspect="1"/>
-            </wp:cNvGraphicFramePr>
-            <a:graphic xmlns:a="http://schemas.openxmlformats.org/drawingml/2006/main">
-              <a:graphicData uri="http://schemas.openxmlformats.org/drawingml/2006/picture">
-                <pic:pic xmlns:pic="http://schemas.openxmlformats.org/drawingml/2006/picture">
-                  <pic:nvPicPr>
-                    <pic:cNvPr id="1" name=""/>
-                    <pic:cNvPicPr/>
-                  </pic:nvPicPr>
-                  <pic:blipFill>
-                    <a:blip r:embed="rId32"/>
-                    <a:stretch>
-                      <a:fillRect/>
-                    </a:stretch>
-                  </pic:blipFill>
-                  <pic:spPr>
-                    <a:xfrm>
-                      <a:off x="0" y="0"/>
-                      <a:ext cx="5252085" cy="2270125"/>
-                    </a:xfrm>
-                    <a:prstGeom prst="rect">
-                      <a:avLst/>
-                    </a:prstGeom>
-                  </pic:spPr>
-                </pic:pic>
-              </a:graphicData>
-            </a:graphic>
-          </wp:inline>
-        </w:drawing>
-      </w:r>
-    </w:p>
-    <w:p>
-      <w:pPr>
-        <w:pStyle w:val="Caption"/>
-        <w:jc w:val="center"/>
-        <w:rPr>
-          <w:i w:val="0"/>
-          <w:iCs w:val="0"/>
-          <w:color w:val="000000" w:themeColor="text1"/>
-          <w:sz w:val="24"/>
-          <w:szCs w:val="24"/>
-        </w:rPr>
-      </w:pPr>
-      <w:r>
-        <w:rPr>
-          <w:i w:val="0"/>
-          <w:iCs w:val="0"/>
-          <w:color w:val="000000" w:themeColor="text1"/>
-          <w:sz w:val="24"/>
-          <w:szCs w:val="24"/>
-        </w:rPr>
-        <w:t xml:space="preserve">Gambar 2. </w:t>
-      </w:r>
-      <w:r>
-        <w:rPr>
-          <w:i w:val="0"/>
-          <w:iCs w:val="0"/>
-          <w:color w:val="000000" w:themeColor="text1"/>
-          <w:sz w:val="24"/>
-          <w:szCs w:val="24"/>
-        </w:rPr>
-        <w:fldChar w:fldCharType="begin"/>
-      </w:r>
-      <w:r>
-        <w:rPr>
-          <w:i w:val="0"/>
-          <w:iCs w:val="0"/>
-          <w:color w:val="000000" w:themeColor="text1"/>
-          <w:sz w:val="24"/>
-          <w:szCs w:val="24"/>
-        </w:rPr>
-        <w:instrText xml:space="preserve"> SEQ Gambar_2. \* ARABIC </w:instrText>
-      </w:r>
-      <w:r>
-        <w:rPr>
-          <w:i w:val="0"/>
-          <w:iCs w:val="0"/>
-          <w:color w:val="000000" w:themeColor="text1"/>
-          <w:sz w:val="24"/>
-          <w:szCs w:val="24"/>
-        </w:rPr>
-        <w:fldChar w:fldCharType="separate"/>
-      </w:r>
-      <w:r>
-        <w:rPr>
-          <w:i w:val="0"/>
-          <w:iCs w:val="0"/>
-          <w:noProof/>
-          <w:color w:val="000000" w:themeColor="text1"/>
-          <w:sz w:val="24"/>
-          <w:szCs w:val="24"/>
-        </w:rPr>
-        <w:t>11</w:t>
-      </w:r>
-      <w:r>
-        <w:rPr>
-          <w:i w:val="0"/>
-          <w:iCs w:val="0"/>
-          <w:color w:val="000000" w:themeColor="text1"/>
-          <w:sz w:val="24"/>
-          <w:szCs w:val="24"/>
-        </w:rPr>
-        <w:fldChar w:fldCharType="end"/>
-      </w:r>
-      <w:r>
-        <w:rPr>
-          <w:i w:val="0"/>
-          <w:iCs w:val="0"/>
-          <w:color w:val="000000" w:themeColor="text1"/>
-          <w:sz w:val="24"/>
-          <w:szCs w:val="24"/>
-        </w:rPr>
-        <w:t xml:space="preserve"> Run Kode Python</w:t>
-      </w:r>
-    </w:p>
-    <w:p/>
-    <w:p>
-      <w:pPr>
-        <w:pStyle w:val="Heading2"/>
-        <w:numPr>
-          <w:ilvl w:val="1"/>
-          <w:numId w:val="9"/>
-        </w:numPr>
-        <w:ind w:left="284"/>
-      </w:pPr>
-      <w:r>
-        <w:t xml:space="preserve"> </w:t>
-      </w:r>
-      <w:bookmarkStart w:id="23" w:name="_Toc50596072"/>
-      <w:r>
-        <w:t>Tugas</w:t>
-      </w:r>
-      <w:bookmarkEnd w:id="23"/>
-    </w:p>
-    <w:p>
-      <w:pPr>
-        <w:pStyle w:val="ListParagraph"/>
-        <w:numPr>
-          <w:ilvl w:val="0"/>
-          <w:numId w:val="13"/>
-        </w:numPr>
-      </w:pPr>
-      <w:r>
-        <w:t>Berikan analisis singkat tentang tiga metode menjalankan python yang sudah kita lakukan pada kegiatan praktikum diatas</w:t>
-      </w:r>
-    </w:p>
-    <w:p>
-      <w:pPr>
-        <w:pStyle w:val="ListParagraph"/>
-        <w:numPr>
-          <w:ilvl w:val="0"/>
-          <w:numId w:val="13"/>
-        </w:numPr>
-      </w:pPr>
-      <w:r>
-        <w:t>Sebutkan dan jelaskan bahasa pemrograman lain yang termasuk dalam bahasa interpreter seperti python</w:t>
-      </w:r>
-    </w:p>
-    <w:p>
-      <w:pPr>
-        <w:pStyle w:val="ListParagraph"/>
-        <w:numPr>
-          <w:ilvl w:val="0"/>
-          <w:numId w:val="13"/>
-        </w:numPr>
-      </w:pPr>
-      <w:r>
-        <w:t xml:space="preserve">Sebutkan 5 Text Editor atau IDE yang dapat digunakan untuk mengembangkan program python beserta website resminya. </w:t>
-      </w:r>
-    </w:p>
-    <w:p/>
-    <w:p>
-      <w:pPr>
-        <w:pStyle w:val="ListParagraph"/>
-        <w:ind w:left="0"/>
-        <w:jc w:val="center"/>
-      </w:pPr>
-    </w:p>
-    <w:p/>
-    <w:p>
-      <w:pPr>
-        <w:pStyle w:val="NormalWeb"/>
-        <w:spacing w:before="0" w:beforeAutospacing="0" w:after="0" w:afterAutospacing="0"/>
-        <w:ind w:left="1080"/>
-        <w:rPr>
-          <w:rFonts w:asciiTheme="minorHAnsi" w:hAnsiTheme="minorHAnsi" w:cstheme="minorHAnsi"/>
-          <w:color w:val="000000" w:themeColor="text1"/>
-        </w:rPr>
-      </w:pPr>
-    </w:p>
-    <w:p/>
-    <w:p/>
-    <w:p/>
-    <w:p/>
-    <w:p/>
-    <w:p/>
-    <w:p/>
-    <w:p/>
-    <w:p/>
-    <w:p/>
-    <w:p/>
-    <w:p/>
-    <w:p/>
-    <w:p/>
-    <w:p/>
-    <w:p/>
-    <w:p/>
-    <w:p/>
-    <w:p>
-      <w:pPr>
-        <w:pStyle w:val="Heading1"/>
-      </w:pPr>
-      <w:bookmarkStart w:id="24" w:name="_Toc50596073"/>
-      <w:r>
-        <w:t>BAB 3</w:t>
-      </w:r>
-      <w:bookmarkEnd w:id="24"/>
-    </w:p>
-    <w:p>
-      <w:pPr>
-        <w:pStyle w:val="Heading1"/>
-      </w:pPr>
-      <w:bookmarkStart w:id="25" w:name="_Toc50596074"/>
-      <w:r>
-        <w:t>Struktur Dasar Bahasa Python</w:t>
-      </w:r>
-      <w:bookmarkEnd w:id="25"/>
-    </w:p>
-    <w:p/>
-    <w:p/>
-    <w:p/>
-    <w:p>
-      <w:pPr>
-        <w:pStyle w:val="Heading2"/>
-        <w:numPr>
-          <w:ilvl w:val="1"/>
-          <w:numId w:val="13"/>
-        </w:numPr>
-        <w:ind w:left="284"/>
-      </w:pPr>
-      <w:r>
-        <w:t xml:space="preserve"> </w:t>
-      </w:r>
-      <w:bookmarkStart w:id="26" w:name="_Toc50596075"/>
-      <w:r>
-        <w:t>Tujuan</w:t>
-      </w:r>
-      <w:bookmarkEnd w:id="26"/>
-    </w:p>
-    <w:p>
-      <w:pPr>
-        <w:pStyle w:val="ListParagraph"/>
-        <w:numPr>
-          <w:ilvl w:val="0"/>
-          <w:numId w:val="18"/>
-        </w:numPr>
-      </w:pPr>
-      <w:r>
-        <w:t>Dapat</w:t>
-      </w:r>
-      <w:r>
-        <w:t xml:space="preserve"> menjelaskan struktur dasar bahasa python</w:t>
-      </w:r>
-      <w:r>
-        <w:t>.</w:t>
-      </w:r>
-    </w:p>
-    <w:p>
-      <w:pPr>
-        <w:pStyle w:val="ListParagraph"/>
-        <w:numPr>
-          <w:ilvl w:val="0"/>
-          <w:numId w:val="18"/>
-        </w:numPr>
-      </w:pPr>
-      <w:r>
-        <w:t>Dapat men</w:t>
-      </w:r>
-      <w:r>
-        <w:t xml:space="preserve">jelaskan </w:t>
-      </w:r>
-      <w:r>
-        <w:t>input output dan variabel</w:t>
-      </w:r>
-    </w:p>
-    <w:p>
-      <w:pPr>
-        <w:pStyle w:val="Heading2"/>
-        <w:numPr>
-          <w:ilvl w:val="1"/>
-          <w:numId w:val="13"/>
-        </w:numPr>
-        <w:ind w:left="284"/>
-      </w:pPr>
-      <w:r>
-        <w:t xml:space="preserve"> </w:t>
-      </w:r>
-      <w:bookmarkStart w:id="27" w:name="_Toc50596076"/>
-      <w:r>
-        <w:t>Pengantar</w:t>
-      </w:r>
-      <w:bookmarkEnd w:id="27"/>
-    </w:p>
-    <w:p>
-      <w:r>
-        <w:t>Pada bab sebelumnya kita sudah mencoba untuk menjalankan program Hello World menggunakan python. Pada bab ini kita akan membahas lebih detail tentang struktur dasar pada bahasa python. Sebuah program Hello World pada python sangat sederhana jika dibandingkan dengan bahasa lain seperti C++ atau Java. Pada python kita cukup menulis satu baris kode seperti berikut</w:t>
-      </w:r>
-    </w:p>
-    <w:p>
-      <w:pPr>
-        <w:numPr>
-          <w:ilvl w:val="0"/>
-          <w:numId w:val="19"/>
-        </w:numPr>
-        <w:pBdr>
-          <w:left w:val="single" w:sz="18" w:space="0" w:color="6CE26C"/>
-        </w:pBdr>
-        <w:shd w:val="clear" w:color="auto" w:fill="FFFFFF"/>
-        <w:spacing w:beforeAutospacing="1" w:afterAutospacing="1"/>
-        <w:jc w:val="left"/>
-        <w:rPr>
-          <w:rFonts w:ascii="Consolas" w:hAnsi="Consolas" w:cs="Consolas"/>
-          <w:color w:val="5C5C5C"/>
-          <w:sz w:val="21"/>
-          <w:szCs w:val="21"/>
-        </w:rPr>
-      </w:pPr>
-      <w:r>
-        <w:rPr>
-          <w:rFonts w:ascii="Consolas" w:hAnsi="Consolas" w:cs="Consolas"/>
-          <w:b/>
-          <w:bCs/>
-          <w:color w:val="006699"/>
-          <w:sz w:val="21"/>
-          <w:szCs w:val="21"/>
-          <w:bdr w:val="none" w:sz="0" w:space="0" w:color="auto" w:frame="1"/>
-        </w:rPr>
-        <w:t>print</w:t>
-      </w:r>
-      <w:r>
-        <w:rPr>
-          <w:rFonts w:ascii="Consolas" w:hAnsi="Consolas" w:cs="Consolas"/>
-          <w:color w:val="000000"/>
-          <w:sz w:val="21"/>
-          <w:szCs w:val="21"/>
-          <w:bdr w:val="none" w:sz="0" w:space="0" w:color="auto" w:frame="1"/>
-        </w:rPr>
-        <w:t>(</w:t>
-      </w:r>
-      <w:r>
-        <w:rPr>
-          <w:rFonts w:ascii="Consolas" w:hAnsi="Consolas" w:cs="Consolas"/>
-          <w:color w:val="0000FF"/>
-          <w:sz w:val="21"/>
-          <w:szCs w:val="21"/>
-          <w:bdr w:val="none" w:sz="0" w:space="0" w:color="auto" w:frame="1"/>
-        </w:rPr>
-        <w:t>'Hello World PTI'</w:t>
-      </w:r>
-      <w:r>
-        <w:rPr>
-          <w:rFonts w:ascii="Consolas" w:hAnsi="Consolas" w:cs="Consolas"/>
-          <w:color w:val="000000"/>
-          <w:sz w:val="21"/>
-          <w:szCs w:val="21"/>
-          <w:bdr w:val="none" w:sz="0" w:space="0" w:color="auto" w:frame="1"/>
-        </w:rPr>
-        <w:t>)  </w:t>
-      </w:r>
-    </w:p>
-    <w:p>
-      <w:r>
-        <w:lastRenderedPageBreak/>
-        <w:t xml:space="preserve">Kita dapat menggunakan text editor atau IDE </w:t>
-      </w:r>
-      <w:r>
-        <w:t xml:space="preserve">seperti Notepad, Visual Studio Code, Sublime dan PyCharm </w:t>
-      </w:r>
-      <w:r>
-        <w:t xml:space="preserve">untuk membuat file python. </w:t>
-      </w:r>
-      <w:r>
-        <w:t xml:space="preserve">Sebuah file python memiliki akhiran .py . Di dalam suatu file .py bisa memiliki satu atau </w:t>
-      </w:r>
-      <w:r>
-        <w:t>ribuan baris</w:t>
-      </w:r>
-      <w:r>
-        <w:t xml:space="preserve"> kode python. Sebagai contoh kita dapat membuat sebuah file bernama main.py yang berisikan function print(</w:t>
-      </w:r>
-      <w:r>
-        <w:t>‘Hello World PTI’</w:t>
-      </w:r>
-      <w:r>
-        <w:t xml:space="preserve">) di dalamnya. </w:t>
-      </w:r>
-    </w:p>
-    <w:p>
-      <w:r>
-        <w:t>Yang menjadi pertanyaan saat ini, darimana fungsi print() berasal?</w:t>
-      </w:r>
-    </w:p>
-    <w:p>
-      <w:r>
-        <w:t xml:space="preserve">Print() merupakan fungsi bawaan yang sudah tersedia pada python, berguna untuk mencetak </w:t>
-      </w:r>
-      <w:r>
-        <w:t>output</w:t>
-      </w:r>
-      <w:r>
-        <w:t xml:space="preserve"> ke user. Fungsi bawaan merupakan fungsi yang sudah ada pada Python dan dikenali oleh interpreter sehingga kita tidak perlu membuat kode </w:t>
-      </w:r>
-      <w:r>
-        <w:t>definisinya.</w:t>
-      </w:r>
-    </w:p>
-    <w:p>
-      <w:r>
-        <w:t>Sebuah fungsi Print() akan mencetak apapun yang ada diantara tanda kurung. Jika berisi String maka akan mencetak String. Jika berisi integer seperti angka 42 maka akan mencetak angka 42. Jika berisi angka desimal seperti 22.4 maka akan mencetak 22.4.</w:t>
-      </w:r>
-      <w:r>
-        <w:t xml:space="preserve"> </w:t>
-      </w:r>
-      <w:r>
-        <w:t xml:space="preserve"> Sehingga jika kita menjalankan main.py maka akan mencetak tulisan Hello World PTI.</w:t>
-      </w:r>
-    </w:p>
-    <w:p>
-      <w:pPr>
-        <w:pStyle w:val="Heading3"/>
-        <w:numPr>
-          <w:ilvl w:val="2"/>
-          <w:numId w:val="13"/>
-        </w:numPr>
-        <w:ind w:left="709"/>
-      </w:pPr>
-      <w:bookmarkStart w:id="28" w:name="_Toc50596077"/>
-      <w:r>
-        <w:t>Input</w:t>
-      </w:r>
-      <w:r>
-        <w:t xml:space="preserve">, </w:t>
-      </w:r>
-      <w:r>
-        <w:t>Output</w:t>
-      </w:r>
-      <w:r>
-        <w:t xml:space="preserve"> dan Variabel</w:t>
-      </w:r>
-      <w:bookmarkEnd w:id="28"/>
-    </w:p>
-    <w:p>
-      <w:r>
-        <w:t>Mari kita ubah kode program Hello World menjadi lebih interaktif seperti berikut ini</w:t>
-      </w:r>
-    </w:p>
-    <w:p>
-      <w:pPr>
-        <w:numPr>
-          <w:ilvl w:val="0"/>
-          <w:numId w:val="20"/>
-        </w:numPr>
-        <w:pBdr>
-          <w:left w:val="single" w:sz="18" w:space="0" w:color="6CE26C"/>
-        </w:pBdr>
-        <w:shd w:val="clear" w:color="auto" w:fill="FFFFFF"/>
-        <w:spacing w:beforeAutospacing="1" w:afterAutospacing="1"/>
-        <w:jc w:val="left"/>
-        <w:rPr>
-          <w:rFonts w:ascii="Consolas" w:hAnsi="Consolas" w:cs="Consolas"/>
-          <w:color w:val="5C5C5C"/>
-          <w:sz w:val="21"/>
-          <w:szCs w:val="21"/>
-        </w:rPr>
-      </w:pPr>
-      <w:r>
-        <w:rPr>
-          <w:rFonts w:ascii="Consolas" w:hAnsi="Consolas" w:cs="Consolas"/>
-          <w:color w:val="000000"/>
-          <w:sz w:val="21"/>
-          <w:szCs w:val="21"/>
-          <w:bdr w:val="none" w:sz="0" w:space="0" w:color="auto" w:frame="1"/>
-        </w:rPr>
-        <w:t>nama = input(</w:t>
-      </w:r>
-      <w:r>
-        <w:rPr>
-          <w:rFonts w:ascii="Consolas" w:hAnsi="Consolas" w:cs="Consolas"/>
-          <w:color w:val="0000FF"/>
-          <w:sz w:val="21"/>
-          <w:szCs w:val="21"/>
-          <w:bdr w:val="none" w:sz="0" w:space="0" w:color="auto" w:frame="1"/>
-        </w:rPr>
-        <w:t>'Siapa nama kamu : '</w:t>
-      </w:r>
-      <w:r>
-        <w:rPr>
-          <w:rFonts w:ascii="Consolas" w:hAnsi="Consolas" w:cs="Consolas"/>
-          <w:color w:val="000000"/>
-          <w:sz w:val="21"/>
-          <w:szCs w:val="21"/>
-          <w:bdr w:val="none" w:sz="0" w:space="0" w:color="auto" w:frame="1"/>
-        </w:rPr>
-        <w:t>)  </w:t>
-      </w:r>
-    </w:p>
-    <w:p>
-      <w:pPr>
-        <w:numPr>
-          <w:ilvl w:val="0"/>
-          <w:numId w:val="20"/>
-        </w:numPr>
-        <w:pBdr>
-          <w:left w:val="single" w:sz="18" w:space="0" w:color="6CE26C"/>
-        </w:pBdr>
-        <w:shd w:val="clear" w:color="auto" w:fill="F8F8F8"/>
-        <w:spacing w:beforeAutospacing="1" w:afterAutospacing="1"/>
-        <w:jc w:val="left"/>
-        <w:rPr>
-          <w:rFonts w:ascii="Consolas" w:hAnsi="Consolas" w:cs="Consolas"/>
-          <w:color w:val="5C5C5C"/>
-          <w:sz w:val="21"/>
-          <w:szCs w:val="21"/>
-        </w:rPr>
-      </w:pPr>
-      <w:r>
-        <w:rPr>
-          <w:rFonts w:ascii="Consolas" w:hAnsi="Consolas" w:cs="Consolas"/>
-          <w:b/>
-          <w:bCs/>
-          <w:color w:val="006699"/>
-          <w:sz w:val="21"/>
-          <w:szCs w:val="21"/>
-          <w:bdr w:val="none" w:sz="0" w:space="0" w:color="auto" w:frame="1"/>
-        </w:rPr>
-        <w:t>print</w:t>
-      </w:r>
-      <w:r>
-        <w:rPr>
-          <w:rFonts w:ascii="Consolas" w:hAnsi="Consolas" w:cs="Consolas"/>
-          <w:color w:val="000000"/>
-          <w:sz w:val="21"/>
-          <w:szCs w:val="21"/>
-          <w:bdr w:val="none" w:sz="0" w:space="0" w:color="auto" w:frame="1"/>
-        </w:rPr>
-        <w:t> (</w:t>
-      </w:r>
-      <w:r>
-        <w:rPr>
-          <w:rFonts w:ascii="Consolas" w:hAnsi="Consolas" w:cs="Consolas"/>
-          <w:color w:val="0000FF"/>
-          <w:sz w:val="21"/>
-          <w:szCs w:val="21"/>
-          <w:bdr w:val="none" w:sz="0" w:space="0" w:color="auto" w:frame="1"/>
-        </w:rPr>
-        <w:t>'hallo '</w:t>
-      </w:r>
-      <w:r>
-        <w:rPr>
-          <w:rFonts w:ascii="Consolas" w:hAnsi="Consolas" w:cs="Consolas"/>
-          <w:color w:val="000000"/>
-          <w:sz w:val="21"/>
-          <w:szCs w:val="21"/>
-          <w:bdr w:val="none" w:sz="0" w:space="0" w:color="auto" w:frame="1"/>
-        </w:rPr>
-        <w:t>, nama)  </w:t>
-      </w:r>
-    </w:p>
-    <w:p>
-      <w:r>
-        <w:t>kode di atas jika dijalankan menampilkan output seperti berikut</w:t>
-      </w:r>
-    </w:p>
-    <w:p>
-      <w:pPr>
-        <w:rPr>
-          <w:rFonts w:ascii="Consolas" w:hAnsi="Consolas" w:cs="Consolas"/>
-        </w:rPr>
-      </w:pPr>
-      <w:r>
-        <w:rPr>
-          <w:rFonts w:ascii="Consolas" w:hAnsi="Consolas" w:cs="Consolas"/>
-        </w:rPr>
-        <w:t>Siapa nama kamu : arif</w:t>
-      </w:r>
-    </w:p>
-    <w:p>
-      <w:pPr>
-        <w:rPr>
-          <w:rFonts w:ascii="Consolas" w:hAnsi="Consolas" w:cs="Consolas"/>
-        </w:rPr>
-      </w:pPr>
-      <w:r>
-        <w:rPr>
-          <w:rFonts w:ascii="Consolas" w:hAnsi="Consolas" w:cs="Consolas"/>
-        </w:rPr>
-        <w:t>hallo  arif</w:t>
-      </w:r>
-    </w:p>
-    <w:p>
-      <w:r>
-        <w:t xml:space="preserve">Pada baris 1 kita menggunakan fungsi bawaan yang bernama input(). </w:t>
-      </w:r>
-      <w:r>
-        <w:t>Fungsi i</w:t>
-      </w:r>
-      <w:r>
-        <w:t xml:space="preserve">nput() </w:t>
-      </w:r>
-      <w:r>
-        <w:t xml:space="preserve">berguna </w:t>
-      </w:r>
-      <w:r>
-        <w:t xml:space="preserve">untuk menerima inputan dari user. Sehingga jika baris 1 dijalankan maka akan menampilkan kata </w:t>
-      </w:r>
-      <w:r>
-        <w:rPr>
-          <w:b/>
-          <w:bCs/>
-        </w:rPr>
-        <w:t>Siapa nama kamu :</w:t>
-      </w:r>
-      <w:r>
-        <w:t xml:space="preserve"> dan user harus menuliskan kata agar program dapat berjalan. Pada contoh diatas, user mengetik kata arif. Hasil dari inputan user akan disimpan dalam sebuah variabel bernama </w:t>
-      </w:r>
-      <w:r>
-        <w:rPr>
-          <w:b/>
-          <w:bCs/>
-        </w:rPr>
-        <w:t>nama</w:t>
-      </w:r>
-      <w:r>
-        <w:rPr>
-          <w:b/>
-          <w:bCs/>
-        </w:rPr>
-        <w:t xml:space="preserve">. </w:t>
-      </w:r>
-      <w:r>
-        <w:t>Variabel merupakan suatu tempat pada memory yang digunakan untuk menyimpan suatu data. Pada contoh kode diatas, apapun yang diinputkan oleh user maka akan disimpan dalam sebuah variabel</w:t>
-      </w:r>
-      <w:r>
-        <w:t xml:space="preserve"> bernama </w:t>
-      </w:r>
-      <w:r>
-        <w:rPr>
-          <w:b/>
-          <w:bCs/>
-        </w:rPr>
-        <w:lastRenderedPageBreak/>
-        <w:t>nama</w:t>
-      </w:r>
-      <w:r>
-        <w:t>. Kemudian pada baris ke-2 kita dapat menampilkan isi data variabel tersebut menggunakan fungsi print() yang diikuti dengan menuliskan nama variabelnya.</w:t>
-      </w:r>
-    </w:p>
-    <w:p>
-      <w:r>
-        <w:t>Isi dari suatu variabel dapat berubah-ubah sesuai dengan kegunaan</w:t>
-      </w:r>
-      <w:r>
-        <w:t>n</w:t>
-      </w:r>
-      <w:r>
-        <w:t>ya. Mari kita lihat kode berikut ini</w:t>
-      </w:r>
-    </w:p>
-    <w:p>
-      <w:pPr>
-        <w:numPr>
-          <w:ilvl w:val="0"/>
-          <w:numId w:val="21"/>
-        </w:numPr>
-        <w:pBdr>
-          <w:left w:val="single" w:sz="18" w:space="0" w:color="6CE26C"/>
-        </w:pBdr>
-        <w:shd w:val="clear" w:color="auto" w:fill="FFFFFF"/>
-        <w:spacing w:beforeAutospacing="1" w:afterAutospacing="1"/>
-        <w:jc w:val="left"/>
-        <w:rPr>
-          <w:rFonts w:ascii="Consolas" w:hAnsi="Consolas" w:cs="Consolas"/>
-          <w:color w:val="5C5C5C"/>
-          <w:sz w:val="21"/>
-          <w:szCs w:val="21"/>
-        </w:rPr>
-      </w:pPr>
-      <w:r>
-        <w:rPr>
-          <w:rFonts w:ascii="Consolas" w:hAnsi="Consolas" w:cs="Consolas"/>
-          <w:color w:val="000000"/>
-          <w:sz w:val="21"/>
-          <w:szCs w:val="21"/>
-          <w:bdr w:val="none" w:sz="0" w:space="0" w:color="auto" w:frame="1"/>
-        </w:rPr>
-        <w:t>nama = input(</w:t>
-      </w:r>
-      <w:r>
-        <w:rPr>
-          <w:rFonts w:ascii="Consolas" w:hAnsi="Consolas" w:cs="Consolas"/>
-          <w:color w:val="0000FF"/>
-          <w:sz w:val="21"/>
-          <w:szCs w:val="21"/>
-          <w:bdr w:val="none" w:sz="0" w:space="0" w:color="auto" w:frame="1"/>
-        </w:rPr>
-        <w:t>'Siapa nama kamu : '</w:t>
-      </w:r>
-      <w:r>
-        <w:rPr>
-          <w:rFonts w:ascii="Consolas" w:hAnsi="Consolas" w:cs="Consolas"/>
-          <w:color w:val="000000"/>
-          <w:sz w:val="21"/>
-          <w:szCs w:val="21"/>
-          <w:bdr w:val="none" w:sz="0" w:space="0" w:color="auto" w:frame="1"/>
-        </w:rPr>
-        <w:t>)  </w:t>
-      </w:r>
-    </w:p>
-    <w:p>
-      <w:pPr>
-        <w:numPr>
-          <w:ilvl w:val="0"/>
-          <w:numId w:val="21"/>
-        </w:numPr>
-        <w:pBdr>
-          <w:left w:val="single" w:sz="18" w:space="0" w:color="6CE26C"/>
-        </w:pBdr>
-        <w:shd w:val="clear" w:color="auto" w:fill="F8F8F8"/>
-        <w:spacing w:beforeAutospacing="1" w:afterAutospacing="1"/>
-        <w:jc w:val="left"/>
-        <w:rPr>
-          <w:rFonts w:ascii="Consolas" w:hAnsi="Consolas" w:cs="Consolas"/>
-          <w:color w:val="5C5C5C"/>
-          <w:sz w:val="21"/>
-          <w:szCs w:val="21"/>
-        </w:rPr>
-      </w:pPr>
-      <w:r>
-        <w:rPr>
-          <w:rFonts w:ascii="Consolas" w:hAnsi="Consolas" w:cs="Consolas"/>
-          <w:b/>
-          <w:bCs/>
-          <w:color w:val="006699"/>
-          <w:sz w:val="21"/>
-          <w:szCs w:val="21"/>
-          <w:bdr w:val="none" w:sz="0" w:space="0" w:color="auto" w:frame="1"/>
-        </w:rPr>
-        <w:t>print</w:t>
-      </w:r>
-      <w:r>
-        <w:rPr>
-          <w:rFonts w:ascii="Consolas" w:hAnsi="Consolas" w:cs="Consolas"/>
-          <w:color w:val="000000"/>
-          <w:sz w:val="21"/>
-          <w:szCs w:val="21"/>
-          <w:bdr w:val="none" w:sz="0" w:space="0" w:color="auto" w:frame="1"/>
-        </w:rPr>
-        <w:t> (</w:t>
-      </w:r>
-      <w:r>
-        <w:rPr>
-          <w:rFonts w:ascii="Consolas" w:hAnsi="Consolas" w:cs="Consolas"/>
-          <w:color w:val="0000FF"/>
-          <w:sz w:val="21"/>
-          <w:szCs w:val="21"/>
-          <w:bdr w:val="none" w:sz="0" w:space="0" w:color="auto" w:frame="1"/>
-        </w:rPr>
-        <w:t>'hallo '</w:t>
-      </w:r>
-      <w:r>
-        <w:rPr>
-          <w:rFonts w:ascii="Consolas" w:hAnsi="Consolas" w:cs="Consolas"/>
-          <w:color w:val="000000"/>
-          <w:sz w:val="21"/>
-          <w:szCs w:val="21"/>
-          <w:bdr w:val="none" w:sz="0" w:space="0" w:color="auto" w:frame="1"/>
-        </w:rPr>
-        <w:t>, nama)  </w:t>
-      </w:r>
-    </w:p>
-    <w:p>
-      <w:pPr>
-        <w:numPr>
-          <w:ilvl w:val="0"/>
-          <w:numId w:val="21"/>
-        </w:numPr>
-        <w:pBdr>
-          <w:left w:val="single" w:sz="18" w:space="0" w:color="6CE26C"/>
-        </w:pBdr>
-        <w:shd w:val="clear" w:color="auto" w:fill="FFFFFF"/>
-        <w:spacing w:beforeAutospacing="1" w:afterAutospacing="1"/>
-        <w:jc w:val="left"/>
-        <w:rPr>
-          <w:rFonts w:ascii="Consolas" w:hAnsi="Consolas" w:cs="Consolas"/>
-          <w:color w:val="5C5C5C"/>
-          <w:sz w:val="21"/>
-          <w:szCs w:val="21"/>
-        </w:rPr>
-      </w:pPr>
-      <w:r>
-        <w:rPr>
-          <w:rFonts w:ascii="Consolas" w:hAnsi="Consolas" w:cs="Consolas"/>
-          <w:color w:val="000000"/>
-          <w:sz w:val="21"/>
-          <w:szCs w:val="21"/>
-          <w:bdr w:val="none" w:sz="0" w:space="0" w:color="auto" w:frame="1"/>
-        </w:rPr>
-        <w:t>nama = input (</w:t>
-      </w:r>
-      <w:r>
-        <w:rPr>
-          <w:rFonts w:ascii="Consolas" w:hAnsi="Consolas" w:cs="Consolas"/>
-          <w:color w:val="0000FF"/>
-          <w:sz w:val="21"/>
-          <w:szCs w:val="21"/>
-          <w:bdr w:val="none" w:sz="0" w:space="0" w:color="auto" w:frame="1"/>
-        </w:rPr>
-        <w:t>'Siapa nama Ayah kamu : '</w:t>
-      </w:r>
-      <w:r>
-        <w:rPr>
-          <w:rFonts w:ascii="Consolas" w:hAnsi="Consolas" w:cs="Consolas"/>
-          <w:color w:val="000000"/>
-          <w:sz w:val="21"/>
-          <w:szCs w:val="21"/>
-          <w:bdr w:val="none" w:sz="0" w:space="0" w:color="auto" w:frame="1"/>
-        </w:rPr>
-        <w:t>)  </w:t>
-      </w:r>
-    </w:p>
-    <w:p>
-      <w:pPr>
-        <w:numPr>
-          <w:ilvl w:val="0"/>
-          <w:numId w:val="21"/>
-        </w:numPr>
-        <w:pBdr>
-          <w:left w:val="single" w:sz="18" w:space="0" w:color="6CE26C"/>
-        </w:pBdr>
-        <w:shd w:val="clear" w:color="auto" w:fill="F8F8F8"/>
-        <w:spacing w:beforeAutospacing="1" w:afterAutospacing="1"/>
-        <w:jc w:val="left"/>
-        <w:rPr>
-          <w:rFonts w:ascii="Consolas" w:hAnsi="Consolas" w:cs="Consolas"/>
-          <w:color w:val="5C5C5C"/>
-          <w:sz w:val="21"/>
-          <w:szCs w:val="21"/>
-        </w:rPr>
-      </w:pPr>
-      <w:r>
-        <w:rPr>
-          <w:rFonts w:ascii="Consolas" w:hAnsi="Consolas" w:cs="Consolas"/>
-          <w:b/>
-          <w:bCs/>
-          <w:color w:val="006699"/>
-          <w:sz w:val="21"/>
-          <w:szCs w:val="21"/>
-          <w:bdr w:val="none" w:sz="0" w:space="0" w:color="auto" w:frame="1"/>
-        </w:rPr>
-        <w:t>print</w:t>
-      </w:r>
-      <w:r>
-        <w:rPr>
-          <w:rFonts w:ascii="Consolas" w:hAnsi="Consolas" w:cs="Consolas"/>
-          <w:color w:val="000000"/>
-          <w:sz w:val="21"/>
-          <w:szCs w:val="21"/>
-          <w:bdr w:val="none" w:sz="0" w:space="0" w:color="auto" w:frame="1"/>
-        </w:rPr>
-        <w:t> (</w:t>
-      </w:r>
-      <w:r>
-        <w:rPr>
-          <w:rFonts w:ascii="Consolas" w:hAnsi="Consolas" w:cs="Consolas"/>
-          <w:color w:val="0000FF"/>
-          <w:sz w:val="21"/>
-          <w:szCs w:val="21"/>
-          <w:bdr w:val="none" w:sz="0" w:space="0" w:color="auto" w:frame="1"/>
-        </w:rPr>
-        <w:t>'Ayah kamu bernama '</w:t>
-      </w:r>
-      <w:r>
-        <w:rPr>
-          <w:rFonts w:ascii="Consolas" w:hAnsi="Consolas" w:cs="Consolas"/>
-          <w:color w:val="000000"/>
-          <w:sz w:val="21"/>
-          <w:szCs w:val="21"/>
-          <w:bdr w:val="none" w:sz="0" w:space="0" w:color="auto" w:frame="1"/>
-        </w:rPr>
-        <w:t>, nama)  </w:t>
-      </w:r>
-    </w:p>
-    <w:p>
-      <w:r>
-        <w:t>Jika kita menginputkan kata arif dan deni maka hasil dari kode diatas akan seperti berikut</w:t>
-      </w:r>
-    </w:p>
-    <w:p>
-      <w:pPr>
-        <w:rPr>
-          <w:rFonts w:ascii="Consolas" w:hAnsi="Consolas" w:cs="Consolas"/>
-        </w:rPr>
-      </w:pPr>
-      <w:r>
-        <w:rPr>
-          <w:rFonts w:ascii="Consolas" w:hAnsi="Consolas" w:cs="Consolas"/>
-        </w:rPr>
-        <w:t>Siapa nama kamu : arif</w:t>
-      </w:r>
-    </w:p>
-    <w:p>
-      <w:pPr>
-        <w:rPr>
-          <w:rFonts w:ascii="Consolas" w:hAnsi="Consolas" w:cs="Consolas"/>
-        </w:rPr>
-      </w:pPr>
-      <w:r>
-        <w:rPr>
-          <w:rFonts w:ascii="Consolas" w:hAnsi="Consolas" w:cs="Consolas"/>
-        </w:rPr>
-        <w:t>hallo  arif</w:t>
-      </w:r>
-    </w:p>
-    <w:p>
-      <w:pPr>
-        <w:rPr>
-          <w:rFonts w:ascii="Consolas" w:hAnsi="Consolas" w:cs="Consolas"/>
-        </w:rPr>
-      </w:pPr>
-      <w:r>
-        <w:rPr>
-          <w:rFonts w:ascii="Consolas" w:hAnsi="Consolas" w:cs="Consolas"/>
-        </w:rPr>
-        <w:t>Siapa nama Ayah kamu : deni</w:t>
-      </w:r>
-    </w:p>
-    <w:p>
-      <w:pPr>
-        <w:rPr>
-          <w:rFonts w:ascii="Consolas" w:hAnsi="Consolas" w:cs="Consolas"/>
-        </w:rPr>
-      </w:pPr>
-      <w:r>
-        <w:rPr>
-          <w:rFonts w:ascii="Consolas" w:hAnsi="Consolas" w:cs="Consolas"/>
-        </w:rPr>
-        <w:t>Ayah kamu bernama  deni</w:t>
-      </w:r>
-    </w:p>
-    <w:p>
-      <w:r>
-        <w:t>Bisa kita lihat pada baris ke-2 dan ke-4, kita tetap memanggil variabel nama tapi jika kita lihat dari outputnya. Variabel nama memiliki isi yang berbeda. Hal ini terjadi karena bagian memori variabel nama yang sebelumnya berisi kata arif berubah menjadi deni.</w:t>
-      </w:r>
-    </w:p>
-    <w:p>
-      <w:r>
-        <w:t xml:space="preserve">Pada python, sebuah variabel memiliki sifat dynamic typing. Yaitu sebuah tipe variabel yang dapat berubah secara dinamis saat program berjalan. Sehingga kita tidak perlu memerlukan deklarasi variabel. </w:t>
-      </w:r>
-      <w:r>
-        <w:t>Perhatikan isi variabel_satu pada</w:t>
-      </w:r>
-      <w:r>
-        <w:t xml:space="preserve"> kode berikut ini</w:t>
-      </w:r>
-      <w:r>
-        <w:t>.</w:t>
-      </w:r>
-    </w:p>
-    <w:p>
-      <w:pPr>
-        <w:numPr>
-          <w:ilvl w:val="0"/>
-          <w:numId w:val="22"/>
-        </w:numPr>
-        <w:pBdr>
-          <w:left w:val="single" w:sz="18" w:space="0" w:color="6CE26C"/>
-        </w:pBdr>
-        <w:shd w:val="clear" w:color="auto" w:fill="FFFFFF"/>
-        <w:spacing w:before="100" w:beforeAutospacing="1" w:after="100" w:afterAutospacing="1"/>
-        <w:ind w:left="714" w:hanging="357"/>
-        <w:jc w:val="left"/>
-        <w:rPr>
-          <w:rFonts w:ascii="Consolas" w:hAnsi="Consolas" w:cs="Consolas"/>
-          <w:color w:val="5C5C5C"/>
-          <w:sz w:val="21"/>
-          <w:szCs w:val="21"/>
-        </w:rPr>
-      </w:pPr>
-      <w:r>
-        <w:rPr>
-          <w:rFonts w:ascii="Consolas" w:hAnsi="Consolas" w:cs="Consolas"/>
-          <w:color w:val="000000"/>
-          <w:sz w:val="21"/>
-          <w:szCs w:val="21"/>
-          <w:bdr w:val="none" w:sz="0" w:space="0" w:color="auto" w:frame="1"/>
-        </w:rPr>
-        <w:t>variabel_satu = </w:t>
-      </w:r>
-      <w:r>
-        <w:rPr>
-          <w:rFonts w:ascii="Consolas" w:hAnsi="Consolas" w:cs="Consolas"/>
-          <w:color w:val="0000FF"/>
-          <w:sz w:val="21"/>
-          <w:szCs w:val="21"/>
-          <w:bdr w:val="none" w:sz="0" w:space="0" w:color="auto" w:frame="1"/>
-        </w:rPr>
-        <w:t>'Arif'</w:t>
-      </w:r>
-      <w:r>
-        <w:rPr>
-          <w:rFonts w:ascii="Consolas" w:hAnsi="Consolas" w:cs="Consolas"/>
-          <w:color w:val="000000"/>
-          <w:sz w:val="21"/>
-          <w:szCs w:val="21"/>
-          <w:bdr w:val="none" w:sz="0" w:space="0" w:color="auto" w:frame="1"/>
-        </w:rPr>
-        <w:t>  </w:t>
-      </w:r>
-    </w:p>
-    <w:p>
-      <w:pPr>
-        <w:numPr>
-          <w:ilvl w:val="0"/>
-          <w:numId w:val="22"/>
-        </w:numPr>
-        <w:pBdr>
-          <w:left w:val="single" w:sz="18" w:space="0" w:color="6CE26C"/>
-        </w:pBdr>
-        <w:shd w:val="clear" w:color="auto" w:fill="F8F8F8"/>
-        <w:spacing w:before="100" w:beforeAutospacing="1" w:after="100" w:afterAutospacing="1"/>
-        <w:ind w:left="714" w:hanging="357"/>
-        <w:jc w:val="left"/>
-        <w:rPr>
-          <w:rFonts w:ascii="Consolas" w:hAnsi="Consolas" w:cs="Consolas"/>
-          <w:color w:val="5C5C5C"/>
-          <w:sz w:val="21"/>
-          <w:szCs w:val="21"/>
-        </w:rPr>
-      </w:pPr>
-      <w:r>
-        <w:rPr>
-          <w:rFonts w:ascii="Consolas" w:hAnsi="Consolas" w:cs="Consolas"/>
-          <w:b/>
-          <w:bCs/>
-          <w:color w:val="006699"/>
-          <w:sz w:val="21"/>
-          <w:szCs w:val="21"/>
-          <w:bdr w:val="none" w:sz="0" w:space="0" w:color="auto" w:frame="1"/>
-        </w:rPr>
-        <w:t>print</w:t>
-      </w:r>
-      <w:r>
-        <w:rPr>
-          <w:rFonts w:ascii="Consolas" w:hAnsi="Consolas" w:cs="Consolas"/>
-          <w:color w:val="000000"/>
-          <w:sz w:val="21"/>
-          <w:szCs w:val="21"/>
-          <w:bdr w:val="none" w:sz="0" w:space="0" w:color="auto" w:frame="1"/>
-        </w:rPr>
-        <w:t>(variabel_satu)  </w:t>
-      </w:r>
-    </w:p>
-    <w:p>
-      <w:pPr>
-        <w:numPr>
-          <w:ilvl w:val="0"/>
-          <w:numId w:val="22"/>
-        </w:numPr>
-        <w:pBdr>
-          <w:left w:val="single" w:sz="18" w:space="0" w:color="6CE26C"/>
-        </w:pBdr>
-        <w:shd w:val="clear" w:color="auto" w:fill="FFFFFF"/>
-        <w:spacing w:before="100" w:beforeAutospacing="1" w:after="100" w:afterAutospacing="1"/>
-        <w:ind w:left="714" w:hanging="357"/>
-        <w:jc w:val="left"/>
-        <w:rPr>
-          <w:rFonts w:ascii="Consolas" w:hAnsi="Consolas" w:cs="Consolas"/>
-          <w:color w:val="5C5C5C"/>
-          <w:sz w:val="21"/>
-          <w:szCs w:val="21"/>
-        </w:rPr>
-      </w:pPr>
-      <w:r>
-        <w:rPr>
-          <w:rFonts w:ascii="Consolas" w:hAnsi="Consolas" w:cs="Consolas"/>
-          <w:color w:val="000000"/>
-          <w:sz w:val="21"/>
-          <w:szCs w:val="21"/>
-          <w:bdr w:val="none" w:sz="0" w:space="0" w:color="auto" w:frame="1"/>
-        </w:rPr>
-        <w:t>variabel_satu = 40  </w:t>
-      </w:r>
-    </w:p>
-    <w:p>
-      <w:pPr>
-        <w:numPr>
-          <w:ilvl w:val="0"/>
-          <w:numId w:val="22"/>
-        </w:numPr>
-        <w:pBdr>
-          <w:left w:val="single" w:sz="18" w:space="0" w:color="6CE26C"/>
-        </w:pBdr>
-        <w:shd w:val="clear" w:color="auto" w:fill="F8F8F8"/>
-        <w:spacing w:before="100" w:beforeAutospacing="1" w:after="100" w:afterAutospacing="1"/>
-        <w:ind w:left="714" w:hanging="357"/>
-        <w:jc w:val="left"/>
-        <w:rPr>
-          <w:rFonts w:ascii="Consolas" w:hAnsi="Consolas" w:cs="Consolas"/>
-          <w:color w:val="5C5C5C"/>
-          <w:sz w:val="21"/>
-          <w:szCs w:val="21"/>
-        </w:rPr>
-      </w:pPr>
-      <w:r>
-        <w:rPr>
-          <w:rFonts w:ascii="Consolas" w:hAnsi="Consolas" w:cs="Consolas"/>
-          <w:b/>
-          <w:bCs/>
-          <w:color w:val="006699"/>
-          <w:sz w:val="21"/>
-          <w:szCs w:val="21"/>
-          <w:bdr w:val="none" w:sz="0" w:space="0" w:color="auto" w:frame="1"/>
-        </w:rPr>
-        <w:t>print</w:t>
-      </w:r>
-      <w:r>
-        <w:rPr>
-          <w:rFonts w:ascii="Consolas" w:hAnsi="Consolas" w:cs="Consolas"/>
-          <w:color w:val="000000"/>
-          <w:sz w:val="21"/>
-          <w:szCs w:val="21"/>
-          <w:bdr w:val="none" w:sz="0" w:space="0" w:color="auto" w:frame="1"/>
-        </w:rPr>
-        <w:t>(variabel_satu)  </w:t>
-      </w:r>
-    </w:p>
-    <w:p>
-      <w:pPr>
-        <w:numPr>
-          <w:ilvl w:val="0"/>
-          <w:numId w:val="22"/>
-        </w:numPr>
-        <w:pBdr>
-          <w:left w:val="single" w:sz="18" w:space="0" w:color="6CE26C"/>
-        </w:pBdr>
-        <w:shd w:val="clear" w:color="auto" w:fill="FFFFFF"/>
-        <w:spacing w:before="100" w:beforeAutospacing="1" w:after="100" w:afterAutospacing="1"/>
-        <w:ind w:left="714" w:hanging="357"/>
-        <w:jc w:val="left"/>
-        <w:rPr>
-          <w:rFonts w:ascii="Consolas" w:hAnsi="Consolas" w:cs="Consolas"/>
-          <w:color w:val="5C5C5C"/>
-          <w:sz w:val="21"/>
-          <w:szCs w:val="21"/>
-        </w:rPr>
-      </w:pPr>
-      <w:r>
-        <w:rPr>
-          <w:rFonts w:ascii="Consolas" w:hAnsi="Consolas" w:cs="Consolas"/>
-          <w:color w:val="000000"/>
-          <w:sz w:val="21"/>
-          <w:szCs w:val="21"/>
-          <w:bdr w:val="none" w:sz="0" w:space="0" w:color="auto" w:frame="1"/>
-        </w:rPr>
-        <w:t>variabel_satu = True  </w:t>
-      </w:r>
-    </w:p>
-    <w:p>
-      <w:pPr>
-        <w:numPr>
-          <w:ilvl w:val="0"/>
-          <w:numId w:val="22"/>
-        </w:numPr>
-        <w:pBdr>
-          <w:left w:val="single" w:sz="18" w:space="0" w:color="6CE26C"/>
-        </w:pBdr>
-        <w:shd w:val="clear" w:color="auto" w:fill="F8F8F8"/>
-        <w:spacing w:before="100" w:beforeAutospacing="1" w:after="100" w:afterAutospacing="1"/>
-        <w:ind w:left="714" w:hanging="357"/>
-        <w:jc w:val="left"/>
-        <w:rPr>
-          <w:rFonts w:ascii="Consolas" w:hAnsi="Consolas" w:cs="Consolas"/>
-          <w:color w:val="5C5C5C"/>
-          <w:sz w:val="21"/>
-          <w:szCs w:val="21"/>
-        </w:rPr>
-      </w:pPr>
-      <w:r>
-        <w:rPr>
-          <w:rFonts w:ascii="Consolas" w:hAnsi="Consolas" w:cs="Consolas"/>
-          <w:b/>
-          <w:bCs/>
-          <w:color w:val="006699"/>
-          <w:sz w:val="21"/>
-          <w:szCs w:val="21"/>
-          <w:bdr w:val="none" w:sz="0" w:space="0" w:color="auto" w:frame="1"/>
-        </w:rPr>
-        <w:t>print</w:t>
-      </w:r>
-      <w:r>
-        <w:rPr>
-          <w:rFonts w:ascii="Consolas" w:hAnsi="Consolas" w:cs="Consolas"/>
-          <w:color w:val="000000"/>
-          <w:sz w:val="21"/>
-          <w:szCs w:val="21"/>
-          <w:bdr w:val="none" w:sz="0" w:space="0" w:color="auto" w:frame="1"/>
-        </w:rPr>
-        <w:t>(variabel_satu)  </w:t>
-      </w:r>
-    </w:p>
-    <w:p>
-      <w:r>
-        <w:lastRenderedPageBreak/>
-        <w:t xml:space="preserve">Pada baris 1, variabel_satu berisi String ‘Arif’. Pada baris 3 </w:t>
-      </w:r>
-      <w:r>
-        <w:t xml:space="preserve">, </w:t>
-      </w:r>
-      <w:r>
-        <w:t>variabel_satu berisi integer 40. Pada baris ke-5</w:t>
-      </w:r>
-      <w:r>
-        <w:t>,</w:t>
-      </w:r>
-      <w:r>
-        <w:t xml:space="preserve"> variabel_satu berisi True.</w:t>
-      </w:r>
-      <w:r>
-        <w:t xml:space="preserve"> Fleksibilitas variabel seperti ini yang merupakan salah satu keunggulan dari bahasa Python.</w:t>
-      </w:r>
-    </w:p>
-    <w:p>
-      <w:r>
-        <w:t>Penulisan variabel memiliki aturan sebagai berikut ini:</w:t>
-      </w:r>
-    </w:p>
-    <w:p>
-      <w:pPr>
-        <w:pStyle w:val="ListParagraph"/>
-        <w:numPr>
-          <w:ilvl w:val="0"/>
-          <w:numId w:val="23"/>
-        </w:numPr>
-      </w:pPr>
-      <w:r>
-        <w:t>Menggunakan huruf kecil (lowercase)</w:t>
-      </w:r>
-    </w:p>
-    <w:p>
-      <w:pPr>
-        <w:pStyle w:val="ListParagraph"/>
-        <w:numPr>
-          <w:ilvl w:val="0"/>
-          <w:numId w:val="23"/>
-        </w:numPr>
-      </w:pPr>
-      <w:r>
-        <w:t>Gunakan kata deskriptif yang mewakili isi dari variabel. Hindari penaamaan satu huruf seperti a dan b kecuali untuk penggunaan dalam looping.</w:t>
-      </w:r>
-    </w:p>
-    <w:p>
-      <w:pPr>
-        <w:pStyle w:val="ListParagraph"/>
-        <w:numPr>
-          <w:ilvl w:val="0"/>
-          <w:numId w:val="23"/>
-        </w:numPr>
-      </w:pPr>
-      <w:r>
-        <w:t>Jika menggunakan lebih dari satu kata, pisahkan menggunakan underscore ( _ )</w:t>
-      </w:r>
-    </w:p>
-    <w:p>
-      <w:r>
-        <w:t>Berikut ini merupakan contoh penamaan variabel yang benar pada python</w:t>
-      </w:r>
-    </w:p>
-    <w:p>
-      <w:pPr>
-        <w:pStyle w:val="ListParagraph"/>
-        <w:numPr>
-          <w:ilvl w:val="0"/>
-          <w:numId w:val="24"/>
-        </w:numPr>
-      </w:pPr>
-      <w:r>
-        <w:t>nama_saya, nama_kamu, user_name</w:t>
-      </w:r>
-    </w:p>
-    <w:p>
-      <w:pPr>
-        <w:pStyle w:val="ListParagraph"/>
-        <w:numPr>
-          <w:ilvl w:val="0"/>
-          <w:numId w:val="24"/>
-        </w:numPr>
-      </w:pPr>
-      <w:r>
-        <w:t>total, total_pengguna, nomor_rumah</w:t>
-      </w:r>
-    </w:p>
-    <w:p>
-      <w:pPr>
-        <w:pStyle w:val="ListParagraph"/>
-        <w:numPr>
-          <w:ilvl w:val="0"/>
-          <w:numId w:val="24"/>
-        </w:numPr>
-      </w:pPr>
-      <w:r>
-        <w:t>is_okay, is_correct</w:t>
-      </w:r>
-    </w:p>
-    <w:p/>
-    <w:p>
-      <w:pPr>
-        <w:pStyle w:val="Heading3"/>
-        <w:numPr>
-          <w:ilvl w:val="2"/>
-          <w:numId w:val="13"/>
-        </w:numPr>
-        <w:ind w:left="709"/>
-      </w:pPr>
-      <w:bookmarkStart w:id="29" w:name="_Toc50596078"/>
-      <w:r>
-        <w:t>Operator Assignment</w:t>
-      </w:r>
-      <w:bookmarkEnd w:id="29"/>
-    </w:p>
-    <w:p>
-      <w:r>
-        <w:t>Perhatikan kode berikut ini, apa fungsi tanda = (sama dengan) yang berada diantara nama dan input()?</w:t>
-      </w:r>
-    </w:p>
-    <w:p>
-      <w:pPr>
-        <w:numPr>
-          <w:ilvl w:val="0"/>
-          <w:numId w:val="25"/>
-        </w:numPr>
-        <w:pBdr>
-          <w:left w:val="single" w:sz="18" w:space="0" w:color="6CE26C"/>
-        </w:pBdr>
-        <w:shd w:val="clear" w:color="auto" w:fill="FFFFFF"/>
-        <w:spacing w:beforeAutospacing="1" w:afterAutospacing="1"/>
-        <w:jc w:val="left"/>
-        <w:rPr>
-          <w:rFonts w:ascii="Consolas" w:hAnsi="Consolas" w:cs="Consolas"/>
-          <w:color w:val="5C5C5C"/>
-          <w:sz w:val="21"/>
-          <w:szCs w:val="21"/>
-        </w:rPr>
-      </w:pPr>
-      <w:r>
-        <w:rPr>
-          <w:rFonts w:ascii="Consolas" w:hAnsi="Consolas" w:cs="Consolas"/>
-          <w:color w:val="000000"/>
-          <w:sz w:val="21"/>
-          <w:szCs w:val="21"/>
-          <w:bdr w:val="none" w:sz="0" w:space="0" w:color="auto" w:frame="1"/>
-        </w:rPr>
-        <w:t>nama = input(</w:t>
-      </w:r>
-      <w:r>
-        <w:rPr>
-          <w:rFonts w:ascii="Consolas" w:hAnsi="Consolas" w:cs="Consolas"/>
-          <w:color w:val="0000FF"/>
-          <w:sz w:val="21"/>
-          <w:szCs w:val="21"/>
-          <w:bdr w:val="none" w:sz="0" w:space="0" w:color="auto" w:frame="1"/>
-        </w:rPr>
-        <w:t>'Siapa nama kamu : '</w:t>
-      </w:r>
-      <w:r>
-        <w:rPr>
-          <w:rFonts w:ascii="Consolas" w:hAnsi="Consolas" w:cs="Consolas"/>
-          <w:color w:val="000000"/>
-          <w:sz w:val="21"/>
-          <w:szCs w:val="21"/>
-          <w:bdr w:val="none" w:sz="0" w:space="0" w:color="auto" w:frame="1"/>
-        </w:rPr>
-        <w:t>)  </w:t>
-      </w:r>
-    </w:p>
-    <w:p>
-      <w:r>
-        <w:t>tanda = disebut dengan operator assignment. Tanda ini digunakan untuk memberi nilai pada suatu variabel. Pada contoh kode diatas maka, apapun hasil input dari user akan disimpan pada variabel nama.</w:t>
-      </w:r>
-    </w:p>
-    <w:p/>
-    <w:p>
-      <w:pPr>
-        <w:pStyle w:val="Heading3"/>
-        <w:numPr>
-          <w:ilvl w:val="2"/>
-          <w:numId w:val="13"/>
-        </w:numPr>
-        <w:ind w:left="709"/>
-      </w:pPr>
-      <w:bookmarkStart w:id="30" w:name="_Toc50596079"/>
-      <w:r>
-        <w:t>Komentar</w:t>
-      </w:r>
-      <w:bookmarkEnd w:id="30"/>
-    </w:p>
-    <w:p>
-      <w:pPr>
-        <w:rPr>
-          <w:sz w:val="40"/>
-          <w:szCs w:val="40"/>
-        </w:rPr>
-      </w:pPr>
-      <w:r>
-        <w:t xml:space="preserve">Komentar digunakan untuk menambahkan keterangan pada kode sehingga akan membantu siapapun yang membaca kode tersebut agar lebih mengerti. Suatu komentar pada kode tidak akan dieksekusi oleh interpreter. Pada Python, suatu komentar diawali dengan tanda #. </w:t>
-      </w:r>
-      <w:r>
-        <w:t xml:space="preserve">Apapun yang berada setelah tanda # akan dianggap sebagai komenter </w:t>
-      </w:r>
-      <w:r>
-        <w:lastRenderedPageBreak/>
-        <w:t>dan tidak akan dieksekusi. Perhatikan kode berikut untuk penggunaan komentar pada Python</w:t>
-      </w:r>
-    </w:p>
-    <w:p>
-      <w:pPr>
-        <w:numPr>
-          <w:ilvl w:val="0"/>
-          <w:numId w:val="26"/>
-        </w:numPr>
-        <w:pBdr>
-          <w:left w:val="single" w:sz="18" w:space="0" w:color="6CE26C"/>
-        </w:pBdr>
-        <w:shd w:val="clear" w:color="auto" w:fill="FFFFFF"/>
-        <w:spacing w:beforeAutospacing="1" w:afterAutospacing="1"/>
-        <w:jc w:val="left"/>
-        <w:rPr>
-          <w:rFonts w:ascii="Consolas" w:hAnsi="Consolas" w:cs="Consolas"/>
-          <w:color w:val="5C5C5C"/>
-          <w:sz w:val="21"/>
-          <w:szCs w:val="21"/>
-        </w:rPr>
-      </w:pPr>
-      <w:r>
-        <w:rPr>
-          <w:rFonts w:ascii="Consolas" w:hAnsi="Consolas" w:cs="Consolas"/>
-          <w:color w:val="008200"/>
-          <w:sz w:val="21"/>
-          <w:szCs w:val="21"/>
-          <w:bdr w:val="none" w:sz="0" w:space="0" w:color="auto" w:frame="1"/>
-        </w:rPr>
-        <w:t>#mengambil inputan nama</w:t>
-      </w:r>
-      <w:r>
-        <w:rPr>
-          <w:rFonts w:ascii="Consolas" w:hAnsi="Consolas" w:cs="Consolas"/>
-          <w:color w:val="000000"/>
-          <w:sz w:val="21"/>
-          <w:szCs w:val="21"/>
-          <w:bdr w:val="none" w:sz="0" w:space="0" w:color="auto" w:frame="1"/>
-        </w:rPr>
-        <w:t>  </w:t>
-      </w:r>
-    </w:p>
-    <w:p>
-      <w:pPr>
-        <w:numPr>
-          <w:ilvl w:val="0"/>
-          <w:numId w:val="26"/>
-        </w:numPr>
-        <w:pBdr>
-          <w:left w:val="single" w:sz="18" w:space="0" w:color="6CE26C"/>
-        </w:pBdr>
-        <w:shd w:val="clear" w:color="auto" w:fill="F8F8F8"/>
-        <w:spacing w:beforeAutospacing="1" w:afterAutospacing="1"/>
-        <w:jc w:val="left"/>
-        <w:rPr>
-          <w:rFonts w:ascii="Consolas" w:hAnsi="Consolas" w:cs="Consolas"/>
-          <w:color w:val="5C5C5C"/>
-          <w:sz w:val="21"/>
-          <w:szCs w:val="21"/>
-        </w:rPr>
-      </w:pPr>
-      <w:r>
-        <w:rPr>
-          <w:rFonts w:ascii="Consolas" w:hAnsi="Consolas" w:cs="Consolas"/>
-          <w:color w:val="000000"/>
-          <w:sz w:val="21"/>
-          <w:szCs w:val="21"/>
-          <w:bdr w:val="none" w:sz="0" w:space="0" w:color="auto" w:frame="1"/>
-        </w:rPr>
-        <w:t>nama = input(</w:t>
-      </w:r>
-      <w:r>
-        <w:rPr>
-          <w:rFonts w:ascii="Consolas" w:hAnsi="Consolas" w:cs="Consolas"/>
-          <w:color w:val="0000FF"/>
-          <w:sz w:val="21"/>
-          <w:szCs w:val="21"/>
-          <w:bdr w:val="none" w:sz="0" w:space="0" w:color="auto" w:frame="1"/>
-        </w:rPr>
-        <w:t>'Siapa nama kamu : '</w:t>
-      </w:r>
-      <w:r>
-        <w:rPr>
-          <w:rFonts w:ascii="Consolas" w:hAnsi="Consolas" w:cs="Consolas"/>
-          <w:color w:val="000000"/>
-          <w:sz w:val="21"/>
-          <w:szCs w:val="21"/>
-          <w:bdr w:val="none" w:sz="0" w:space="0" w:color="auto" w:frame="1"/>
-        </w:rPr>
-        <w:t>)  </w:t>
-      </w:r>
-    </w:p>
-    <w:p>
-      <w:pPr>
-        <w:numPr>
-          <w:ilvl w:val="0"/>
-          <w:numId w:val="26"/>
-        </w:numPr>
-        <w:pBdr>
-          <w:left w:val="single" w:sz="18" w:space="0" w:color="6CE26C"/>
-        </w:pBdr>
-        <w:shd w:val="clear" w:color="auto" w:fill="FFFFFF"/>
-        <w:spacing w:beforeAutospacing="1" w:afterAutospacing="1"/>
-        <w:jc w:val="left"/>
-        <w:rPr>
-          <w:rFonts w:ascii="Consolas" w:hAnsi="Consolas" w:cs="Consolas"/>
-          <w:color w:val="5C5C5C"/>
-          <w:sz w:val="21"/>
-          <w:szCs w:val="21"/>
-        </w:rPr>
-      </w:pPr>
-      <w:r>
-        <w:rPr>
-          <w:rFonts w:ascii="Consolas" w:hAnsi="Consolas" w:cs="Consolas"/>
-          <w:color w:val="000000"/>
-          <w:sz w:val="21"/>
-          <w:szCs w:val="21"/>
-          <w:bdr w:val="none" w:sz="0" w:space="0" w:color="auto" w:frame="1"/>
-        </w:rPr>
-        <w:t>  </w:t>
-      </w:r>
-    </w:p>
-    <w:p>
-      <w:pPr>
-        <w:numPr>
-          <w:ilvl w:val="0"/>
-          <w:numId w:val="26"/>
-        </w:numPr>
-        <w:pBdr>
-          <w:left w:val="single" w:sz="18" w:space="0" w:color="6CE26C"/>
-        </w:pBdr>
-        <w:shd w:val="clear" w:color="auto" w:fill="F8F8F8"/>
-        <w:spacing w:beforeAutospacing="1" w:afterAutospacing="1"/>
-        <w:jc w:val="left"/>
-        <w:rPr>
-          <w:rFonts w:ascii="Consolas" w:hAnsi="Consolas" w:cs="Consolas"/>
-          <w:color w:val="5C5C5C"/>
-          <w:sz w:val="21"/>
-          <w:szCs w:val="21"/>
-        </w:rPr>
-      </w:pPr>
-      <w:r>
-        <w:rPr>
-          <w:rFonts w:ascii="Consolas" w:hAnsi="Consolas" w:cs="Consolas"/>
-          <w:b/>
-          <w:bCs/>
-          <w:color w:val="006699"/>
-          <w:sz w:val="21"/>
-          <w:szCs w:val="21"/>
-          <w:bdr w:val="none" w:sz="0" w:space="0" w:color="auto" w:frame="1"/>
-        </w:rPr>
-        <w:t>print</w:t>
-      </w:r>
-      <w:r>
-        <w:rPr>
-          <w:rFonts w:ascii="Consolas" w:hAnsi="Consolas" w:cs="Consolas"/>
-          <w:color w:val="000000"/>
-          <w:sz w:val="21"/>
-          <w:szCs w:val="21"/>
-          <w:bdr w:val="none" w:sz="0" w:space="0" w:color="auto" w:frame="1"/>
-        </w:rPr>
-        <w:t> (</w:t>
-      </w:r>
-      <w:r>
-        <w:rPr>
-          <w:rFonts w:ascii="Consolas" w:hAnsi="Consolas" w:cs="Consolas"/>
-          <w:color w:val="0000FF"/>
-          <w:sz w:val="21"/>
-          <w:szCs w:val="21"/>
-          <w:bdr w:val="none" w:sz="0" w:space="0" w:color="auto" w:frame="1"/>
-        </w:rPr>
-        <w:t>'hallo '</w:t>
-      </w:r>
-      <w:r>
-        <w:rPr>
-          <w:rFonts w:ascii="Consolas" w:hAnsi="Consolas" w:cs="Consolas"/>
-          <w:color w:val="000000"/>
-          <w:sz w:val="21"/>
-          <w:szCs w:val="21"/>
-          <w:bdr w:val="none" w:sz="0" w:space="0" w:color="auto" w:frame="1"/>
-        </w:rPr>
-        <w:t>, nama) </w:t>
-      </w:r>
-      <w:r>
-        <w:rPr>
-          <w:rFonts w:ascii="Consolas" w:hAnsi="Consolas" w:cs="Consolas"/>
-          <w:color w:val="008200"/>
-          <w:sz w:val="21"/>
-          <w:szCs w:val="21"/>
-          <w:bdr w:val="none" w:sz="0" w:space="0" w:color="auto" w:frame="1"/>
-        </w:rPr>
-        <w:t>#menampilkan variabel nama</w:t>
-      </w:r>
-      <w:r>
-        <w:rPr>
-          <w:rFonts w:ascii="Consolas" w:hAnsi="Consolas" w:cs="Consolas"/>
-          <w:color w:val="000000"/>
-          <w:sz w:val="21"/>
-          <w:szCs w:val="21"/>
-          <w:bdr w:val="none" w:sz="0" w:space="0" w:color="auto" w:frame="1"/>
-        </w:rPr>
-        <w:t>  </w:t>
-      </w:r>
-    </w:p>
-    <w:p>
-      <w:pPr>
-        <w:pStyle w:val="Heading2"/>
-        <w:numPr>
-          <w:ilvl w:val="1"/>
-          <w:numId w:val="13"/>
-        </w:numPr>
-        <w:ind w:left="284"/>
-      </w:pPr>
-      <w:r>
-        <w:t xml:space="preserve"> </w:t>
-      </w:r>
-      <w:bookmarkStart w:id="31" w:name="_Toc50596080"/>
-      <w:r>
-        <w:t>Kegiatan Praktikum</w:t>
-      </w:r>
-      <w:bookmarkEnd w:id="31"/>
-    </w:p>
-    <w:p>
-      <w:pPr>
-        <w:pStyle w:val="Heading3"/>
-        <w:numPr>
-          <w:ilvl w:val="2"/>
-          <w:numId w:val="13"/>
-        </w:numPr>
-        <w:ind w:left="709"/>
-      </w:pPr>
-      <w:bookmarkStart w:id="32" w:name="_Toc50596081"/>
-      <w:r>
-        <w:t>Kegiatan 1 : Penulisan kode Python</w:t>
-      </w:r>
-      <w:bookmarkEnd w:id="32"/>
-    </w:p>
-    <w:p>
-      <w:pPr>
-        <w:pStyle w:val="ListParagraph"/>
-        <w:numPr>
-          <w:ilvl w:val="0"/>
-          <w:numId w:val="27"/>
-        </w:numPr>
-      </w:pPr>
-      <w:r>
-        <w:t>Buat file program baru, kemudian jalankan kode berikut ini</w:t>
-      </w:r>
-    </w:p>
-    <w:p>
-      <w:pPr>
-        <w:pStyle w:val="ListParagraph"/>
-      </w:pPr>
-    </w:p>
-    <w:p>
-      <w:pPr>
-        <w:pStyle w:val="ListParagraph"/>
-        <w:numPr>
-          <w:ilvl w:val="0"/>
-          <w:numId w:val="31"/>
-        </w:numPr>
-        <w:pBdr>
-          <w:left w:val="single" w:sz="18" w:space="0" w:color="6CE26C"/>
-        </w:pBdr>
-        <w:shd w:val="clear" w:color="auto" w:fill="FFFFFF"/>
-        <w:spacing w:beforeAutospacing="1" w:afterAutospacing="1"/>
-        <w:jc w:val="left"/>
-        <w:rPr>
-          <w:rFonts w:ascii="Consolas" w:hAnsi="Consolas" w:cs="Consolas"/>
-          <w:color w:val="5C5C5C"/>
-          <w:sz w:val="21"/>
-          <w:szCs w:val="21"/>
-        </w:rPr>
-      </w:pPr>
-      <w:r>
-        <w:rPr>
-          <w:rFonts w:ascii="Consolas" w:hAnsi="Consolas" w:cs="Consolas"/>
-          <w:color w:val="008200"/>
-          <w:sz w:val="21"/>
-          <w:szCs w:val="21"/>
-          <w:bdr w:val="none" w:sz="0" w:space="0" w:color="auto" w:frame="1"/>
-        </w:rPr>
-        <w:t>#program pertama saya</w:t>
-      </w:r>
-      <w:r>
-        <w:rPr>
-          <w:rFonts w:ascii="Consolas" w:hAnsi="Consolas" w:cs="Consolas"/>
-          <w:color w:val="000000"/>
-          <w:sz w:val="21"/>
-          <w:szCs w:val="21"/>
-          <w:bdr w:val="none" w:sz="0" w:space="0" w:color="auto" w:frame="1"/>
-        </w:rPr>
-        <w:t>  </w:t>
-      </w:r>
-    </w:p>
-    <w:p>
-      <w:pPr>
-        <w:numPr>
-          <w:ilvl w:val="0"/>
-          <w:numId w:val="31"/>
-        </w:numPr>
-        <w:pBdr>
-          <w:left w:val="single" w:sz="18" w:space="0" w:color="6CE26C"/>
-        </w:pBdr>
-        <w:shd w:val="clear" w:color="auto" w:fill="F8F8F8"/>
-        <w:spacing w:beforeAutospacing="1" w:afterAutospacing="1"/>
-        <w:jc w:val="left"/>
-        <w:rPr>
-          <w:rFonts w:ascii="Consolas" w:hAnsi="Consolas" w:cs="Consolas"/>
-          <w:color w:val="5C5C5C"/>
-          <w:sz w:val="21"/>
-          <w:szCs w:val="21"/>
-        </w:rPr>
-      </w:pPr>
-      <w:r>
-        <w:rPr>
-          <w:rFonts w:ascii="Consolas" w:hAnsi="Consolas" w:cs="Consolas"/>
-          <w:b/>
-          <w:bCs/>
-          <w:color w:val="006699"/>
-          <w:sz w:val="21"/>
-          <w:szCs w:val="21"/>
-          <w:bdr w:val="none" w:sz="0" w:space="0" w:color="auto" w:frame="1"/>
-        </w:rPr>
-        <w:t>print</w:t>
-      </w:r>
-      <w:r>
-        <w:rPr>
-          <w:rFonts w:ascii="Consolas" w:hAnsi="Consolas" w:cs="Consolas"/>
-          <w:color w:val="000000"/>
-          <w:sz w:val="21"/>
-          <w:szCs w:val="21"/>
-          <w:bdr w:val="none" w:sz="0" w:space="0" w:color="auto" w:frame="1"/>
-        </w:rPr>
-        <w:t>(</w:t>
-      </w:r>
-      <w:r>
-        <w:rPr>
-          <w:rFonts w:ascii="Consolas" w:hAnsi="Consolas" w:cs="Consolas"/>
-          <w:color w:val="0000FF"/>
-          <w:sz w:val="21"/>
-          <w:szCs w:val="21"/>
-          <w:bdr w:val="none" w:sz="0" w:space="0" w:color="auto" w:frame="1"/>
-        </w:rPr>
-        <w:t>'hello world'</w:t>
-      </w:r>
-      <w:r>
-        <w:rPr>
-          <w:rFonts w:ascii="Consolas" w:hAnsi="Consolas" w:cs="Consolas"/>
-          <w:color w:val="000000"/>
-          <w:sz w:val="21"/>
-          <w:szCs w:val="21"/>
-          <w:bdr w:val="none" w:sz="0" w:space="0" w:color="auto" w:frame="1"/>
-        </w:rPr>
-        <w:t>)  </w:t>
-      </w:r>
-    </w:p>
-    <w:p>
-      <w:pPr>
-        <w:numPr>
-          <w:ilvl w:val="0"/>
-          <w:numId w:val="31"/>
-        </w:numPr>
-        <w:pBdr>
-          <w:left w:val="single" w:sz="18" w:space="0" w:color="6CE26C"/>
-        </w:pBdr>
-        <w:shd w:val="clear" w:color="auto" w:fill="FFFFFF"/>
-        <w:spacing w:beforeAutospacing="1" w:afterAutospacing="1"/>
-        <w:jc w:val="left"/>
-        <w:rPr>
-          <w:rFonts w:ascii="Consolas" w:hAnsi="Consolas" w:cs="Consolas"/>
-          <w:color w:val="5C5C5C"/>
-          <w:sz w:val="21"/>
-          <w:szCs w:val="21"/>
-        </w:rPr>
-      </w:pPr>
-      <w:r>
-        <w:rPr>
-          <w:rFonts w:ascii="Consolas" w:hAnsi="Consolas" w:cs="Consolas"/>
-          <w:b/>
-          <w:bCs/>
-          <w:color w:val="006699"/>
-          <w:sz w:val="21"/>
-          <w:szCs w:val="21"/>
-          <w:bdr w:val="none" w:sz="0" w:space="0" w:color="auto" w:frame="1"/>
-        </w:rPr>
-        <w:t>print</w:t>
-      </w:r>
-      <w:r>
-        <w:rPr>
-          <w:rFonts w:ascii="Consolas" w:hAnsi="Consolas" w:cs="Consolas"/>
-          <w:color w:val="000000"/>
-          <w:sz w:val="21"/>
-          <w:szCs w:val="21"/>
-          <w:bdr w:val="none" w:sz="0" w:space="0" w:color="auto" w:frame="1"/>
-        </w:rPr>
-        <w:t>(</w:t>
-      </w:r>
-      <w:r>
-        <w:rPr>
-          <w:rFonts w:ascii="Consolas" w:hAnsi="Consolas" w:cs="Consolas"/>
-          <w:color w:val="0000FF"/>
-          <w:sz w:val="21"/>
-          <w:szCs w:val="21"/>
-          <w:bdr w:val="none" w:sz="0" w:space="0" w:color="auto" w:frame="1"/>
-        </w:rPr>
-        <w:t>'ini bahasa python'</w:t>
-      </w:r>
-      <w:r>
-        <w:rPr>
-          <w:rFonts w:ascii="Consolas" w:hAnsi="Consolas" w:cs="Consolas"/>
-          <w:color w:val="000000"/>
-          <w:sz w:val="21"/>
-          <w:szCs w:val="21"/>
-          <w:bdr w:val="none" w:sz="0" w:space="0" w:color="auto" w:frame="1"/>
-        </w:rPr>
-        <w:t>)  </w:t>
-      </w:r>
-    </w:p>
-    <w:p/>
-    <w:p>
-      <w:pPr>
-        <w:pStyle w:val="ListParagraph"/>
-        <w:numPr>
-          <w:ilvl w:val="0"/>
-          <w:numId w:val="25"/>
-        </w:numPr>
-      </w:pPr>
-      <w:r>
-        <w:t>Ubah kode menjadi seperti berikut ini</w:t>
-      </w:r>
-    </w:p>
-    <w:p>
-      <w:pPr>
-        <w:pStyle w:val="ListParagraph"/>
-        <w:numPr>
-          <w:ilvl w:val="1"/>
-          <w:numId w:val="29"/>
-        </w:numPr>
-        <w:pBdr>
-          <w:left w:val="single" w:sz="18" w:space="0" w:color="6CE26C"/>
-        </w:pBdr>
-        <w:shd w:val="clear" w:color="auto" w:fill="FFFFFF"/>
-        <w:spacing w:beforeAutospacing="1" w:afterAutospacing="1"/>
-        <w:jc w:val="left"/>
-        <w:rPr>
-          <w:rFonts w:ascii="Consolas" w:hAnsi="Consolas" w:cs="Consolas"/>
-          <w:color w:val="5C5C5C"/>
-          <w:sz w:val="21"/>
-          <w:szCs w:val="21"/>
-        </w:rPr>
-      </w:pPr>
-      <w:r>
-        <w:rPr>
-          <w:rFonts w:ascii="Consolas" w:hAnsi="Consolas" w:cs="Consolas"/>
-          <w:color w:val="008200"/>
-          <w:sz w:val="21"/>
-          <w:szCs w:val="21"/>
-          <w:bdr w:val="none" w:sz="0" w:space="0" w:color="auto" w:frame="1"/>
-        </w:rPr>
-        <w:t>#program</w:t>
-      </w:r>
-      <w:r>
-        <w:rPr>
-          <w:rFonts w:ascii="Consolas" w:hAnsi="Consolas" w:cs="Consolas"/>
-          <w:color w:val="000000"/>
-          <w:sz w:val="21"/>
-          <w:szCs w:val="21"/>
-          <w:bdr w:val="none" w:sz="0" w:space="0" w:color="auto" w:frame="1"/>
-        </w:rPr>
-        <w:t>  </w:t>
-      </w:r>
-    </w:p>
-    <w:p>
-      <w:pPr>
-        <w:pStyle w:val="ListParagraph"/>
-        <w:numPr>
-          <w:ilvl w:val="1"/>
-          <w:numId w:val="29"/>
-        </w:numPr>
-        <w:pBdr>
-          <w:left w:val="single" w:sz="18" w:space="0" w:color="6CE26C"/>
-        </w:pBdr>
-        <w:shd w:val="clear" w:color="auto" w:fill="F8F8F8"/>
-        <w:spacing w:beforeAutospacing="1" w:afterAutospacing="1"/>
-        <w:jc w:val="left"/>
-        <w:rPr>
-          <w:rFonts w:ascii="Consolas" w:hAnsi="Consolas" w:cs="Consolas"/>
-          <w:color w:val="5C5C5C"/>
-          <w:sz w:val="21"/>
-          <w:szCs w:val="21"/>
-        </w:rPr>
-      </w:pPr>
-      <w:r>
-        <w:rPr>
-          <w:rFonts w:ascii="Consolas" w:hAnsi="Consolas" w:cs="Consolas"/>
-          <w:color w:val="008200"/>
-          <w:sz w:val="21"/>
-          <w:szCs w:val="21"/>
-          <w:bdr w:val="none" w:sz="0" w:space="0" w:color="auto" w:frame="1"/>
-        </w:rPr>
-        <w:t>#pertama saya</w:t>
-      </w:r>
-      <w:r>
-        <w:rPr>
-          <w:rFonts w:ascii="Consolas" w:hAnsi="Consolas" w:cs="Consolas"/>
-          <w:color w:val="000000"/>
-          <w:sz w:val="21"/>
-          <w:szCs w:val="21"/>
-          <w:bdr w:val="none" w:sz="0" w:space="0" w:color="auto" w:frame="1"/>
-        </w:rPr>
-        <w:t>  </w:t>
-      </w:r>
-    </w:p>
-    <w:p>
-      <w:pPr>
-        <w:pStyle w:val="ListParagraph"/>
-        <w:numPr>
-          <w:ilvl w:val="1"/>
-          <w:numId w:val="29"/>
-        </w:numPr>
-        <w:pBdr>
-          <w:left w:val="single" w:sz="18" w:space="0" w:color="6CE26C"/>
-        </w:pBdr>
-        <w:shd w:val="clear" w:color="auto" w:fill="FFFFFF"/>
-        <w:spacing w:beforeAutospacing="1" w:afterAutospacing="1"/>
-        <w:jc w:val="left"/>
-        <w:rPr>
-          <w:rFonts w:ascii="Consolas" w:hAnsi="Consolas" w:cs="Consolas"/>
-          <w:color w:val="5C5C5C"/>
-          <w:sz w:val="21"/>
-          <w:szCs w:val="21"/>
-        </w:rPr>
-      </w:pPr>
-      <w:r>
-        <w:rPr>
-          <w:rFonts w:ascii="Consolas" w:hAnsi="Consolas" w:cs="Consolas"/>
-          <w:b/>
-          <w:bCs/>
-          <w:color w:val="006699"/>
-          <w:sz w:val="21"/>
-          <w:szCs w:val="21"/>
-          <w:bdr w:val="none" w:sz="0" w:space="0" w:color="auto" w:frame="1"/>
-        </w:rPr>
-        <w:t>print</w:t>
-      </w:r>
-      <w:r>
-        <w:rPr>
-          <w:rFonts w:ascii="Consolas" w:hAnsi="Consolas" w:cs="Consolas"/>
-          <w:color w:val="000000"/>
-          <w:sz w:val="21"/>
-          <w:szCs w:val="21"/>
-          <w:bdr w:val="none" w:sz="0" w:space="0" w:color="auto" w:frame="1"/>
-        </w:rPr>
-        <w:t>(  </w:t>
-      </w:r>
-    </w:p>
-    <w:p>
-      <w:pPr>
-        <w:pStyle w:val="ListParagraph"/>
-        <w:numPr>
-          <w:ilvl w:val="1"/>
-          <w:numId w:val="29"/>
-        </w:numPr>
-        <w:pBdr>
-          <w:left w:val="single" w:sz="18" w:space="0" w:color="6CE26C"/>
-        </w:pBdr>
-        <w:shd w:val="clear" w:color="auto" w:fill="F8F8F8"/>
-        <w:spacing w:beforeAutospacing="1" w:afterAutospacing="1"/>
-        <w:jc w:val="left"/>
-        <w:rPr>
-          <w:rFonts w:ascii="Consolas" w:hAnsi="Consolas" w:cs="Consolas"/>
-          <w:color w:val="5C5C5C"/>
-          <w:sz w:val="21"/>
-          <w:szCs w:val="21"/>
-        </w:rPr>
-      </w:pPr>
-      <w:r>
-        <w:rPr>
-          <w:rFonts w:ascii="Consolas" w:hAnsi="Consolas" w:cs="Consolas"/>
-          <w:color w:val="0000FF"/>
-          <w:sz w:val="21"/>
-          <w:szCs w:val="21"/>
-          <w:bdr w:val="none" w:sz="0" w:space="0" w:color="auto" w:frame="1"/>
-        </w:rPr>
-        <w:t>'hello world'</w:t>
-      </w:r>
-      <w:r>
-        <w:rPr>
-          <w:rFonts w:ascii="Consolas" w:hAnsi="Consolas" w:cs="Consolas"/>
-          <w:color w:val="000000"/>
-          <w:sz w:val="21"/>
-          <w:szCs w:val="21"/>
-          <w:bdr w:val="none" w:sz="0" w:space="0" w:color="auto" w:frame="1"/>
-        </w:rPr>
-        <w:t>  </w:t>
-      </w:r>
-    </w:p>
-    <w:p>
-      <w:pPr>
-        <w:pStyle w:val="ListParagraph"/>
-        <w:numPr>
-          <w:ilvl w:val="1"/>
-          <w:numId w:val="29"/>
-        </w:numPr>
-        <w:pBdr>
-          <w:left w:val="single" w:sz="18" w:space="0" w:color="6CE26C"/>
-        </w:pBdr>
-        <w:shd w:val="clear" w:color="auto" w:fill="FFFFFF"/>
-        <w:spacing w:beforeAutospacing="1" w:afterAutospacing="1"/>
-        <w:jc w:val="left"/>
-        <w:rPr>
-          <w:rFonts w:ascii="Consolas" w:hAnsi="Consolas" w:cs="Consolas"/>
-          <w:color w:val="5C5C5C"/>
-          <w:sz w:val="21"/>
-          <w:szCs w:val="21"/>
-        </w:rPr>
-      </w:pPr>
-      <w:r>
-        <w:rPr>
-          <w:rFonts w:ascii="Consolas" w:hAnsi="Consolas" w:cs="Consolas"/>
-          <w:color w:val="000000"/>
-          <w:sz w:val="21"/>
-          <w:szCs w:val="21"/>
-          <w:bdr w:val="none" w:sz="0" w:space="0" w:color="auto" w:frame="1"/>
-        </w:rPr>
-        <w:t>)  </w:t>
-      </w:r>
-    </w:p>
-    <w:p>
-      <w:pPr>
-        <w:pStyle w:val="ListParagraph"/>
-        <w:numPr>
-          <w:ilvl w:val="1"/>
-          <w:numId w:val="29"/>
-        </w:numPr>
-        <w:pBdr>
-          <w:left w:val="single" w:sz="18" w:space="0" w:color="6CE26C"/>
-        </w:pBdr>
-        <w:shd w:val="clear" w:color="auto" w:fill="F8F8F8"/>
-        <w:spacing w:beforeAutospacing="1" w:afterAutospacing="1"/>
-        <w:jc w:val="left"/>
-        <w:rPr>
-          <w:rFonts w:ascii="Consolas" w:hAnsi="Consolas" w:cs="Consolas"/>
-          <w:color w:val="5C5C5C"/>
-          <w:sz w:val="21"/>
-          <w:szCs w:val="21"/>
-        </w:rPr>
-      </w:pPr>
-      <w:r>
-        <w:rPr>
-          <w:rFonts w:ascii="Consolas" w:hAnsi="Consolas" w:cs="Consolas"/>
-          <w:b/>
-          <w:bCs/>
-          <w:color w:val="006699"/>
-          <w:sz w:val="21"/>
-          <w:szCs w:val="21"/>
-          <w:bdr w:val="none" w:sz="0" w:space="0" w:color="auto" w:frame="1"/>
-        </w:rPr>
-        <w:t>print</w:t>
-      </w:r>
-      <w:r>
-        <w:rPr>
-          <w:rFonts w:ascii="Consolas" w:hAnsi="Consolas" w:cs="Consolas"/>
-          <w:color w:val="000000"/>
-          <w:sz w:val="21"/>
-          <w:szCs w:val="21"/>
-          <w:bdr w:val="none" w:sz="0" w:space="0" w:color="auto" w:frame="1"/>
-        </w:rPr>
-        <w:t>(  </w:t>
-      </w:r>
-    </w:p>
-    <w:p>
-      <w:pPr>
-        <w:pStyle w:val="ListParagraph"/>
-        <w:numPr>
-          <w:ilvl w:val="1"/>
-          <w:numId w:val="29"/>
-        </w:numPr>
-        <w:pBdr>
-          <w:left w:val="single" w:sz="18" w:space="0" w:color="6CE26C"/>
-        </w:pBdr>
-        <w:shd w:val="clear" w:color="auto" w:fill="FFFFFF"/>
-        <w:spacing w:beforeAutospacing="1" w:afterAutospacing="1"/>
-        <w:jc w:val="left"/>
-        <w:rPr>
-          <w:rFonts w:ascii="Consolas" w:hAnsi="Consolas" w:cs="Consolas"/>
-          <w:color w:val="5C5C5C"/>
-          <w:sz w:val="21"/>
-          <w:szCs w:val="21"/>
-        </w:rPr>
-      </w:pPr>
-      <w:r>
-        <w:rPr>
-          <w:rFonts w:ascii="Consolas" w:hAnsi="Consolas" w:cs="Consolas"/>
-          <w:color w:val="0000FF"/>
-          <w:sz w:val="21"/>
-          <w:szCs w:val="21"/>
-          <w:bdr w:val="none" w:sz="0" w:space="0" w:color="auto" w:frame="1"/>
-        </w:rPr>
-        <w:t>'ini bahasa python'</w:t>
-      </w:r>
-      <w:r>
-        <w:rPr>
-          <w:rFonts w:ascii="Consolas" w:hAnsi="Consolas" w:cs="Consolas"/>
-          <w:color w:val="000000"/>
-          <w:sz w:val="21"/>
-          <w:szCs w:val="21"/>
-          <w:bdr w:val="none" w:sz="0" w:space="0" w:color="auto" w:frame="1"/>
-        </w:rPr>
-        <w:t>  </w:t>
-      </w:r>
-    </w:p>
-    <w:p>
-      <w:pPr>
-        <w:pStyle w:val="ListParagraph"/>
-        <w:numPr>
-          <w:ilvl w:val="1"/>
-          <w:numId w:val="29"/>
-        </w:numPr>
-        <w:pBdr>
-          <w:left w:val="single" w:sz="18" w:space="0" w:color="6CE26C"/>
-        </w:pBdr>
-        <w:shd w:val="clear" w:color="auto" w:fill="F8F8F8"/>
-        <w:spacing w:beforeAutospacing="1" w:afterAutospacing="1"/>
-        <w:jc w:val="left"/>
-        <w:rPr>
-          <w:rFonts w:ascii="Consolas" w:hAnsi="Consolas" w:cs="Consolas"/>
-          <w:color w:val="5C5C5C"/>
-          <w:sz w:val="21"/>
-          <w:szCs w:val="21"/>
-        </w:rPr>
-      </w:pPr>
-      <w:r>
-        <w:rPr>
-          <w:rFonts w:ascii="Consolas" w:hAnsi="Consolas" w:cs="Consolas"/>
-          <w:color w:val="000000"/>
-          <w:sz w:val="21"/>
-          <w:szCs w:val="21"/>
-          <w:bdr w:val="none" w:sz="0" w:space="0" w:color="auto" w:frame="1"/>
-        </w:rPr>
-        <w:t>)  </w:t>
-      </w:r>
-    </w:p>
-    <w:p>
-      <w:pPr>
-        <w:ind w:left="720"/>
-      </w:pPr>
-    </w:p>
-    <w:p>
-      <w:pPr>
-        <w:pStyle w:val="ListParagraph"/>
-        <w:numPr>
-          <w:ilvl w:val="0"/>
-          <w:numId w:val="25"/>
-        </w:numPr>
-      </w:pPr>
-      <w:r>
-        <w:t>Amati hasilnya kemudian tulis analisis singkat mengenai kode program dan hasil tampilan dari langkah 1 dan 3</w:t>
-      </w:r>
-    </w:p>
-    <w:p>
-      <w:pPr>
-        <w:ind w:left="360"/>
-      </w:pPr>
-    </w:p>
-    <w:p>
-      <w:pPr>
-        <w:pStyle w:val="Heading3"/>
-        <w:numPr>
-          <w:ilvl w:val="2"/>
-          <w:numId w:val="13"/>
-        </w:numPr>
-        <w:ind w:left="709"/>
-      </w:pPr>
-      <w:bookmarkStart w:id="33" w:name="_Toc50596082"/>
-      <w:r>
-        <w:t>Kegiatan 2 : Penggunaan Input Output</w:t>
-      </w:r>
-      <w:bookmarkEnd w:id="33"/>
-    </w:p>
-    <w:p>
-      <w:pPr>
-        <w:pStyle w:val="ListParagraph"/>
-        <w:numPr>
-          <w:ilvl w:val="0"/>
-          <w:numId w:val="32"/>
-        </w:numPr>
-      </w:pPr>
-      <w:r>
-        <w:lastRenderedPageBreak/>
-        <w:t>Buat sebuah file program baru kemudian tulis kode program berikut ini</w:t>
-      </w:r>
-    </w:p>
-    <w:p/>
-    <w:p>
-      <w:pPr>
-        <w:numPr>
-          <w:ilvl w:val="0"/>
-          <w:numId w:val="33"/>
-        </w:numPr>
-        <w:pBdr>
-          <w:left w:val="single" w:sz="18" w:space="0" w:color="6CE26C"/>
-        </w:pBdr>
-        <w:shd w:val="clear" w:color="auto" w:fill="FFFFFF"/>
-        <w:spacing w:beforeAutospacing="1" w:afterAutospacing="1"/>
-        <w:rPr>
-          <w:rFonts w:ascii="Consolas" w:hAnsi="Consolas" w:cs="Consolas"/>
-          <w:color w:val="5C5C5C"/>
-          <w:sz w:val="21"/>
-          <w:szCs w:val="21"/>
-        </w:rPr>
-      </w:pPr>
-      <w:r>
-        <w:rPr>
-          <w:rFonts w:ascii="Consolas" w:hAnsi="Consolas" w:cs="Consolas"/>
-          <w:color w:val="008200"/>
-          <w:sz w:val="21"/>
-          <w:szCs w:val="21"/>
-          <w:bdr w:val="none" w:sz="0" w:space="0" w:color="auto" w:frame="1"/>
-        </w:rPr>
-        <w:t>#mengambil inputan nama</w:t>
-      </w:r>
-      <w:r>
-        <w:rPr>
-          <w:rFonts w:ascii="Consolas" w:hAnsi="Consolas" w:cs="Consolas"/>
-          <w:color w:val="000000"/>
-          <w:sz w:val="21"/>
-          <w:szCs w:val="21"/>
-          <w:bdr w:val="none" w:sz="0" w:space="0" w:color="auto" w:frame="1"/>
-        </w:rPr>
-        <w:t>  </w:t>
-      </w:r>
-    </w:p>
-    <w:p>
-      <w:pPr>
-        <w:numPr>
-          <w:ilvl w:val="0"/>
-          <w:numId w:val="33"/>
-        </w:numPr>
-        <w:pBdr>
-          <w:left w:val="single" w:sz="18" w:space="0" w:color="6CE26C"/>
-        </w:pBdr>
-        <w:shd w:val="clear" w:color="auto" w:fill="F8F8F8"/>
-        <w:spacing w:beforeAutospacing="1" w:afterAutospacing="1"/>
-        <w:rPr>
-          <w:rFonts w:ascii="Consolas" w:hAnsi="Consolas" w:cs="Consolas"/>
-          <w:color w:val="5C5C5C"/>
-          <w:sz w:val="21"/>
-          <w:szCs w:val="21"/>
-        </w:rPr>
-      </w:pPr>
-      <w:r>
-        <w:rPr>
-          <w:rFonts w:ascii="Consolas" w:hAnsi="Consolas" w:cs="Consolas"/>
-          <w:color w:val="000000"/>
-          <w:sz w:val="21"/>
-          <w:szCs w:val="21"/>
-          <w:bdr w:val="none" w:sz="0" w:space="0" w:color="auto" w:frame="1"/>
-        </w:rPr>
-        <w:t>nama = input(</w:t>
-      </w:r>
-      <w:r>
-        <w:rPr>
-          <w:rFonts w:ascii="Consolas" w:hAnsi="Consolas" w:cs="Consolas"/>
-          <w:color w:val="0000FF"/>
-          <w:sz w:val="21"/>
-          <w:szCs w:val="21"/>
-          <w:bdr w:val="none" w:sz="0" w:space="0" w:color="auto" w:frame="1"/>
-        </w:rPr>
-        <w:t>'Siapa nama kamu : '</w:t>
-      </w:r>
-      <w:r>
-        <w:rPr>
-          <w:rFonts w:ascii="Consolas" w:hAnsi="Consolas" w:cs="Consolas"/>
-          <w:color w:val="000000"/>
-          <w:sz w:val="21"/>
-          <w:szCs w:val="21"/>
-          <w:bdr w:val="none" w:sz="0" w:space="0" w:color="auto" w:frame="1"/>
-        </w:rPr>
-        <w:t>)  </w:t>
-      </w:r>
-    </w:p>
-    <w:p>
-      <w:pPr>
-        <w:numPr>
-          <w:ilvl w:val="0"/>
-          <w:numId w:val="33"/>
-        </w:numPr>
-        <w:pBdr>
-          <w:left w:val="single" w:sz="18" w:space="0" w:color="6CE26C"/>
-        </w:pBdr>
-        <w:shd w:val="clear" w:color="auto" w:fill="FFFFFF"/>
-        <w:spacing w:beforeAutospacing="1" w:afterAutospacing="1"/>
-        <w:rPr>
-          <w:rFonts w:ascii="Consolas" w:hAnsi="Consolas" w:cs="Consolas"/>
-          <w:color w:val="5C5C5C"/>
-          <w:sz w:val="21"/>
-          <w:szCs w:val="21"/>
-        </w:rPr>
-      </w:pPr>
-      <w:r>
-        <w:rPr>
-          <w:rFonts w:ascii="Consolas" w:hAnsi="Consolas" w:cs="Consolas"/>
-          <w:color w:val="000000"/>
-          <w:sz w:val="21"/>
-          <w:szCs w:val="21"/>
-          <w:bdr w:val="none" w:sz="0" w:space="0" w:color="auto" w:frame="1"/>
-        </w:rPr>
-        <w:t>  </w:t>
-      </w:r>
-    </w:p>
-    <w:p>
-      <w:pPr>
-        <w:numPr>
-          <w:ilvl w:val="0"/>
-          <w:numId w:val="33"/>
-        </w:numPr>
-        <w:pBdr>
-          <w:left w:val="single" w:sz="18" w:space="0" w:color="6CE26C"/>
-        </w:pBdr>
-        <w:shd w:val="clear" w:color="auto" w:fill="F8F8F8"/>
-        <w:spacing w:beforeAutospacing="1" w:afterAutospacing="1"/>
-        <w:rPr>
-          <w:rFonts w:ascii="Consolas" w:hAnsi="Consolas" w:cs="Consolas"/>
-          <w:color w:val="5C5C5C"/>
-          <w:sz w:val="21"/>
-          <w:szCs w:val="21"/>
-        </w:rPr>
-      </w:pPr>
-      <w:r>
-        <w:rPr>
-          <w:rFonts w:ascii="Consolas" w:hAnsi="Consolas" w:cs="Consolas"/>
-          <w:color w:val="008200"/>
-          <w:sz w:val="21"/>
-          <w:szCs w:val="21"/>
-          <w:bdr w:val="none" w:sz="0" w:space="0" w:color="auto" w:frame="1"/>
-        </w:rPr>
-        <w:t>#mengambil inputan nama ayah</w:t>
-      </w:r>
-      <w:r>
-        <w:rPr>
-          <w:rFonts w:ascii="Consolas" w:hAnsi="Consolas" w:cs="Consolas"/>
-          <w:color w:val="000000"/>
-          <w:sz w:val="21"/>
-          <w:szCs w:val="21"/>
-          <w:bdr w:val="none" w:sz="0" w:space="0" w:color="auto" w:frame="1"/>
-        </w:rPr>
-        <w:t>  </w:t>
-      </w:r>
-    </w:p>
-    <w:p>
-      <w:pPr>
-        <w:numPr>
-          <w:ilvl w:val="0"/>
-          <w:numId w:val="33"/>
-        </w:numPr>
-        <w:pBdr>
-          <w:left w:val="single" w:sz="18" w:space="0" w:color="6CE26C"/>
-        </w:pBdr>
-        <w:shd w:val="clear" w:color="auto" w:fill="FFFFFF"/>
-        <w:spacing w:beforeAutospacing="1" w:afterAutospacing="1"/>
-        <w:rPr>
-          <w:rFonts w:ascii="Consolas" w:hAnsi="Consolas" w:cs="Consolas"/>
-          <w:color w:val="5C5C5C"/>
-          <w:sz w:val="21"/>
-          <w:szCs w:val="21"/>
-        </w:rPr>
-      </w:pPr>
-      <w:r>
-        <w:rPr>
-          <w:rFonts w:ascii="Consolas" w:hAnsi="Consolas" w:cs="Consolas"/>
-          <w:color w:val="000000"/>
-          <w:sz w:val="21"/>
-          <w:szCs w:val="21"/>
-          <w:bdr w:val="none" w:sz="0" w:space="0" w:color="auto" w:frame="1"/>
-        </w:rPr>
-        <w:t>umur = input (</w:t>
-      </w:r>
-      <w:r>
-        <w:rPr>
-          <w:rFonts w:ascii="Consolas" w:hAnsi="Consolas" w:cs="Consolas"/>
-          <w:color w:val="0000FF"/>
-          <w:sz w:val="21"/>
-          <w:szCs w:val="21"/>
-          <w:bdr w:val="none" w:sz="0" w:space="0" w:color="auto" w:frame="1"/>
-        </w:rPr>
-        <w:t>'Berapa umur kamu: '</w:t>
-      </w:r>
-      <w:r>
-        <w:rPr>
-          <w:rFonts w:ascii="Consolas" w:hAnsi="Consolas" w:cs="Consolas"/>
-          <w:color w:val="000000"/>
-          <w:sz w:val="21"/>
-          <w:szCs w:val="21"/>
-          <w:bdr w:val="none" w:sz="0" w:space="0" w:color="auto" w:frame="1"/>
-        </w:rPr>
-        <w:t>)  </w:t>
-      </w:r>
-    </w:p>
-    <w:p>
-      <w:pPr>
-        <w:numPr>
-          <w:ilvl w:val="0"/>
-          <w:numId w:val="33"/>
-        </w:numPr>
-        <w:pBdr>
-          <w:left w:val="single" w:sz="18" w:space="0" w:color="6CE26C"/>
-        </w:pBdr>
-        <w:shd w:val="clear" w:color="auto" w:fill="F8F8F8"/>
-        <w:spacing w:beforeAutospacing="1" w:afterAutospacing="1"/>
-        <w:rPr>
-          <w:rFonts w:ascii="Consolas" w:hAnsi="Consolas" w:cs="Consolas"/>
-          <w:color w:val="5C5C5C"/>
-          <w:sz w:val="21"/>
-          <w:szCs w:val="21"/>
-        </w:rPr>
-      </w:pPr>
-      <w:r>
-        <w:rPr>
-          <w:rFonts w:ascii="Consolas" w:hAnsi="Consolas" w:cs="Consolas"/>
-          <w:color w:val="000000"/>
-          <w:sz w:val="21"/>
-          <w:szCs w:val="21"/>
-          <w:bdr w:val="none" w:sz="0" w:space="0" w:color="auto" w:frame="1"/>
-        </w:rPr>
-        <w:t>  </w:t>
-      </w:r>
-    </w:p>
-    <w:p>
-      <w:pPr>
-        <w:numPr>
-          <w:ilvl w:val="0"/>
-          <w:numId w:val="33"/>
-        </w:numPr>
-        <w:pBdr>
-          <w:left w:val="single" w:sz="18" w:space="0" w:color="6CE26C"/>
-        </w:pBdr>
-        <w:shd w:val="clear" w:color="auto" w:fill="FFFFFF"/>
-        <w:spacing w:beforeAutospacing="1" w:afterAutospacing="1"/>
-        <w:rPr>
-          <w:rFonts w:ascii="Consolas" w:hAnsi="Consolas" w:cs="Consolas"/>
-          <w:color w:val="5C5C5C"/>
-          <w:sz w:val="21"/>
-          <w:szCs w:val="21"/>
-        </w:rPr>
-      </w:pPr>
-      <w:r>
-        <w:rPr>
-          <w:rFonts w:ascii="Consolas" w:hAnsi="Consolas" w:cs="Consolas"/>
-          <w:color w:val="008200"/>
-          <w:sz w:val="21"/>
-          <w:szCs w:val="21"/>
-          <w:bdr w:val="none" w:sz="0" w:space="0" w:color="auto" w:frame="1"/>
-        </w:rPr>
-        <w:t>#mengambil inputan alamat</w:t>
-      </w:r>
-      <w:r>
-        <w:rPr>
-          <w:rFonts w:ascii="Consolas" w:hAnsi="Consolas" w:cs="Consolas"/>
-          <w:color w:val="000000"/>
-          <w:sz w:val="21"/>
-          <w:szCs w:val="21"/>
-          <w:bdr w:val="none" w:sz="0" w:space="0" w:color="auto" w:frame="1"/>
-        </w:rPr>
-        <w:t>  </w:t>
-      </w:r>
-    </w:p>
-    <w:p>
-      <w:pPr>
-        <w:numPr>
-          <w:ilvl w:val="0"/>
-          <w:numId w:val="33"/>
-        </w:numPr>
-        <w:pBdr>
-          <w:left w:val="single" w:sz="18" w:space="0" w:color="6CE26C"/>
-        </w:pBdr>
-        <w:shd w:val="clear" w:color="auto" w:fill="F8F8F8"/>
-        <w:spacing w:beforeAutospacing="1" w:afterAutospacing="1"/>
-        <w:rPr>
-          <w:rFonts w:ascii="Consolas" w:hAnsi="Consolas" w:cs="Consolas"/>
-          <w:color w:val="5C5C5C"/>
-          <w:sz w:val="21"/>
-          <w:szCs w:val="21"/>
-        </w:rPr>
-      </w:pPr>
-      <w:r>
-        <w:rPr>
-          <w:rFonts w:ascii="Consolas" w:hAnsi="Consolas" w:cs="Consolas"/>
-          <w:color w:val="000000"/>
-          <w:sz w:val="21"/>
-          <w:szCs w:val="21"/>
-          <w:bdr w:val="none" w:sz="0" w:space="0" w:color="auto" w:frame="1"/>
-        </w:rPr>
-        <w:t>alamat = input (</w:t>
-      </w:r>
-      <w:r>
-        <w:rPr>
-          <w:rFonts w:ascii="Consolas" w:hAnsi="Consolas" w:cs="Consolas"/>
-          <w:color w:val="0000FF"/>
-          <w:sz w:val="21"/>
-          <w:szCs w:val="21"/>
-          <w:bdr w:val="none" w:sz="0" w:space="0" w:color="auto" w:frame="1"/>
-        </w:rPr>
-        <w:t>'Dimana alamatmu : '</w:t>
-      </w:r>
-      <w:r>
-        <w:rPr>
-          <w:rFonts w:ascii="Consolas" w:hAnsi="Consolas" w:cs="Consolas"/>
-          <w:color w:val="000000"/>
-          <w:sz w:val="21"/>
-          <w:szCs w:val="21"/>
-          <w:bdr w:val="none" w:sz="0" w:space="0" w:color="auto" w:frame="1"/>
-        </w:rPr>
-        <w:t>)  </w:t>
-      </w:r>
-    </w:p>
-    <w:p>
-      <w:pPr>
-        <w:numPr>
-          <w:ilvl w:val="0"/>
-          <w:numId w:val="33"/>
-        </w:numPr>
-        <w:pBdr>
-          <w:left w:val="single" w:sz="18" w:space="0" w:color="6CE26C"/>
-        </w:pBdr>
-        <w:shd w:val="clear" w:color="auto" w:fill="FFFFFF"/>
-        <w:spacing w:beforeAutospacing="1" w:afterAutospacing="1"/>
-        <w:rPr>
-          <w:rFonts w:ascii="Consolas" w:hAnsi="Consolas" w:cs="Consolas"/>
-          <w:color w:val="5C5C5C"/>
-          <w:sz w:val="21"/>
-          <w:szCs w:val="21"/>
-        </w:rPr>
-      </w:pPr>
-      <w:r>
-        <w:rPr>
-          <w:rFonts w:ascii="Consolas" w:hAnsi="Consolas" w:cs="Consolas"/>
-          <w:color w:val="000000"/>
-          <w:sz w:val="21"/>
-          <w:szCs w:val="21"/>
-          <w:bdr w:val="none" w:sz="0" w:space="0" w:color="auto" w:frame="1"/>
-        </w:rPr>
-        <w:t>  </w:t>
-      </w:r>
-    </w:p>
-    <w:p>
-      <w:pPr>
-        <w:numPr>
-          <w:ilvl w:val="0"/>
-          <w:numId w:val="33"/>
-        </w:numPr>
-        <w:pBdr>
-          <w:left w:val="single" w:sz="18" w:space="0" w:color="6CE26C"/>
-        </w:pBdr>
-        <w:shd w:val="clear" w:color="auto" w:fill="F8F8F8"/>
-        <w:spacing w:beforeAutospacing="1" w:afterAutospacing="1"/>
-        <w:rPr>
-          <w:rFonts w:ascii="Consolas" w:hAnsi="Consolas" w:cs="Consolas"/>
-          <w:color w:val="5C5C5C"/>
-          <w:sz w:val="21"/>
-          <w:szCs w:val="21"/>
-        </w:rPr>
-      </w:pPr>
-      <w:r>
-        <w:rPr>
-          <w:rFonts w:ascii="Consolas" w:hAnsi="Consolas" w:cs="Consolas"/>
-          <w:color w:val="008200"/>
-          <w:sz w:val="21"/>
-          <w:szCs w:val="21"/>
-          <w:bdr w:val="none" w:sz="0" w:space="0" w:color="auto" w:frame="1"/>
-        </w:rPr>
-        <w:t>#menampilkan variabel</w:t>
-      </w:r>
-      <w:r>
-        <w:rPr>
-          <w:rFonts w:ascii="Consolas" w:hAnsi="Consolas" w:cs="Consolas"/>
-          <w:color w:val="000000"/>
-          <w:sz w:val="21"/>
-          <w:szCs w:val="21"/>
-          <w:bdr w:val="none" w:sz="0" w:space="0" w:color="auto" w:frame="1"/>
-        </w:rPr>
-        <w:t>  </w:t>
-      </w:r>
-    </w:p>
-    <w:p>
-      <w:pPr>
-        <w:numPr>
-          <w:ilvl w:val="0"/>
-          <w:numId w:val="33"/>
-        </w:numPr>
-        <w:pBdr>
-          <w:left w:val="single" w:sz="18" w:space="0" w:color="6CE26C"/>
-        </w:pBdr>
-        <w:shd w:val="clear" w:color="auto" w:fill="FFFFFF"/>
-        <w:spacing w:beforeAutospacing="1" w:afterAutospacing="1"/>
-        <w:rPr>
-          <w:rFonts w:ascii="Consolas" w:hAnsi="Consolas" w:cs="Consolas"/>
-          <w:color w:val="5C5C5C"/>
-          <w:sz w:val="21"/>
-          <w:szCs w:val="21"/>
-        </w:rPr>
-      </w:pPr>
-      <w:r>
-        <w:rPr>
-          <w:rFonts w:ascii="Consolas" w:hAnsi="Consolas" w:cs="Consolas"/>
-          <w:b/>
-          <w:bCs/>
-          <w:color w:val="006699"/>
-          <w:sz w:val="21"/>
-          <w:szCs w:val="21"/>
-          <w:bdr w:val="none" w:sz="0" w:space="0" w:color="auto" w:frame="1"/>
-        </w:rPr>
-        <w:t>print</w:t>
-      </w:r>
-      <w:r>
-        <w:rPr>
-          <w:rFonts w:ascii="Consolas" w:hAnsi="Consolas" w:cs="Consolas"/>
-          <w:color w:val="000000"/>
-          <w:sz w:val="21"/>
-          <w:szCs w:val="21"/>
-          <w:bdr w:val="none" w:sz="0" w:space="0" w:color="auto" w:frame="1"/>
-        </w:rPr>
-        <w:t>(</w:t>
-      </w:r>
-      <w:r>
-        <w:rPr>
-          <w:rFonts w:ascii="Consolas" w:hAnsi="Consolas" w:cs="Consolas"/>
-          <w:color w:val="0000FF"/>
-          <w:sz w:val="21"/>
-          <w:szCs w:val="21"/>
-          <w:bdr w:val="none" w:sz="0" w:space="0" w:color="auto" w:frame="1"/>
-        </w:rPr>
-        <w:t>'hallo '</w:t>
-      </w:r>
-      <w:r>
-        <w:rPr>
-          <w:rFonts w:ascii="Consolas" w:hAnsi="Consolas" w:cs="Consolas"/>
-          <w:color w:val="000000"/>
-          <w:sz w:val="21"/>
-          <w:szCs w:val="21"/>
-          <w:bdr w:val="none" w:sz="0" w:space="0" w:color="auto" w:frame="1"/>
-        </w:rPr>
-        <w:t>, nama)  </w:t>
-      </w:r>
-    </w:p>
-    <w:p>
-      <w:pPr>
-        <w:numPr>
-          <w:ilvl w:val="0"/>
-          <w:numId w:val="33"/>
-        </w:numPr>
-        <w:pBdr>
-          <w:left w:val="single" w:sz="18" w:space="0" w:color="6CE26C"/>
-        </w:pBdr>
-        <w:shd w:val="clear" w:color="auto" w:fill="F8F8F8"/>
-        <w:spacing w:beforeAutospacing="1" w:afterAutospacing="1"/>
-        <w:rPr>
-          <w:rFonts w:ascii="Consolas" w:hAnsi="Consolas" w:cs="Consolas"/>
-          <w:color w:val="5C5C5C"/>
-          <w:sz w:val="21"/>
-          <w:szCs w:val="21"/>
-        </w:rPr>
-      </w:pPr>
-      <w:r>
-        <w:rPr>
-          <w:rFonts w:ascii="Consolas" w:hAnsi="Consolas" w:cs="Consolas"/>
-          <w:b/>
-          <w:bCs/>
-          <w:color w:val="006699"/>
-          <w:sz w:val="21"/>
-          <w:szCs w:val="21"/>
-          <w:bdr w:val="none" w:sz="0" w:space="0" w:color="auto" w:frame="1"/>
-        </w:rPr>
-        <w:t>print</w:t>
-      </w:r>
-      <w:r>
-        <w:rPr>
-          <w:rFonts w:ascii="Consolas" w:hAnsi="Consolas" w:cs="Consolas"/>
-          <w:color w:val="000000"/>
-          <w:sz w:val="21"/>
-          <w:szCs w:val="21"/>
-          <w:bdr w:val="none" w:sz="0" w:space="0" w:color="auto" w:frame="1"/>
-        </w:rPr>
-        <w:t>(</w:t>
-      </w:r>
-      <w:r>
-        <w:rPr>
-          <w:rFonts w:ascii="Consolas" w:hAnsi="Consolas" w:cs="Consolas"/>
-          <w:color w:val="0000FF"/>
-          <w:sz w:val="21"/>
-          <w:szCs w:val="21"/>
-          <w:bdr w:val="none" w:sz="0" w:space="0" w:color="auto" w:frame="1"/>
-        </w:rPr>
-        <w:t>'umur kamu '</w:t>
-      </w:r>
-      <w:r>
-        <w:rPr>
-          <w:rFonts w:ascii="Consolas" w:hAnsi="Consolas" w:cs="Consolas"/>
-          <w:color w:val="000000"/>
-          <w:sz w:val="21"/>
-          <w:szCs w:val="21"/>
-          <w:bdr w:val="none" w:sz="0" w:space="0" w:color="auto" w:frame="1"/>
-        </w:rPr>
-        <w:t>, umur)  </w:t>
-      </w:r>
-    </w:p>
-    <w:p>
-      <w:pPr>
-        <w:numPr>
-          <w:ilvl w:val="0"/>
-          <w:numId w:val="33"/>
-        </w:numPr>
-        <w:pBdr>
-          <w:left w:val="single" w:sz="18" w:space="0" w:color="6CE26C"/>
-        </w:pBdr>
-        <w:shd w:val="clear" w:color="auto" w:fill="FFFFFF"/>
-        <w:spacing w:beforeAutospacing="1" w:afterAutospacing="1"/>
-        <w:rPr>
-          <w:rFonts w:ascii="Consolas" w:hAnsi="Consolas" w:cs="Consolas"/>
-          <w:color w:val="5C5C5C"/>
-          <w:sz w:val="21"/>
-          <w:szCs w:val="21"/>
-        </w:rPr>
-      </w:pPr>
-      <w:r>
-        <w:rPr>
-          <w:rFonts w:ascii="Consolas" w:hAnsi="Consolas" w:cs="Consolas"/>
-          <w:b/>
-          <w:bCs/>
-          <w:color w:val="006699"/>
-          <w:sz w:val="21"/>
-          <w:szCs w:val="21"/>
-          <w:bdr w:val="none" w:sz="0" w:space="0" w:color="auto" w:frame="1"/>
-        </w:rPr>
-        <w:t>print</w:t>
-      </w:r>
-      <w:r>
-        <w:rPr>
-          <w:rFonts w:ascii="Consolas" w:hAnsi="Consolas" w:cs="Consolas"/>
-          <w:color w:val="000000"/>
-          <w:sz w:val="21"/>
-          <w:szCs w:val="21"/>
-          <w:bdr w:val="none" w:sz="0" w:space="0" w:color="auto" w:frame="1"/>
-        </w:rPr>
-        <w:t>(</w:t>
-      </w:r>
-      <w:r>
-        <w:rPr>
-          <w:rFonts w:ascii="Consolas" w:hAnsi="Consolas" w:cs="Consolas"/>
-          <w:color w:val="0000FF"/>
-          <w:sz w:val="21"/>
-          <w:szCs w:val="21"/>
-          <w:bdr w:val="none" w:sz="0" w:space="0" w:color="auto" w:frame="1"/>
-        </w:rPr>
-        <w:t>'alamat kamu '</w:t>
-      </w:r>
-      <w:r>
-        <w:rPr>
-          <w:rFonts w:ascii="Consolas" w:hAnsi="Consolas" w:cs="Consolas"/>
-          <w:color w:val="000000"/>
-          <w:sz w:val="21"/>
-          <w:szCs w:val="21"/>
-          <w:bdr w:val="none" w:sz="0" w:space="0" w:color="auto" w:frame="1"/>
-        </w:rPr>
-        <w:t>, alamat)  </w:t>
-      </w:r>
-    </w:p>
-    <w:p/>
-    <w:p>
-      <w:pPr>
-        <w:pStyle w:val="ListParagraph"/>
-        <w:numPr>
-          <w:ilvl w:val="0"/>
-          <w:numId w:val="32"/>
-        </w:numPr>
-      </w:pPr>
-      <w:r>
-        <w:t>Amati hasilnya kemudian tulis analisis singkat mengenai kegiatan 2 ini</w:t>
-      </w:r>
-    </w:p>
-    <w:p>
-      <w:pPr>
-        <w:ind w:left="360"/>
-      </w:pPr>
-    </w:p>
-    <w:p>
-      <w:pPr>
-        <w:rPr>
-          <w:sz w:val="40"/>
-          <w:szCs w:val="40"/>
-        </w:rPr>
-      </w:pPr>
-    </w:p>
-    <w:p>
-      <w:pPr>
-        <w:pStyle w:val="Heading3"/>
-        <w:numPr>
-          <w:ilvl w:val="2"/>
-          <w:numId w:val="13"/>
-        </w:numPr>
-        <w:ind w:left="709"/>
-      </w:pPr>
-      <w:bookmarkStart w:id="34" w:name="_Toc50596083"/>
-      <w:r>
-        <w:t>Kegiatan 3 : Penggunaan Variabel</w:t>
-      </w:r>
-      <w:bookmarkEnd w:id="34"/>
-    </w:p>
-    <w:p/>
-    <w:p>
-      <w:pPr>
-        <w:pStyle w:val="ListParagraph"/>
-        <w:numPr>
-          <w:ilvl w:val="0"/>
-          <w:numId w:val="34"/>
-        </w:numPr>
-      </w:pPr>
-      <w:r>
-        <w:t>Buat sebuah file program baru kemudian tulis kode program berikut ini</w:t>
-      </w:r>
-    </w:p>
-    <w:p/>
-    <w:p>
-      <w:pPr>
-        <w:numPr>
-          <w:ilvl w:val="0"/>
-          <w:numId w:val="35"/>
-        </w:numPr>
-        <w:pBdr>
-          <w:left w:val="single" w:sz="18" w:space="0" w:color="6CE26C"/>
-        </w:pBdr>
-        <w:shd w:val="clear" w:color="auto" w:fill="FFFFFF"/>
-        <w:spacing w:beforeAutospacing="1" w:afterAutospacing="1"/>
-        <w:rPr>
-          <w:rFonts w:ascii="Consolas" w:hAnsi="Consolas" w:cs="Consolas"/>
-          <w:color w:val="5C5C5C"/>
-          <w:sz w:val="21"/>
-          <w:szCs w:val="21"/>
-        </w:rPr>
-      </w:pPr>
-      <w:r>
-        <w:rPr>
-          <w:rFonts w:ascii="Consolas" w:hAnsi="Consolas" w:cs="Consolas"/>
-          <w:b/>
-          <w:bCs/>
-          <w:color w:val="006699"/>
-          <w:sz w:val="21"/>
-          <w:szCs w:val="21"/>
-          <w:bdr w:val="none" w:sz="0" w:space="0" w:color="auto" w:frame="1"/>
-        </w:rPr>
-        <w:t>print</w:t>
-      </w:r>
-      <w:r>
-        <w:rPr>
-          <w:rFonts w:ascii="Consolas" w:hAnsi="Consolas" w:cs="Consolas"/>
-          <w:color w:val="000000"/>
-          <w:sz w:val="21"/>
-          <w:szCs w:val="21"/>
-          <w:bdr w:val="none" w:sz="0" w:space="0" w:color="auto" w:frame="1"/>
-        </w:rPr>
-        <w:t>(</w:t>
-      </w:r>
-      <w:r>
-        <w:rPr>
-          <w:rFonts w:ascii="Consolas" w:hAnsi="Consolas" w:cs="Consolas"/>
-          <w:color w:val="0000FF"/>
-          <w:sz w:val="21"/>
-          <w:szCs w:val="21"/>
-          <w:bdr w:val="none" w:sz="0" w:space="0" w:color="auto" w:frame="1"/>
-        </w:rPr>
-        <w:t>"Menghitung Luas dan Keliling Persegi"</w:t>
-      </w:r>
-      <w:r>
-        <w:rPr>
-          <w:rFonts w:ascii="Consolas" w:hAnsi="Consolas" w:cs="Consolas"/>
-          <w:color w:val="000000"/>
-          <w:sz w:val="21"/>
-          <w:szCs w:val="21"/>
-          <w:bdr w:val="none" w:sz="0" w:space="0" w:color="auto" w:frame="1"/>
-        </w:rPr>
-        <w:t>)  </w:t>
-      </w:r>
-    </w:p>
-    <w:p>
-      <w:pPr>
-        <w:numPr>
-          <w:ilvl w:val="0"/>
-          <w:numId w:val="35"/>
-        </w:numPr>
-        <w:pBdr>
-          <w:left w:val="single" w:sz="18" w:space="0" w:color="6CE26C"/>
-        </w:pBdr>
-        <w:shd w:val="clear" w:color="auto" w:fill="F8F8F8"/>
-        <w:spacing w:beforeAutospacing="1" w:afterAutospacing="1"/>
-        <w:rPr>
-          <w:rFonts w:ascii="Consolas" w:hAnsi="Consolas" w:cs="Consolas"/>
-          <w:color w:val="5C5C5C"/>
-          <w:sz w:val="21"/>
-          <w:szCs w:val="21"/>
-        </w:rPr>
-      </w:pPr>
-      <w:r>
-        <w:rPr>
-          <w:rFonts w:ascii="Consolas" w:hAnsi="Consolas" w:cs="Consolas"/>
-          <w:color w:val="008200"/>
-          <w:sz w:val="21"/>
-          <w:szCs w:val="21"/>
-          <w:bdr w:val="none" w:sz="0" w:space="0" w:color="auto" w:frame="1"/>
-        </w:rPr>
-        <w:t>#mengambil inputan panjang</w:t>
-      </w:r>
-      <w:r>
-        <w:rPr>
-          <w:rFonts w:ascii="Consolas" w:hAnsi="Consolas" w:cs="Consolas"/>
-          <w:color w:val="000000"/>
-          <w:sz w:val="21"/>
-          <w:szCs w:val="21"/>
-          <w:bdr w:val="none" w:sz="0" w:space="0" w:color="auto" w:frame="1"/>
-        </w:rPr>
-        <w:t>  </w:t>
-      </w:r>
-    </w:p>
-    <w:p>
-      <w:pPr>
-        <w:numPr>
-          <w:ilvl w:val="0"/>
-          <w:numId w:val="35"/>
-        </w:numPr>
-        <w:pBdr>
-          <w:left w:val="single" w:sz="18" w:space="0" w:color="6CE26C"/>
-        </w:pBdr>
-        <w:shd w:val="clear" w:color="auto" w:fill="FFFFFF"/>
-        <w:spacing w:beforeAutospacing="1" w:afterAutospacing="1"/>
-        <w:rPr>
-          <w:rFonts w:ascii="Consolas" w:hAnsi="Consolas" w:cs="Consolas"/>
-          <w:color w:val="5C5C5C"/>
-          <w:sz w:val="21"/>
-          <w:szCs w:val="21"/>
-        </w:rPr>
-      </w:pPr>
-      <w:r>
-        <w:rPr>
-          <w:rFonts w:ascii="Consolas" w:hAnsi="Consolas" w:cs="Consolas"/>
-          <w:color w:val="000000"/>
-          <w:sz w:val="21"/>
-          <w:szCs w:val="21"/>
-          <w:bdr w:val="none" w:sz="0" w:space="0" w:color="auto" w:frame="1"/>
-        </w:rPr>
-        <w:t>panjang = input(</w:t>
-      </w:r>
-      <w:r>
-        <w:rPr>
-          <w:rFonts w:ascii="Consolas" w:hAnsi="Consolas" w:cs="Consolas"/>
-          <w:color w:val="0000FF"/>
-          <w:sz w:val="21"/>
-          <w:szCs w:val="21"/>
-          <w:bdr w:val="none" w:sz="0" w:space="0" w:color="auto" w:frame="1"/>
-        </w:rPr>
-        <w:t>'Masukkan nilai Panjang: '</w:t>
-      </w:r>
-      <w:r>
-        <w:rPr>
-          <w:rFonts w:ascii="Consolas" w:hAnsi="Consolas" w:cs="Consolas"/>
-          <w:color w:val="000000"/>
-          <w:sz w:val="21"/>
-          <w:szCs w:val="21"/>
-          <w:bdr w:val="none" w:sz="0" w:space="0" w:color="auto" w:frame="1"/>
-        </w:rPr>
-        <w:t>)  </w:t>
-      </w:r>
-    </w:p>
-    <w:p>
-      <w:pPr>
-        <w:numPr>
-          <w:ilvl w:val="0"/>
-          <w:numId w:val="35"/>
-        </w:numPr>
-        <w:pBdr>
-          <w:left w:val="single" w:sz="18" w:space="0" w:color="6CE26C"/>
-        </w:pBdr>
-        <w:shd w:val="clear" w:color="auto" w:fill="F8F8F8"/>
-        <w:spacing w:beforeAutospacing="1" w:afterAutospacing="1"/>
-        <w:rPr>
-          <w:rFonts w:ascii="Consolas" w:hAnsi="Consolas" w:cs="Consolas"/>
-          <w:color w:val="5C5C5C"/>
-          <w:sz w:val="21"/>
-          <w:szCs w:val="21"/>
-        </w:rPr>
-      </w:pPr>
-      <w:r>
-        <w:rPr>
-          <w:rFonts w:ascii="Consolas" w:hAnsi="Consolas" w:cs="Consolas"/>
-          <w:color w:val="000000"/>
-          <w:sz w:val="21"/>
-          <w:szCs w:val="21"/>
-          <w:bdr w:val="none" w:sz="0" w:space="0" w:color="auto" w:frame="1"/>
-        </w:rPr>
-        <w:t>  </w:t>
-      </w:r>
-    </w:p>
-    <w:p>
-      <w:pPr>
-        <w:numPr>
-          <w:ilvl w:val="0"/>
-          <w:numId w:val="35"/>
-        </w:numPr>
-        <w:pBdr>
-          <w:left w:val="single" w:sz="18" w:space="0" w:color="6CE26C"/>
-        </w:pBdr>
-        <w:shd w:val="clear" w:color="auto" w:fill="FFFFFF"/>
-        <w:spacing w:beforeAutospacing="1" w:afterAutospacing="1"/>
-        <w:rPr>
-          <w:rFonts w:ascii="Consolas" w:hAnsi="Consolas" w:cs="Consolas"/>
-          <w:color w:val="5C5C5C"/>
-          <w:sz w:val="21"/>
-          <w:szCs w:val="21"/>
-        </w:rPr>
-      </w:pPr>
-      <w:r>
-        <w:rPr>
-          <w:rFonts w:ascii="Consolas" w:hAnsi="Consolas" w:cs="Consolas"/>
-          <w:color w:val="008200"/>
-          <w:sz w:val="21"/>
-          <w:szCs w:val="21"/>
-          <w:bdr w:val="none" w:sz="0" w:space="0" w:color="auto" w:frame="1"/>
-        </w:rPr>
-        <w:t>#mengambil inputan lebar</w:t>
-      </w:r>
-      <w:r>
-        <w:rPr>
-          <w:rFonts w:ascii="Consolas" w:hAnsi="Consolas" w:cs="Consolas"/>
-          <w:color w:val="000000"/>
-          <w:sz w:val="21"/>
-          <w:szCs w:val="21"/>
-          <w:bdr w:val="none" w:sz="0" w:space="0" w:color="auto" w:frame="1"/>
-        </w:rPr>
-        <w:t>  </w:t>
-      </w:r>
-    </w:p>
-    <w:p>
-      <w:pPr>
-        <w:numPr>
-          <w:ilvl w:val="0"/>
-          <w:numId w:val="35"/>
-        </w:numPr>
-        <w:pBdr>
-          <w:left w:val="single" w:sz="18" w:space="0" w:color="6CE26C"/>
-        </w:pBdr>
-        <w:shd w:val="clear" w:color="auto" w:fill="F8F8F8"/>
-        <w:spacing w:beforeAutospacing="1" w:afterAutospacing="1"/>
-        <w:rPr>
-          <w:rFonts w:ascii="Consolas" w:hAnsi="Consolas" w:cs="Consolas"/>
-          <w:color w:val="5C5C5C"/>
-          <w:sz w:val="21"/>
-          <w:szCs w:val="21"/>
-        </w:rPr>
-      </w:pPr>
-      <w:r>
-        <w:rPr>
-          <w:rFonts w:ascii="Consolas" w:hAnsi="Consolas" w:cs="Consolas"/>
-          <w:color w:val="000000"/>
-          <w:sz w:val="21"/>
-          <w:szCs w:val="21"/>
-          <w:bdr w:val="none" w:sz="0" w:space="0" w:color="auto" w:frame="1"/>
-        </w:rPr>
-        <w:t>lebar = input (</w:t>
-      </w:r>
-      <w:r>
-        <w:rPr>
-          <w:rFonts w:ascii="Consolas" w:hAnsi="Consolas" w:cs="Consolas"/>
-          <w:color w:val="0000FF"/>
-          <w:sz w:val="21"/>
-          <w:szCs w:val="21"/>
-          <w:bdr w:val="none" w:sz="0" w:space="0" w:color="auto" w:frame="1"/>
-        </w:rPr>
-        <w:t>'Masukkan nilai Lebar: '</w:t>
-      </w:r>
-      <w:r>
-        <w:rPr>
-          <w:rFonts w:ascii="Consolas" w:hAnsi="Consolas" w:cs="Consolas"/>
-          <w:color w:val="000000"/>
-          <w:sz w:val="21"/>
-          <w:szCs w:val="21"/>
-          <w:bdr w:val="none" w:sz="0" w:space="0" w:color="auto" w:frame="1"/>
-        </w:rPr>
-        <w:t>)  </w:t>
-      </w:r>
-    </w:p>
-    <w:p>
-      <w:pPr>
-        <w:numPr>
-          <w:ilvl w:val="0"/>
-          <w:numId w:val="35"/>
-        </w:numPr>
-        <w:pBdr>
-          <w:left w:val="single" w:sz="18" w:space="0" w:color="6CE26C"/>
-        </w:pBdr>
-        <w:shd w:val="clear" w:color="auto" w:fill="FFFFFF"/>
-        <w:spacing w:beforeAutospacing="1" w:afterAutospacing="1"/>
-        <w:rPr>
-          <w:rFonts w:ascii="Consolas" w:hAnsi="Consolas" w:cs="Consolas"/>
-          <w:color w:val="5C5C5C"/>
-          <w:sz w:val="21"/>
-          <w:szCs w:val="21"/>
-        </w:rPr>
-      </w:pPr>
-      <w:r>
-        <w:rPr>
-          <w:rFonts w:ascii="Consolas" w:hAnsi="Consolas" w:cs="Consolas"/>
-          <w:color w:val="000000"/>
-          <w:sz w:val="21"/>
-          <w:szCs w:val="21"/>
-          <w:bdr w:val="none" w:sz="0" w:space="0" w:color="auto" w:frame="1"/>
-        </w:rPr>
-        <w:lastRenderedPageBreak/>
-        <w:t>  </w:t>
-      </w:r>
-    </w:p>
-    <w:p>
-      <w:pPr>
-        <w:numPr>
-          <w:ilvl w:val="0"/>
-          <w:numId w:val="35"/>
-        </w:numPr>
-        <w:pBdr>
-          <w:left w:val="single" w:sz="18" w:space="0" w:color="6CE26C"/>
-        </w:pBdr>
-        <w:shd w:val="clear" w:color="auto" w:fill="F8F8F8"/>
-        <w:spacing w:beforeAutospacing="1" w:afterAutospacing="1"/>
-        <w:rPr>
-          <w:rFonts w:ascii="Consolas" w:hAnsi="Consolas" w:cs="Consolas"/>
-          <w:color w:val="5C5C5C"/>
-          <w:sz w:val="21"/>
-          <w:szCs w:val="21"/>
-        </w:rPr>
-      </w:pPr>
-      <w:r>
-        <w:rPr>
-          <w:rFonts w:ascii="Consolas" w:hAnsi="Consolas" w:cs="Consolas"/>
-          <w:color w:val="008200"/>
-          <w:sz w:val="21"/>
-          <w:szCs w:val="21"/>
-          <w:bdr w:val="none" w:sz="0" w:space="0" w:color="auto" w:frame="1"/>
-        </w:rPr>
-        <w:t>#menghitung luas dan keliling</w:t>
-      </w:r>
-      <w:r>
-        <w:rPr>
-          <w:rFonts w:ascii="Consolas" w:hAnsi="Consolas" w:cs="Consolas"/>
-          <w:color w:val="000000"/>
-          <w:sz w:val="21"/>
-          <w:szCs w:val="21"/>
-          <w:bdr w:val="none" w:sz="0" w:space="0" w:color="auto" w:frame="1"/>
-        </w:rPr>
-        <w:t>  </w:t>
-      </w:r>
-    </w:p>
-    <w:p>
-      <w:pPr>
-        <w:numPr>
-          <w:ilvl w:val="0"/>
-          <w:numId w:val="35"/>
-        </w:numPr>
-        <w:pBdr>
-          <w:left w:val="single" w:sz="18" w:space="0" w:color="6CE26C"/>
-        </w:pBdr>
-        <w:shd w:val="clear" w:color="auto" w:fill="FFFFFF"/>
-        <w:spacing w:beforeAutospacing="1" w:afterAutospacing="1"/>
-        <w:rPr>
-          <w:rFonts w:ascii="Consolas" w:hAnsi="Consolas" w:cs="Consolas"/>
-          <w:color w:val="5C5C5C"/>
-          <w:sz w:val="21"/>
-          <w:szCs w:val="21"/>
-        </w:rPr>
-      </w:pPr>
-      <w:r>
-        <w:rPr>
-          <w:rFonts w:ascii="Consolas" w:hAnsi="Consolas" w:cs="Consolas"/>
-          <w:color w:val="000000"/>
-          <w:sz w:val="21"/>
-          <w:szCs w:val="21"/>
-          <w:bdr w:val="none" w:sz="0" w:space="0" w:color="auto" w:frame="1"/>
-        </w:rPr>
-        <w:t>luas = int(panjang) * int(lebar)  </w:t>
-      </w:r>
-    </w:p>
-    <w:p>
-      <w:pPr>
-        <w:numPr>
-          <w:ilvl w:val="0"/>
-          <w:numId w:val="35"/>
-        </w:numPr>
-        <w:pBdr>
-          <w:left w:val="single" w:sz="18" w:space="0" w:color="6CE26C"/>
-        </w:pBdr>
-        <w:shd w:val="clear" w:color="auto" w:fill="F8F8F8"/>
-        <w:spacing w:beforeAutospacing="1" w:afterAutospacing="1"/>
-        <w:rPr>
-          <w:rFonts w:ascii="Consolas" w:hAnsi="Consolas" w:cs="Consolas"/>
-          <w:color w:val="5C5C5C"/>
-          <w:sz w:val="21"/>
-          <w:szCs w:val="21"/>
-        </w:rPr>
-      </w:pPr>
-      <w:r>
-        <w:rPr>
-          <w:rFonts w:ascii="Consolas" w:hAnsi="Consolas" w:cs="Consolas"/>
-          <w:color w:val="000000"/>
-          <w:sz w:val="21"/>
-          <w:szCs w:val="21"/>
-          <w:bdr w:val="none" w:sz="0" w:space="0" w:color="auto" w:frame="1"/>
-        </w:rPr>
-        <w:t>keliling = 2 * (int(panjang) + int(lebar))  </w:t>
-      </w:r>
-    </w:p>
-    <w:p>
-      <w:pPr>
-        <w:numPr>
-          <w:ilvl w:val="0"/>
-          <w:numId w:val="35"/>
-        </w:numPr>
-        <w:pBdr>
-          <w:left w:val="single" w:sz="18" w:space="0" w:color="6CE26C"/>
-        </w:pBdr>
-        <w:shd w:val="clear" w:color="auto" w:fill="FFFFFF"/>
-        <w:spacing w:beforeAutospacing="1" w:afterAutospacing="1"/>
-        <w:rPr>
-          <w:rFonts w:ascii="Consolas" w:hAnsi="Consolas" w:cs="Consolas"/>
-          <w:color w:val="5C5C5C"/>
-          <w:sz w:val="21"/>
-          <w:szCs w:val="21"/>
-        </w:rPr>
-      </w:pPr>
-      <w:r>
-        <w:rPr>
-          <w:rFonts w:ascii="Consolas" w:hAnsi="Consolas" w:cs="Consolas"/>
-          <w:color w:val="000000"/>
-          <w:sz w:val="21"/>
-          <w:szCs w:val="21"/>
-          <w:bdr w:val="none" w:sz="0" w:space="0" w:color="auto" w:frame="1"/>
-        </w:rPr>
-        <w:t>  </w:t>
-      </w:r>
-    </w:p>
-    <w:p>
-      <w:pPr>
-        <w:numPr>
-          <w:ilvl w:val="0"/>
-          <w:numId w:val="35"/>
-        </w:numPr>
-        <w:pBdr>
-          <w:left w:val="single" w:sz="18" w:space="0" w:color="6CE26C"/>
-        </w:pBdr>
-        <w:shd w:val="clear" w:color="auto" w:fill="F8F8F8"/>
-        <w:spacing w:beforeAutospacing="1" w:afterAutospacing="1"/>
-        <w:rPr>
-          <w:rFonts w:ascii="Consolas" w:hAnsi="Consolas" w:cs="Consolas"/>
-          <w:color w:val="5C5C5C"/>
-          <w:sz w:val="21"/>
-          <w:szCs w:val="21"/>
-        </w:rPr>
-      </w:pPr>
-      <w:r>
-        <w:rPr>
-          <w:rFonts w:ascii="Consolas" w:hAnsi="Consolas" w:cs="Consolas"/>
-          <w:color w:val="008200"/>
-          <w:sz w:val="21"/>
-          <w:szCs w:val="21"/>
-          <w:bdr w:val="none" w:sz="0" w:space="0" w:color="auto" w:frame="1"/>
-        </w:rPr>
-        <w:t>#menampilkan hasil</w:t>
-      </w:r>
-      <w:r>
-        <w:rPr>
-          <w:rFonts w:ascii="Consolas" w:hAnsi="Consolas" w:cs="Consolas"/>
-          <w:color w:val="000000"/>
-          <w:sz w:val="21"/>
-          <w:szCs w:val="21"/>
-          <w:bdr w:val="none" w:sz="0" w:space="0" w:color="auto" w:frame="1"/>
-        </w:rPr>
-        <w:t>  </w:t>
-      </w:r>
-    </w:p>
-    <w:p>
-      <w:pPr>
-        <w:numPr>
-          <w:ilvl w:val="0"/>
-          <w:numId w:val="35"/>
-        </w:numPr>
-        <w:pBdr>
-          <w:left w:val="single" w:sz="18" w:space="0" w:color="6CE26C"/>
-        </w:pBdr>
-        <w:shd w:val="clear" w:color="auto" w:fill="FFFFFF"/>
-        <w:spacing w:beforeAutospacing="1" w:afterAutospacing="1"/>
-        <w:rPr>
-          <w:rFonts w:ascii="Consolas" w:hAnsi="Consolas" w:cs="Consolas"/>
-          <w:color w:val="5C5C5C"/>
-          <w:sz w:val="21"/>
-          <w:szCs w:val="21"/>
-        </w:rPr>
-      </w:pPr>
-      <w:r>
-        <w:rPr>
-          <w:rFonts w:ascii="Consolas" w:hAnsi="Consolas" w:cs="Consolas"/>
-          <w:b/>
-          <w:bCs/>
-          <w:color w:val="006699"/>
-          <w:sz w:val="21"/>
-          <w:szCs w:val="21"/>
-          <w:bdr w:val="none" w:sz="0" w:space="0" w:color="auto" w:frame="1"/>
-        </w:rPr>
-        <w:t>print</w:t>
-      </w:r>
-      <w:r>
-        <w:rPr>
-          <w:rFonts w:ascii="Consolas" w:hAnsi="Consolas" w:cs="Consolas"/>
-          <w:color w:val="000000"/>
-          <w:sz w:val="21"/>
-          <w:szCs w:val="21"/>
-          <w:bdr w:val="none" w:sz="0" w:space="0" w:color="auto" w:frame="1"/>
-        </w:rPr>
-        <w:t> (</w:t>
-      </w:r>
-      <w:r>
-        <w:rPr>
-          <w:rFonts w:ascii="Consolas" w:hAnsi="Consolas" w:cs="Consolas"/>
-          <w:color w:val="0000FF"/>
-          <w:sz w:val="21"/>
-          <w:szCs w:val="21"/>
-          <w:bdr w:val="none" w:sz="0" w:space="0" w:color="auto" w:frame="1"/>
-        </w:rPr>
-        <w:t>'Luas Persegi adalah '</w:t>
-      </w:r>
-      <w:r>
-        <w:rPr>
-          <w:rFonts w:ascii="Consolas" w:hAnsi="Consolas" w:cs="Consolas"/>
-          <w:color w:val="000000"/>
-          <w:sz w:val="21"/>
-          <w:szCs w:val="21"/>
-          <w:bdr w:val="none" w:sz="0" w:space="0" w:color="auto" w:frame="1"/>
-        </w:rPr>
-        <w:t>, luas ,</w:t>
-      </w:r>
-      <w:r>
-        <w:rPr>
-          <w:rFonts w:ascii="Consolas" w:hAnsi="Consolas" w:cs="Consolas"/>
-          <w:color w:val="0000FF"/>
-          <w:sz w:val="21"/>
-          <w:szCs w:val="21"/>
-          <w:bdr w:val="none" w:sz="0" w:space="0" w:color="auto" w:frame="1"/>
-        </w:rPr>
-        <w:t>' sedangkan kelilingnya adalah '</w:t>
-      </w:r>
-      <w:r>
-        <w:rPr>
-          <w:rFonts w:ascii="Consolas" w:hAnsi="Consolas" w:cs="Consolas"/>
-          <w:color w:val="000000"/>
-          <w:sz w:val="21"/>
-          <w:szCs w:val="21"/>
-          <w:bdr w:val="none" w:sz="0" w:space="0" w:color="auto" w:frame="1"/>
-        </w:rPr>
-        <w:t>, keliling)  </w:t>
-      </w:r>
-    </w:p>
-    <w:p/>
-    <w:p>
-      <w:pPr>
-        <w:pStyle w:val="ListParagraph"/>
-        <w:numPr>
-          <w:ilvl w:val="0"/>
-          <w:numId w:val="34"/>
-        </w:numPr>
-      </w:pPr>
-      <w:r>
-        <w:t>Amati hasilnya kemudian tulis analisis singkat mengenai kegiatan 3 ini</w:t>
-      </w:r>
-    </w:p>
-    <w:p/>
-    <w:p>
-      <w:pPr>
-        <w:pStyle w:val="Heading2"/>
-        <w:numPr>
-          <w:ilvl w:val="1"/>
-          <w:numId w:val="13"/>
-        </w:numPr>
-        <w:ind w:left="284"/>
-      </w:pPr>
-      <w:r>
-        <w:t xml:space="preserve"> </w:t>
-      </w:r>
-      <w:bookmarkStart w:id="35" w:name="_Toc50596084"/>
-      <w:r>
-        <w:t>Tugas</w:t>
-      </w:r>
-      <w:bookmarkEnd w:id="35"/>
-    </w:p>
-    <w:p>
-      <w:pPr>
-        <w:pStyle w:val="ListParagraph"/>
-        <w:numPr>
-          <w:ilvl w:val="0"/>
-          <w:numId w:val="36"/>
-        </w:numPr>
-        <w:ind w:left="714" w:hanging="357"/>
-      </w:pPr>
-      <w:r>
-        <w:rPr>
-          <w:rFonts w:ascii="Calibri" w:hAnsi="Calibri" w:cs="Calibri"/>
-        </w:rPr>
-        <w:t>﻿</w:t>
-      </w:r>
-      <w:r>
-        <w:t xml:space="preserve">Buatlah program untuk menampilkan data diri anda dengan menggunakan variabel untuk menempatkan data nama, </w:t>
-      </w:r>
-      <w:r>
-        <w:t>nim</w:t>
-      </w:r>
-      <w:r>
-        <w:t xml:space="preserve">, dan </w:t>
-      </w:r>
-      <w:r>
-        <w:t>angkatan</w:t>
-      </w:r>
-      <w:r>
-        <w:t>.</w:t>
-      </w:r>
-    </w:p>
-    <w:p>
-      <w:pPr>
-        <w:pStyle w:val="ListParagraph"/>
-        <w:numPr>
-          <w:ilvl w:val="0"/>
-          <w:numId w:val="36"/>
-        </w:numPr>
-        <w:ind w:left="714" w:hanging="357"/>
-      </w:pPr>
-      <w:r>
-        <w:t>Buatlah program untuk melakukan perhitungan akar pangkat tiga dari sebuah angka, dengan angka dan hasilnya disimpan dalam suatu variabel.</w:t>
-      </w:r>
-    </w:p>
-    <w:p>
-      <w:pPr>
-        <w:pStyle w:val="ListParagraph"/>
-        <w:ind w:left="1080"/>
-      </w:pPr>
-    </w:p>
     <w:sectPr>
-      <w:footerReference w:type="even" r:id="rId33"/>
-      <w:footerReference w:type="default" r:id="rId34"/>
+      <w:footerReference w:type="even" r:id="rId11"/>
+      <w:footerReference w:type="default" r:id="rId12"/>
       <w:pgSz w:w="12240" w:h="15840"/>
       <w:pgMar w:top="1701" w:right="1701" w:bottom="1701" w:left="2268" w:header="709" w:footer="709" w:gutter="0"/>
       <w:cols w:space="708"/>
@@ -12491,7 +4118,7 @@
 </file>
 
 <file path=word/endnotes.xml><?xml version="1.0" encoding="utf-8"?>
-<w:endnotes xmlns:wpc="http://schemas.microsoft.com/office/word/2010/wordprocessingCanvas" xmlns:cx="http://schemas.microsoft.com/office/drawing/2014/chartex" xmlns:cx1="http://schemas.microsoft.com/office/drawing/2015/9/8/chartex" xmlns:cx2="http://schemas.microsoft.com/office/drawing/2015/10/21/chartex" xmlns:cx3="http://schemas.microsoft.com/office/drawing/2016/5/9/chartex" xmlns:cx4="http://schemas.microsoft.com/office/drawing/2016/5/10/chartex" xmlns:cx5="http://schemas.microsoft.com/office/drawing/2016/5/11/chartex" xmlns:cx6="http://schemas.microsoft.com/office/drawing/2016/5/12/chartex" xmlns:cx7="http://schemas.microsoft.com/office/drawing/2016/5/13/chartex" xmlns:cx8="http://schemas.microsoft.com/office/drawing/2016/5/14/chartex" xmlns:mc="http://schemas.openxmlformats.org/markup-compatibility/2006" xmlns:aink="http://schemas.microsoft.com/office/drawing/2016/ink" xmlns:am3d="http://schemas.microsoft.com/office/drawing/2017/model3d" xmlns:o="urn:schemas-microsoft-com:office:office" xmlns:r="http://schemas.openxmlformats.org/officeDocument/2006/relationships" xmlns:m="http://schemas.openxmlformats.org/officeDocument/2006/math" xmlns:v="urn:schemas-microsoft-com:vml" xmlns:wp14="http://schemas.microsoft.com/office/word/2010/wordprocessingDrawing" xmlns:wp="http://schemas.openxmlformats.org/drawingml/2006/wordprocessingDrawing" xmlns:w10="urn:schemas-microsoft-com:office:word" xmlns:w="http://schemas.openxmlformats.org/wordprocessingml/2006/main" xmlns:w14="http://schemas.microsoft.com/office/word/2010/wordml" xmlns:w15="http://schemas.microsoft.com/office/word/2012/wordml" xmlns:w16cex="http://schemas.microsoft.com/office/word/2018/wordml/cex" xmlns:w16cid="http://schemas.microsoft.com/office/word/2016/wordml/cid" xmlns:w16="http://schemas.microsoft.com/office/word/2018/wordml" xmlns:w16se="http://schemas.microsoft.com/office/word/2015/wordml/symex" xmlns:wpg="http://schemas.microsoft.com/office/word/2010/wordprocessingGroup" xmlns:wpi="http://schemas.microsoft.com/office/word/2010/wordprocessingInk" xmlns:wne="http://schemas.microsoft.com/office/word/2006/wordml" xmlns:wps="http://schemas.microsoft.com/office/word/2010/wordprocessingShape" mc:Ignorable="w14 w15 w16se w16cid w16 w16cex wp14">
+<w:endnotes xmlns:wpc="http://schemas.microsoft.com/office/word/2010/wordprocessingCanvas" xmlns:cx="http://schemas.microsoft.com/office/drawing/2014/chartex" xmlns:cx1="http://schemas.microsoft.com/office/drawing/2015/9/8/chartex" xmlns:cx2="http://schemas.microsoft.com/office/drawing/2015/10/21/chartex" xmlns:cx3="http://schemas.microsoft.com/office/drawing/2016/5/9/chartex" xmlns:cx4="http://schemas.microsoft.com/office/drawing/2016/5/10/chartex" xmlns:cx5="http://schemas.microsoft.com/office/drawing/2016/5/11/chartex" xmlns:cx6="http://schemas.microsoft.com/office/drawing/2016/5/12/chartex" xmlns:cx7="http://schemas.microsoft.com/office/drawing/2016/5/13/chartex" xmlns:cx8="http://schemas.microsoft.com/office/drawing/2016/5/14/chartex" xmlns:mc="http://schemas.openxmlformats.org/markup-compatibility/2006" xmlns:aink="http://schemas.microsoft.com/office/drawing/2016/ink" xmlns:am3d="http://schemas.microsoft.com/office/drawing/2017/model3d" xmlns:o="urn:schemas-microsoft-com:office:office" xmlns:r="http://schemas.openxmlformats.org/officeDocument/2006/relationships" xmlns:m="http://schemas.openxmlformats.org/officeDocument/2006/math" xmlns:v="urn:schemas-microsoft-com:vml" xmlns:wp14="http://schemas.microsoft.com/office/word/2010/wordprocessingDrawing" xmlns:wp="http://schemas.openxmlformats.org/drawingml/2006/wordprocessingDrawing" xmlns:w10="urn:schemas-microsoft-com:office:word" xmlns:w="http://schemas.openxmlformats.org/wordprocessingml/2006/main" xmlns:w14="http://schemas.microsoft.com/office/word/2010/wordml" xmlns:w15="http://schemas.microsoft.com/office/word/2012/wordml" xmlns:w16cex="http://schemas.microsoft.com/office/word/2018/wordml/cex" xmlns:w16cid="http://schemas.microsoft.com/office/word/2016/wordml/cid" xmlns:w16="http://schemas.microsoft.com/office/word/2018/wordml" xmlns:w16sdtdh="http://schemas.microsoft.com/office/word/2020/wordml/sdtdatahash" xmlns:w16se="http://schemas.microsoft.com/office/word/2015/wordml/symex" xmlns:wpg="http://schemas.microsoft.com/office/word/2010/wordprocessingGroup" xmlns:wpi="http://schemas.microsoft.com/office/word/2010/wordprocessingInk" xmlns:wne="http://schemas.microsoft.com/office/word/2006/wordml" xmlns:wps="http://schemas.microsoft.com/office/word/2010/wordprocessingShape" mc:Ignorable="w14 w15 w16se w16cid w16 w16cex w16sdtdh wp14">
   <w:endnote w:type="separator" w:id="-1">
     <w:p>
       <w:r>
@@ -12510,7 +4137,7 @@
 </file>
 
 <file path=word/footer1.xml><?xml version="1.0" encoding="utf-8"?>
-<w:ftr xmlns:wpc="http://schemas.microsoft.com/office/word/2010/wordprocessingCanvas" xmlns:cx="http://schemas.microsoft.com/office/drawing/2014/chartex" xmlns:cx1="http://schemas.microsoft.com/office/drawing/2015/9/8/chartex" xmlns:cx2="http://schemas.microsoft.com/office/drawing/2015/10/21/chartex" xmlns:cx3="http://schemas.microsoft.com/office/drawing/2016/5/9/chartex" xmlns:cx4="http://schemas.microsoft.com/office/drawing/2016/5/10/chartex" xmlns:cx5="http://schemas.microsoft.com/office/drawing/2016/5/11/chartex" xmlns:cx6="http://schemas.microsoft.com/office/drawing/2016/5/12/chartex" xmlns:cx7="http://schemas.microsoft.com/office/drawing/2016/5/13/chartex" xmlns:cx8="http://schemas.microsoft.com/office/drawing/2016/5/14/chartex" xmlns:mc="http://schemas.openxmlformats.org/markup-compatibility/2006" xmlns:aink="http://schemas.microsoft.com/office/drawing/2016/ink" xmlns:am3d="http://schemas.microsoft.com/office/drawing/2017/model3d" xmlns:o="urn:schemas-microsoft-com:office:office" xmlns:r="http://schemas.openxmlformats.org/officeDocument/2006/relationships" xmlns:m="http://schemas.openxmlformats.org/officeDocument/2006/math" xmlns:v="urn:schemas-microsoft-com:vml" xmlns:wp14="http://schemas.microsoft.com/office/word/2010/wordprocessingDrawing" xmlns:wp="http://schemas.openxmlformats.org/drawingml/2006/wordprocessingDrawing" xmlns:w10="urn:schemas-microsoft-com:office:word" xmlns:w="http://schemas.openxmlformats.org/wordprocessingml/2006/main" xmlns:w14="http://schemas.microsoft.com/office/word/2010/wordml" xmlns:w15="http://schemas.microsoft.com/office/word/2012/wordml" xmlns:w16cex="http://schemas.microsoft.com/office/word/2018/wordml/cex" xmlns:w16cid="http://schemas.microsoft.com/office/word/2016/wordml/cid" xmlns:w16="http://schemas.microsoft.com/office/word/2018/wordml" xmlns:w16se="http://schemas.microsoft.com/office/word/2015/wordml/symex" xmlns:wpg="http://schemas.microsoft.com/office/word/2010/wordprocessingGroup" xmlns:wpi="http://schemas.microsoft.com/office/word/2010/wordprocessingInk" xmlns:wne="http://schemas.microsoft.com/office/word/2006/wordml" xmlns:wps="http://schemas.microsoft.com/office/word/2010/wordprocessingShape" mc:Ignorable="w14 w15 w16se w16cid w16 w16cex wp14">
+<w:ftr xmlns:wpc="http://schemas.microsoft.com/office/word/2010/wordprocessingCanvas" xmlns:cx="http://schemas.microsoft.com/office/drawing/2014/chartex" xmlns:cx1="http://schemas.microsoft.com/office/drawing/2015/9/8/chartex" xmlns:cx2="http://schemas.microsoft.com/office/drawing/2015/10/21/chartex" xmlns:cx3="http://schemas.microsoft.com/office/drawing/2016/5/9/chartex" xmlns:cx4="http://schemas.microsoft.com/office/drawing/2016/5/10/chartex" xmlns:cx5="http://schemas.microsoft.com/office/drawing/2016/5/11/chartex" xmlns:cx6="http://schemas.microsoft.com/office/drawing/2016/5/12/chartex" xmlns:cx7="http://schemas.microsoft.com/office/drawing/2016/5/13/chartex" xmlns:cx8="http://schemas.microsoft.com/office/drawing/2016/5/14/chartex" xmlns:mc="http://schemas.openxmlformats.org/markup-compatibility/2006" xmlns:aink="http://schemas.microsoft.com/office/drawing/2016/ink" xmlns:am3d="http://schemas.microsoft.com/office/drawing/2017/model3d" xmlns:o="urn:schemas-microsoft-com:office:office" xmlns:r="http://schemas.openxmlformats.org/officeDocument/2006/relationships" xmlns:m="http://schemas.openxmlformats.org/officeDocument/2006/math" xmlns:v="urn:schemas-microsoft-com:vml" xmlns:wp14="http://schemas.microsoft.com/office/word/2010/wordprocessingDrawing" xmlns:wp="http://schemas.openxmlformats.org/drawingml/2006/wordprocessingDrawing" xmlns:w10="urn:schemas-microsoft-com:office:word" xmlns:w="http://schemas.openxmlformats.org/wordprocessingml/2006/main" xmlns:w14="http://schemas.microsoft.com/office/word/2010/wordml" xmlns:w15="http://schemas.microsoft.com/office/word/2012/wordml" xmlns:w16cex="http://schemas.microsoft.com/office/word/2018/wordml/cex" xmlns:w16cid="http://schemas.microsoft.com/office/word/2016/wordml/cid" xmlns:w16="http://schemas.microsoft.com/office/word/2018/wordml" xmlns:w16sdtdh="http://schemas.microsoft.com/office/word/2020/wordml/sdtdatahash" xmlns:w16se="http://schemas.microsoft.com/office/word/2015/wordml/symex" xmlns:wpg="http://schemas.microsoft.com/office/word/2010/wordprocessingGroup" xmlns:wpi="http://schemas.microsoft.com/office/word/2010/wordprocessingInk" xmlns:wne="http://schemas.microsoft.com/office/word/2006/wordml" xmlns:wps="http://schemas.microsoft.com/office/word/2010/wordprocessingShape" mc:Ignorable="w14 w15 w16se w16cid w16 w16cex w16sdtdh wp14">
   <w:sdt>
     <w:sdtPr>
       <w:rPr>
@@ -12567,7 +4194,7 @@
 </file>
 
 <file path=word/footer2.xml><?xml version="1.0" encoding="utf-8"?>
-<w:ftr xmlns:wpc="http://schemas.microsoft.com/office/word/2010/wordprocessingCanvas" xmlns:cx="http://schemas.microsoft.com/office/drawing/2014/chartex" xmlns:cx1="http://schemas.microsoft.com/office/drawing/2015/9/8/chartex" xmlns:cx2="http://schemas.microsoft.com/office/drawing/2015/10/21/chartex" xmlns:cx3="http://schemas.microsoft.com/office/drawing/2016/5/9/chartex" xmlns:cx4="http://schemas.microsoft.com/office/drawing/2016/5/10/chartex" xmlns:cx5="http://schemas.microsoft.com/office/drawing/2016/5/11/chartex" xmlns:cx6="http://schemas.microsoft.com/office/drawing/2016/5/12/chartex" xmlns:cx7="http://schemas.microsoft.com/office/drawing/2016/5/13/chartex" xmlns:cx8="http://schemas.microsoft.com/office/drawing/2016/5/14/chartex" xmlns:mc="http://schemas.openxmlformats.org/markup-compatibility/2006" xmlns:aink="http://schemas.microsoft.com/office/drawing/2016/ink" xmlns:am3d="http://schemas.microsoft.com/office/drawing/2017/model3d" xmlns:o="urn:schemas-microsoft-com:office:office" xmlns:r="http://schemas.openxmlformats.org/officeDocument/2006/relationships" xmlns:m="http://schemas.openxmlformats.org/officeDocument/2006/math" xmlns:v="urn:schemas-microsoft-com:vml" xmlns:wp14="http://schemas.microsoft.com/office/word/2010/wordprocessingDrawing" xmlns:wp="http://schemas.openxmlformats.org/drawingml/2006/wordprocessingDrawing" xmlns:w10="urn:schemas-microsoft-com:office:word" xmlns:w="http://schemas.openxmlformats.org/wordprocessingml/2006/main" xmlns:w14="http://schemas.microsoft.com/office/word/2010/wordml" xmlns:w15="http://schemas.microsoft.com/office/word/2012/wordml" xmlns:w16cex="http://schemas.microsoft.com/office/word/2018/wordml/cex" xmlns:w16cid="http://schemas.microsoft.com/office/word/2016/wordml/cid" xmlns:w16="http://schemas.microsoft.com/office/word/2018/wordml" xmlns:w16se="http://schemas.microsoft.com/office/word/2015/wordml/symex" xmlns:wpg="http://schemas.microsoft.com/office/word/2010/wordprocessingGroup" xmlns:wpi="http://schemas.microsoft.com/office/word/2010/wordprocessingInk" xmlns:wne="http://schemas.microsoft.com/office/word/2006/wordml" xmlns:wps="http://schemas.microsoft.com/office/word/2010/wordprocessingShape" mc:Ignorable="w14 w15 w16se w16cid w16 w16cex wp14">
+<w:ftr xmlns:wpc="http://schemas.microsoft.com/office/word/2010/wordprocessingCanvas" xmlns:cx="http://schemas.microsoft.com/office/drawing/2014/chartex" xmlns:cx1="http://schemas.microsoft.com/office/drawing/2015/9/8/chartex" xmlns:cx2="http://schemas.microsoft.com/office/drawing/2015/10/21/chartex" xmlns:cx3="http://schemas.microsoft.com/office/drawing/2016/5/9/chartex" xmlns:cx4="http://schemas.microsoft.com/office/drawing/2016/5/10/chartex" xmlns:cx5="http://schemas.microsoft.com/office/drawing/2016/5/11/chartex" xmlns:cx6="http://schemas.microsoft.com/office/drawing/2016/5/12/chartex" xmlns:cx7="http://schemas.microsoft.com/office/drawing/2016/5/13/chartex" xmlns:cx8="http://schemas.microsoft.com/office/drawing/2016/5/14/chartex" xmlns:mc="http://schemas.openxmlformats.org/markup-compatibility/2006" xmlns:aink="http://schemas.microsoft.com/office/drawing/2016/ink" xmlns:am3d="http://schemas.microsoft.com/office/drawing/2017/model3d" xmlns:o="urn:schemas-microsoft-com:office:office" xmlns:r="http://schemas.openxmlformats.org/officeDocument/2006/relationships" xmlns:m="http://schemas.openxmlformats.org/officeDocument/2006/math" xmlns:v="urn:schemas-microsoft-com:vml" xmlns:wp14="http://schemas.microsoft.com/office/word/2010/wordprocessingDrawing" xmlns:wp="http://schemas.openxmlformats.org/drawingml/2006/wordprocessingDrawing" xmlns:w10="urn:schemas-microsoft-com:office:word" xmlns:w="http://schemas.openxmlformats.org/wordprocessingml/2006/main" xmlns:w14="http://schemas.microsoft.com/office/word/2010/wordml" xmlns:w15="http://schemas.microsoft.com/office/word/2012/wordml" xmlns:w16cex="http://schemas.microsoft.com/office/word/2018/wordml/cex" xmlns:w16cid="http://schemas.microsoft.com/office/word/2016/wordml/cid" xmlns:w16="http://schemas.microsoft.com/office/word/2018/wordml" xmlns:w16sdtdh="http://schemas.microsoft.com/office/word/2020/wordml/sdtdatahash" xmlns:w16se="http://schemas.microsoft.com/office/word/2015/wordml/symex" xmlns:wpg="http://schemas.microsoft.com/office/word/2010/wordprocessingGroup" xmlns:wpi="http://schemas.microsoft.com/office/word/2010/wordprocessingInk" xmlns:wne="http://schemas.microsoft.com/office/word/2006/wordml" xmlns:wps="http://schemas.microsoft.com/office/word/2010/wordprocessingShape" mc:Ignorable="w14 w15 w16se w16cid w16 w16cex w16sdtdh wp14">
   <w:sdt>
     <w:sdtPr>
       <w:rPr>
@@ -12637,7 +4264,7 @@
 </file>
 
 <file path=word/footnotes.xml><?xml version="1.0" encoding="utf-8"?>
-<w:footnotes xmlns:wpc="http://schemas.microsoft.com/office/word/2010/wordprocessingCanvas" xmlns:cx="http://schemas.microsoft.com/office/drawing/2014/chartex" xmlns:cx1="http://schemas.microsoft.com/office/drawing/2015/9/8/chartex" xmlns:cx2="http://schemas.microsoft.com/office/drawing/2015/10/21/chartex" xmlns:cx3="http://schemas.microsoft.com/office/drawing/2016/5/9/chartex" xmlns:cx4="http://schemas.microsoft.com/office/drawing/2016/5/10/chartex" xmlns:cx5="http://schemas.microsoft.com/office/drawing/2016/5/11/chartex" xmlns:cx6="http://schemas.microsoft.com/office/drawing/2016/5/12/chartex" xmlns:cx7="http://schemas.microsoft.com/office/drawing/2016/5/13/chartex" xmlns:cx8="http://schemas.microsoft.com/office/drawing/2016/5/14/chartex" xmlns:mc="http://schemas.openxmlformats.org/markup-compatibility/2006" xmlns:aink="http://schemas.microsoft.com/office/drawing/2016/ink" xmlns:am3d="http://schemas.microsoft.com/office/drawing/2017/model3d" xmlns:o="urn:schemas-microsoft-com:office:office" xmlns:r="http://schemas.openxmlformats.org/officeDocument/2006/relationships" xmlns:m="http://schemas.openxmlformats.org/officeDocument/2006/math" xmlns:v="urn:schemas-microsoft-com:vml" xmlns:wp14="http://schemas.microsoft.com/office/word/2010/wordprocessingDrawing" xmlns:wp="http://schemas.openxmlformats.org/drawingml/2006/wordprocessingDrawing" xmlns:w10="urn:schemas-microsoft-com:office:word" xmlns:w="http://schemas.openxmlformats.org/wordprocessingml/2006/main" xmlns:w14="http://schemas.microsoft.com/office/word/2010/wordml" xmlns:w15="http://schemas.microsoft.com/office/word/2012/wordml" xmlns:w16cex="http://schemas.microsoft.com/office/word/2018/wordml/cex" xmlns:w16cid="http://schemas.microsoft.com/office/word/2016/wordml/cid" xmlns:w16="http://schemas.microsoft.com/office/word/2018/wordml" xmlns:w16se="http://schemas.microsoft.com/office/word/2015/wordml/symex" xmlns:wpg="http://schemas.microsoft.com/office/word/2010/wordprocessingGroup" xmlns:wpi="http://schemas.microsoft.com/office/word/2010/wordprocessingInk" xmlns:wne="http://schemas.microsoft.com/office/word/2006/wordml" xmlns:wps="http://schemas.microsoft.com/office/word/2010/wordprocessingShape" mc:Ignorable="w14 w15 w16se w16cid w16 w16cex wp14">
+<w:footnotes xmlns:wpc="http://schemas.microsoft.com/office/word/2010/wordprocessingCanvas" xmlns:cx="http://schemas.microsoft.com/office/drawing/2014/chartex" xmlns:cx1="http://schemas.microsoft.com/office/drawing/2015/9/8/chartex" xmlns:cx2="http://schemas.microsoft.com/office/drawing/2015/10/21/chartex" xmlns:cx3="http://schemas.microsoft.com/office/drawing/2016/5/9/chartex" xmlns:cx4="http://schemas.microsoft.com/office/drawing/2016/5/10/chartex" xmlns:cx5="http://schemas.microsoft.com/office/drawing/2016/5/11/chartex" xmlns:cx6="http://schemas.microsoft.com/office/drawing/2016/5/12/chartex" xmlns:cx7="http://schemas.microsoft.com/office/drawing/2016/5/13/chartex" xmlns:cx8="http://schemas.microsoft.com/office/drawing/2016/5/14/chartex" xmlns:mc="http://schemas.openxmlformats.org/markup-compatibility/2006" xmlns:aink="http://schemas.microsoft.com/office/drawing/2016/ink" xmlns:am3d="http://schemas.microsoft.com/office/drawing/2017/model3d" xmlns:o="urn:schemas-microsoft-com:office:office" xmlns:r="http://schemas.openxmlformats.org/officeDocument/2006/relationships" xmlns:m="http://schemas.openxmlformats.org/officeDocument/2006/math" xmlns:v="urn:schemas-microsoft-com:vml" xmlns:wp14="http://schemas.microsoft.com/office/word/2010/wordprocessingDrawing" xmlns:wp="http://schemas.openxmlformats.org/drawingml/2006/wordprocessingDrawing" xmlns:w10="urn:schemas-microsoft-com:office:word" xmlns:w="http://schemas.openxmlformats.org/wordprocessingml/2006/main" xmlns:w14="http://schemas.microsoft.com/office/word/2010/wordml" xmlns:w15="http://schemas.microsoft.com/office/word/2012/wordml" xmlns:w16cex="http://schemas.microsoft.com/office/word/2018/wordml/cex" xmlns:w16cid="http://schemas.microsoft.com/office/word/2016/wordml/cid" xmlns:w16="http://schemas.microsoft.com/office/word/2018/wordml" xmlns:w16sdtdh="http://schemas.microsoft.com/office/word/2020/wordml/sdtdatahash" xmlns:w16se="http://schemas.microsoft.com/office/word/2015/wordml/symex" xmlns:wpg="http://schemas.microsoft.com/office/word/2010/wordprocessingGroup" xmlns:wpi="http://schemas.microsoft.com/office/word/2010/wordprocessingInk" xmlns:wne="http://schemas.microsoft.com/office/word/2006/wordml" xmlns:wps="http://schemas.microsoft.com/office/word/2010/wordprocessingShape" mc:Ignorable="w14 w15 w16se w16cid w16 w16cex w16sdtdh wp14">
   <w:footnote w:type="separator" w:id="-1">
     <w:p>
       <w:r>
@@ -12656,7 +4283,7 @@
 </file>
 
 <file path=word/numbering.xml><?xml version="1.0" encoding="utf-8"?>
-<w:numbering xmlns:wpc="http://schemas.microsoft.com/office/word/2010/wordprocessingCanvas" xmlns:cx="http://schemas.microsoft.com/office/drawing/2014/chartex" xmlns:cx1="http://schemas.microsoft.com/office/drawing/2015/9/8/chartex" xmlns:cx2="http://schemas.microsoft.com/office/drawing/2015/10/21/chartex" xmlns:cx3="http://schemas.microsoft.com/office/drawing/2016/5/9/chartex" xmlns:cx4="http://schemas.microsoft.com/office/drawing/2016/5/10/chartex" xmlns:cx5="http://schemas.microsoft.com/office/drawing/2016/5/11/chartex" xmlns:cx6="http://schemas.microsoft.com/office/drawing/2016/5/12/chartex" xmlns:cx7="http://schemas.microsoft.com/office/drawing/2016/5/13/chartex" xmlns:cx8="http://schemas.microsoft.com/office/drawing/2016/5/14/chartex" xmlns:mc="http://schemas.openxmlformats.org/markup-compatibility/2006" xmlns:aink="http://schemas.microsoft.com/office/drawing/2016/ink" xmlns:am3d="http://schemas.microsoft.com/office/drawing/2017/model3d" xmlns:o="urn:schemas-microsoft-com:office:office" xmlns:r="http://schemas.openxmlformats.org/officeDocument/2006/relationships" xmlns:m="http://schemas.openxmlformats.org/officeDocument/2006/math" xmlns:v="urn:schemas-microsoft-com:vml" xmlns:wp14="http://schemas.microsoft.com/office/word/2010/wordprocessingDrawing" xmlns:wp="http://schemas.openxmlformats.org/drawingml/2006/wordprocessingDrawing" xmlns:w10="urn:schemas-microsoft-com:office:word" xmlns:w="http://schemas.openxmlformats.org/wordprocessingml/2006/main" xmlns:w14="http://schemas.microsoft.com/office/word/2010/wordml" xmlns:w15="http://schemas.microsoft.com/office/word/2012/wordml" xmlns:w16cex="http://schemas.microsoft.com/office/word/2018/wordml/cex" xmlns:w16cid="http://schemas.microsoft.com/office/word/2016/wordml/cid" xmlns:w16="http://schemas.microsoft.com/office/word/2018/wordml" xmlns:w16se="http://schemas.microsoft.com/office/word/2015/wordml/symex" xmlns:wpg="http://schemas.microsoft.com/office/word/2010/wordprocessingGroup" xmlns:wpi="http://schemas.microsoft.com/office/word/2010/wordprocessingInk" xmlns:wne="http://schemas.microsoft.com/office/word/2006/wordml" xmlns:wps="http://schemas.microsoft.com/office/word/2010/wordprocessingShape" mc:Ignorable="w14 w15 w16se w16cid w16 w16cex wp14">
+<w:numbering xmlns:wpc="http://schemas.microsoft.com/office/word/2010/wordprocessingCanvas" xmlns:cx="http://schemas.microsoft.com/office/drawing/2014/chartex" xmlns:cx1="http://schemas.microsoft.com/office/drawing/2015/9/8/chartex" xmlns:cx2="http://schemas.microsoft.com/office/drawing/2015/10/21/chartex" xmlns:cx3="http://schemas.microsoft.com/office/drawing/2016/5/9/chartex" xmlns:cx4="http://schemas.microsoft.com/office/drawing/2016/5/10/chartex" xmlns:cx5="http://schemas.microsoft.com/office/drawing/2016/5/11/chartex" xmlns:cx6="http://schemas.microsoft.com/office/drawing/2016/5/12/chartex" xmlns:cx7="http://schemas.microsoft.com/office/drawing/2016/5/13/chartex" xmlns:cx8="http://schemas.microsoft.com/office/drawing/2016/5/14/chartex" xmlns:mc="http://schemas.openxmlformats.org/markup-compatibility/2006" xmlns:aink="http://schemas.microsoft.com/office/drawing/2016/ink" xmlns:am3d="http://schemas.microsoft.com/office/drawing/2017/model3d" xmlns:o="urn:schemas-microsoft-com:office:office" xmlns:r="http://schemas.openxmlformats.org/officeDocument/2006/relationships" xmlns:m="http://schemas.openxmlformats.org/officeDocument/2006/math" xmlns:v="urn:schemas-microsoft-com:vml" xmlns:wp14="http://schemas.microsoft.com/office/word/2010/wordprocessingDrawing" xmlns:wp="http://schemas.openxmlformats.org/drawingml/2006/wordprocessingDrawing" xmlns:w10="urn:schemas-microsoft-com:office:word" xmlns:w="http://schemas.openxmlformats.org/wordprocessingml/2006/main" xmlns:w14="http://schemas.microsoft.com/office/word/2010/wordml" xmlns:w15="http://schemas.microsoft.com/office/word/2012/wordml" xmlns:w16cex="http://schemas.microsoft.com/office/word/2018/wordml/cex" xmlns:w16cid="http://schemas.microsoft.com/office/word/2016/wordml/cid" xmlns:w16="http://schemas.microsoft.com/office/word/2018/wordml" xmlns:w16sdtdh="http://schemas.microsoft.com/office/word/2020/wordml/sdtdatahash" xmlns:w16se="http://schemas.microsoft.com/office/word/2015/wordml/symex" xmlns:wpg="http://schemas.microsoft.com/office/word/2010/wordprocessingGroup" xmlns:wpi="http://schemas.microsoft.com/office/word/2010/wordprocessingInk" xmlns:wne="http://schemas.microsoft.com/office/word/2006/wordml" xmlns:wps="http://schemas.microsoft.com/office/word/2010/wordprocessingShape" mc:Ignorable="w14 w15 w16se w16cid w16 w16cex w16sdtdh wp14">
   <w:abstractNum w:abstractNumId="0" w15:restartNumberingAfterBreak="0">
     <w:nsid w:val="003D546C"/>
     <w:multiLevelType w:val="hybridMultilevel"/>
@@ -16681,7 +8308,7 @@
 </file>
 
 <file path=word/styles.xml><?xml version="1.0" encoding="utf-8"?>
-<w:styles xmlns:mc="http://schemas.openxmlformats.org/markup-compatibility/2006" xmlns:r="http://schemas.openxmlformats.org/officeDocument/2006/relationships" xmlns:w="http://schemas.openxmlformats.org/wordprocessingml/2006/main" xmlns:w14="http://schemas.microsoft.com/office/word/2010/wordml" xmlns:w15="http://schemas.microsoft.com/office/word/2012/wordml" xmlns:w16cex="http://schemas.microsoft.com/office/word/2018/wordml/cex" xmlns:w16cid="http://schemas.microsoft.com/office/word/2016/wordml/cid" xmlns:w16="http://schemas.microsoft.com/office/word/2018/wordml" xmlns:w16se="http://schemas.microsoft.com/office/word/2015/wordml/symex" mc:Ignorable="w14 w15 w16se w16cid w16 w16cex">
+<w:styles xmlns:mc="http://schemas.openxmlformats.org/markup-compatibility/2006" xmlns:r="http://schemas.openxmlformats.org/officeDocument/2006/relationships" xmlns:w="http://schemas.openxmlformats.org/wordprocessingml/2006/main" xmlns:w14="http://schemas.microsoft.com/office/word/2010/wordml" xmlns:w15="http://schemas.microsoft.com/office/word/2012/wordml" xmlns:w16cex="http://schemas.microsoft.com/office/word/2018/wordml/cex" xmlns:w16cid="http://schemas.microsoft.com/office/word/2016/wordml/cid" xmlns:w16="http://schemas.microsoft.com/office/word/2018/wordml" xmlns:w16sdtdh="http://schemas.microsoft.com/office/word/2020/wordml/sdtdatahash" xmlns:w16se="http://schemas.microsoft.com/office/word/2015/wordml/symex" mc:Ignorable="w14 w15 w16se w16cid w16 w16cex w16sdtdh">
   <w:docDefaults>
     <w:rPrDefault>
       <w:rPr>

--- a/0. Cover dan Daftar Isi.docx
+++ b/0. Cover dan Daftar Isi.docx
@@ -104,7 +104,7 @@
                 <v:stroke joinstyle="miter"/>
                 <v:path gradientshapeok="t" o:connecttype="rect"/>
               </v:shapetype>
-              <v:shape id="Text Box 2" o:spid="_x0000_s1026" type="#_x0000_t202" style="position:absolute;left:0;text-align:left;margin-left:325.5pt;margin-top:-67.3pt;width:154.9pt;height:22pt;z-index:251657216;visibility:visible;mso-wrap-style:square;mso-width-percent:0;mso-wrap-distance-left:9pt;mso-wrap-distance-top:0;mso-wrap-distance-right:9pt;mso-wrap-distance-bottom:0;mso-position-horizontal:absolute;mso-position-horizontal-relative:text;mso-position-vertical:absolute;mso-position-vertical-relative:text;mso-width-percent:0;mso-width-relative:margin;v-text-anchor:top" o:gfxdata="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" filled="f" strokecolor="white [3212]" strokeweight=".5pt">
+              <v:shape id="Text Box 2" o:spid="_x0000_s1026" type="#_x0000_t202" style="position:absolute;left:0;text-align:left;margin-left:325.5pt;margin-top:-67.3pt;width:154.9pt;height:22pt;z-index:251657216;visibility:visible;mso-wrap-style:square;mso-width-percent:0;mso-wrap-distance-left:9pt;mso-wrap-distance-top:0;mso-wrap-distance-right:9pt;mso-wrap-distance-bottom:0;mso-position-horizontal:absolute;mso-position-horizontal-relative:text;mso-position-vertical:absolute;mso-position-vertical-relative:text;mso-width-percent:0;mso-width-relative:margin;v-text-anchor:top" o:gfxdata="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" filled="f" strokecolor="white [3212]" strokeweight=".5pt">
                 <v:textbox>
                   <w:txbxContent>
                     <w:p>
@@ -687,7 +687,7 @@
           </mc:Choice>
           <mc:Fallback>
             <w:pict>
-              <v:shape w14:anchorId="059D9E4D" id="Text Box 11" o:spid="_x0000_s1027" type="#_x0000_t202" style="position:absolute;left:0;text-align:left;margin-left:-35.75pt;margin-top:7.7pt;width:469.7pt;height:164.5pt;z-index:251661312;visibility:visible;mso-wrap-style:square;mso-width-percent:0;mso-height-percent:0;mso-wrap-distance-left:9pt;mso-wrap-distance-top:0;mso-wrap-distance-right:9pt;mso-wrap-distance-bottom:0;mso-position-horizontal:absolute;mso-position-horizontal-relative:text;mso-position-vertical:absolute;mso-position-vertical-relative:text;mso-width-percent:0;mso-height-percent:0;mso-width-relative:margin;mso-height-relative:margin;v-text-anchor:top" o:gfxdata="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" fillcolor="white [3201]" stroked="f" strokeweight=".5pt">
+              <v:shape w14:anchorId="059D9E4D" id="Text Box 11" o:spid="_x0000_s1027" type="#_x0000_t202" style="position:absolute;left:0;text-align:left;margin-left:-35.75pt;margin-top:7.7pt;width:469.7pt;height:164.5pt;z-index:251661312;visibility:visible;mso-wrap-style:square;mso-width-percent:0;mso-height-percent:0;mso-wrap-distance-left:9pt;mso-wrap-distance-top:0;mso-wrap-distance-right:9pt;mso-wrap-distance-bottom:0;mso-position-horizontal:absolute;mso-position-horizontal-relative:text;mso-position-vertical:absolute;mso-position-vertical-relative:text;mso-width-percent:0;mso-height-percent:0;mso-width-relative:margin;mso-height-relative:margin;v-text-anchor:top" o:gfxdata="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" fillcolor="white [3201]" stroked="f" strokeweight=".5pt">
                 <v:textbox>
                   <w:txbxContent>
                     <w:p>
@@ -809,6 +809,143 @@
     <w:p>
       <w:pPr>
         <w:rPr>
+          <w:b/>
+          <w:bCs/>
+          <w:sz w:val="32"/>
+          <w:szCs w:val="32"/>
+        </w:rPr>
+      </w:pPr>
+    </w:p>
+    <w:p>
+      <w:pPr>
+        <w:rPr>
+          <w:b/>
+          <w:bCs/>
+          <w:sz w:val="32"/>
+          <w:szCs w:val="32"/>
+        </w:rPr>
+      </w:pPr>
+    </w:p>
+    <w:p>
+      <w:pPr>
+        <w:rPr>
+          <w:b/>
+          <w:bCs/>
+          <w:sz w:val="32"/>
+          <w:szCs w:val="32"/>
+        </w:rPr>
+      </w:pPr>
+    </w:p>
+    <w:p>
+      <w:pPr>
+        <w:rPr>
+          <w:b/>
+          <w:bCs/>
+          <w:sz w:val="32"/>
+          <w:szCs w:val="32"/>
+        </w:rPr>
+      </w:pPr>
+    </w:p>
+    <w:p>
+      <w:pPr>
+        <w:rPr>
+          <w:b/>
+          <w:bCs/>
+          <w:sz w:val="32"/>
+          <w:szCs w:val="32"/>
+        </w:rPr>
+      </w:pPr>
+    </w:p>
+    <w:p>
+      <w:pPr>
+        <w:rPr>
+          <w:b/>
+          <w:bCs/>
+          <w:sz w:val="32"/>
+          <w:szCs w:val="32"/>
+        </w:rPr>
+      </w:pPr>
+    </w:p>
+    <w:p>
+      <w:pPr>
+        <w:rPr>
+          <w:b/>
+          <w:bCs/>
+          <w:sz w:val="32"/>
+          <w:szCs w:val="32"/>
+        </w:rPr>
+      </w:pPr>
+    </w:p>
+    <w:p>
+      <w:pPr>
+        <w:rPr>
+          <w:b/>
+          <w:bCs/>
+          <w:sz w:val="32"/>
+          <w:szCs w:val="32"/>
+        </w:rPr>
+      </w:pPr>
+      <w:r>
+        <w:rPr>
+          <w:b/>
+          <w:bCs/>
+          <w:sz w:val="32"/>
+          <w:szCs w:val="32"/>
+        </w:rPr>
+        <w:t xml:space="preserve">Modul Praktikum </w:t>
+      </w:r>
+    </w:p>
+    <w:p>
+      <w:pPr>
+        <w:rPr>
+          <w:b/>
+          <w:bCs/>
+          <w:sz w:val="32"/>
+          <w:szCs w:val="32"/>
+        </w:rPr>
+      </w:pPr>
+      <w:r>
+        <w:rPr>
+          <w:b/>
+          <w:bCs/>
+          <w:sz w:val="32"/>
+          <w:szCs w:val="32"/>
+        </w:rPr>
+        <w:t xml:space="preserve">Algoritma dan Pemrograman </w:t>
+      </w:r>
+    </w:p>
+    <w:p>
+      <w:pPr>
+        <w:rPr>
+          <w:b/>
+          <w:bCs/>
+          <w:sz w:val="32"/>
+          <w:szCs w:val="32"/>
+        </w:rPr>
+      </w:pPr>
+      <w:r>
+        <w:rPr>
+          <w:b/>
+          <w:bCs/>
+          <w:sz w:val="32"/>
+          <w:szCs w:val="32"/>
+        </w:rPr>
+        <w:t>Revisi 2, 2021</w:t>
+      </w:r>
+    </w:p>
+    <w:p>
+      <w:pPr>
+        <w:rPr>
+          <w:b/>
+          <w:bCs/>
+          <w:sz w:val="32"/>
+          <w:szCs w:val="32"/>
+        </w:rPr>
+      </w:pPr>
+    </w:p>
+    <w:p>
+      <w:pPr>
+        <w:rPr>
           <w:sz w:val="32"/>
           <w:szCs w:val="32"/>
         </w:rPr>
@@ -826,6 +963,314 @@
           <w:sz w:val="32"/>
           <w:szCs w:val="32"/>
         </w:rPr>
+        <w:t>Tim Penyusun :</w:t>
+      </w:r>
+    </w:p>
+    <w:p>
+      <w:pPr>
+        <w:rPr>
+          <w:sz w:val="28"/>
+          <w:szCs w:val="28"/>
+        </w:rPr>
+      </w:pPr>
+      <w:r>
+        <w:rPr>
+          <w:sz w:val="28"/>
+          <w:szCs w:val="28"/>
+        </w:rPr>
+        <w:t>Jan Wantoro, S.T., M.Eng.</w:t>
+      </w:r>
+    </w:p>
+    <w:p>
+      <w:pPr>
+        <w:rPr>
+          <w:sz w:val="28"/>
+          <w:szCs w:val="28"/>
+        </w:rPr>
+      </w:pPr>
+      <w:r>
+        <w:rPr>
+          <w:sz w:val="28"/>
+          <w:szCs w:val="28"/>
+        </w:rPr>
+        <w:t>Irma Yuliana, S.T., M.M., M.Eng.</w:t>
+      </w:r>
+    </w:p>
+    <w:p>
+      <w:pPr>
+        <w:rPr>
+          <w:sz w:val="28"/>
+          <w:szCs w:val="28"/>
+        </w:rPr>
+      </w:pPr>
+      <w:r>
+        <w:rPr>
+          <w:sz w:val="28"/>
+          <w:szCs w:val="28"/>
+        </w:rPr>
+        <w:t>Arif Setiawan, S.Kom., M.Eng</w:t>
+      </w:r>
+    </w:p>
+    <w:p>
+      <w:pPr>
+        <w:rPr>
+          <w:sz w:val="28"/>
+          <w:szCs w:val="28"/>
+        </w:rPr>
+      </w:pPr>
+    </w:p>
+    <w:p>
+      <w:pPr>
+        <w:rPr>
+          <w:sz w:val="28"/>
+          <w:szCs w:val="28"/>
+        </w:rPr>
+      </w:pPr>
+    </w:p>
+    <w:p/>
+    <w:p>
+      <w:r>
+        <w:t xml:space="preserve">Diterbitkan oleh: </w:t>
+      </w:r>
+    </w:p>
+    <w:p>
+      <w:r>
+        <w:t>Program Studi Pendidikan Teknik Informatika</w:t>
+      </w:r>
+    </w:p>
+    <w:p>
+      <w:r>
+        <w:t>Fakultas Keguruan dan Ilmu Pendidikan</w:t>
+      </w:r>
+    </w:p>
+    <w:p>
+      <w:r>
+        <w:t>Universitas Muhammadiyah Surakarta</w:t>
+      </w:r>
+    </w:p>
+    <w:p>
+      <w:r>
+        <w:t>Jln. A Yani Pabelan Kartasura Surakarta 57102</w:t>
+      </w:r>
+    </w:p>
+    <w:p/>
+    <w:p>
+      <w:pPr>
+        <w:jc w:val="center"/>
+        <w:rPr>
+          <w:b/>
+          <w:bCs/>
+          <w:sz w:val="28"/>
+          <w:szCs w:val="28"/>
+        </w:rPr>
+      </w:pPr>
+      <w:r>
+        <w:rPr>
+          <w:b/>
+          <w:bCs/>
+          <w:sz w:val="28"/>
+          <w:szCs w:val="28"/>
+        </w:rPr>
+        <w:lastRenderedPageBreak/>
+        <w:t>Kata Pengantar</w:t>
+      </w:r>
+    </w:p>
+    <w:p/>
+    <w:p/>
+    <w:p>
+      <w:pPr>
+        <w:jc w:val="center"/>
+      </w:pPr>
+      <w:r>
+        <w:rPr>
+          <w:noProof/>
+        </w:rPr>
+        <w:drawing>
+          <wp:inline distT="0" distB="0" distL="0" distR="0" wp14:anchorId="028E7D0E" wp14:editId="2B46CE5E">
+            <wp:extent cx="1742536" cy="537445"/>
+            <wp:effectExtent l="0" t="0" r="0" b="0"/>
+            <wp:docPr id="1" name="Picture 1" descr="Logo Bismillah - ClipArt Best"/>
+            <wp:cNvGraphicFramePr>
+              <a:graphicFrameLocks xmlns:a="http://schemas.openxmlformats.org/drawingml/2006/main" noChangeAspect="1"/>
+            </wp:cNvGraphicFramePr>
+            <a:graphic xmlns:a="http://schemas.openxmlformats.org/drawingml/2006/main">
+              <a:graphicData uri="http://schemas.openxmlformats.org/drawingml/2006/picture">
+                <pic:pic xmlns:pic="http://schemas.openxmlformats.org/drawingml/2006/picture">
+                  <pic:nvPicPr>
+                    <pic:cNvPr id="0" name="Picture 1" descr="Logo Bismillah - ClipArt Best"/>
+                    <pic:cNvPicPr>
+                      <a:picLocks noChangeAspect="1" noChangeArrowheads="1"/>
+                    </pic:cNvPicPr>
+                  </pic:nvPicPr>
+                  <pic:blipFill>
+                    <a:blip r:embed="rId11" cstate="print">
+                      <a:extLst>
+                        <a:ext uri="{28A0092B-C50C-407E-A947-70E740481C1C}">
+                          <a14:useLocalDpi xmlns:a14="http://schemas.microsoft.com/office/drawing/2010/main" val="0"/>
+                        </a:ext>
+                      </a:extLst>
+                    </a:blip>
+                    <a:srcRect/>
+                    <a:stretch>
+                      <a:fillRect/>
+                    </a:stretch>
+                  </pic:blipFill>
+                  <pic:spPr bwMode="auto">
+                    <a:xfrm>
+                      <a:off x="0" y="0"/>
+                      <a:ext cx="1758835" cy="542472"/>
+                    </a:xfrm>
+                    <a:prstGeom prst="rect">
+                      <a:avLst/>
+                    </a:prstGeom>
+                    <a:noFill/>
+                    <a:ln>
+                      <a:noFill/>
+                    </a:ln>
+                  </pic:spPr>
+                </pic:pic>
+              </a:graphicData>
+            </a:graphic>
+          </wp:inline>
+        </w:drawing>
+      </w:r>
+    </w:p>
+    <w:p>
+      <w:pPr>
+        <w:spacing w:before="100" w:beforeAutospacing="1" w:after="100" w:afterAutospacing="1" w:line="240" w:lineRule="auto"/>
+        <w:ind w:firstLine="567"/>
+        <w:rPr>
+          <w:lang w:val="id-ID" w:eastAsia="id-ID"/>
+        </w:rPr>
+      </w:pPr>
+      <w:r>
+        <w:rPr>
+          <w:lang w:val="id-ID" w:eastAsia="id-ID"/>
+        </w:rPr>
+        <w:t xml:space="preserve">Puji syukur kita panjatkan kepada Tuhan Yang Maha Esa atas segala rahmat dan karunia-Nya sehingga modul "Praktikum Algoritma dan Pemrograman" ini dapat disusun dengan baik. Modul ini disusun dengan tujuan untuk memberikan panduan praktis kepada mahasiswa dalam mempelajari konsep dasar algoritma dan pemrograman yang menjadi fondasi penting dalam bidang </w:t>
+      </w:r>
+      <w:r>
+        <w:rPr>
+          <w:lang w:val="en-US" w:eastAsia="id-ID"/>
+        </w:rPr>
+        <w:t xml:space="preserve">Pendidikan </w:t>
+      </w:r>
+      <w:r>
+        <w:rPr>
+          <w:lang w:val="id-ID" w:eastAsia="id-ID"/>
+        </w:rPr>
+        <w:t>Teknik Informatika. Dengan adanya modul ini, diharapkan mahasiswa dapat memahami dan mengimplementasikan berbagai konsep dasar pemrograman melalui kegiatan praktikum yang terstruktur dan sistematis.</w:t>
+      </w:r>
+    </w:p>
+    <w:p>
+      <w:pPr>
+        <w:spacing w:before="100" w:beforeAutospacing="1" w:after="100" w:afterAutospacing="1" w:line="240" w:lineRule="auto"/>
+        <w:ind w:firstLine="567"/>
+        <w:rPr>
+          <w:lang w:val="id-ID" w:eastAsia="id-ID"/>
+        </w:rPr>
+      </w:pPr>
+      <w:r>
+        <w:rPr>
+          <w:lang w:val="id-ID" w:eastAsia="id-ID"/>
+        </w:rPr>
+        <w:t>Modul ini terdiri dari beberapa bab yang mencakup berbagai topik mulai dari pengenalan algoritma, flowchart, dan pseudocode hingga pengenalan bahasa pemrograman Python dan berbagai struktur data yang digunakan. Setiap bab dilengkapi dengan tujuan pembelajaran, materi teori, serta kegiatan praktikum yang dirancang untuk mengembangkan keterampilan praktis mahasiswa. Kami berharap modul ini dapat menjadi referensi yang bermanfaat dalam proses belajar mengajar dan membantu mahasiswa dalam menguasai dasar-dasar pemrograman dengan lebih baik.</w:t>
+      </w:r>
+    </w:p>
+    <w:p>
+      <w:pPr>
+        <w:spacing w:before="100" w:beforeAutospacing="1" w:after="100" w:afterAutospacing="1" w:line="240" w:lineRule="auto"/>
+        <w:jc w:val="left"/>
+        <w:rPr>
+          <w:lang w:val="id-ID" w:eastAsia="id-ID"/>
+        </w:rPr>
+      </w:pPr>
+    </w:p>
+    <w:p>
+      <w:pPr>
+        <w:spacing w:before="100" w:beforeAutospacing="1" w:after="100" w:afterAutospacing="1" w:line="240" w:lineRule="auto"/>
+        <w:jc w:val="left"/>
+        <w:rPr>
+          <w:lang w:val="id-ID" w:eastAsia="id-ID"/>
+        </w:rPr>
+      </w:pPr>
+    </w:p>
+    <w:p>
+      <w:pPr>
+        <w:spacing w:before="100" w:beforeAutospacing="1" w:after="100" w:afterAutospacing="1" w:line="240" w:lineRule="auto"/>
+        <w:jc w:val="right"/>
+        <w:rPr>
+          <w:lang w:val="en-US" w:eastAsia="id-ID"/>
+        </w:rPr>
+      </w:pPr>
+      <w:r>
+        <w:rPr>
+          <w:lang w:val="en-US" w:eastAsia="id-ID"/>
+        </w:rPr>
+        <w:t>Surakarta, 18 September 2021</w:t>
+      </w:r>
+    </w:p>
+    <w:p>
+      <w:pPr>
+        <w:spacing w:before="100" w:beforeAutospacing="1" w:after="100" w:afterAutospacing="1" w:line="240" w:lineRule="auto"/>
+        <w:jc w:val="right"/>
+        <w:rPr>
+          <w:lang w:val="en-US" w:eastAsia="id-ID"/>
+        </w:rPr>
+      </w:pPr>
+      <w:r>
+        <w:rPr>
+          <w:lang w:val="en-US" w:eastAsia="id-ID"/>
+        </w:rPr>
+        <w:t>Tim Penyusun</w:t>
+      </w:r>
+    </w:p>
+    <w:p/>
+    <w:p>
+      <w:pPr>
+        <w:rPr>
+          <w:sz w:val="32"/>
+          <w:szCs w:val="32"/>
+        </w:rPr>
+      </w:pPr>
+    </w:p>
+    <w:p>
+      <w:pPr>
+        <w:rPr>
+          <w:sz w:val="32"/>
+          <w:szCs w:val="32"/>
+        </w:rPr>
+      </w:pPr>
+    </w:p>
+    <w:p>
+      <w:pPr>
+        <w:rPr>
+          <w:sz w:val="32"/>
+          <w:szCs w:val="32"/>
+        </w:rPr>
+      </w:pPr>
+    </w:p>
+    <w:p>
+      <w:pPr>
+        <w:rPr>
+          <w:sz w:val="32"/>
+          <w:szCs w:val="32"/>
+        </w:rPr>
+      </w:pPr>
+    </w:p>
+    <w:p>
+      <w:pPr>
+        <w:rPr>
+          <w:sz w:val="32"/>
+          <w:szCs w:val="32"/>
+        </w:rPr>
+      </w:pPr>
+      <w:r>
+        <w:rPr>
+          <w:sz w:val="32"/>
+          <w:szCs w:val="32"/>
+        </w:rPr>
+        <w:lastRenderedPageBreak/>
         <w:t>Daftar Isi</w:t>
       </w:r>
     </w:p>
@@ -857,6 +1302,9 @@
           <w:pPr>
             <w:pStyle w:val="TOCHeading"/>
             <w:spacing w:line="360" w:lineRule="auto"/>
+            <w:rPr>
+              <w:noProof/>
+            </w:rPr>
           </w:pPr>
           <w:r>
             <w:rPr>
@@ -4105,8 +4553,8 @@
       </w:pPr>
     </w:p>
     <w:sectPr>
-      <w:footerReference w:type="even" r:id="rId11"/>
-      <w:footerReference w:type="default" r:id="rId12"/>
+      <w:footerReference w:type="even" r:id="rId12"/>
+      <w:footerReference w:type="default" r:id="rId13"/>
       <w:pgSz w:w="12240" w:h="15840"/>
       <w:pgMar w:top="1701" w:right="1701" w:bottom="1701" w:left="2268" w:header="709" w:footer="709" w:gutter="0"/>
       <w:cols w:space="708"/>

--- a/0. Cover dan Daftar Isi.docx
+++ b/0. Cover dan Daftar Isi.docx
@@ -1,6 +1,6 @@
 
 <file path=word/document.xml><?xml version="1.0" encoding="utf-8"?>
-<w:document xmlns:wpc="http://schemas.microsoft.com/office/word/2010/wordprocessingCanvas" xmlns:cx="http://schemas.microsoft.com/office/drawing/2014/chartex" xmlns:cx1="http://schemas.microsoft.com/office/drawing/2015/9/8/chartex" xmlns:cx2="http://schemas.microsoft.com/office/drawing/2015/10/21/chartex" xmlns:cx3="http://schemas.microsoft.com/office/drawing/2016/5/9/chartex" xmlns:cx4="http://schemas.microsoft.com/office/drawing/2016/5/10/chartex" xmlns:cx5="http://schemas.microsoft.com/office/drawing/2016/5/11/chartex" xmlns:cx6="http://schemas.microsoft.com/office/drawing/2016/5/12/chartex" xmlns:cx7="http://schemas.microsoft.com/office/drawing/2016/5/13/chartex" xmlns:cx8="http://schemas.microsoft.com/office/drawing/2016/5/14/chartex" xmlns:mc="http://schemas.openxmlformats.org/markup-compatibility/2006" xmlns:aink="http://schemas.microsoft.com/office/drawing/2016/ink" xmlns:am3d="http://schemas.microsoft.com/office/drawing/2017/model3d" xmlns:o="urn:schemas-microsoft-com:office:office" xmlns:r="http://schemas.openxmlformats.org/officeDocument/2006/relationships" xmlns:m="http://schemas.openxmlformats.org/officeDocument/2006/math" xmlns:v="urn:schemas-microsoft-com:vml" xmlns:wp14="http://schemas.microsoft.com/office/word/2010/wordprocessingDrawing" xmlns:wp="http://schemas.openxmlformats.org/drawingml/2006/wordprocessingDrawing" xmlns:w10="urn:schemas-microsoft-com:office:word" xmlns:w="http://schemas.openxmlformats.org/wordprocessingml/2006/main" xmlns:w14="http://schemas.microsoft.com/office/word/2010/wordml" xmlns:w15="http://schemas.microsoft.com/office/word/2012/wordml" xmlns:w16cex="http://schemas.microsoft.com/office/word/2018/wordml/cex" xmlns:w16cid="http://schemas.microsoft.com/office/word/2016/wordml/cid" xmlns:w16="http://schemas.microsoft.com/office/word/2018/wordml" xmlns:w16sdtdh="http://schemas.microsoft.com/office/word/2020/wordml/sdtdatahash" xmlns:w16se="http://schemas.microsoft.com/office/word/2015/wordml/symex" xmlns:wpg="http://schemas.microsoft.com/office/word/2010/wordprocessingGroup" xmlns:wpi="http://schemas.microsoft.com/office/word/2010/wordprocessingInk" xmlns:wne="http://schemas.microsoft.com/office/word/2006/wordml" xmlns:wps="http://schemas.microsoft.com/office/word/2010/wordprocessingShape" mc:Ignorable="w14 w15 w16se w16cid w16 w16cex w16sdtdh wp14">
+<w:document xmlns:wpc="http://schemas.microsoft.com/office/word/2010/wordprocessingCanvas" xmlns:cx="http://schemas.microsoft.com/office/drawing/2014/chartex" xmlns:cx1="http://schemas.microsoft.com/office/drawing/2015/9/8/chartex" xmlns:cx2="http://schemas.microsoft.com/office/drawing/2015/10/21/chartex" xmlns:cx3="http://schemas.microsoft.com/office/drawing/2016/5/9/chartex" xmlns:cx4="http://schemas.microsoft.com/office/drawing/2016/5/10/chartex" xmlns:cx5="http://schemas.microsoft.com/office/drawing/2016/5/11/chartex" xmlns:cx6="http://schemas.microsoft.com/office/drawing/2016/5/12/chartex" xmlns:cx7="http://schemas.microsoft.com/office/drawing/2016/5/13/chartex" xmlns:cx8="http://schemas.microsoft.com/office/drawing/2016/5/14/chartex" xmlns:mc="http://schemas.openxmlformats.org/markup-compatibility/2006" xmlns:aink="http://schemas.microsoft.com/office/drawing/2016/ink" xmlns:am3d="http://schemas.microsoft.com/office/drawing/2017/model3d" xmlns:o="urn:schemas-microsoft-com:office:office" xmlns:oel="http://schemas.microsoft.com/office/2019/extlst" xmlns:r="http://schemas.openxmlformats.org/officeDocument/2006/relationships" xmlns:m="http://schemas.openxmlformats.org/officeDocument/2006/math" xmlns:v="urn:schemas-microsoft-com:vml" xmlns:wp14="http://schemas.microsoft.com/office/word/2010/wordprocessingDrawing" xmlns:wp="http://schemas.openxmlformats.org/drawingml/2006/wordprocessingDrawing" xmlns:w10="urn:schemas-microsoft-com:office:word" xmlns:w="http://schemas.openxmlformats.org/wordprocessingml/2006/main" xmlns:w14="http://schemas.microsoft.com/office/word/2010/wordml" xmlns:w15="http://schemas.microsoft.com/office/word/2012/wordml" xmlns:w16cex="http://schemas.microsoft.com/office/word/2018/wordml/cex" xmlns:w16cid="http://schemas.microsoft.com/office/word/2016/wordml/cid" xmlns:w16="http://schemas.microsoft.com/office/word/2018/wordml" xmlns:w16du="http://schemas.microsoft.com/office/word/2023/wordml/word16du" xmlns:w16sdtdh="http://schemas.microsoft.com/office/word/2020/wordml/sdtdatahash" xmlns:w16sdtfl="http://schemas.microsoft.com/office/word/2024/wordml/sdtformatlock" xmlns:w16se="http://schemas.microsoft.com/office/word/2015/wordml/symex" xmlns:wpg="http://schemas.microsoft.com/office/word/2010/wordprocessingGroup" xmlns:wpi="http://schemas.microsoft.com/office/word/2010/wordprocessingInk" xmlns:wne="http://schemas.microsoft.com/office/word/2006/wordml" xmlns:wps="http://schemas.microsoft.com/office/word/2010/wordprocessingShape" mc:Ignorable="w14 w15 w16se w16cid w16 w16cex w16sdtdh w16sdtfl w16du wp14">
   <w:body>
     <w:p>
       <w:r>
@@ -593,7 +593,7 @@
                                 <w:sz w:val="28"/>
                                 <w:szCs w:val="28"/>
                               </w:rPr>
-                              <w:t>Jan Wantoro, S.T., M.Eng.</w:t>
+                              <w:t>Arif Setiawan, S.Kom., M.Eng.</w:t>
                             </w:r>
                           </w:p>
                           <w:p>
@@ -603,28 +603,6 @@
                                 <w:szCs w:val="28"/>
                               </w:rPr>
                             </w:pPr>
-                            <w:r>
-                              <w:rPr>
-                                <w:sz w:val="28"/>
-                                <w:szCs w:val="28"/>
-                              </w:rPr>
-                              <w:t>Irma Yuliana, S.T., M.M., M.Eng.</w:t>
-                            </w:r>
-                          </w:p>
-                          <w:p>
-                            <w:pPr>
-                              <w:rPr>
-                                <w:sz w:val="28"/>
-                                <w:szCs w:val="28"/>
-                              </w:rPr>
-                            </w:pPr>
-                            <w:r>
-                              <w:rPr>
-                                <w:sz w:val="28"/>
-                                <w:szCs w:val="28"/>
-                              </w:rPr>
-                              <w:t>Arif Setiawan, S.Kom., M.Eng.</w:t>
-                            </w:r>
                           </w:p>
                           <w:p>
                             <w:pPr>
@@ -687,7 +665,11 @@
           </mc:Choice>
           <mc:Fallback>
             <w:pict>
-              <v:shape w14:anchorId="059D9E4D" id="Text Box 11" o:spid="_x0000_s1027" type="#_x0000_t202" style="position:absolute;left:0;text-align:left;margin-left:-35.75pt;margin-top:7.7pt;width:469.7pt;height:164.5pt;z-index:251661312;visibility:visible;mso-wrap-style:square;mso-width-percent:0;mso-height-percent:0;mso-wrap-distance-left:9pt;mso-wrap-distance-top:0;mso-wrap-distance-right:9pt;mso-wrap-distance-bottom:0;mso-position-horizontal:absolute;mso-position-horizontal-relative:text;mso-position-vertical:absolute;mso-position-vertical-relative:text;mso-width-percent:0;mso-height-percent:0;mso-width-relative:margin;mso-height-relative:margin;v-text-anchor:top" o:gfxdata="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" fillcolor="white [3201]" stroked="f" strokeweight=".5pt">
+              <v:shapetype w14:anchorId="059D9E4D" id="_x0000_t202" coordsize="21600,21600" o:spt="202" path="m,l,21600r21600,l21600,xe">
+                <v:stroke joinstyle="miter"/>
+                <v:path gradientshapeok="t" o:connecttype="rect"/>
+              </v:shapetype>
+              <v:shape id="Text Box 11" o:spid="_x0000_s1027" type="#_x0000_t202" style="position:absolute;left:0;text-align:left;margin-left:-35.75pt;margin-top:7.7pt;width:469.7pt;height:164.5pt;z-index:251661312;visibility:visible;mso-wrap-style:square;mso-width-percent:0;mso-height-percent:0;mso-wrap-distance-left:9pt;mso-wrap-distance-top:0;mso-wrap-distance-right:9pt;mso-wrap-distance-bottom:0;mso-position-horizontal:absolute;mso-position-horizontal-relative:text;mso-position-vertical:absolute;mso-position-vertical-relative:text;mso-width-percent:0;mso-height-percent:0;mso-width-relative:margin;mso-height-relative:margin;v-text-anchor:top" o:gfxdata="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" fillcolor="white [3201]" stroked="f" strokeweight=".5pt">
                 <v:textbox>
                   <w:txbxContent>
                     <w:p>
@@ -702,7 +684,7 @@
                           <w:sz w:val="28"/>
                           <w:szCs w:val="28"/>
                         </w:rPr>
-                        <w:t>Jan Wantoro, S.T., M.Eng.</w:t>
+                        <w:t>Arif Setiawan, S.Kom., M.Eng.</w:t>
                       </w:r>
                     </w:p>
                     <w:p>
@@ -712,28 +694,6 @@
                           <w:szCs w:val="28"/>
                         </w:rPr>
                       </w:pPr>
-                      <w:r>
-                        <w:rPr>
-                          <w:sz w:val="28"/>
-                          <w:szCs w:val="28"/>
-                        </w:rPr>
-                        <w:t>Irma Yuliana, S.T., M.M., M.Eng.</w:t>
-                      </w:r>
-                    </w:p>
-                    <w:p>
-                      <w:pPr>
-                        <w:rPr>
-                          <w:sz w:val="28"/>
-                          <w:szCs w:val="28"/>
-                        </w:rPr>
-                      </w:pPr>
-                      <w:r>
-                        <w:rPr>
-                          <w:sz w:val="28"/>
-                          <w:szCs w:val="28"/>
-                        </w:rPr>
-                        <w:t>Arif Setiawan, S.Kom., M.Eng.</w:t>
-                      </w:r>
                     </w:p>
                     <w:p>
                       <w:pPr>
@@ -930,55 +890,67 @@
           <w:sz w:val="32"/>
           <w:szCs w:val="32"/>
         </w:rPr>
-        <w:t>Revisi 2, 2021</w:t>
+        <w:t xml:space="preserve">Revisi </w:t>
       </w:r>
-    </w:p>
-    <w:p>
-      <w:pPr>
+      <w:r>
         <w:rPr>
           <w:b/>
           <w:bCs/>
           <w:sz w:val="32"/>
           <w:szCs w:val="32"/>
         </w:rPr>
-      </w:pPr>
-    </w:p>
-    <w:p>
-      <w:pPr>
-        <w:rPr>
+        <w:t>3</w:t>
+      </w:r>
+      <w:r>
+        <w:rPr>
+          <w:b/>
+          <w:bCs/>
           <w:sz w:val="32"/>
           <w:szCs w:val="32"/>
         </w:rPr>
-      </w:pPr>
-    </w:p>
-    <w:p>
-      <w:pPr>
-        <w:rPr>
+        <w:t>, 202</w:t>
+      </w:r>
+      <w:r>
+        <w:rPr>
+          <w:b/>
+          <w:bCs/>
           <w:sz w:val="32"/>
           <w:szCs w:val="32"/>
         </w:rPr>
-      </w:pPr>
-      <w:r>
-        <w:rPr>
-          <w:sz w:val="32"/>
-          <w:szCs w:val="32"/>
-        </w:rPr>
-        <w:t>Tim Penyusun :</w:t>
+        <w:t>5</w:t>
       </w:r>
     </w:p>
     <w:p>
       <w:pPr>
         <w:rPr>
-          <w:sz w:val="28"/>
-          <w:szCs w:val="28"/>
+          <w:b/>
+          <w:bCs/>
+          <w:sz w:val="32"/>
+          <w:szCs w:val="32"/>
+        </w:rPr>
+      </w:pPr>
+    </w:p>
+    <w:p>
+      <w:pPr>
+        <w:rPr>
+          <w:sz w:val="32"/>
+          <w:szCs w:val="32"/>
+        </w:rPr>
+      </w:pPr>
+    </w:p>
+    <w:p>
+      <w:pPr>
+        <w:rPr>
+          <w:sz w:val="32"/>
+          <w:szCs w:val="32"/>
         </w:rPr>
       </w:pPr>
       <w:r>
         <w:rPr>
-          <w:sz w:val="28"/>
-          <w:szCs w:val="28"/>
-        </w:rPr>
-        <w:t>Jan Wantoro, S.T., M.Eng.</w:t>
+          <w:sz w:val="32"/>
+          <w:szCs w:val="32"/>
+        </w:rPr>
+        <w:t>Penyusun :</w:t>
       </w:r>
     </w:p>
     <w:p>
@@ -993,7 +965,7 @@
           <w:sz w:val="28"/>
           <w:szCs w:val="28"/>
         </w:rPr>
-        <w:t>Irma Yuliana, S.T., M.M., M.Eng.</w:t>
+        <w:t>Arif Setiawan, S.Kom., M.Eng</w:t>
       </w:r>
     </w:p>
     <w:p>
@@ -1003,13 +975,14 @@
           <w:szCs w:val="28"/>
         </w:rPr>
       </w:pPr>
-      <w:r>
+    </w:p>
+    <w:p>
+      <w:pPr>
         <w:rPr>
           <w:sz w:val="28"/>
           <w:szCs w:val="28"/>
         </w:rPr>
-        <w:t>Arif Setiawan, S.Kom., M.Eng</w:t>
-      </w:r>
+      </w:pPr>
     </w:p>
     <w:p>
       <w:pPr>
@@ -1207,7 +1180,25 @@
         <w:rPr>
           <w:lang w:val="en-US" w:eastAsia="id-ID"/>
         </w:rPr>
-        <w:t>Surakarta, 18 September 2021</w:t>
+        <w:t xml:space="preserve">Surakarta, </w:t>
+      </w:r>
+      <w:r>
+        <w:rPr>
+          <w:lang w:val="en-US" w:eastAsia="id-ID"/>
+        </w:rPr>
+        <w:t>2</w:t>
+      </w:r>
+      <w:r>
+        <w:rPr>
+          <w:lang w:val="en-US" w:eastAsia="id-ID"/>
+        </w:rPr>
+        <w:t xml:space="preserve"> September 202</w:t>
+      </w:r>
+      <w:r>
+        <w:rPr>
+          <w:lang w:val="en-US" w:eastAsia="id-ID"/>
+        </w:rPr>
+        <w:t>5</w:t>
       </w:r>
     </w:p>
     <w:p>
@@ -1234,3220 +1225,6 @@
         </w:rPr>
       </w:pPr>
     </w:p>
-    <w:p>
-      <w:pPr>
-        <w:rPr>
-          <w:sz w:val="32"/>
-          <w:szCs w:val="32"/>
-        </w:rPr>
-      </w:pPr>
-    </w:p>
-    <w:p>
-      <w:pPr>
-        <w:rPr>
-          <w:sz w:val="32"/>
-          <w:szCs w:val="32"/>
-        </w:rPr>
-      </w:pPr>
-    </w:p>
-    <w:p>
-      <w:pPr>
-        <w:rPr>
-          <w:sz w:val="32"/>
-          <w:szCs w:val="32"/>
-        </w:rPr>
-      </w:pPr>
-    </w:p>
-    <w:p>
-      <w:pPr>
-        <w:rPr>
-          <w:sz w:val="32"/>
-          <w:szCs w:val="32"/>
-        </w:rPr>
-      </w:pPr>
-      <w:r>
-        <w:rPr>
-          <w:sz w:val="32"/>
-          <w:szCs w:val="32"/>
-        </w:rPr>
-        <w:lastRenderedPageBreak/>
-        <w:t>Daftar Isi</w:t>
-      </w:r>
-    </w:p>
-    <w:sdt>
-      <w:sdtPr>
-        <w:rPr>
-          <w:rFonts w:asciiTheme="minorHAnsi" w:eastAsiaTheme="minorHAnsi" w:hAnsiTheme="minorHAnsi" w:cstheme="minorBidi"/>
-          <w:b w:val="0"/>
-          <w:bCs w:val="0"/>
-          <w:color w:val="auto"/>
-          <w:sz w:val="24"/>
-          <w:szCs w:val="24"/>
-          <w:lang w:val="en-ID"/>
-        </w:rPr>
-        <w:id w:val="-291362866"/>
-        <w:docPartObj>
-          <w:docPartGallery w:val="Table of Contents"/>
-          <w:docPartUnique/>
-        </w:docPartObj>
-      </w:sdtPr>
-      <w:sdtEndPr>
-        <w:rPr>
-          <w:rFonts w:ascii="Times New Roman" w:eastAsia="Times New Roman" w:hAnsi="Times New Roman" w:cs="Times New Roman"/>
-          <w:noProof/>
-        </w:rPr>
-      </w:sdtEndPr>
-      <w:sdtContent>
-        <w:p>
-          <w:pPr>
-            <w:pStyle w:val="TOCHeading"/>
-            <w:spacing w:line="360" w:lineRule="auto"/>
-            <w:rPr>
-              <w:noProof/>
-            </w:rPr>
-          </w:pPr>
-          <w:r>
-            <w:rPr>
-              <w:rFonts w:cstheme="minorHAnsi"/>
-              <w:b w:val="0"/>
-              <w:bCs w:val="0"/>
-              <w:i/>
-              <w:iCs/>
-            </w:rPr>
-            <w:fldChar w:fldCharType="begin"/>
-          </w:r>
-          <w:r>
-            <w:instrText xml:space="preserve"> TOC \o "1-3" \h \z \u </w:instrText>
-          </w:r>
-          <w:r>
-            <w:rPr>
-              <w:rFonts w:cstheme="minorHAnsi"/>
-              <w:b w:val="0"/>
-              <w:bCs w:val="0"/>
-              <w:i/>
-              <w:iCs/>
-            </w:rPr>
-            <w:fldChar w:fldCharType="separate"/>
-          </w:r>
-          <w:hyperlink w:anchor="_Toc50596049" w:history="1">
-            <w:r>
-              <w:rPr>
-                <w:rStyle w:val="Hyperlink"/>
-                <w:noProof/>
-              </w:rPr>
-              <w:t>BAB 1</w:t>
-            </w:r>
-            <w:r>
-              <w:rPr>
-                <w:noProof/>
-                <w:webHidden/>
-              </w:rPr>
-              <w:tab/>
-            </w:r>
-            <w:r>
-              <w:rPr>
-                <w:noProof/>
-                <w:webHidden/>
-              </w:rPr>
-              <w:fldChar w:fldCharType="begin"/>
-            </w:r>
-            <w:r>
-              <w:rPr>
-                <w:noProof/>
-                <w:webHidden/>
-              </w:rPr>
-              <w:instrText xml:space="preserve"> PAGEREF _Toc50596049 \h </w:instrText>
-            </w:r>
-            <w:r>
-              <w:rPr>
-                <w:noProof/>
-                <w:webHidden/>
-              </w:rPr>
-            </w:r>
-            <w:r>
-              <w:rPr>
-                <w:noProof/>
-                <w:webHidden/>
-              </w:rPr>
-              <w:fldChar w:fldCharType="separate"/>
-            </w:r>
-            <w:r>
-              <w:rPr>
-                <w:noProof/>
-                <w:webHidden/>
-              </w:rPr>
-              <w:t>3</w:t>
-            </w:r>
-            <w:r>
-              <w:rPr>
-                <w:noProof/>
-                <w:webHidden/>
-              </w:rPr>
-              <w:fldChar w:fldCharType="end"/>
-            </w:r>
-          </w:hyperlink>
-        </w:p>
-        <w:p>
-          <w:pPr>
-            <w:pStyle w:val="TOC1"/>
-            <w:tabs>
-              <w:tab w:val="right" w:leader="dot" w:pos="8261"/>
-            </w:tabs>
-            <w:rPr>
-              <w:rFonts w:asciiTheme="minorHAnsi" w:eastAsiaTheme="minorEastAsia" w:hAnsiTheme="minorHAnsi" w:cstheme="minorBidi"/>
-              <w:b w:val="0"/>
-              <w:bCs w:val="0"/>
-              <w:i w:val="0"/>
-              <w:iCs w:val="0"/>
-              <w:noProof/>
-            </w:rPr>
-          </w:pPr>
-          <w:hyperlink w:anchor="_Toc50596050" w:history="1">
-            <w:r>
-              <w:rPr>
-                <w:rStyle w:val="Hyperlink"/>
-                <w:noProof/>
-              </w:rPr>
-              <w:t>Pengenalan Algoritma</w:t>
-            </w:r>
-            <w:r>
-              <w:rPr>
-                <w:noProof/>
-                <w:webHidden/>
-              </w:rPr>
-              <w:tab/>
-            </w:r>
-            <w:r>
-              <w:rPr>
-                <w:noProof/>
-                <w:webHidden/>
-              </w:rPr>
-              <w:fldChar w:fldCharType="begin"/>
-            </w:r>
-            <w:r>
-              <w:rPr>
-                <w:noProof/>
-                <w:webHidden/>
-              </w:rPr>
-              <w:instrText xml:space="preserve"> PAGEREF _Toc50596050 \h </w:instrText>
-            </w:r>
-            <w:r>
-              <w:rPr>
-                <w:noProof/>
-                <w:webHidden/>
-              </w:rPr>
-            </w:r>
-            <w:r>
-              <w:rPr>
-                <w:noProof/>
-                <w:webHidden/>
-              </w:rPr>
-              <w:fldChar w:fldCharType="separate"/>
-            </w:r>
-            <w:r>
-              <w:rPr>
-                <w:noProof/>
-                <w:webHidden/>
-              </w:rPr>
-              <w:t>3</w:t>
-            </w:r>
-            <w:r>
-              <w:rPr>
-                <w:noProof/>
-                <w:webHidden/>
-              </w:rPr>
-              <w:fldChar w:fldCharType="end"/>
-            </w:r>
-          </w:hyperlink>
-        </w:p>
-        <w:p>
-          <w:pPr>
-            <w:pStyle w:val="TOC2"/>
-            <w:tabs>
-              <w:tab w:val="left" w:pos="960"/>
-              <w:tab w:val="right" w:leader="dot" w:pos="8261"/>
-            </w:tabs>
-            <w:rPr>
-              <w:rFonts w:asciiTheme="minorHAnsi" w:eastAsiaTheme="minorEastAsia" w:hAnsiTheme="minorHAnsi" w:cstheme="minorBidi"/>
-              <w:b w:val="0"/>
-              <w:bCs w:val="0"/>
-              <w:noProof/>
-              <w:sz w:val="24"/>
-              <w:szCs w:val="24"/>
-            </w:rPr>
-          </w:pPr>
-          <w:hyperlink w:anchor="_Toc50596051" w:history="1">
-            <w:r>
-              <w:rPr>
-                <w:rStyle w:val="Hyperlink"/>
-                <w:noProof/>
-              </w:rPr>
-              <w:t>1.1</w:t>
-            </w:r>
-            <w:r>
-              <w:rPr>
-                <w:rFonts w:asciiTheme="minorHAnsi" w:eastAsiaTheme="minorEastAsia" w:hAnsiTheme="minorHAnsi" w:cstheme="minorBidi"/>
-                <w:b w:val="0"/>
-                <w:bCs w:val="0"/>
-                <w:noProof/>
-                <w:sz w:val="24"/>
-                <w:szCs w:val="24"/>
-              </w:rPr>
-              <w:tab/>
-            </w:r>
-            <w:r>
-              <w:rPr>
-                <w:rStyle w:val="Hyperlink"/>
-                <w:noProof/>
-              </w:rPr>
-              <w:t>Tujuan</w:t>
-            </w:r>
-            <w:r>
-              <w:rPr>
-                <w:noProof/>
-                <w:webHidden/>
-              </w:rPr>
-              <w:tab/>
-            </w:r>
-            <w:r>
-              <w:rPr>
-                <w:noProof/>
-                <w:webHidden/>
-              </w:rPr>
-              <w:fldChar w:fldCharType="begin"/>
-            </w:r>
-            <w:r>
-              <w:rPr>
-                <w:noProof/>
-                <w:webHidden/>
-              </w:rPr>
-              <w:instrText xml:space="preserve"> PAGEREF _Toc50596051 \h </w:instrText>
-            </w:r>
-            <w:r>
-              <w:rPr>
-                <w:noProof/>
-                <w:webHidden/>
-              </w:rPr>
-            </w:r>
-            <w:r>
-              <w:rPr>
-                <w:noProof/>
-                <w:webHidden/>
-              </w:rPr>
-              <w:fldChar w:fldCharType="separate"/>
-            </w:r>
-            <w:r>
-              <w:rPr>
-                <w:noProof/>
-                <w:webHidden/>
-              </w:rPr>
-              <w:t>3</w:t>
-            </w:r>
-            <w:r>
-              <w:rPr>
-                <w:noProof/>
-                <w:webHidden/>
-              </w:rPr>
-              <w:fldChar w:fldCharType="end"/>
-            </w:r>
-          </w:hyperlink>
-        </w:p>
-        <w:p>
-          <w:pPr>
-            <w:pStyle w:val="TOC2"/>
-            <w:tabs>
-              <w:tab w:val="left" w:pos="960"/>
-              <w:tab w:val="right" w:leader="dot" w:pos="8261"/>
-            </w:tabs>
-            <w:rPr>
-              <w:rFonts w:asciiTheme="minorHAnsi" w:eastAsiaTheme="minorEastAsia" w:hAnsiTheme="minorHAnsi" w:cstheme="minorBidi"/>
-              <w:b w:val="0"/>
-              <w:bCs w:val="0"/>
-              <w:noProof/>
-              <w:sz w:val="24"/>
-              <w:szCs w:val="24"/>
-            </w:rPr>
-          </w:pPr>
-          <w:hyperlink w:anchor="_Toc50596052" w:history="1">
-            <w:r>
-              <w:rPr>
-                <w:rStyle w:val="Hyperlink"/>
-                <w:noProof/>
-              </w:rPr>
-              <w:t>1.2</w:t>
-            </w:r>
-            <w:r>
-              <w:rPr>
-                <w:rFonts w:asciiTheme="minorHAnsi" w:eastAsiaTheme="minorEastAsia" w:hAnsiTheme="minorHAnsi" w:cstheme="minorBidi"/>
-                <w:b w:val="0"/>
-                <w:bCs w:val="0"/>
-                <w:noProof/>
-                <w:sz w:val="24"/>
-                <w:szCs w:val="24"/>
-              </w:rPr>
-              <w:tab/>
-            </w:r>
-            <w:r>
-              <w:rPr>
-                <w:rStyle w:val="Hyperlink"/>
-                <w:noProof/>
-              </w:rPr>
-              <w:t>Pengantar</w:t>
-            </w:r>
-            <w:r>
-              <w:rPr>
-                <w:noProof/>
-                <w:webHidden/>
-              </w:rPr>
-              <w:tab/>
-            </w:r>
-            <w:r>
-              <w:rPr>
-                <w:noProof/>
-                <w:webHidden/>
-              </w:rPr>
-              <w:fldChar w:fldCharType="begin"/>
-            </w:r>
-            <w:r>
-              <w:rPr>
-                <w:noProof/>
-                <w:webHidden/>
-              </w:rPr>
-              <w:instrText xml:space="preserve"> PAGEREF _Toc50596052 \h </w:instrText>
-            </w:r>
-            <w:r>
-              <w:rPr>
-                <w:noProof/>
-                <w:webHidden/>
-              </w:rPr>
-            </w:r>
-            <w:r>
-              <w:rPr>
-                <w:noProof/>
-                <w:webHidden/>
-              </w:rPr>
-              <w:fldChar w:fldCharType="separate"/>
-            </w:r>
-            <w:r>
-              <w:rPr>
-                <w:noProof/>
-                <w:webHidden/>
-              </w:rPr>
-              <w:t>4</w:t>
-            </w:r>
-            <w:r>
-              <w:rPr>
-                <w:noProof/>
-                <w:webHidden/>
-              </w:rPr>
-              <w:fldChar w:fldCharType="end"/>
-            </w:r>
-          </w:hyperlink>
-        </w:p>
-        <w:p>
-          <w:pPr>
-            <w:pStyle w:val="TOC3"/>
-            <w:tabs>
-              <w:tab w:val="left" w:pos="1200"/>
-              <w:tab w:val="right" w:leader="dot" w:pos="8261"/>
-            </w:tabs>
-            <w:rPr>
-              <w:rFonts w:asciiTheme="minorHAnsi" w:eastAsiaTheme="minorEastAsia" w:hAnsiTheme="minorHAnsi" w:cstheme="minorBidi"/>
-              <w:noProof/>
-              <w:sz w:val="24"/>
-              <w:szCs w:val="24"/>
-            </w:rPr>
-          </w:pPr>
-          <w:hyperlink w:anchor="_Toc50596053" w:history="1">
-            <w:r>
-              <w:rPr>
-                <w:rStyle w:val="Hyperlink"/>
-                <w:noProof/>
-              </w:rPr>
-              <w:t>1.2.1</w:t>
-            </w:r>
-            <w:r>
-              <w:rPr>
-                <w:rFonts w:asciiTheme="minorHAnsi" w:eastAsiaTheme="minorEastAsia" w:hAnsiTheme="minorHAnsi" w:cstheme="minorBidi"/>
-                <w:noProof/>
-                <w:sz w:val="24"/>
-                <w:szCs w:val="24"/>
-              </w:rPr>
-              <w:tab/>
-            </w:r>
-            <w:r>
-              <w:rPr>
-                <w:rStyle w:val="Hyperlink"/>
-                <w:noProof/>
-              </w:rPr>
-              <w:t>Algoritma</w:t>
-            </w:r>
-            <w:r>
-              <w:rPr>
-                <w:noProof/>
-                <w:webHidden/>
-              </w:rPr>
-              <w:tab/>
-            </w:r>
-            <w:r>
-              <w:rPr>
-                <w:noProof/>
-                <w:webHidden/>
-              </w:rPr>
-              <w:fldChar w:fldCharType="begin"/>
-            </w:r>
-            <w:r>
-              <w:rPr>
-                <w:noProof/>
-                <w:webHidden/>
-              </w:rPr>
-              <w:instrText xml:space="preserve"> PAGEREF _Toc50596053 \h </w:instrText>
-            </w:r>
-            <w:r>
-              <w:rPr>
-                <w:noProof/>
-                <w:webHidden/>
-              </w:rPr>
-            </w:r>
-            <w:r>
-              <w:rPr>
-                <w:noProof/>
-                <w:webHidden/>
-              </w:rPr>
-              <w:fldChar w:fldCharType="separate"/>
-            </w:r>
-            <w:r>
-              <w:rPr>
-                <w:noProof/>
-                <w:webHidden/>
-              </w:rPr>
-              <w:t>4</w:t>
-            </w:r>
-            <w:r>
-              <w:rPr>
-                <w:noProof/>
-                <w:webHidden/>
-              </w:rPr>
-              <w:fldChar w:fldCharType="end"/>
-            </w:r>
-          </w:hyperlink>
-        </w:p>
-        <w:p>
-          <w:pPr>
-            <w:pStyle w:val="TOC3"/>
-            <w:tabs>
-              <w:tab w:val="left" w:pos="1200"/>
-              <w:tab w:val="right" w:leader="dot" w:pos="8261"/>
-            </w:tabs>
-            <w:rPr>
-              <w:rFonts w:asciiTheme="minorHAnsi" w:eastAsiaTheme="minorEastAsia" w:hAnsiTheme="minorHAnsi" w:cstheme="minorBidi"/>
-              <w:noProof/>
-              <w:sz w:val="24"/>
-              <w:szCs w:val="24"/>
-            </w:rPr>
-          </w:pPr>
-          <w:hyperlink w:anchor="_Toc50596054" w:history="1">
-            <w:r>
-              <w:rPr>
-                <w:rStyle w:val="Hyperlink"/>
-                <w:noProof/>
-              </w:rPr>
-              <w:t>1.2.2</w:t>
-            </w:r>
-            <w:r>
-              <w:rPr>
-                <w:rFonts w:asciiTheme="minorHAnsi" w:eastAsiaTheme="minorEastAsia" w:hAnsiTheme="minorHAnsi" w:cstheme="minorBidi"/>
-                <w:noProof/>
-                <w:sz w:val="24"/>
-                <w:szCs w:val="24"/>
-              </w:rPr>
-              <w:tab/>
-            </w:r>
-            <w:r>
-              <w:rPr>
-                <w:rStyle w:val="Hyperlink"/>
-                <w:noProof/>
-              </w:rPr>
-              <w:t>Flowchart</w:t>
-            </w:r>
-            <w:r>
-              <w:rPr>
-                <w:noProof/>
-                <w:webHidden/>
-              </w:rPr>
-              <w:tab/>
-            </w:r>
-            <w:r>
-              <w:rPr>
-                <w:noProof/>
-                <w:webHidden/>
-              </w:rPr>
-              <w:fldChar w:fldCharType="begin"/>
-            </w:r>
-            <w:r>
-              <w:rPr>
-                <w:noProof/>
-                <w:webHidden/>
-              </w:rPr>
-              <w:instrText xml:space="preserve"> PAGEREF _Toc50596054 \h </w:instrText>
-            </w:r>
-            <w:r>
-              <w:rPr>
-                <w:noProof/>
-                <w:webHidden/>
-              </w:rPr>
-            </w:r>
-            <w:r>
-              <w:rPr>
-                <w:noProof/>
-                <w:webHidden/>
-              </w:rPr>
-              <w:fldChar w:fldCharType="separate"/>
-            </w:r>
-            <w:r>
-              <w:rPr>
-                <w:noProof/>
-                <w:webHidden/>
-              </w:rPr>
-              <w:t>4</w:t>
-            </w:r>
-            <w:r>
-              <w:rPr>
-                <w:noProof/>
-                <w:webHidden/>
-              </w:rPr>
-              <w:fldChar w:fldCharType="end"/>
-            </w:r>
-          </w:hyperlink>
-        </w:p>
-        <w:p>
-          <w:pPr>
-            <w:pStyle w:val="TOC3"/>
-            <w:tabs>
-              <w:tab w:val="left" w:pos="1200"/>
-              <w:tab w:val="right" w:leader="dot" w:pos="8261"/>
-            </w:tabs>
-            <w:rPr>
-              <w:rFonts w:asciiTheme="minorHAnsi" w:eastAsiaTheme="minorEastAsia" w:hAnsiTheme="minorHAnsi" w:cstheme="minorBidi"/>
-              <w:noProof/>
-              <w:sz w:val="24"/>
-              <w:szCs w:val="24"/>
-            </w:rPr>
-          </w:pPr>
-          <w:hyperlink w:anchor="_Toc50596055" w:history="1">
-            <w:r>
-              <w:rPr>
-                <w:rStyle w:val="Hyperlink"/>
-                <w:noProof/>
-              </w:rPr>
-              <w:t>1.2.3</w:t>
-            </w:r>
-            <w:r>
-              <w:rPr>
-                <w:rFonts w:asciiTheme="minorHAnsi" w:eastAsiaTheme="minorEastAsia" w:hAnsiTheme="minorHAnsi" w:cstheme="minorBidi"/>
-                <w:noProof/>
-                <w:sz w:val="24"/>
-                <w:szCs w:val="24"/>
-              </w:rPr>
-              <w:tab/>
-            </w:r>
-            <w:r>
-              <w:rPr>
-                <w:rStyle w:val="Hyperlink"/>
-                <w:noProof/>
-              </w:rPr>
-              <w:t>Pseudocode</w:t>
-            </w:r>
-            <w:r>
-              <w:rPr>
-                <w:noProof/>
-                <w:webHidden/>
-              </w:rPr>
-              <w:tab/>
-            </w:r>
-            <w:r>
-              <w:rPr>
-                <w:noProof/>
-                <w:webHidden/>
-              </w:rPr>
-              <w:fldChar w:fldCharType="begin"/>
-            </w:r>
-            <w:r>
-              <w:rPr>
-                <w:noProof/>
-                <w:webHidden/>
-              </w:rPr>
-              <w:instrText xml:space="preserve"> PAGEREF _Toc50596055 \h </w:instrText>
-            </w:r>
-            <w:r>
-              <w:rPr>
-                <w:noProof/>
-                <w:webHidden/>
-              </w:rPr>
-            </w:r>
-            <w:r>
-              <w:rPr>
-                <w:noProof/>
-                <w:webHidden/>
-              </w:rPr>
-              <w:fldChar w:fldCharType="separate"/>
-            </w:r>
-            <w:r>
-              <w:rPr>
-                <w:noProof/>
-                <w:webHidden/>
-              </w:rPr>
-              <w:t>7</w:t>
-            </w:r>
-            <w:r>
-              <w:rPr>
-                <w:noProof/>
-                <w:webHidden/>
-              </w:rPr>
-              <w:fldChar w:fldCharType="end"/>
-            </w:r>
-          </w:hyperlink>
-        </w:p>
-        <w:p>
-          <w:pPr>
-            <w:pStyle w:val="TOC2"/>
-            <w:tabs>
-              <w:tab w:val="left" w:pos="960"/>
-              <w:tab w:val="right" w:leader="dot" w:pos="8261"/>
-            </w:tabs>
-            <w:rPr>
-              <w:rFonts w:asciiTheme="minorHAnsi" w:eastAsiaTheme="minorEastAsia" w:hAnsiTheme="minorHAnsi" w:cstheme="minorBidi"/>
-              <w:b w:val="0"/>
-              <w:bCs w:val="0"/>
-              <w:noProof/>
-              <w:sz w:val="24"/>
-              <w:szCs w:val="24"/>
-            </w:rPr>
-          </w:pPr>
-          <w:hyperlink w:anchor="_Toc50596056" w:history="1">
-            <w:r>
-              <w:rPr>
-                <w:rStyle w:val="Hyperlink"/>
-                <w:noProof/>
-              </w:rPr>
-              <w:t>1.3</w:t>
-            </w:r>
-            <w:r>
-              <w:rPr>
-                <w:rFonts w:asciiTheme="minorHAnsi" w:eastAsiaTheme="minorEastAsia" w:hAnsiTheme="minorHAnsi" w:cstheme="minorBidi"/>
-                <w:b w:val="0"/>
-                <w:bCs w:val="0"/>
-                <w:noProof/>
-                <w:sz w:val="24"/>
-                <w:szCs w:val="24"/>
-              </w:rPr>
-              <w:tab/>
-            </w:r>
-            <w:r>
-              <w:rPr>
-                <w:rStyle w:val="Hyperlink"/>
-                <w:noProof/>
-              </w:rPr>
-              <w:t>Kegiatan Praktikum</w:t>
-            </w:r>
-            <w:r>
-              <w:rPr>
-                <w:noProof/>
-                <w:webHidden/>
-              </w:rPr>
-              <w:tab/>
-            </w:r>
-            <w:r>
-              <w:rPr>
-                <w:noProof/>
-                <w:webHidden/>
-              </w:rPr>
-              <w:fldChar w:fldCharType="begin"/>
-            </w:r>
-            <w:r>
-              <w:rPr>
-                <w:noProof/>
-                <w:webHidden/>
-              </w:rPr>
-              <w:instrText xml:space="preserve"> PAGEREF _Toc50596056 \h </w:instrText>
-            </w:r>
-            <w:r>
-              <w:rPr>
-                <w:noProof/>
-                <w:webHidden/>
-              </w:rPr>
-            </w:r>
-            <w:r>
-              <w:rPr>
-                <w:noProof/>
-                <w:webHidden/>
-              </w:rPr>
-              <w:fldChar w:fldCharType="separate"/>
-            </w:r>
-            <w:r>
-              <w:rPr>
-                <w:noProof/>
-                <w:webHidden/>
-              </w:rPr>
-              <w:t>9</w:t>
-            </w:r>
-            <w:r>
-              <w:rPr>
-                <w:noProof/>
-                <w:webHidden/>
-              </w:rPr>
-              <w:fldChar w:fldCharType="end"/>
-            </w:r>
-          </w:hyperlink>
-        </w:p>
-        <w:p>
-          <w:pPr>
-            <w:pStyle w:val="TOC3"/>
-            <w:tabs>
-              <w:tab w:val="left" w:pos="1200"/>
-              <w:tab w:val="right" w:leader="dot" w:pos="8261"/>
-            </w:tabs>
-            <w:rPr>
-              <w:rFonts w:asciiTheme="minorHAnsi" w:eastAsiaTheme="minorEastAsia" w:hAnsiTheme="minorHAnsi" w:cstheme="minorBidi"/>
-              <w:noProof/>
-              <w:sz w:val="24"/>
-              <w:szCs w:val="24"/>
-            </w:rPr>
-          </w:pPr>
-          <w:hyperlink w:anchor="_Toc50596057" w:history="1">
-            <w:r>
-              <w:rPr>
-                <w:rStyle w:val="Hyperlink"/>
-                <w:noProof/>
-              </w:rPr>
-              <w:t>1.3.1</w:t>
-            </w:r>
-            <w:r>
-              <w:rPr>
-                <w:rFonts w:asciiTheme="minorHAnsi" w:eastAsiaTheme="minorEastAsia" w:hAnsiTheme="minorHAnsi" w:cstheme="minorBidi"/>
-                <w:noProof/>
-                <w:sz w:val="24"/>
-                <w:szCs w:val="24"/>
-              </w:rPr>
-              <w:tab/>
-            </w:r>
-            <w:r>
-              <w:rPr>
-                <w:rStyle w:val="Hyperlink"/>
-                <w:noProof/>
-              </w:rPr>
-              <w:t>Kegiatan 1 : Mengenal Aplikasi Drawio</w:t>
-            </w:r>
-            <w:r>
-              <w:rPr>
-                <w:noProof/>
-                <w:webHidden/>
-              </w:rPr>
-              <w:tab/>
-            </w:r>
-            <w:r>
-              <w:rPr>
-                <w:noProof/>
-                <w:webHidden/>
-              </w:rPr>
-              <w:fldChar w:fldCharType="begin"/>
-            </w:r>
-            <w:r>
-              <w:rPr>
-                <w:noProof/>
-                <w:webHidden/>
-              </w:rPr>
-              <w:instrText xml:space="preserve"> PAGEREF _Toc50596057 \h </w:instrText>
-            </w:r>
-            <w:r>
-              <w:rPr>
-                <w:noProof/>
-                <w:webHidden/>
-              </w:rPr>
-            </w:r>
-            <w:r>
-              <w:rPr>
-                <w:noProof/>
-                <w:webHidden/>
-              </w:rPr>
-              <w:fldChar w:fldCharType="separate"/>
-            </w:r>
-            <w:r>
-              <w:rPr>
-                <w:noProof/>
-                <w:webHidden/>
-              </w:rPr>
-              <w:t>9</w:t>
-            </w:r>
-            <w:r>
-              <w:rPr>
-                <w:noProof/>
-                <w:webHidden/>
-              </w:rPr>
-              <w:fldChar w:fldCharType="end"/>
-            </w:r>
-          </w:hyperlink>
-        </w:p>
-        <w:p>
-          <w:pPr>
-            <w:pStyle w:val="TOC3"/>
-            <w:tabs>
-              <w:tab w:val="left" w:pos="1200"/>
-              <w:tab w:val="right" w:leader="dot" w:pos="8261"/>
-            </w:tabs>
-            <w:rPr>
-              <w:rFonts w:asciiTheme="minorHAnsi" w:eastAsiaTheme="minorEastAsia" w:hAnsiTheme="minorHAnsi" w:cstheme="minorBidi"/>
-              <w:noProof/>
-              <w:sz w:val="24"/>
-              <w:szCs w:val="24"/>
-            </w:rPr>
-          </w:pPr>
-          <w:hyperlink w:anchor="_Toc50596058" w:history="1">
-            <w:r>
-              <w:rPr>
-                <w:rStyle w:val="Hyperlink"/>
-                <w:noProof/>
-              </w:rPr>
-              <w:t>1.3.2</w:t>
-            </w:r>
-            <w:r>
-              <w:rPr>
-                <w:rFonts w:asciiTheme="minorHAnsi" w:eastAsiaTheme="minorEastAsia" w:hAnsiTheme="minorHAnsi" w:cstheme="minorBidi"/>
-                <w:noProof/>
-                <w:sz w:val="24"/>
-                <w:szCs w:val="24"/>
-              </w:rPr>
-              <w:tab/>
-            </w:r>
-            <w:r>
-              <w:rPr>
-                <w:rStyle w:val="Hyperlink"/>
-                <w:noProof/>
-              </w:rPr>
-              <w:t>Kegiatan 2: Membuat Flowchart</w:t>
-            </w:r>
-            <w:r>
-              <w:rPr>
-                <w:noProof/>
-                <w:webHidden/>
-              </w:rPr>
-              <w:tab/>
-            </w:r>
-            <w:r>
-              <w:rPr>
-                <w:noProof/>
-                <w:webHidden/>
-              </w:rPr>
-              <w:fldChar w:fldCharType="begin"/>
-            </w:r>
-            <w:r>
-              <w:rPr>
-                <w:noProof/>
-                <w:webHidden/>
-              </w:rPr>
-              <w:instrText xml:space="preserve"> PAGEREF _Toc50596058 \h </w:instrText>
-            </w:r>
-            <w:r>
-              <w:rPr>
-                <w:noProof/>
-                <w:webHidden/>
-              </w:rPr>
-            </w:r>
-            <w:r>
-              <w:rPr>
-                <w:noProof/>
-                <w:webHidden/>
-              </w:rPr>
-              <w:fldChar w:fldCharType="separate"/>
-            </w:r>
-            <w:r>
-              <w:rPr>
-                <w:noProof/>
-                <w:webHidden/>
-              </w:rPr>
-              <w:t>10</w:t>
-            </w:r>
-            <w:r>
-              <w:rPr>
-                <w:noProof/>
-                <w:webHidden/>
-              </w:rPr>
-              <w:fldChar w:fldCharType="end"/>
-            </w:r>
-          </w:hyperlink>
-        </w:p>
-        <w:p>
-          <w:pPr>
-            <w:pStyle w:val="TOC3"/>
-            <w:tabs>
-              <w:tab w:val="left" w:pos="1200"/>
-              <w:tab w:val="right" w:leader="dot" w:pos="8261"/>
-            </w:tabs>
-            <w:rPr>
-              <w:rFonts w:asciiTheme="minorHAnsi" w:eastAsiaTheme="minorEastAsia" w:hAnsiTheme="minorHAnsi" w:cstheme="minorBidi"/>
-              <w:noProof/>
-              <w:sz w:val="24"/>
-              <w:szCs w:val="24"/>
-            </w:rPr>
-          </w:pPr>
-          <w:hyperlink w:anchor="_Toc50596059" w:history="1">
-            <w:r>
-              <w:rPr>
-                <w:rStyle w:val="Hyperlink"/>
-                <w:noProof/>
-              </w:rPr>
-              <w:t>1.3.3</w:t>
-            </w:r>
-            <w:r>
-              <w:rPr>
-                <w:rFonts w:asciiTheme="minorHAnsi" w:eastAsiaTheme="minorEastAsia" w:hAnsiTheme="minorHAnsi" w:cstheme="minorBidi"/>
-                <w:noProof/>
-                <w:sz w:val="24"/>
-                <w:szCs w:val="24"/>
-              </w:rPr>
-              <w:tab/>
-            </w:r>
-            <w:r>
-              <w:rPr>
-                <w:rStyle w:val="Hyperlink"/>
-                <w:noProof/>
-              </w:rPr>
-              <w:t>Kegiatan 3: Membuat Pseudocode</w:t>
-            </w:r>
-            <w:r>
-              <w:rPr>
-                <w:noProof/>
-                <w:webHidden/>
-              </w:rPr>
-              <w:tab/>
-            </w:r>
-            <w:r>
-              <w:rPr>
-                <w:noProof/>
-                <w:webHidden/>
-              </w:rPr>
-              <w:fldChar w:fldCharType="begin"/>
-            </w:r>
-            <w:r>
-              <w:rPr>
-                <w:noProof/>
-                <w:webHidden/>
-              </w:rPr>
-              <w:instrText xml:space="preserve"> PAGEREF _Toc50596059 \h </w:instrText>
-            </w:r>
-            <w:r>
-              <w:rPr>
-                <w:noProof/>
-                <w:webHidden/>
-              </w:rPr>
-            </w:r>
-            <w:r>
-              <w:rPr>
-                <w:noProof/>
-                <w:webHidden/>
-              </w:rPr>
-              <w:fldChar w:fldCharType="separate"/>
-            </w:r>
-            <w:r>
-              <w:rPr>
-                <w:noProof/>
-                <w:webHidden/>
-              </w:rPr>
-              <w:t>10</w:t>
-            </w:r>
-            <w:r>
-              <w:rPr>
-                <w:noProof/>
-                <w:webHidden/>
-              </w:rPr>
-              <w:fldChar w:fldCharType="end"/>
-            </w:r>
-          </w:hyperlink>
-        </w:p>
-        <w:p>
-          <w:pPr>
-            <w:pStyle w:val="TOC1"/>
-            <w:tabs>
-              <w:tab w:val="right" w:leader="dot" w:pos="8261"/>
-            </w:tabs>
-            <w:rPr>
-              <w:rFonts w:asciiTheme="minorHAnsi" w:eastAsiaTheme="minorEastAsia" w:hAnsiTheme="minorHAnsi" w:cstheme="minorBidi"/>
-              <w:b w:val="0"/>
-              <w:bCs w:val="0"/>
-              <w:i w:val="0"/>
-              <w:iCs w:val="0"/>
-              <w:noProof/>
-            </w:rPr>
-          </w:pPr>
-          <w:hyperlink w:anchor="_Toc50596060" w:history="1">
-            <w:r>
-              <w:rPr>
-                <w:rStyle w:val="Hyperlink"/>
-                <w:noProof/>
-              </w:rPr>
-              <w:t>BAB 2</w:t>
-            </w:r>
-            <w:r>
-              <w:rPr>
-                <w:noProof/>
-                <w:webHidden/>
-              </w:rPr>
-              <w:tab/>
-            </w:r>
-            <w:r>
-              <w:rPr>
-                <w:noProof/>
-                <w:webHidden/>
-              </w:rPr>
-              <w:fldChar w:fldCharType="begin"/>
-            </w:r>
-            <w:r>
-              <w:rPr>
-                <w:noProof/>
-                <w:webHidden/>
-              </w:rPr>
-              <w:instrText xml:space="preserve"> PAGEREF _Toc50596060 \h </w:instrText>
-            </w:r>
-            <w:r>
-              <w:rPr>
-                <w:noProof/>
-                <w:webHidden/>
-              </w:rPr>
-            </w:r>
-            <w:r>
-              <w:rPr>
-                <w:noProof/>
-                <w:webHidden/>
-              </w:rPr>
-              <w:fldChar w:fldCharType="separate"/>
-            </w:r>
-            <w:r>
-              <w:rPr>
-                <w:noProof/>
-                <w:webHidden/>
-              </w:rPr>
-              <w:t>11</w:t>
-            </w:r>
-            <w:r>
-              <w:rPr>
-                <w:noProof/>
-                <w:webHidden/>
-              </w:rPr>
-              <w:fldChar w:fldCharType="end"/>
-            </w:r>
-          </w:hyperlink>
-        </w:p>
-        <w:p>
-          <w:pPr>
-            <w:pStyle w:val="TOC1"/>
-            <w:tabs>
-              <w:tab w:val="right" w:leader="dot" w:pos="8261"/>
-            </w:tabs>
-            <w:rPr>
-              <w:rFonts w:asciiTheme="minorHAnsi" w:eastAsiaTheme="minorEastAsia" w:hAnsiTheme="minorHAnsi" w:cstheme="minorBidi"/>
-              <w:b w:val="0"/>
-              <w:bCs w:val="0"/>
-              <w:i w:val="0"/>
-              <w:iCs w:val="0"/>
-              <w:noProof/>
-            </w:rPr>
-          </w:pPr>
-          <w:hyperlink w:anchor="_Toc50596061" w:history="1">
-            <w:r>
-              <w:rPr>
-                <w:rStyle w:val="Hyperlink"/>
-                <w:noProof/>
-              </w:rPr>
-              <w:t>Pengenalan Bahasa Python</w:t>
-            </w:r>
-            <w:r>
-              <w:rPr>
-                <w:noProof/>
-                <w:webHidden/>
-              </w:rPr>
-              <w:tab/>
-            </w:r>
-            <w:r>
-              <w:rPr>
-                <w:noProof/>
-                <w:webHidden/>
-              </w:rPr>
-              <w:fldChar w:fldCharType="begin"/>
-            </w:r>
-            <w:r>
-              <w:rPr>
-                <w:noProof/>
-                <w:webHidden/>
-              </w:rPr>
-              <w:instrText xml:space="preserve"> PAGEREF _Toc50596061 \h </w:instrText>
-            </w:r>
-            <w:r>
-              <w:rPr>
-                <w:noProof/>
-                <w:webHidden/>
-              </w:rPr>
-            </w:r>
-            <w:r>
-              <w:rPr>
-                <w:noProof/>
-                <w:webHidden/>
-              </w:rPr>
-              <w:fldChar w:fldCharType="separate"/>
-            </w:r>
-            <w:r>
-              <w:rPr>
-                <w:noProof/>
-                <w:webHidden/>
-              </w:rPr>
-              <w:t>11</w:t>
-            </w:r>
-            <w:r>
-              <w:rPr>
-                <w:noProof/>
-                <w:webHidden/>
-              </w:rPr>
-              <w:fldChar w:fldCharType="end"/>
-            </w:r>
-          </w:hyperlink>
-        </w:p>
-        <w:p>
-          <w:pPr>
-            <w:pStyle w:val="TOC2"/>
-            <w:tabs>
-              <w:tab w:val="left" w:pos="960"/>
-              <w:tab w:val="right" w:leader="dot" w:pos="8261"/>
-            </w:tabs>
-            <w:rPr>
-              <w:rFonts w:asciiTheme="minorHAnsi" w:eastAsiaTheme="minorEastAsia" w:hAnsiTheme="minorHAnsi" w:cstheme="minorBidi"/>
-              <w:b w:val="0"/>
-              <w:bCs w:val="0"/>
-              <w:noProof/>
-              <w:sz w:val="24"/>
-              <w:szCs w:val="24"/>
-            </w:rPr>
-          </w:pPr>
-          <w:hyperlink w:anchor="_Toc50596062" w:history="1">
-            <w:r>
-              <w:rPr>
-                <w:rStyle w:val="Hyperlink"/>
-                <w:noProof/>
-              </w:rPr>
-              <w:t>2.1</w:t>
-            </w:r>
-            <w:r>
-              <w:rPr>
-                <w:rFonts w:asciiTheme="minorHAnsi" w:eastAsiaTheme="minorEastAsia" w:hAnsiTheme="minorHAnsi" w:cstheme="minorBidi"/>
-                <w:b w:val="0"/>
-                <w:bCs w:val="0"/>
-                <w:noProof/>
-                <w:sz w:val="24"/>
-                <w:szCs w:val="24"/>
-              </w:rPr>
-              <w:tab/>
-            </w:r>
-            <w:r>
-              <w:rPr>
-                <w:rStyle w:val="Hyperlink"/>
-                <w:noProof/>
-              </w:rPr>
-              <w:t>Tujuan</w:t>
-            </w:r>
-            <w:r>
-              <w:rPr>
-                <w:noProof/>
-                <w:webHidden/>
-              </w:rPr>
-              <w:tab/>
-            </w:r>
-            <w:r>
-              <w:rPr>
-                <w:noProof/>
-                <w:webHidden/>
-              </w:rPr>
-              <w:fldChar w:fldCharType="begin"/>
-            </w:r>
-            <w:r>
-              <w:rPr>
-                <w:noProof/>
-                <w:webHidden/>
-              </w:rPr>
-              <w:instrText xml:space="preserve"> PAGEREF _Toc50596062 \h </w:instrText>
-            </w:r>
-            <w:r>
-              <w:rPr>
-                <w:noProof/>
-                <w:webHidden/>
-              </w:rPr>
-            </w:r>
-            <w:r>
-              <w:rPr>
-                <w:noProof/>
-                <w:webHidden/>
-              </w:rPr>
-              <w:fldChar w:fldCharType="separate"/>
-            </w:r>
-            <w:r>
-              <w:rPr>
-                <w:noProof/>
-                <w:webHidden/>
-              </w:rPr>
-              <w:t>11</w:t>
-            </w:r>
-            <w:r>
-              <w:rPr>
-                <w:noProof/>
-                <w:webHidden/>
-              </w:rPr>
-              <w:fldChar w:fldCharType="end"/>
-            </w:r>
-          </w:hyperlink>
-        </w:p>
-        <w:p>
-          <w:pPr>
-            <w:pStyle w:val="TOC2"/>
-            <w:tabs>
-              <w:tab w:val="left" w:pos="960"/>
-              <w:tab w:val="right" w:leader="dot" w:pos="8261"/>
-            </w:tabs>
-            <w:rPr>
-              <w:rFonts w:asciiTheme="minorHAnsi" w:eastAsiaTheme="minorEastAsia" w:hAnsiTheme="minorHAnsi" w:cstheme="minorBidi"/>
-              <w:b w:val="0"/>
-              <w:bCs w:val="0"/>
-              <w:noProof/>
-              <w:sz w:val="24"/>
-              <w:szCs w:val="24"/>
-            </w:rPr>
-          </w:pPr>
-          <w:hyperlink w:anchor="_Toc50596063" w:history="1">
-            <w:r>
-              <w:rPr>
-                <w:rStyle w:val="Hyperlink"/>
-                <w:noProof/>
-              </w:rPr>
-              <w:t>2.2</w:t>
-            </w:r>
-            <w:r>
-              <w:rPr>
-                <w:rFonts w:asciiTheme="minorHAnsi" w:eastAsiaTheme="minorEastAsia" w:hAnsiTheme="minorHAnsi" w:cstheme="minorBidi"/>
-                <w:b w:val="0"/>
-                <w:bCs w:val="0"/>
-                <w:noProof/>
-                <w:sz w:val="24"/>
-                <w:szCs w:val="24"/>
-              </w:rPr>
-              <w:tab/>
-            </w:r>
-            <w:r>
-              <w:rPr>
-                <w:rStyle w:val="Hyperlink"/>
-                <w:noProof/>
-              </w:rPr>
-              <w:t>Pengantar</w:t>
-            </w:r>
-            <w:r>
-              <w:rPr>
-                <w:noProof/>
-                <w:webHidden/>
-              </w:rPr>
-              <w:tab/>
-            </w:r>
-            <w:r>
-              <w:rPr>
-                <w:noProof/>
-                <w:webHidden/>
-              </w:rPr>
-              <w:fldChar w:fldCharType="begin"/>
-            </w:r>
-            <w:r>
-              <w:rPr>
-                <w:noProof/>
-                <w:webHidden/>
-              </w:rPr>
-              <w:instrText xml:space="preserve"> PAGEREF _Toc50596063 \h </w:instrText>
-            </w:r>
-            <w:r>
-              <w:rPr>
-                <w:noProof/>
-                <w:webHidden/>
-              </w:rPr>
-            </w:r>
-            <w:r>
-              <w:rPr>
-                <w:noProof/>
-                <w:webHidden/>
-              </w:rPr>
-              <w:fldChar w:fldCharType="separate"/>
-            </w:r>
-            <w:r>
-              <w:rPr>
-                <w:noProof/>
-                <w:webHidden/>
-              </w:rPr>
-              <w:t>11</w:t>
-            </w:r>
-            <w:r>
-              <w:rPr>
-                <w:noProof/>
-                <w:webHidden/>
-              </w:rPr>
-              <w:fldChar w:fldCharType="end"/>
-            </w:r>
-          </w:hyperlink>
-        </w:p>
-        <w:p>
-          <w:pPr>
-            <w:pStyle w:val="TOC3"/>
-            <w:tabs>
-              <w:tab w:val="left" w:pos="1200"/>
-              <w:tab w:val="right" w:leader="dot" w:pos="8261"/>
-            </w:tabs>
-            <w:rPr>
-              <w:rFonts w:asciiTheme="minorHAnsi" w:eastAsiaTheme="minorEastAsia" w:hAnsiTheme="minorHAnsi" w:cstheme="minorBidi"/>
-              <w:noProof/>
-              <w:sz w:val="24"/>
-              <w:szCs w:val="24"/>
-            </w:rPr>
-          </w:pPr>
-          <w:hyperlink w:anchor="_Toc50596064" w:history="1">
-            <w:r>
-              <w:rPr>
-                <w:rStyle w:val="Hyperlink"/>
-                <w:noProof/>
-              </w:rPr>
-              <w:t>2.2.1</w:t>
-            </w:r>
-            <w:r>
-              <w:rPr>
-                <w:rFonts w:asciiTheme="minorHAnsi" w:eastAsiaTheme="minorEastAsia" w:hAnsiTheme="minorHAnsi" w:cstheme="minorBidi"/>
-                <w:noProof/>
-                <w:sz w:val="24"/>
-                <w:szCs w:val="24"/>
-              </w:rPr>
-              <w:tab/>
-            </w:r>
-            <w:r>
-              <w:rPr>
-                <w:rStyle w:val="Hyperlink"/>
-                <w:noProof/>
-              </w:rPr>
-              <w:t>Bahasa Python</w:t>
-            </w:r>
-            <w:r>
-              <w:rPr>
-                <w:noProof/>
-                <w:webHidden/>
-              </w:rPr>
-              <w:tab/>
-            </w:r>
-            <w:r>
-              <w:rPr>
-                <w:noProof/>
-                <w:webHidden/>
-              </w:rPr>
-              <w:fldChar w:fldCharType="begin"/>
-            </w:r>
-            <w:r>
-              <w:rPr>
-                <w:noProof/>
-                <w:webHidden/>
-              </w:rPr>
-              <w:instrText xml:space="preserve"> PAGEREF _Toc50596064 \h </w:instrText>
-            </w:r>
-            <w:r>
-              <w:rPr>
-                <w:noProof/>
-                <w:webHidden/>
-              </w:rPr>
-            </w:r>
-            <w:r>
-              <w:rPr>
-                <w:noProof/>
-                <w:webHidden/>
-              </w:rPr>
-              <w:fldChar w:fldCharType="separate"/>
-            </w:r>
-            <w:r>
-              <w:rPr>
-                <w:noProof/>
-                <w:webHidden/>
-              </w:rPr>
-              <w:t>11</w:t>
-            </w:r>
-            <w:r>
-              <w:rPr>
-                <w:noProof/>
-                <w:webHidden/>
-              </w:rPr>
-              <w:fldChar w:fldCharType="end"/>
-            </w:r>
-          </w:hyperlink>
-        </w:p>
-        <w:p>
-          <w:pPr>
-            <w:pStyle w:val="TOC3"/>
-            <w:tabs>
-              <w:tab w:val="left" w:pos="1200"/>
-              <w:tab w:val="right" w:leader="dot" w:pos="8261"/>
-            </w:tabs>
-            <w:rPr>
-              <w:rFonts w:asciiTheme="minorHAnsi" w:eastAsiaTheme="minorEastAsia" w:hAnsiTheme="minorHAnsi" w:cstheme="minorBidi"/>
-              <w:noProof/>
-              <w:sz w:val="24"/>
-              <w:szCs w:val="24"/>
-            </w:rPr>
-          </w:pPr>
-          <w:hyperlink w:anchor="_Toc50596065" w:history="1">
-            <w:r>
-              <w:rPr>
-                <w:rStyle w:val="Hyperlink"/>
-                <w:noProof/>
-              </w:rPr>
-              <w:t>2.2.2</w:t>
-            </w:r>
-            <w:r>
-              <w:rPr>
-                <w:rFonts w:asciiTheme="minorHAnsi" w:eastAsiaTheme="minorEastAsia" w:hAnsiTheme="minorHAnsi" w:cstheme="minorBidi"/>
-                <w:noProof/>
-                <w:sz w:val="24"/>
-                <w:szCs w:val="24"/>
-              </w:rPr>
-              <w:tab/>
-            </w:r>
-            <w:r>
-              <w:rPr>
-                <w:rStyle w:val="Hyperlink"/>
-                <w:noProof/>
-              </w:rPr>
-              <w:t>Librari pada Python</w:t>
-            </w:r>
-            <w:r>
-              <w:rPr>
-                <w:noProof/>
-                <w:webHidden/>
-              </w:rPr>
-              <w:tab/>
-            </w:r>
-            <w:r>
-              <w:rPr>
-                <w:noProof/>
-                <w:webHidden/>
-              </w:rPr>
-              <w:fldChar w:fldCharType="begin"/>
-            </w:r>
-            <w:r>
-              <w:rPr>
-                <w:noProof/>
-                <w:webHidden/>
-              </w:rPr>
-              <w:instrText xml:space="preserve"> PAGEREF _Toc50596065 \h </w:instrText>
-            </w:r>
-            <w:r>
-              <w:rPr>
-                <w:noProof/>
-                <w:webHidden/>
-              </w:rPr>
-            </w:r>
-            <w:r>
-              <w:rPr>
-                <w:noProof/>
-                <w:webHidden/>
-              </w:rPr>
-              <w:fldChar w:fldCharType="separate"/>
-            </w:r>
-            <w:r>
-              <w:rPr>
-                <w:noProof/>
-                <w:webHidden/>
-              </w:rPr>
-              <w:t>12</w:t>
-            </w:r>
-            <w:r>
-              <w:rPr>
-                <w:noProof/>
-                <w:webHidden/>
-              </w:rPr>
-              <w:fldChar w:fldCharType="end"/>
-            </w:r>
-          </w:hyperlink>
-        </w:p>
-        <w:p>
-          <w:pPr>
-            <w:pStyle w:val="TOC3"/>
-            <w:tabs>
-              <w:tab w:val="left" w:pos="1200"/>
-              <w:tab w:val="right" w:leader="dot" w:pos="8261"/>
-            </w:tabs>
-            <w:rPr>
-              <w:rFonts w:asciiTheme="minorHAnsi" w:eastAsiaTheme="minorEastAsia" w:hAnsiTheme="minorHAnsi" w:cstheme="minorBidi"/>
-              <w:noProof/>
-              <w:sz w:val="24"/>
-              <w:szCs w:val="24"/>
-            </w:rPr>
-          </w:pPr>
-          <w:hyperlink w:anchor="_Toc50596066" w:history="1">
-            <w:r>
-              <w:rPr>
-                <w:rStyle w:val="Hyperlink"/>
-                <w:noProof/>
-              </w:rPr>
-              <w:t>2.2.3</w:t>
-            </w:r>
-            <w:r>
-              <w:rPr>
-                <w:rFonts w:asciiTheme="minorHAnsi" w:eastAsiaTheme="minorEastAsia" w:hAnsiTheme="minorHAnsi" w:cstheme="minorBidi"/>
-                <w:noProof/>
-                <w:sz w:val="24"/>
-                <w:szCs w:val="24"/>
-              </w:rPr>
-              <w:tab/>
-            </w:r>
-            <w:r>
-              <w:rPr>
-                <w:rStyle w:val="Hyperlink"/>
-                <w:noProof/>
-              </w:rPr>
-              <w:t>Bagaimana Python Bekerja</w:t>
-            </w:r>
-            <w:r>
-              <w:rPr>
-                <w:noProof/>
-                <w:webHidden/>
-              </w:rPr>
-              <w:tab/>
-            </w:r>
-            <w:r>
-              <w:rPr>
-                <w:noProof/>
-                <w:webHidden/>
-              </w:rPr>
-              <w:fldChar w:fldCharType="begin"/>
-            </w:r>
-            <w:r>
-              <w:rPr>
-                <w:noProof/>
-                <w:webHidden/>
-              </w:rPr>
-              <w:instrText xml:space="preserve"> PAGEREF _Toc50596066 \h </w:instrText>
-            </w:r>
-            <w:r>
-              <w:rPr>
-                <w:noProof/>
-                <w:webHidden/>
-              </w:rPr>
-            </w:r>
-            <w:r>
-              <w:rPr>
-                <w:noProof/>
-                <w:webHidden/>
-              </w:rPr>
-              <w:fldChar w:fldCharType="separate"/>
-            </w:r>
-            <w:r>
-              <w:rPr>
-                <w:noProof/>
-                <w:webHidden/>
-              </w:rPr>
-              <w:t>13</w:t>
-            </w:r>
-            <w:r>
-              <w:rPr>
-                <w:noProof/>
-                <w:webHidden/>
-              </w:rPr>
-              <w:fldChar w:fldCharType="end"/>
-            </w:r>
-          </w:hyperlink>
-        </w:p>
-        <w:p>
-          <w:pPr>
-            <w:pStyle w:val="TOC3"/>
-            <w:tabs>
-              <w:tab w:val="left" w:pos="1200"/>
-              <w:tab w:val="right" w:leader="dot" w:pos="8261"/>
-            </w:tabs>
-            <w:rPr>
-              <w:rFonts w:asciiTheme="minorHAnsi" w:eastAsiaTheme="minorEastAsia" w:hAnsiTheme="minorHAnsi" w:cstheme="minorBidi"/>
-              <w:noProof/>
-              <w:sz w:val="24"/>
-              <w:szCs w:val="24"/>
-            </w:rPr>
-          </w:pPr>
-          <w:hyperlink w:anchor="_Toc50596067" w:history="1">
-            <w:r>
-              <w:rPr>
-                <w:rStyle w:val="Hyperlink"/>
-                <w:noProof/>
-              </w:rPr>
-              <w:t>2.2.4</w:t>
-            </w:r>
-            <w:r>
-              <w:rPr>
-                <w:rFonts w:asciiTheme="minorHAnsi" w:eastAsiaTheme="minorEastAsia" w:hAnsiTheme="minorHAnsi" w:cstheme="minorBidi"/>
-                <w:noProof/>
-                <w:sz w:val="24"/>
-                <w:szCs w:val="24"/>
-              </w:rPr>
-              <w:tab/>
-            </w:r>
-            <w:r>
-              <w:rPr>
-                <w:rStyle w:val="Hyperlink"/>
-                <w:noProof/>
-              </w:rPr>
-              <w:t>PyCharm</w:t>
-            </w:r>
-            <w:r>
-              <w:rPr>
-                <w:noProof/>
-                <w:webHidden/>
-              </w:rPr>
-              <w:tab/>
-            </w:r>
-            <w:r>
-              <w:rPr>
-                <w:noProof/>
-                <w:webHidden/>
-              </w:rPr>
-              <w:fldChar w:fldCharType="begin"/>
-            </w:r>
-            <w:r>
-              <w:rPr>
-                <w:noProof/>
-                <w:webHidden/>
-              </w:rPr>
-              <w:instrText xml:space="preserve"> PAGEREF _Toc50596067 \h </w:instrText>
-            </w:r>
-            <w:r>
-              <w:rPr>
-                <w:noProof/>
-                <w:webHidden/>
-              </w:rPr>
-            </w:r>
-            <w:r>
-              <w:rPr>
-                <w:noProof/>
-                <w:webHidden/>
-              </w:rPr>
-              <w:fldChar w:fldCharType="separate"/>
-            </w:r>
-            <w:r>
-              <w:rPr>
-                <w:noProof/>
-                <w:webHidden/>
-              </w:rPr>
-              <w:t>14</w:t>
-            </w:r>
-            <w:r>
-              <w:rPr>
-                <w:noProof/>
-                <w:webHidden/>
-              </w:rPr>
-              <w:fldChar w:fldCharType="end"/>
-            </w:r>
-          </w:hyperlink>
-        </w:p>
-        <w:p>
-          <w:pPr>
-            <w:pStyle w:val="TOC2"/>
-            <w:tabs>
-              <w:tab w:val="left" w:pos="960"/>
-              <w:tab w:val="right" w:leader="dot" w:pos="8261"/>
-            </w:tabs>
-            <w:rPr>
-              <w:rFonts w:asciiTheme="minorHAnsi" w:eastAsiaTheme="minorEastAsia" w:hAnsiTheme="minorHAnsi" w:cstheme="minorBidi"/>
-              <w:b w:val="0"/>
-              <w:bCs w:val="0"/>
-              <w:noProof/>
-              <w:sz w:val="24"/>
-              <w:szCs w:val="24"/>
-            </w:rPr>
-          </w:pPr>
-          <w:hyperlink w:anchor="_Toc50596068" w:history="1">
-            <w:r>
-              <w:rPr>
-                <w:rStyle w:val="Hyperlink"/>
-                <w:noProof/>
-              </w:rPr>
-              <w:t>2.3</w:t>
-            </w:r>
-            <w:r>
-              <w:rPr>
-                <w:rFonts w:asciiTheme="minorHAnsi" w:eastAsiaTheme="minorEastAsia" w:hAnsiTheme="minorHAnsi" w:cstheme="minorBidi"/>
-                <w:b w:val="0"/>
-                <w:bCs w:val="0"/>
-                <w:noProof/>
-                <w:sz w:val="24"/>
-                <w:szCs w:val="24"/>
-              </w:rPr>
-              <w:tab/>
-            </w:r>
-            <w:r>
-              <w:rPr>
-                <w:rStyle w:val="Hyperlink"/>
-                <w:noProof/>
-              </w:rPr>
-              <w:t>Kegiatan Praktikum</w:t>
-            </w:r>
-            <w:r>
-              <w:rPr>
-                <w:noProof/>
-                <w:webHidden/>
-              </w:rPr>
-              <w:tab/>
-            </w:r>
-            <w:r>
-              <w:rPr>
-                <w:noProof/>
-                <w:webHidden/>
-              </w:rPr>
-              <w:fldChar w:fldCharType="begin"/>
-            </w:r>
-            <w:r>
-              <w:rPr>
-                <w:noProof/>
-                <w:webHidden/>
-              </w:rPr>
-              <w:instrText xml:space="preserve"> PAGEREF _Toc50596068 \h </w:instrText>
-            </w:r>
-            <w:r>
-              <w:rPr>
-                <w:noProof/>
-                <w:webHidden/>
-              </w:rPr>
-            </w:r>
-            <w:r>
-              <w:rPr>
-                <w:noProof/>
-                <w:webHidden/>
-              </w:rPr>
-              <w:fldChar w:fldCharType="separate"/>
-            </w:r>
-            <w:r>
-              <w:rPr>
-                <w:noProof/>
-                <w:webHidden/>
-              </w:rPr>
-              <w:t>14</w:t>
-            </w:r>
-            <w:r>
-              <w:rPr>
-                <w:noProof/>
-                <w:webHidden/>
-              </w:rPr>
-              <w:fldChar w:fldCharType="end"/>
-            </w:r>
-          </w:hyperlink>
-        </w:p>
-        <w:p>
-          <w:pPr>
-            <w:pStyle w:val="TOC3"/>
-            <w:tabs>
-              <w:tab w:val="left" w:pos="1200"/>
-              <w:tab w:val="right" w:leader="dot" w:pos="8261"/>
-            </w:tabs>
-            <w:rPr>
-              <w:rFonts w:asciiTheme="minorHAnsi" w:eastAsiaTheme="minorEastAsia" w:hAnsiTheme="minorHAnsi" w:cstheme="minorBidi"/>
-              <w:noProof/>
-              <w:sz w:val="24"/>
-              <w:szCs w:val="24"/>
-            </w:rPr>
-          </w:pPr>
-          <w:hyperlink w:anchor="_Toc50596069" w:history="1">
-            <w:r>
-              <w:rPr>
-                <w:rStyle w:val="Hyperlink"/>
-                <w:noProof/>
-              </w:rPr>
-              <w:t>2.3.1</w:t>
-            </w:r>
-            <w:r>
-              <w:rPr>
-                <w:rFonts w:asciiTheme="minorHAnsi" w:eastAsiaTheme="minorEastAsia" w:hAnsiTheme="minorHAnsi" w:cstheme="minorBidi"/>
-                <w:noProof/>
-                <w:sz w:val="24"/>
-                <w:szCs w:val="24"/>
-              </w:rPr>
-              <w:tab/>
-            </w:r>
-            <w:r>
-              <w:rPr>
-                <w:rStyle w:val="Hyperlink"/>
-                <w:noProof/>
-              </w:rPr>
-              <w:t>Kegiatan 1 : Menjalankan Python mode interaktif</w:t>
-            </w:r>
-            <w:r>
-              <w:rPr>
-                <w:noProof/>
-                <w:webHidden/>
-              </w:rPr>
-              <w:tab/>
-            </w:r>
-            <w:r>
-              <w:rPr>
-                <w:noProof/>
-                <w:webHidden/>
-              </w:rPr>
-              <w:fldChar w:fldCharType="begin"/>
-            </w:r>
-            <w:r>
-              <w:rPr>
-                <w:noProof/>
-                <w:webHidden/>
-              </w:rPr>
-              <w:instrText xml:space="preserve"> PAGEREF _Toc50596069 \h </w:instrText>
-            </w:r>
-            <w:r>
-              <w:rPr>
-                <w:noProof/>
-                <w:webHidden/>
-              </w:rPr>
-            </w:r>
-            <w:r>
-              <w:rPr>
-                <w:noProof/>
-                <w:webHidden/>
-              </w:rPr>
-              <w:fldChar w:fldCharType="separate"/>
-            </w:r>
-            <w:r>
-              <w:rPr>
-                <w:noProof/>
-                <w:webHidden/>
-              </w:rPr>
-              <w:t>14</w:t>
-            </w:r>
-            <w:r>
-              <w:rPr>
-                <w:noProof/>
-                <w:webHidden/>
-              </w:rPr>
-              <w:fldChar w:fldCharType="end"/>
-            </w:r>
-          </w:hyperlink>
-        </w:p>
-        <w:p>
-          <w:pPr>
-            <w:pStyle w:val="TOC3"/>
-            <w:tabs>
-              <w:tab w:val="left" w:pos="1200"/>
-              <w:tab w:val="right" w:leader="dot" w:pos="8261"/>
-            </w:tabs>
-            <w:rPr>
-              <w:rFonts w:asciiTheme="minorHAnsi" w:eastAsiaTheme="minorEastAsia" w:hAnsiTheme="minorHAnsi" w:cstheme="minorBidi"/>
-              <w:noProof/>
-              <w:sz w:val="24"/>
-              <w:szCs w:val="24"/>
-            </w:rPr>
-          </w:pPr>
-          <w:hyperlink w:anchor="_Toc50596070" w:history="1">
-            <w:r>
-              <w:rPr>
-                <w:rStyle w:val="Hyperlink"/>
-                <w:noProof/>
-              </w:rPr>
-              <w:t>2.3.2</w:t>
-            </w:r>
-            <w:r>
-              <w:rPr>
-                <w:rFonts w:asciiTheme="minorHAnsi" w:eastAsiaTheme="minorEastAsia" w:hAnsiTheme="minorHAnsi" w:cstheme="minorBidi"/>
-                <w:noProof/>
-                <w:sz w:val="24"/>
-                <w:szCs w:val="24"/>
-              </w:rPr>
-              <w:tab/>
-            </w:r>
-            <w:r>
-              <w:rPr>
-                <w:rStyle w:val="Hyperlink"/>
-                <w:noProof/>
-              </w:rPr>
-              <w:t>Kegiatan 2 : Menjalankan Python menggunakan IDE PyCharm</w:t>
-            </w:r>
-            <w:r>
-              <w:rPr>
-                <w:noProof/>
-                <w:webHidden/>
-              </w:rPr>
-              <w:tab/>
-            </w:r>
-            <w:r>
-              <w:rPr>
-                <w:noProof/>
-                <w:webHidden/>
-              </w:rPr>
-              <w:fldChar w:fldCharType="begin"/>
-            </w:r>
-            <w:r>
-              <w:rPr>
-                <w:noProof/>
-                <w:webHidden/>
-              </w:rPr>
-              <w:instrText xml:space="preserve"> PAGEREF _Toc50596070 \h </w:instrText>
-            </w:r>
-            <w:r>
-              <w:rPr>
-                <w:noProof/>
-                <w:webHidden/>
-              </w:rPr>
-            </w:r>
-            <w:r>
-              <w:rPr>
-                <w:noProof/>
-                <w:webHidden/>
-              </w:rPr>
-              <w:fldChar w:fldCharType="separate"/>
-            </w:r>
-            <w:r>
-              <w:rPr>
-                <w:noProof/>
-                <w:webHidden/>
-              </w:rPr>
-              <w:t>16</w:t>
-            </w:r>
-            <w:r>
-              <w:rPr>
-                <w:noProof/>
-                <w:webHidden/>
-              </w:rPr>
-              <w:fldChar w:fldCharType="end"/>
-            </w:r>
-          </w:hyperlink>
-        </w:p>
-        <w:p>
-          <w:pPr>
-            <w:pStyle w:val="TOC3"/>
-            <w:tabs>
-              <w:tab w:val="left" w:pos="1200"/>
-              <w:tab w:val="right" w:leader="dot" w:pos="8261"/>
-            </w:tabs>
-            <w:rPr>
-              <w:rFonts w:asciiTheme="minorHAnsi" w:eastAsiaTheme="minorEastAsia" w:hAnsiTheme="minorHAnsi" w:cstheme="minorBidi"/>
-              <w:noProof/>
-              <w:sz w:val="24"/>
-              <w:szCs w:val="24"/>
-            </w:rPr>
-          </w:pPr>
-          <w:hyperlink w:anchor="_Toc50596071" w:history="1">
-            <w:r>
-              <w:rPr>
-                <w:rStyle w:val="Hyperlink"/>
-                <w:noProof/>
-              </w:rPr>
-              <w:t>2.3.3</w:t>
-            </w:r>
-            <w:r>
-              <w:rPr>
-                <w:rFonts w:asciiTheme="minorHAnsi" w:eastAsiaTheme="minorEastAsia" w:hAnsiTheme="minorHAnsi" w:cstheme="minorBidi"/>
-                <w:noProof/>
-                <w:sz w:val="24"/>
-                <w:szCs w:val="24"/>
-              </w:rPr>
-              <w:tab/>
-            </w:r>
-            <w:r>
-              <w:rPr>
-                <w:rStyle w:val="Hyperlink"/>
-                <w:noProof/>
-              </w:rPr>
-              <w:t>Kegiatan 3 : Menjalankan Python menggunakan Repl.it</w:t>
-            </w:r>
-            <w:r>
-              <w:rPr>
-                <w:noProof/>
-                <w:webHidden/>
-              </w:rPr>
-              <w:tab/>
-            </w:r>
-            <w:r>
-              <w:rPr>
-                <w:noProof/>
-                <w:webHidden/>
-              </w:rPr>
-              <w:fldChar w:fldCharType="begin"/>
-            </w:r>
-            <w:r>
-              <w:rPr>
-                <w:noProof/>
-                <w:webHidden/>
-              </w:rPr>
-              <w:instrText xml:space="preserve"> PAGEREF _Toc50596071 \h </w:instrText>
-            </w:r>
-            <w:r>
-              <w:rPr>
-                <w:noProof/>
-                <w:webHidden/>
-              </w:rPr>
-            </w:r>
-            <w:r>
-              <w:rPr>
-                <w:noProof/>
-                <w:webHidden/>
-              </w:rPr>
-              <w:fldChar w:fldCharType="separate"/>
-            </w:r>
-            <w:r>
-              <w:rPr>
-                <w:noProof/>
-                <w:webHidden/>
-              </w:rPr>
-              <w:t>18</w:t>
-            </w:r>
-            <w:r>
-              <w:rPr>
-                <w:noProof/>
-                <w:webHidden/>
-              </w:rPr>
-              <w:fldChar w:fldCharType="end"/>
-            </w:r>
-          </w:hyperlink>
-        </w:p>
-        <w:p>
-          <w:pPr>
-            <w:pStyle w:val="TOC2"/>
-            <w:tabs>
-              <w:tab w:val="left" w:pos="960"/>
-              <w:tab w:val="right" w:leader="dot" w:pos="8261"/>
-            </w:tabs>
-            <w:rPr>
-              <w:rFonts w:asciiTheme="minorHAnsi" w:eastAsiaTheme="minorEastAsia" w:hAnsiTheme="minorHAnsi" w:cstheme="minorBidi"/>
-              <w:b w:val="0"/>
-              <w:bCs w:val="0"/>
-              <w:noProof/>
-              <w:sz w:val="24"/>
-              <w:szCs w:val="24"/>
-            </w:rPr>
-          </w:pPr>
-          <w:hyperlink w:anchor="_Toc50596072" w:history="1">
-            <w:r>
-              <w:rPr>
-                <w:rStyle w:val="Hyperlink"/>
-                <w:noProof/>
-              </w:rPr>
-              <w:t>2.4</w:t>
-            </w:r>
-            <w:r>
-              <w:rPr>
-                <w:rFonts w:asciiTheme="minorHAnsi" w:eastAsiaTheme="minorEastAsia" w:hAnsiTheme="minorHAnsi" w:cstheme="minorBidi"/>
-                <w:b w:val="0"/>
-                <w:bCs w:val="0"/>
-                <w:noProof/>
-                <w:sz w:val="24"/>
-                <w:szCs w:val="24"/>
-              </w:rPr>
-              <w:tab/>
-            </w:r>
-            <w:r>
-              <w:rPr>
-                <w:rStyle w:val="Hyperlink"/>
-                <w:noProof/>
-              </w:rPr>
-              <w:t>Tugas</w:t>
-            </w:r>
-            <w:r>
-              <w:rPr>
-                <w:noProof/>
-                <w:webHidden/>
-              </w:rPr>
-              <w:tab/>
-            </w:r>
-            <w:r>
-              <w:rPr>
-                <w:noProof/>
-                <w:webHidden/>
-              </w:rPr>
-              <w:fldChar w:fldCharType="begin"/>
-            </w:r>
-            <w:r>
-              <w:rPr>
-                <w:noProof/>
-                <w:webHidden/>
-              </w:rPr>
-              <w:instrText xml:space="preserve"> PAGEREF _Toc50596072 \h </w:instrText>
-            </w:r>
-            <w:r>
-              <w:rPr>
-                <w:noProof/>
-                <w:webHidden/>
-              </w:rPr>
-            </w:r>
-            <w:r>
-              <w:rPr>
-                <w:noProof/>
-                <w:webHidden/>
-              </w:rPr>
-              <w:fldChar w:fldCharType="separate"/>
-            </w:r>
-            <w:r>
-              <w:rPr>
-                <w:noProof/>
-                <w:webHidden/>
-              </w:rPr>
-              <w:t>19</w:t>
-            </w:r>
-            <w:r>
-              <w:rPr>
-                <w:noProof/>
-                <w:webHidden/>
-              </w:rPr>
-              <w:fldChar w:fldCharType="end"/>
-            </w:r>
-          </w:hyperlink>
-        </w:p>
-        <w:p>
-          <w:pPr>
-            <w:pStyle w:val="TOC1"/>
-            <w:tabs>
-              <w:tab w:val="right" w:leader="dot" w:pos="8261"/>
-            </w:tabs>
-            <w:rPr>
-              <w:rFonts w:asciiTheme="minorHAnsi" w:eastAsiaTheme="minorEastAsia" w:hAnsiTheme="minorHAnsi" w:cstheme="minorBidi"/>
-              <w:b w:val="0"/>
-              <w:bCs w:val="0"/>
-              <w:i w:val="0"/>
-              <w:iCs w:val="0"/>
-              <w:noProof/>
-            </w:rPr>
-          </w:pPr>
-          <w:hyperlink w:anchor="_Toc50596073" w:history="1">
-            <w:r>
-              <w:rPr>
-                <w:rStyle w:val="Hyperlink"/>
-                <w:noProof/>
-              </w:rPr>
-              <w:t>BAB 3</w:t>
-            </w:r>
-            <w:r>
-              <w:rPr>
-                <w:noProof/>
-                <w:webHidden/>
-              </w:rPr>
-              <w:tab/>
-            </w:r>
-            <w:r>
-              <w:rPr>
-                <w:noProof/>
-                <w:webHidden/>
-              </w:rPr>
-              <w:fldChar w:fldCharType="begin"/>
-            </w:r>
-            <w:r>
-              <w:rPr>
-                <w:noProof/>
-                <w:webHidden/>
-              </w:rPr>
-              <w:instrText xml:space="preserve"> PAGEREF _Toc50596073 \h </w:instrText>
-            </w:r>
-            <w:r>
-              <w:rPr>
-                <w:noProof/>
-                <w:webHidden/>
-              </w:rPr>
-            </w:r>
-            <w:r>
-              <w:rPr>
-                <w:noProof/>
-                <w:webHidden/>
-              </w:rPr>
-              <w:fldChar w:fldCharType="separate"/>
-            </w:r>
-            <w:r>
-              <w:rPr>
-                <w:noProof/>
-                <w:webHidden/>
-              </w:rPr>
-              <w:t>21</w:t>
-            </w:r>
-            <w:r>
-              <w:rPr>
-                <w:noProof/>
-                <w:webHidden/>
-              </w:rPr>
-              <w:fldChar w:fldCharType="end"/>
-            </w:r>
-          </w:hyperlink>
-        </w:p>
-        <w:p>
-          <w:pPr>
-            <w:pStyle w:val="TOC1"/>
-            <w:tabs>
-              <w:tab w:val="right" w:leader="dot" w:pos="8261"/>
-            </w:tabs>
-            <w:rPr>
-              <w:rFonts w:asciiTheme="minorHAnsi" w:eastAsiaTheme="minorEastAsia" w:hAnsiTheme="minorHAnsi" w:cstheme="minorBidi"/>
-              <w:b w:val="0"/>
-              <w:bCs w:val="0"/>
-              <w:i w:val="0"/>
-              <w:iCs w:val="0"/>
-              <w:noProof/>
-            </w:rPr>
-          </w:pPr>
-          <w:hyperlink w:anchor="_Toc50596074" w:history="1">
-            <w:r>
-              <w:rPr>
-                <w:rStyle w:val="Hyperlink"/>
-                <w:noProof/>
-              </w:rPr>
-              <w:t>Struktur Dasar Bahasa Python</w:t>
-            </w:r>
-            <w:r>
-              <w:rPr>
-                <w:noProof/>
-                <w:webHidden/>
-              </w:rPr>
-              <w:tab/>
-            </w:r>
-            <w:r>
-              <w:rPr>
-                <w:noProof/>
-                <w:webHidden/>
-              </w:rPr>
-              <w:fldChar w:fldCharType="begin"/>
-            </w:r>
-            <w:r>
-              <w:rPr>
-                <w:noProof/>
-                <w:webHidden/>
-              </w:rPr>
-              <w:instrText xml:space="preserve"> PAGEREF _Toc50596074 \h </w:instrText>
-            </w:r>
-            <w:r>
-              <w:rPr>
-                <w:noProof/>
-                <w:webHidden/>
-              </w:rPr>
-            </w:r>
-            <w:r>
-              <w:rPr>
-                <w:noProof/>
-                <w:webHidden/>
-              </w:rPr>
-              <w:fldChar w:fldCharType="separate"/>
-            </w:r>
-            <w:r>
-              <w:rPr>
-                <w:noProof/>
-                <w:webHidden/>
-              </w:rPr>
-              <w:t>21</w:t>
-            </w:r>
-            <w:r>
-              <w:rPr>
-                <w:noProof/>
-                <w:webHidden/>
-              </w:rPr>
-              <w:fldChar w:fldCharType="end"/>
-            </w:r>
-          </w:hyperlink>
-        </w:p>
-        <w:p>
-          <w:pPr>
-            <w:pStyle w:val="TOC2"/>
-            <w:tabs>
-              <w:tab w:val="left" w:pos="960"/>
-              <w:tab w:val="right" w:leader="dot" w:pos="8261"/>
-            </w:tabs>
-            <w:rPr>
-              <w:rFonts w:asciiTheme="minorHAnsi" w:eastAsiaTheme="minorEastAsia" w:hAnsiTheme="minorHAnsi" w:cstheme="minorBidi"/>
-              <w:b w:val="0"/>
-              <w:bCs w:val="0"/>
-              <w:noProof/>
-              <w:sz w:val="24"/>
-              <w:szCs w:val="24"/>
-            </w:rPr>
-          </w:pPr>
-          <w:hyperlink w:anchor="_Toc50596075" w:history="1">
-            <w:r>
-              <w:rPr>
-                <w:rStyle w:val="Hyperlink"/>
-                <w:noProof/>
-              </w:rPr>
-              <w:t>3.1</w:t>
-            </w:r>
-            <w:r>
-              <w:rPr>
-                <w:rFonts w:asciiTheme="minorHAnsi" w:eastAsiaTheme="minorEastAsia" w:hAnsiTheme="minorHAnsi" w:cstheme="minorBidi"/>
-                <w:b w:val="0"/>
-                <w:bCs w:val="0"/>
-                <w:noProof/>
-                <w:sz w:val="24"/>
-                <w:szCs w:val="24"/>
-              </w:rPr>
-              <w:tab/>
-            </w:r>
-            <w:r>
-              <w:rPr>
-                <w:rStyle w:val="Hyperlink"/>
-                <w:noProof/>
-              </w:rPr>
-              <w:t>Tujuan</w:t>
-            </w:r>
-            <w:r>
-              <w:rPr>
-                <w:noProof/>
-                <w:webHidden/>
-              </w:rPr>
-              <w:tab/>
-            </w:r>
-            <w:r>
-              <w:rPr>
-                <w:noProof/>
-                <w:webHidden/>
-              </w:rPr>
-              <w:fldChar w:fldCharType="begin"/>
-            </w:r>
-            <w:r>
-              <w:rPr>
-                <w:noProof/>
-                <w:webHidden/>
-              </w:rPr>
-              <w:instrText xml:space="preserve"> PAGEREF _Toc50596075 \h </w:instrText>
-            </w:r>
-            <w:r>
-              <w:rPr>
-                <w:noProof/>
-                <w:webHidden/>
-              </w:rPr>
-            </w:r>
-            <w:r>
-              <w:rPr>
-                <w:noProof/>
-                <w:webHidden/>
-              </w:rPr>
-              <w:fldChar w:fldCharType="separate"/>
-            </w:r>
-            <w:r>
-              <w:rPr>
-                <w:noProof/>
-                <w:webHidden/>
-              </w:rPr>
-              <w:t>21</w:t>
-            </w:r>
-            <w:r>
-              <w:rPr>
-                <w:noProof/>
-                <w:webHidden/>
-              </w:rPr>
-              <w:fldChar w:fldCharType="end"/>
-            </w:r>
-          </w:hyperlink>
-        </w:p>
-        <w:p>
-          <w:pPr>
-            <w:pStyle w:val="TOC2"/>
-            <w:tabs>
-              <w:tab w:val="left" w:pos="960"/>
-              <w:tab w:val="right" w:leader="dot" w:pos="8261"/>
-            </w:tabs>
-            <w:rPr>
-              <w:rFonts w:asciiTheme="minorHAnsi" w:eastAsiaTheme="minorEastAsia" w:hAnsiTheme="minorHAnsi" w:cstheme="minorBidi"/>
-              <w:b w:val="0"/>
-              <w:bCs w:val="0"/>
-              <w:noProof/>
-              <w:sz w:val="24"/>
-              <w:szCs w:val="24"/>
-            </w:rPr>
-          </w:pPr>
-          <w:hyperlink w:anchor="_Toc50596076" w:history="1">
-            <w:r>
-              <w:rPr>
-                <w:rStyle w:val="Hyperlink"/>
-                <w:noProof/>
-              </w:rPr>
-              <w:t>3.2</w:t>
-            </w:r>
-            <w:r>
-              <w:rPr>
-                <w:rFonts w:asciiTheme="minorHAnsi" w:eastAsiaTheme="minorEastAsia" w:hAnsiTheme="minorHAnsi" w:cstheme="minorBidi"/>
-                <w:b w:val="0"/>
-                <w:bCs w:val="0"/>
-                <w:noProof/>
-                <w:sz w:val="24"/>
-                <w:szCs w:val="24"/>
-              </w:rPr>
-              <w:tab/>
-            </w:r>
-            <w:r>
-              <w:rPr>
-                <w:rStyle w:val="Hyperlink"/>
-                <w:noProof/>
-              </w:rPr>
-              <w:t>Pengantar</w:t>
-            </w:r>
-            <w:r>
-              <w:rPr>
-                <w:noProof/>
-                <w:webHidden/>
-              </w:rPr>
-              <w:tab/>
-            </w:r>
-            <w:r>
-              <w:rPr>
-                <w:noProof/>
-                <w:webHidden/>
-              </w:rPr>
-              <w:fldChar w:fldCharType="begin"/>
-            </w:r>
-            <w:r>
-              <w:rPr>
-                <w:noProof/>
-                <w:webHidden/>
-              </w:rPr>
-              <w:instrText xml:space="preserve"> PAGEREF _Toc50596076 \h </w:instrText>
-            </w:r>
-            <w:r>
-              <w:rPr>
-                <w:noProof/>
-                <w:webHidden/>
-              </w:rPr>
-            </w:r>
-            <w:r>
-              <w:rPr>
-                <w:noProof/>
-                <w:webHidden/>
-              </w:rPr>
-              <w:fldChar w:fldCharType="separate"/>
-            </w:r>
-            <w:r>
-              <w:rPr>
-                <w:noProof/>
-                <w:webHidden/>
-              </w:rPr>
-              <w:t>21</w:t>
-            </w:r>
-            <w:r>
-              <w:rPr>
-                <w:noProof/>
-                <w:webHidden/>
-              </w:rPr>
-              <w:fldChar w:fldCharType="end"/>
-            </w:r>
-          </w:hyperlink>
-        </w:p>
-        <w:p>
-          <w:pPr>
-            <w:pStyle w:val="TOC3"/>
-            <w:tabs>
-              <w:tab w:val="left" w:pos="1200"/>
-              <w:tab w:val="right" w:leader="dot" w:pos="8261"/>
-            </w:tabs>
-            <w:rPr>
-              <w:rFonts w:asciiTheme="minorHAnsi" w:eastAsiaTheme="minorEastAsia" w:hAnsiTheme="minorHAnsi" w:cstheme="minorBidi"/>
-              <w:noProof/>
-              <w:sz w:val="24"/>
-              <w:szCs w:val="24"/>
-            </w:rPr>
-          </w:pPr>
-          <w:hyperlink w:anchor="_Toc50596077" w:history="1">
-            <w:r>
-              <w:rPr>
-                <w:rStyle w:val="Hyperlink"/>
-                <w:noProof/>
-              </w:rPr>
-              <w:t>3.2.1</w:t>
-            </w:r>
-            <w:r>
-              <w:rPr>
-                <w:rFonts w:asciiTheme="minorHAnsi" w:eastAsiaTheme="minorEastAsia" w:hAnsiTheme="minorHAnsi" w:cstheme="minorBidi"/>
-                <w:noProof/>
-                <w:sz w:val="24"/>
-                <w:szCs w:val="24"/>
-              </w:rPr>
-              <w:tab/>
-            </w:r>
-            <w:r>
-              <w:rPr>
-                <w:rStyle w:val="Hyperlink"/>
-                <w:noProof/>
-              </w:rPr>
-              <w:t>Input, Output dan Variabel</w:t>
-            </w:r>
-            <w:r>
-              <w:rPr>
-                <w:noProof/>
-                <w:webHidden/>
-              </w:rPr>
-              <w:tab/>
-            </w:r>
-            <w:r>
-              <w:rPr>
-                <w:noProof/>
-                <w:webHidden/>
-              </w:rPr>
-              <w:fldChar w:fldCharType="begin"/>
-            </w:r>
-            <w:r>
-              <w:rPr>
-                <w:noProof/>
-                <w:webHidden/>
-              </w:rPr>
-              <w:instrText xml:space="preserve"> PAGEREF _Toc50596077 \h </w:instrText>
-            </w:r>
-            <w:r>
-              <w:rPr>
-                <w:noProof/>
-                <w:webHidden/>
-              </w:rPr>
-            </w:r>
-            <w:r>
-              <w:rPr>
-                <w:noProof/>
-                <w:webHidden/>
-              </w:rPr>
-              <w:fldChar w:fldCharType="separate"/>
-            </w:r>
-            <w:r>
-              <w:rPr>
-                <w:noProof/>
-                <w:webHidden/>
-              </w:rPr>
-              <w:t>22</w:t>
-            </w:r>
-            <w:r>
-              <w:rPr>
-                <w:noProof/>
-                <w:webHidden/>
-              </w:rPr>
-              <w:fldChar w:fldCharType="end"/>
-            </w:r>
-          </w:hyperlink>
-        </w:p>
-        <w:p>
-          <w:pPr>
-            <w:pStyle w:val="TOC3"/>
-            <w:tabs>
-              <w:tab w:val="left" w:pos="1200"/>
-              <w:tab w:val="right" w:leader="dot" w:pos="8261"/>
-            </w:tabs>
-            <w:rPr>
-              <w:rFonts w:asciiTheme="minorHAnsi" w:eastAsiaTheme="minorEastAsia" w:hAnsiTheme="minorHAnsi" w:cstheme="minorBidi"/>
-              <w:noProof/>
-              <w:sz w:val="24"/>
-              <w:szCs w:val="24"/>
-            </w:rPr>
-          </w:pPr>
-          <w:hyperlink w:anchor="_Toc50596078" w:history="1">
-            <w:r>
-              <w:rPr>
-                <w:rStyle w:val="Hyperlink"/>
-                <w:noProof/>
-              </w:rPr>
-              <w:t>3.2.2</w:t>
-            </w:r>
-            <w:r>
-              <w:rPr>
-                <w:rFonts w:asciiTheme="minorHAnsi" w:eastAsiaTheme="minorEastAsia" w:hAnsiTheme="minorHAnsi" w:cstheme="minorBidi"/>
-                <w:noProof/>
-                <w:sz w:val="24"/>
-                <w:szCs w:val="24"/>
-              </w:rPr>
-              <w:tab/>
-            </w:r>
-            <w:r>
-              <w:rPr>
-                <w:rStyle w:val="Hyperlink"/>
-                <w:noProof/>
-              </w:rPr>
-              <w:t>Operator Assignment</w:t>
-            </w:r>
-            <w:r>
-              <w:rPr>
-                <w:noProof/>
-                <w:webHidden/>
-              </w:rPr>
-              <w:tab/>
-            </w:r>
-            <w:r>
-              <w:rPr>
-                <w:noProof/>
-                <w:webHidden/>
-              </w:rPr>
-              <w:fldChar w:fldCharType="begin"/>
-            </w:r>
-            <w:r>
-              <w:rPr>
-                <w:noProof/>
-                <w:webHidden/>
-              </w:rPr>
-              <w:instrText xml:space="preserve"> PAGEREF _Toc50596078 \h </w:instrText>
-            </w:r>
-            <w:r>
-              <w:rPr>
-                <w:noProof/>
-                <w:webHidden/>
-              </w:rPr>
-            </w:r>
-            <w:r>
-              <w:rPr>
-                <w:noProof/>
-                <w:webHidden/>
-              </w:rPr>
-              <w:fldChar w:fldCharType="separate"/>
-            </w:r>
-            <w:r>
-              <w:rPr>
-                <w:noProof/>
-                <w:webHidden/>
-              </w:rPr>
-              <w:t>24</w:t>
-            </w:r>
-            <w:r>
-              <w:rPr>
-                <w:noProof/>
-                <w:webHidden/>
-              </w:rPr>
-              <w:fldChar w:fldCharType="end"/>
-            </w:r>
-          </w:hyperlink>
-        </w:p>
-        <w:p>
-          <w:pPr>
-            <w:pStyle w:val="TOC3"/>
-            <w:tabs>
-              <w:tab w:val="left" w:pos="1200"/>
-              <w:tab w:val="right" w:leader="dot" w:pos="8261"/>
-            </w:tabs>
-            <w:rPr>
-              <w:rFonts w:asciiTheme="minorHAnsi" w:eastAsiaTheme="minorEastAsia" w:hAnsiTheme="minorHAnsi" w:cstheme="minorBidi"/>
-              <w:noProof/>
-              <w:sz w:val="24"/>
-              <w:szCs w:val="24"/>
-            </w:rPr>
-          </w:pPr>
-          <w:hyperlink w:anchor="_Toc50596079" w:history="1">
-            <w:r>
-              <w:rPr>
-                <w:rStyle w:val="Hyperlink"/>
-                <w:noProof/>
-              </w:rPr>
-              <w:t>3.2.3</w:t>
-            </w:r>
-            <w:r>
-              <w:rPr>
-                <w:rFonts w:asciiTheme="minorHAnsi" w:eastAsiaTheme="minorEastAsia" w:hAnsiTheme="minorHAnsi" w:cstheme="minorBidi"/>
-                <w:noProof/>
-                <w:sz w:val="24"/>
-                <w:szCs w:val="24"/>
-              </w:rPr>
-              <w:tab/>
-            </w:r>
-            <w:r>
-              <w:rPr>
-                <w:rStyle w:val="Hyperlink"/>
-                <w:noProof/>
-              </w:rPr>
-              <w:t>Komentar</w:t>
-            </w:r>
-            <w:r>
-              <w:rPr>
-                <w:noProof/>
-                <w:webHidden/>
-              </w:rPr>
-              <w:tab/>
-            </w:r>
-            <w:r>
-              <w:rPr>
-                <w:noProof/>
-                <w:webHidden/>
-              </w:rPr>
-              <w:fldChar w:fldCharType="begin"/>
-            </w:r>
-            <w:r>
-              <w:rPr>
-                <w:noProof/>
-                <w:webHidden/>
-              </w:rPr>
-              <w:instrText xml:space="preserve"> PAGEREF _Toc50596079 \h </w:instrText>
-            </w:r>
-            <w:r>
-              <w:rPr>
-                <w:noProof/>
-                <w:webHidden/>
-              </w:rPr>
-            </w:r>
-            <w:r>
-              <w:rPr>
-                <w:noProof/>
-                <w:webHidden/>
-              </w:rPr>
-              <w:fldChar w:fldCharType="separate"/>
-            </w:r>
-            <w:r>
-              <w:rPr>
-                <w:noProof/>
-                <w:webHidden/>
-              </w:rPr>
-              <w:t>24</w:t>
-            </w:r>
-            <w:r>
-              <w:rPr>
-                <w:noProof/>
-                <w:webHidden/>
-              </w:rPr>
-              <w:fldChar w:fldCharType="end"/>
-            </w:r>
-          </w:hyperlink>
-        </w:p>
-        <w:p>
-          <w:pPr>
-            <w:pStyle w:val="TOC2"/>
-            <w:tabs>
-              <w:tab w:val="left" w:pos="960"/>
-              <w:tab w:val="right" w:leader="dot" w:pos="8261"/>
-            </w:tabs>
-            <w:rPr>
-              <w:rFonts w:asciiTheme="minorHAnsi" w:eastAsiaTheme="minorEastAsia" w:hAnsiTheme="minorHAnsi" w:cstheme="minorBidi"/>
-              <w:b w:val="0"/>
-              <w:bCs w:val="0"/>
-              <w:noProof/>
-              <w:sz w:val="24"/>
-              <w:szCs w:val="24"/>
-            </w:rPr>
-          </w:pPr>
-          <w:hyperlink w:anchor="_Toc50596080" w:history="1">
-            <w:r>
-              <w:rPr>
-                <w:rStyle w:val="Hyperlink"/>
-                <w:noProof/>
-              </w:rPr>
-              <w:t>3.3</w:t>
-            </w:r>
-            <w:r>
-              <w:rPr>
-                <w:rFonts w:asciiTheme="minorHAnsi" w:eastAsiaTheme="minorEastAsia" w:hAnsiTheme="minorHAnsi" w:cstheme="minorBidi"/>
-                <w:b w:val="0"/>
-                <w:bCs w:val="0"/>
-                <w:noProof/>
-                <w:sz w:val="24"/>
-                <w:szCs w:val="24"/>
-              </w:rPr>
-              <w:tab/>
-            </w:r>
-            <w:r>
-              <w:rPr>
-                <w:rStyle w:val="Hyperlink"/>
-                <w:noProof/>
-              </w:rPr>
-              <w:t>Kegiatan Praktikum</w:t>
-            </w:r>
-            <w:r>
-              <w:rPr>
-                <w:noProof/>
-                <w:webHidden/>
-              </w:rPr>
-              <w:tab/>
-            </w:r>
-            <w:r>
-              <w:rPr>
-                <w:noProof/>
-                <w:webHidden/>
-              </w:rPr>
-              <w:fldChar w:fldCharType="begin"/>
-            </w:r>
-            <w:r>
-              <w:rPr>
-                <w:noProof/>
-                <w:webHidden/>
-              </w:rPr>
-              <w:instrText xml:space="preserve"> PAGEREF _Toc50596080 \h </w:instrText>
-            </w:r>
-            <w:r>
-              <w:rPr>
-                <w:noProof/>
-                <w:webHidden/>
-              </w:rPr>
-            </w:r>
-            <w:r>
-              <w:rPr>
-                <w:noProof/>
-                <w:webHidden/>
-              </w:rPr>
-              <w:fldChar w:fldCharType="separate"/>
-            </w:r>
-            <w:r>
-              <w:rPr>
-                <w:noProof/>
-                <w:webHidden/>
-              </w:rPr>
-              <w:t>24</w:t>
-            </w:r>
-            <w:r>
-              <w:rPr>
-                <w:noProof/>
-                <w:webHidden/>
-              </w:rPr>
-              <w:fldChar w:fldCharType="end"/>
-            </w:r>
-          </w:hyperlink>
-        </w:p>
-        <w:p>
-          <w:pPr>
-            <w:pStyle w:val="TOC3"/>
-            <w:tabs>
-              <w:tab w:val="left" w:pos="1200"/>
-              <w:tab w:val="right" w:leader="dot" w:pos="8261"/>
-            </w:tabs>
-            <w:rPr>
-              <w:rFonts w:asciiTheme="minorHAnsi" w:eastAsiaTheme="minorEastAsia" w:hAnsiTheme="minorHAnsi" w:cstheme="minorBidi"/>
-              <w:noProof/>
-              <w:sz w:val="24"/>
-              <w:szCs w:val="24"/>
-            </w:rPr>
-          </w:pPr>
-          <w:hyperlink w:anchor="_Toc50596081" w:history="1">
-            <w:r>
-              <w:rPr>
-                <w:rStyle w:val="Hyperlink"/>
-                <w:noProof/>
-              </w:rPr>
-              <w:t>3.3.1</w:t>
-            </w:r>
-            <w:r>
-              <w:rPr>
-                <w:rFonts w:asciiTheme="minorHAnsi" w:eastAsiaTheme="minorEastAsia" w:hAnsiTheme="minorHAnsi" w:cstheme="minorBidi"/>
-                <w:noProof/>
-                <w:sz w:val="24"/>
-                <w:szCs w:val="24"/>
-              </w:rPr>
-              <w:tab/>
-            </w:r>
-            <w:r>
-              <w:rPr>
-                <w:rStyle w:val="Hyperlink"/>
-                <w:noProof/>
-              </w:rPr>
-              <w:t>Kegiatan 1 : Penulisan kode Python</w:t>
-            </w:r>
-            <w:r>
-              <w:rPr>
-                <w:noProof/>
-                <w:webHidden/>
-              </w:rPr>
-              <w:tab/>
-            </w:r>
-            <w:r>
-              <w:rPr>
-                <w:noProof/>
-                <w:webHidden/>
-              </w:rPr>
-              <w:fldChar w:fldCharType="begin"/>
-            </w:r>
-            <w:r>
-              <w:rPr>
-                <w:noProof/>
-                <w:webHidden/>
-              </w:rPr>
-              <w:instrText xml:space="preserve"> PAGEREF _Toc50596081 \h </w:instrText>
-            </w:r>
-            <w:r>
-              <w:rPr>
-                <w:noProof/>
-                <w:webHidden/>
-              </w:rPr>
-            </w:r>
-            <w:r>
-              <w:rPr>
-                <w:noProof/>
-                <w:webHidden/>
-              </w:rPr>
-              <w:fldChar w:fldCharType="separate"/>
-            </w:r>
-            <w:r>
-              <w:rPr>
-                <w:noProof/>
-                <w:webHidden/>
-              </w:rPr>
-              <w:t>24</w:t>
-            </w:r>
-            <w:r>
-              <w:rPr>
-                <w:noProof/>
-                <w:webHidden/>
-              </w:rPr>
-              <w:fldChar w:fldCharType="end"/>
-            </w:r>
-          </w:hyperlink>
-        </w:p>
-        <w:p>
-          <w:pPr>
-            <w:pStyle w:val="TOC3"/>
-            <w:tabs>
-              <w:tab w:val="left" w:pos="1200"/>
-              <w:tab w:val="right" w:leader="dot" w:pos="8261"/>
-            </w:tabs>
-            <w:rPr>
-              <w:rFonts w:asciiTheme="minorHAnsi" w:eastAsiaTheme="minorEastAsia" w:hAnsiTheme="minorHAnsi" w:cstheme="minorBidi"/>
-              <w:noProof/>
-              <w:sz w:val="24"/>
-              <w:szCs w:val="24"/>
-            </w:rPr>
-          </w:pPr>
-          <w:hyperlink w:anchor="_Toc50596082" w:history="1">
-            <w:r>
-              <w:rPr>
-                <w:rStyle w:val="Hyperlink"/>
-                <w:noProof/>
-              </w:rPr>
-              <w:t>3.3.2</w:t>
-            </w:r>
-            <w:r>
-              <w:rPr>
-                <w:rFonts w:asciiTheme="minorHAnsi" w:eastAsiaTheme="minorEastAsia" w:hAnsiTheme="minorHAnsi" w:cstheme="minorBidi"/>
-                <w:noProof/>
-                <w:sz w:val="24"/>
-                <w:szCs w:val="24"/>
-              </w:rPr>
-              <w:tab/>
-            </w:r>
-            <w:r>
-              <w:rPr>
-                <w:rStyle w:val="Hyperlink"/>
-                <w:noProof/>
-              </w:rPr>
-              <w:t>Kegiatan 2 : Penggunaan Input Output</w:t>
-            </w:r>
-            <w:r>
-              <w:rPr>
-                <w:noProof/>
-                <w:webHidden/>
-              </w:rPr>
-              <w:tab/>
-            </w:r>
-            <w:r>
-              <w:rPr>
-                <w:noProof/>
-                <w:webHidden/>
-              </w:rPr>
-              <w:fldChar w:fldCharType="begin"/>
-            </w:r>
-            <w:r>
-              <w:rPr>
-                <w:noProof/>
-                <w:webHidden/>
-              </w:rPr>
-              <w:instrText xml:space="preserve"> PAGEREF _Toc50596082 \h </w:instrText>
-            </w:r>
-            <w:r>
-              <w:rPr>
-                <w:noProof/>
-                <w:webHidden/>
-              </w:rPr>
-            </w:r>
-            <w:r>
-              <w:rPr>
-                <w:noProof/>
-                <w:webHidden/>
-              </w:rPr>
-              <w:fldChar w:fldCharType="separate"/>
-            </w:r>
-            <w:r>
-              <w:rPr>
-                <w:noProof/>
-                <w:webHidden/>
-              </w:rPr>
-              <w:t>25</w:t>
-            </w:r>
-            <w:r>
-              <w:rPr>
-                <w:noProof/>
-                <w:webHidden/>
-              </w:rPr>
-              <w:fldChar w:fldCharType="end"/>
-            </w:r>
-          </w:hyperlink>
-        </w:p>
-        <w:p>
-          <w:pPr>
-            <w:pStyle w:val="TOC3"/>
-            <w:tabs>
-              <w:tab w:val="left" w:pos="1200"/>
-              <w:tab w:val="right" w:leader="dot" w:pos="8261"/>
-            </w:tabs>
-            <w:rPr>
-              <w:rFonts w:asciiTheme="minorHAnsi" w:eastAsiaTheme="minorEastAsia" w:hAnsiTheme="minorHAnsi" w:cstheme="minorBidi"/>
-              <w:noProof/>
-              <w:sz w:val="24"/>
-              <w:szCs w:val="24"/>
-            </w:rPr>
-          </w:pPr>
-          <w:hyperlink w:anchor="_Toc50596083" w:history="1">
-            <w:r>
-              <w:rPr>
-                <w:rStyle w:val="Hyperlink"/>
-                <w:noProof/>
-              </w:rPr>
-              <w:t>3.3.3</w:t>
-            </w:r>
-            <w:r>
-              <w:rPr>
-                <w:rFonts w:asciiTheme="minorHAnsi" w:eastAsiaTheme="minorEastAsia" w:hAnsiTheme="minorHAnsi" w:cstheme="minorBidi"/>
-                <w:noProof/>
-                <w:sz w:val="24"/>
-                <w:szCs w:val="24"/>
-              </w:rPr>
-              <w:tab/>
-            </w:r>
-            <w:r>
-              <w:rPr>
-                <w:rStyle w:val="Hyperlink"/>
-                <w:noProof/>
-              </w:rPr>
-              <w:t>Kegiatan 3 : Penggunaan Variabel</w:t>
-            </w:r>
-            <w:r>
-              <w:rPr>
-                <w:noProof/>
-                <w:webHidden/>
-              </w:rPr>
-              <w:tab/>
-            </w:r>
-            <w:r>
-              <w:rPr>
-                <w:noProof/>
-                <w:webHidden/>
-              </w:rPr>
-              <w:fldChar w:fldCharType="begin"/>
-            </w:r>
-            <w:r>
-              <w:rPr>
-                <w:noProof/>
-                <w:webHidden/>
-              </w:rPr>
-              <w:instrText xml:space="preserve"> PAGEREF _Toc50596083 \h </w:instrText>
-            </w:r>
-            <w:r>
-              <w:rPr>
-                <w:noProof/>
-                <w:webHidden/>
-              </w:rPr>
-            </w:r>
-            <w:r>
-              <w:rPr>
-                <w:noProof/>
-                <w:webHidden/>
-              </w:rPr>
-              <w:fldChar w:fldCharType="separate"/>
-            </w:r>
-            <w:r>
-              <w:rPr>
-                <w:noProof/>
-                <w:webHidden/>
-              </w:rPr>
-              <w:t>26</w:t>
-            </w:r>
-            <w:r>
-              <w:rPr>
-                <w:noProof/>
-                <w:webHidden/>
-              </w:rPr>
-              <w:fldChar w:fldCharType="end"/>
-            </w:r>
-          </w:hyperlink>
-        </w:p>
-        <w:p>
-          <w:pPr>
-            <w:pStyle w:val="TOC2"/>
-            <w:tabs>
-              <w:tab w:val="left" w:pos="960"/>
-              <w:tab w:val="right" w:leader="dot" w:pos="8261"/>
-            </w:tabs>
-            <w:rPr>
-              <w:rFonts w:asciiTheme="minorHAnsi" w:eastAsiaTheme="minorEastAsia" w:hAnsiTheme="minorHAnsi" w:cstheme="minorBidi"/>
-              <w:b w:val="0"/>
-              <w:bCs w:val="0"/>
-              <w:noProof/>
-              <w:sz w:val="24"/>
-              <w:szCs w:val="24"/>
-            </w:rPr>
-          </w:pPr>
-          <w:hyperlink w:anchor="_Toc50596084" w:history="1">
-            <w:r>
-              <w:rPr>
-                <w:rStyle w:val="Hyperlink"/>
-                <w:noProof/>
-              </w:rPr>
-              <w:t>3.4</w:t>
-            </w:r>
-            <w:r>
-              <w:rPr>
-                <w:rFonts w:asciiTheme="minorHAnsi" w:eastAsiaTheme="minorEastAsia" w:hAnsiTheme="minorHAnsi" w:cstheme="minorBidi"/>
-                <w:b w:val="0"/>
-                <w:bCs w:val="0"/>
-                <w:noProof/>
-                <w:sz w:val="24"/>
-                <w:szCs w:val="24"/>
-              </w:rPr>
-              <w:tab/>
-            </w:r>
-            <w:r>
-              <w:rPr>
-                <w:rStyle w:val="Hyperlink"/>
-                <w:noProof/>
-              </w:rPr>
-              <w:t>Tugas</w:t>
-            </w:r>
-            <w:r>
-              <w:rPr>
-                <w:noProof/>
-                <w:webHidden/>
-              </w:rPr>
-              <w:tab/>
-            </w:r>
-            <w:r>
-              <w:rPr>
-                <w:noProof/>
-                <w:webHidden/>
-              </w:rPr>
-              <w:fldChar w:fldCharType="begin"/>
-            </w:r>
-            <w:r>
-              <w:rPr>
-                <w:noProof/>
-                <w:webHidden/>
-              </w:rPr>
-              <w:instrText xml:space="preserve"> PAGEREF _Toc50596084 \h </w:instrText>
-            </w:r>
-            <w:r>
-              <w:rPr>
-                <w:noProof/>
-                <w:webHidden/>
-              </w:rPr>
-            </w:r>
-            <w:r>
-              <w:rPr>
-                <w:noProof/>
-                <w:webHidden/>
-              </w:rPr>
-              <w:fldChar w:fldCharType="separate"/>
-            </w:r>
-            <w:r>
-              <w:rPr>
-                <w:noProof/>
-                <w:webHidden/>
-              </w:rPr>
-              <w:t>27</w:t>
-            </w:r>
-            <w:r>
-              <w:rPr>
-                <w:noProof/>
-                <w:webHidden/>
-              </w:rPr>
-              <w:fldChar w:fldCharType="end"/>
-            </w:r>
-          </w:hyperlink>
-        </w:p>
-        <w:p>
-          <w:r>
-            <w:rPr>
-              <w:b/>
-              <w:bCs/>
-              <w:noProof/>
-            </w:rPr>
-            <w:fldChar w:fldCharType="end"/>
-          </w:r>
-        </w:p>
-      </w:sdtContent>
-    </w:sdt>
     <w:p>
       <w:pPr>
         <w:rPr>
@@ -4566,7 +1343,7 @@
 </file>
 
 <file path=word/endnotes.xml><?xml version="1.0" encoding="utf-8"?>
-<w:endnotes xmlns:wpc="http://schemas.microsoft.com/office/word/2010/wordprocessingCanvas" xmlns:cx="http://schemas.microsoft.com/office/drawing/2014/chartex" xmlns:cx1="http://schemas.microsoft.com/office/drawing/2015/9/8/chartex" xmlns:cx2="http://schemas.microsoft.com/office/drawing/2015/10/21/chartex" xmlns:cx3="http://schemas.microsoft.com/office/drawing/2016/5/9/chartex" xmlns:cx4="http://schemas.microsoft.com/office/drawing/2016/5/10/chartex" xmlns:cx5="http://schemas.microsoft.com/office/drawing/2016/5/11/chartex" xmlns:cx6="http://schemas.microsoft.com/office/drawing/2016/5/12/chartex" xmlns:cx7="http://schemas.microsoft.com/office/drawing/2016/5/13/chartex" xmlns:cx8="http://schemas.microsoft.com/office/drawing/2016/5/14/chartex" xmlns:mc="http://schemas.openxmlformats.org/markup-compatibility/2006" xmlns:aink="http://schemas.microsoft.com/office/drawing/2016/ink" xmlns:am3d="http://schemas.microsoft.com/office/drawing/2017/model3d" xmlns:o="urn:schemas-microsoft-com:office:office" xmlns:r="http://schemas.openxmlformats.org/officeDocument/2006/relationships" xmlns:m="http://schemas.openxmlformats.org/officeDocument/2006/math" xmlns:v="urn:schemas-microsoft-com:vml" xmlns:wp14="http://schemas.microsoft.com/office/word/2010/wordprocessingDrawing" xmlns:wp="http://schemas.openxmlformats.org/drawingml/2006/wordprocessingDrawing" xmlns:w10="urn:schemas-microsoft-com:office:word" xmlns:w="http://schemas.openxmlformats.org/wordprocessingml/2006/main" xmlns:w14="http://schemas.microsoft.com/office/word/2010/wordml" xmlns:w15="http://schemas.microsoft.com/office/word/2012/wordml" xmlns:w16cex="http://schemas.microsoft.com/office/word/2018/wordml/cex" xmlns:w16cid="http://schemas.microsoft.com/office/word/2016/wordml/cid" xmlns:w16="http://schemas.microsoft.com/office/word/2018/wordml" xmlns:w16sdtdh="http://schemas.microsoft.com/office/word/2020/wordml/sdtdatahash" xmlns:w16se="http://schemas.microsoft.com/office/word/2015/wordml/symex" xmlns:wpg="http://schemas.microsoft.com/office/word/2010/wordprocessingGroup" xmlns:wpi="http://schemas.microsoft.com/office/word/2010/wordprocessingInk" xmlns:wne="http://schemas.microsoft.com/office/word/2006/wordml" xmlns:wps="http://schemas.microsoft.com/office/word/2010/wordprocessingShape" mc:Ignorable="w14 w15 w16se w16cid w16 w16cex w16sdtdh wp14">
+<w:endnotes xmlns:wpc="http://schemas.microsoft.com/office/word/2010/wordprocessingCanvas" xmlns:cx="http://schemas.microsoft.com/office/drawing/2014/chartex" xmlns:cx1="http://schemas.microsoft.com/office/drawing/2015/9/8/chartex" xmlns:cx2="http://schemas.microsoft.com/office/drawing/2015/10/21/chartex" xmlns:cx3="http://schemas.microsoft.com/office/drawing/2016/5/9/chartex" xmlns:cx4="http://schemas.microsoft.com/office/drawing/2016/5/10/chartex" xmlns:cx5="http://schemas.microsoft.com/office/drawing/2016/5/11/chartex" xmlns:cx6="http://schemas.microsoft.com/office/drawing/2016/5/12/chartex" xmlns:cx7="http://schemas.microsoft.com/office/drawing/2016/5/13/chartex" xmlns:cx8="http://schemas.microsoft.com/office/drawing/2016/5/14/chartex" xmlns:mc="http://schemas.openxmlformats.org/markup-compatibility/2006" xmlns:aink="http://schemas.microsoft.com/office/drawing/2016/ink" xmlns:am3d="http://schemas.microsoft.com/office/drawing/2017/model3d" xmlns:o="urn:schemas-microsoft-com:office:office" xmlns:oel="http://schemas.microsoft.com/office/2019/extlst" xmlns:r="http://schemas.openxmlformats.org/officeDocument/2006/relationships" xmlns:m="http://schemas.openxmlformats.org/officeDocument/2006/math" xmlns:v="urn:schemas-microsoft-com:vml" xmlns:wp14="http://schemas.microsoft.com/office/word/2010/wordprocessingDrawing" xmlns:wp="http://schemas.openxmlformats.org/drawingml/2006/wordprocessingDrawing" xmlns:w10="urn:schemas-microsoft-com:office:word" xmlns:w="http://schemas.openxmlformats.org/wordprocessingml/2006/main" xmlns:w14="http://schemas.microsoft.com/office/word/2010/wordml" xmlns:w15="http://schemas.microsoft.com/office/word/2012/wordml" xmlns:w16cex="http://schemas.microsoft.com/office/word/2018/wordml/cex" xmlns:w16cid="http://schemas.microsoft.com/office/word/2016/wordml/cid" xmlns:w16="http://schemas.microsoft.com/office/word/2018/wordml" xmlns:w16du="http://schemas.microsoft.com/office/word/2023/wordml/word16du" xmlns:w16sdtdh="http://schemas.microsoft.com/office/word/2020/wordml/sdtdatahash" xmlns:w16sdtfl="http://schemas.microsoft.com/office/word/2024/wordml/sdtformatlock" xmlns:w16se="http://schemas.microsoft.com/office/word/2015/wordml/symex" xmlns:wpg="http://schemas.microsoft.com/office/word/2010/wordprocessingGroup" xmlns:wpi="http://schemas.microsoft.com/office/word/2010/wordprocessingInk" xmlns:wne="http://schemas.microsoft.com/office/word/2006/wordml" xmlns:wps="http://schemas.microsoft.com/office/word/2010/wordprocessingShape" mc:Ignorable="w14 w15 w16se w16cid w16 w16cex w16sdtdh w16sdtfl w16du wp14">
   <w:endnote w:type="separator" w:id="-1">
     <w:p>
       <w:r>
@@ -4585,7 +1362,7 @@
 </file>
 
 <file path=word/footer1.xml><?xml version="1.0" encoding="utf-8"?>
-<w:ftr xmlns:wpc="http://schemas.microsoft.com/office/word/2010/wordprocessingCanvas" xmlns:cx="http://schemas.microsoft.com/office/drawing/2014/chartex" xmlns:cx1="http://schemas.microsoft.com/office/drawing/2015/9/8/chartex" xmlns:cx2="http://schemas.microsoft.com/office/drawing/2015/10/21/chartex" xmlns:cx3="http://schemas.microsoft.com/office/drawing/2016/5/9/chartex" xmlns:cx4="http://schemas.microsoft.com/office/drawing/2016/5/10/chartex" xmlns:cx5="http://schemas.microsoft.com/office/drawing/2016/5/11/chartex" xmlns:cx6="http://schemas.microsoft.com/office/drawing/2016/5/12/chartex" xmlns:cx7="http://schemas.microsoft.com/office/drawing/2016/5/13/chartex" xmlns:cx8="http://schemas.microsoft.com/office/drawing/2016/5/14/chartex" xmlns:mc="http://schemas.openxmlformats.org/markup-compatibility/2006" xmlns:aink="http://schemas.microsoft.com/office/drawing/2016/ink" xmlns:am3d="http://schemas.microsoft.com/office/drawing/2017/model3d" xmlns:o="urn:schemas-microsoft-com:office:office" xmlns:r="http://schemas.openxmlformats.org/officeDocument/2006/relationships" xmlns:m="http://schemas.openxmlformats.org/officeDocument/2006/math" xmlns:v="urn:schemas-microsoft-com:vml" xmlns:wp14="http://schemas.microsoft.com/office/word/2010/wordprocessingDrawing" xmlns:wp="http://schemas.openxmlformats.org/drawingml/2006/wordprocessingDrawing" xmlns:w10="urn:schemas-microsoft-com:office:word" xmlns:w="http://schemas.openxmlformats.org/wordprocessingml/2006/main" xmlns:w14="http://schemas.microsoft.com/office/word/2010/wordml" xmlns:w15="http://schemas.microsoft.com/office/word/2012/wordml" xmlns:w16cex="http://schemas.microsoft.com/office/word/2018/wordml/cex" xmlns:w16cid="http://schemas.microsoft.com/office/word/2016/wordml/cid" xmlns:w16="http://schemas.microsoft.com/office/word/2018/wordml" xmlns:w16sdtdh="http://schemas.microsoft.com/office/word/2020/wordml/sdtdatahash" xmlns:w16se="http://schemas.microsoft.com/office/word/2015/wordml/symex" xmlns:wpg="http://schemas.microsoft.com/office/word/2010/wordprocessingGroup" xmlns:wpi="http://schemas.microsoft.com/office/word/2010/wordprocessingInk" xmlns:wne="http://schemas.microsoft.com/office/word/2006/wordml" xmlns:wps="http://schemas.microsoft.com/office/word/2010/wordprocessingShape" mc:Ignorable="w14 w15 w16se w16cid w16 w16cex w16sdtdh wp14">
+<w:ftr xmlns:wpc="http://schemas.microsoft.com/office/word/2010/wordprocessingCanvas" xmlns:cx="http://schemas.microsoft.com/office/drawing/2014/chartex" xmlns:cx1="http://schemas.microsoft.com/office/drawing/2015/9/8/chartex" xmlns:cx2="http://schemas.microsoft.com/office/drawing/2015/10/21/chartex" xmlns:cx3="http://schemas.microsoft.com/office/drawing/2016/5/9/chartex" xmlns:cx4="http://schemas.microsoft.com/office/drawing/2016/5/10/chartex" xmlns:cx5="http://schemas.microsoft.com/office/drawing/2016/5/11/chartex" xmlns:cx6="http://schemas.microsoft.com/office/drawing/2016/5/12/chartex" xmlns:cx7="http://schemas.microsoft.com/office/drawing/2016/5/13/chartex" xmlns:cx8="http://schemas.microsoft.com/office/drawing/2016/5/14/chartex" xmlns:mc="http://schemas.openxmlformats.org/markup-compatibility/2006" xmlns:aink="http://schemas.microsoft.com/office/drawing/2016/ink" xmlns:am3d="http://schemas.microsoft.com/office/drawing/2017/model3d" xmlns:o="urn:schemas-microsoft-com:office:office" xmlns:oel="http://schemas.microsoft.com/office/2019/extlst" xmlns:r="http://schemas.openxmlformats.org/officeDocument/2006/relationships" xmlns:m="http://schemas.openxmlformats.org/officeDocument/2006/math" xmlns:v="urn:schemas-microsoft-com:vml" xmlns:wp14="http://schemas.microsoft.com/office/word/2010/wordprocessingDrawing" xmlns:wp="http://schemas.openxmlformats.org/drawingml/2006/wordprocessingDrawing" xmlns:w10="urn:schemas-microsoft-com:office:word" xmlns:w="http://schemas.openxmlformats.org/wordprocessingml/2006/main" xmlns:w14="http://schemas.microsoft.com/office/word/2010/wordml" xmlns:w15="http://schemas.microsoft.com/office/word/2012/wordml" xmlns:w16cex="http://schemas.microsoft.com/office/word/2018/wordml/cex" xmlns:w16cid="http://schemas.microsoft.com/office/word/2016/wordml/cid" xmlns:w16="http://schemas.microsoft.com/office/word/2018/wordml" xmlns:w16du="http://schemas.microsoft.com/office/word/2023/wordml/word16du" xmlns:w16sdtdh="http://schemas.microsoft.com/office/word/2020/wordml/sdtdatahash" xmlns:w16sdtfl="http://schemas.microsoft.com/office/word/2024/wordml/sdtformatlock" xmlns:w16se="http://schemas.microsoft.com/office/word/2015/wordml/symex" xmlns:wpg="http://schemas.microsoft.com/office/word/2010/wordprocessingGroup" xmlns:wpi="http://schemas.microsoft.com/office/word/2010/wordprocessingInk" xmlns:wne="http://schemas.microsoft.com/office/word/2006/wordml" xmlns:wps="http://schemas.microsoft.com/office/word/2010/wordprocessingShape" mc:Ignorable="w14 w15 w16se w16cid w16 w16cex w16sdtdh w16sdtfl w16du wp14">
   <w:sdt>
     <w:sdtPr>
       <w:rPr>
@@ -4597,11 +1374,6 @@
         <w:docPartUnique/>
       </w:docPartObj>
     </w:sdtPr>
-    <w:sdtEndPr>
-      <w:rPr>
-        <w:rStyle w:val="PageNumber"/>
-      </w:rPr>
-    </w:sdtEndPr>
     <w:sdtContent>
       <w:p>
         <w:pPr>
@@ -4642,7 +1414,7 @@
 </file>
 
 <file path=word/footer2.xml><?xml version="1.0" encoding="utf-8"?>
-<w:ftr xmlns:wpc="http://schemas.microsoft.com/office/word/2010/wordprocessingCanvas" xmlns:cx="http://schemas.microsoft.com/office/drawing/2014/chartex" xmlns:cx1="http://schemas.microsoft.com/office/drawing/2015/9/8/chartex" xmlns:cx2="http://schemas.microsoft.com/office/drawing/2015/10/21/chartex" xmlns:cx3="http://schemas.microsoft.com/office/drawing/2016/5/9/chartex" xmlns:cx4="http://schemas.microsoft.com/office/drawing/2016/5/10/chartex" xmlns:cx5="http://schemas.microsoft.com/office/drawing/2016/5/11/chartex" xmlns:cx6="http://schemas.microsoft.com/office/drawing/2016/5/12/chartex" xmlns:cx7="http://schemas.microsoft.com/office/drawing/2016/5/13/chartex" xmlns:cx8="http://schemas.microsoft.com/office/drawing/2016/5/14/chartex" xmlns:mc="http://schemas.openxmlformats.org/markup-compatibility/2006" xmlns:aink="http://schemas.microsoft.com/office/drawing/2016/ink" xmlns:am3d="http://schemas.microsoft.com/office/drawing/2017/model3d" xmlns:o="urn:schemas-microsoft-com:office:office" xmlns:r="http://schemas.openxmlformats.org/officeDocument/2006/relationships" xmlns:m="http://schemas.openxmlformats.org/officeDocument/2006/math" xmlns:v="urn:schemas-microsoft-com:vml" xmlns:wp14="http://schemas.microsoft.com/office/word/2010/wordprocessingDrawing" xmlns:wp="http://schemas.openxmlformats.org/drawingml/2006/wordprocessingDrawing" xmlns:w10="urn:schemas-microsoft-com:office:word" xmlns:w="http://schemas.openxmlformats.org/wordprocessingml/2006/main" xmlns:w14="http://schemas.microsoft.com/office/word/2010/wordml" xmlns:w15="http://schemas.microsoft.com/office/word/2012/wordml" xmlns:w16cex="http://schemas.microsoft.com/office/word/2018/wordml/cex" xmlns:w16cid="http://schemas.microsoft.com/office/word/2016/wordml/cid" xmlns:w16="http://schemas.microsoft.com/office/word/2018/wordml" xmlns:w16sdtdh="http://schemas.microsoft.com/office/word/2020/wordml/sdtdatahash" xmlns:w16se="http://schemas.microsoft.com/office/word/2015/wordml/symex" xmlns:wpg="http://schemas.microsoft.com/office/word/2010/wordprocessingGroup" xmlns:wpi="http://schemas.microsoft.com/office/word/2010/wordprocessingInk" xmlns:wne="http://schemas.microsoft.com/office/word/2006/wordml" xmlns:wps="http://schemas.microsoft.com/office/word/2010/wordprocessingShape" mc:Ignorable="w14 w15 w16se w16cid w16 w16cex w16sdtdh wp14">
+<w:ftr xmlns:wpc="http://schemas.microsoft.com/office/word/2010/wordprocessingCanvas" xmlns:cx="http://schemas.microsoft.com/office/drawing/2014/chartex" xmlns:cx1="http://schemas.microsoft.com/office/drawing/2015/9/8/chartex" xmlns:cx2="http://schemas.microsoft.com/office/drawing/2015/10/21/chartex" xmlns:cx3="http://schemas.microsoft.com/office/drawing/2016/5/9/chartex" xmlns:cx4="http://schemas.microsoft.com/office/drawing/2016/5/10/chartex" xmlns:cx5="http://schemas.microsoft.com/office/drawing/2016/5/11/chartex" xmlns:cx6="http://schemas.microsoft.com/office/drawing/2016/5/12/chartex" xmlns:cx7="http://schemas.microsoft.com/office/drawing/2016/5/13/chartex" xmlns:cx8="http://schemas.microsoft.com/office/drawing/2016/5/14/chartex" xmlns:mc="http://schemas.openxmlformats.org/markup-compatibility/2006" xmlns:aink="http://schemas.microsoft.com/office/drawing/2016/ink" xmlns:am3d="http://schemas.microsoft.com/office/drawing/2017/model3d" xmlns:o="urn:schemas-microsoft-com:office:office" xmlns:oel="http://schemas.microsoft.com/office/2019/extlst" xmlns:r="http://schemas.openxmlformats.org/officeDocument/2006/relationships" xmlns:m="http://schemas.openxmlformats.org/officeDocument/2006/math" xmlns:v="urn:schemas-microsoft-com:vml" xmlns:wp14="http://schemas.microsoft.com/office/word/2010/wordprocessingDrawing" xmlns:wp="http://schemas.openxmlformats.org/drawingml/2006/wordprocessingDrawing" xmlns:w10="urn:schemas-microsoft-com:office:word" xmlns:w="http://schemas.openxmlformats.org/wordprocessingml/2006/main" xmlns:w14="http://schemas.microsoft.com/office/word/2010/wordml" xmlns:w15="http://schemas.microsoft.com/office/word/2012/wordml" xmlns:w16cex="http://schemas.microsoft.com/office/word/2018/wordml/cex" xmlns:w16cid="http://schemas.microsoft.com/office/word/2016/wordml/cid" xmlns:w16="http://schemas.microsoft.com/office/word/2018/wordml" xmlns:w16du="http://schemas.microsoft.com/office/word/2023/wordml/word16du" xmlns:w16sdtdh="http://schemas.microsoft.com/office/word/2020/wordml/sdtdatahash" xmlns:w16sdtfl="http://schemas.microsoft.com/office/word/2024/wordml/sdtformatlock" xmlns:w16se="http://schemas.microsoft.com/office/word/2015/wordml/symex" xmlns:wpg="http://schemas.microsoft.com/office/word/2010/wordprocessingGroup" xmlns:wpi="http://schemas.microsoft.com/office/word/2010/wordprocessingInk" xmlns:wne="http://schemas.microsoft.com/office/word/2006/wordml" xmlns:wps="http://schemas.microsoft.com/office/word/2010/wordprocessingShape" mc:Ignorable="w14 w15 w16se w16cid w16 w16cex w16sdtdh w16sdtfl w16du wp14">
   <w:sdt>
     <w:sdtPr>
       <w:rPr>
@@ -4654,11 +1426,6 @@
         <w:docPartUnique/>
       </w:docPartObj>
     </w:sdtPr>
-    <w:sdtEndPr>
-      <w:rPr>
-        <w:rStyle w:val="PageNumber"/>
-      </w:rPr>
-    </w:sdtEndPr>
     <w:sdtContent>
       <w:p>
         <w:pPr>
@@ -4712,7 +1479,7 @@
 </file>
 
 <file path=word/footnotes.xml><?xml version="1.0" encoding="utf-8"?>
-<w:footnotes xmlns:wpc="http://schemas.microsoft.com/office/word/2010/wordprocessingCanvas" xmlns:cx="http://schemas.microsoft.com/office/drawing/2014/chartex" xmlns:cx1="http://schemas.microsoft.com/office/drawing/2015/9/8/chartex" xmlns:cx2="http://schemas.microsoft.com/office/drawing/2015/10/21/chartex" xmlns:cx3="http://schemas.microsoft.com/office/drawing/2016/5/9/chartex" xmlns:cx4="http://schemas.microsoft.com/office/drawing/2016/5/10/chartex" xmlns:cx5="http://schemas.microsoft.com/office/drawing/2016/5/11/chartex" xmlns:cx6="http://schemas.microsoft.com/office/drawing/2016/5/12/chartex" xmlns:cx7="http://schemas.microsoft.com/office/drawing/2016/5/13/chartex" xmlns:cx8="http://schemas.microsoft.com/office/drawing/2016/5/14/chartex" xmlns:mc="http://schemas.openxmlformats.org/markup-compatibility/2006" xmlns:aink="http://schemas.microsoft.com/office/drawing/2016/ink" xmlns:am3d="http://schemas.microsoft.com/office/drawing/2017/model3d" xmlns:o="urn:schemas-microsoft-com:office:office" xmlns:r="http://schemas.openxmlformats.org/officeDocument/2006/relationships" xmlns:m="http://schemas.openxmlformats.org/officeDocument/2006/math" xmlns:v="urn:schemas-microsoft-com:vml" xmlns:wp14="http://schemas.microsoft.com/office/word/2010/wordprocessingDrawing" xmlns:wp="http://schemas.openxmlformats.org/drawingml/2006/wordprocessingDrawing" xmlns:w10="urn:schemas-microsoft-com:office:word" xmlns:w="http://schemas.openxmlformats.org/wordprocessingml/2006/main" xmlns:w14="http://schemas.microsoft.com/office/word/2010/wordml" xmlns:w15="http://schemas.microsoft.com/office/word/2012/wordml" xmlns:w16cex="http://schemas.microsoft.com/office/word/2018/wordml/cex" xmlns:w16cid="http://schemas.microsoft.com/office/word/2016/wordml/cid" xmlns:w16="http://schemas.microsoft.com/office/word/2018/wordml" xmlns:w16sdtdh="http://schemas.microsoft.com/office/word/2020/wordml/sdtdatahash" xmlns:w16se="http://schemas.microsoft.com/office/word/2015/wordml/symex" xmlns:wpg="http://schemas.microsoft.com/office/word/2010/wordprocessingGroup" xmlns:wpi="http://schemas.microsoft.com/office/word/2010/wordprocessingInk" xmlns:wne="http://schemas.microsoft.com/office/word/2006/wordml" xmlns:wps="http://schemas.microsoft.com/office/word/2010/wordprocessingShape" mc:Ignorable="w14 w15 w16se w16cid w16 w16cex w16sdtdh wp14">
+<w:footnotes xmlns:wpc="http://schemas.microsoft.com/office/word/2010/wordprocessingCanvas" xmlns:cx="http://schemas.microsoft.com/office/drawing/2014/chartex" xmlns:cx1="http://schemas.microsoft.com/office/drawing/2015/9/8/chartex" xmlns:cx2="http://schemas.microsoft.com/office/drawing/2015/10/21/chartex" xmlns:cx3="http://schemas.microsoft.com/office/drawing/2016/5/9/chartex" xmlns:cx4="http://schemas.microsoft.com/office/drawing/2016/5/10/chartex" xmlns:cx5="http://schemas.microsoft.com/office/drawing/2016/5/11/chartex" xmlns:cx6="http://schemas.microsoft.com/office/drawing/2016/5/12/chartex" xmlns:cx7="http://schemas.microsoft.com/office/drawing/2016/5/13/chartex" xmlns:cx8="http://schemas.microsoft.com/office/drawing/2016/5/14/chartex" xmlns:mc="http://schemas.openxmlformats.org/markup-compatibility/2006" xmlns:aink="http://schemas.microsoft.com/office/drawing/2016/ink" xmlns:am3d="http://schemas.microsoft.com/office/drawing/2017/model3d" xmlns:o="urn:schemas-microsoft-com:office:office" xmlns:oel="http://schemas.microsoft.com/office/2019/extlst" xmlns:r="http://schemas.openxmlformats.org/officeDocument/2006/relationships" xmlns:m="http://schemas.openxmlformats.org/officeDocument/2006/math" xmlns:v="urn:schemas-microsoft-com:vml" xmlns:wp14="http://schemas.microsoft.com/office/word/2010/wordprocessingDrawing" xmlns:wp="http://schemas.openxmlformats.org/drawingml/2006/wordprocessingDrawing" xmlns:w10="urn:schemas-microsoft-com:office:word" xmlns:w="http://schemas.openxmlformats.org/wordprocessingml/2006/main" xmlns:w14="http://schemas.microsoft.com/office/word/2010/wordml" xmlns:w15="http://schemas.microsoft.com/office/word/2012/wordml" xmlns:w16cex="http://schemas.microsoft.com/office/word/2018/wordml/cex" xmlns:w16cid="http://schemas.microsoft.com/office/word/2016/wordml/cid" xmlns:w16="http://schemas.microsoft.com/office/word/2018/wordml" xmlns:w16du="http://schemas.microsoft.com/office/word/2023/wordml/word16du" xmlns:w16sdtdh="http://schemas.microsoft.com/office/word/2020/wordml/sdtdatahash" xmlns:w16sdtfl="http://schemas.microsoft.com/office/word/2024/wordml/sdtformatlock" xmlns:w16se="http://schemas.microsoft.com/office/word/2015/wordml/symex" xmlns:wpg="http://schemas.microsoft.com/office/word/2010/wordprocessingGroup" xmlns:wpi="http://schemas.microsoft.com/office/word/2010/wordprocessingInk" xmlns:wne="http://schemas.microsoft.com/office/word/2006/wordml" xmlns:wps="http://schemas.microsoft.com/office/word/2010/wordprocessingShape" mc:Ignorable="w14 w15 w16se w16cid w16 w16cex w16sdtdh w16sdtfl w16du wp14">
   <w:footnote w:type="separator" w:id="-1">
     <w:p>
       <w:r>
@@ -4731,7 +1498,7 @@
 </file>
 
 <file path=word/numbering.xml><?xml version="1.0" encoding="utf-8"?>
-<w:numbering xmlns:wpc="http://schemas.microsoft.com/office/word/2010/wordprocessingCanvas" xmlns:cx="http://schemas.microsoft.com/office/drawing/2014/chartex" xmlns:cx1="http://schemas.microsoft.com/office/drawing/2015/9/8/chartex" xmlns:cx2="http://schemas.microsoft.com/office/drawing/2015/10/21/chartex" xmlns:cx3="http://schemas.microsoft.com/office/drawing/2016/5/9/chartex" xmlns:cx4="http://schemas.microsoft.com/office/drawing/2016/5/10/chartex" xmlns:cx5="http://schemas.microsoft.com/office/drawing/2016/5/11/chartex" xmlns:cx6="http://schemas.microsoft.com/office/drawing/2016/5/12/chartex" xmlns:cx7="http://schemas.microsoft.com/office/drawing/2016/5/13/chartex" xmlns:cx8="http://schemas.microsoft.com/office/drawing/2016/5/14/chartex" xmlns:mc="http://schemas.openxmlformats.org/markup-compatibility/2006" xmlns:aink="http://schemas.microsoft.com/office/drawing/2016/ink" xmlns:am3d="http://schemas.microsoft.com/office/drawing/2017/model3d" xmlns:o="urn:schemas-microsoft-com:office:office" xmlns:r="http://schemas.openxmlformats.org/officeDocument/2006/relationships" xmlns:m="http://schemas.openxmlformats.org/officeDocument/2006/math" xmlns:v="urn:schemas-microsoft-com:vml" xmlns:wp14="http://schemas.microsoft.com/office/word/2010/wordprocessingDrawing" xmlns:wp="http://schemas.openxmlformats.org/drawingml/2006/wordprocessingDrawing" xmlns:w10="urn:schemas-microsoft-com:office:word" xmlns:w="http://schemas.openxmlformats.org/wordprocessingml/2006/main" xmlns:w14="http://schemas.microsoft.com/office/word/2010/wordml" xmlns:w15="http://schemas.microsoft.com/office/word/2012/wordml" xmlns:w16cex="http://schemas.microsoft.com/office/word/2018/wordml/cex" xmlns:w16cid="http://schemas.microsoft.com/office/word/2016/wordml/cid" xmlns:w16="http://schemas.microsoft.com/office/word/2018/wordml" xmlns:w16sdtdh="http://schemas.microsoft.com/office/word/2020/wordml/sdtdatahash" xmlns:w16se="http://schemas.microsoft.com/office/word/2015/wordml/symex" xmlns:wpg="http://schemas.microsoft.com/office/word/2010/wordprocessingGroup" xmlns:wpi="http://schemas.microsoft.com/office/word/2010/wordprocessingInk" xmlns:wne="http://schemas.microsoft.com/office/word/2006/wordml" xmlns:wps="http://schemas.microsoft.com/office/word/2010/wordprocessingShape" mc:Ignorable="w14 w15 w16se w16cid w16 w16cex w16sdtdh wp14">
+<w:numbering xmlns:wpc="http://schemas.microsoft.com/office/word/2010/wordprocessingCanvas" xmlns:cx="http://schemas.microsoft.com/office/drawing/2014/chartex" xmlns:cx1="http://schemas.microsoft.com/office/drawing/2015/9/8/chartex" xmlns:cx2="http://schemas.microsoft.com/office/drawing/2015/10/21/chartex" xmlns:cx3="http://schemas.microsoft.com/office/drawing/2016/5/9/chartex" xmlns:cx4="http://schemas.microsoft.com/office/drawing/2016/5/10/chartex" xmlns:cx5="http://schemas.microsoft.com/office/drawing/2016/5/11/chartex" xmlns:cx6="http://schemas.microsoft.com/office/drawing/2016/5/12/chartex" xmlns:cx7="http://schemas.microsoft.com/office/drawing/2016/5/13/chartex" xmlns:cx8="http://schemas.microsoft.com/office/drawing/2016/5/14/chartex" xmlns:mc="http://schemas.openxmlformats.org/markup-compatibility/2006" xmlns:aink="http://schemas.microsoft.com/office/drawing/2016/ink" xmlns:am3d="http://schemas.microsoft.com/office/drawing/2017/model3d" xmlns:o="urn:schemas-microsoft-com:office:office" xmlns:oel="http://schemas.microsoft.com/office/2019/extlst" xmlns:r="http://schemas.openxmlformats.org/officeDocument/2006/relationships" xmlns:m="http://schemas.openxmlformats.org/officeDocument/2006/math" xmlns:v="urn:schemas-microsoft-com:vml" xmlns:wp14="http://schemas.microsoft.com/office/word/2010/wordprocessingDrawing" xmlns:wp="http://schemas.openxmlformats.org/drawingml/2006/wordprocessingDrawing" xmlns:w10="urn:schemas-microsoft-com:office:word" xmlns:w="http://schemas.openxmlformats.org/wordprocessingml/2006/main" xmlns:w14="http://schemas.microsoft.com/office/word/2010/wordml" xmlns:w15="http://schemas.microsoft.com/office/word/2012/wordml" xmlns:w16cex="http://schemas.microsoft.com/office/word/2018/wordml/cex" xmlns:w16cid="http://schemas.microsoft.com/office/word/2016/wordml/cid" xmlns:w16="http://schemas.microsoft.com/office/word/2018/wordml" xmlns:w16du="http://schemas.microsoft.com/office/word/2023/wordml/word16du" xmlns:w16sdtdh="http://schemas.microsoft.com/office/word/2020/wordml/sdtdatahash" xmlns:w16sdtfl="http://schemas.microsoft.com/office/word/2024/wordml/sdtformatlock" xmlns:w16se="http://schemas.microsoft.com/office/word/2015/wordml/symex" xmlns:wpg="http://schemas.microsoft.com/office/word/2010/wordprocessingGroup" xmlns:wpi="http://schemas.microsoft.com/office/word/2010/wordprocessingInk" xmlns:wne="http://schemas.microsoft.com/office/word/2006/wordml" xmlns:wps="http://schemas.microsoft.com/office/word/2010/wordprocessingShape" mc:Ignorable="w14 w15 w16se w16cid w16 w16cex w16sdtdh w16sdtfl w16du wp14">
   <w:abstractNum w:abstractNumId="0" w15:restartNumberingAfterBreak="0">
     <w:nsid w:val="003D546C"/>
     <w:multiLevelType w:val="hybridMultilevel"/>
@@ -8644,119 +5411,119 @@
       </w:pPr>
     </w:lvl>
   </w:abstractNum>
-  <w:num w:numId="1">
+  <w:num w:numId="1" w16cid:durableId="1116824885">
     <w:abstractNumId w:val="9"/>
   </w:num>
-  <w:num w:numId="2">
+  <w:num w:numId="2" w16cid:durableId="726684436">
     <w:abstractNumId w:val="17"/>
   </w:num>
-  <w:num w:numId="3">
+  <w:num w:numId="3" w16cid:durableId="1743672221">
     <w:abstractNumId w:val="20"/>
   </w:num>
-  <w:num w:numId="4">
+  <w:num w:numId="4" w16cid:durableId="466968398">
     <w:abstractNumId w:val="32"/>
   </w:num>
-  <w:num w:numId="5">
+  <w:num w:numId="5" w16cid:durableId="1430732245">
     <w:abstractNumId w:val="15"/>
   </w:num>
-  <w:num w:numId="6">
+  <w:num w:numId="6" w16cid:durableId="973406575">
     <w:abstractNumId w:val="8"/>
   </w:num>
-  <w:num w:numId="7">
+  <w:num w:numId="7" w16cid:durableId="1087766937">
     <w:abstractNumId w:val="12"/>
   </w:num>
-  <w:num w:numId="8">
+  <w:num w:numId="8" w16cid:durableId="1515918167">
     <w:abstractNumId w:val="19"/>
   </w:num>
-  <w:num w:numId="9">
+  <w:num w:numId="9" w16cid:durableId="1670712961">
     <w:abstractNumId w:val="13"/>
   </w:num>
-  <w:num w:numId="10">
+  <w:num w:numId="10" w16cid:durableId="449663222">
     <w:abstractNumId w:val="2"/>
   </w:num>
-  <w:num w:numId="11">
+  <w:num w:numId="11" w16cid:durableId="2009551412">
     <w:abstractNumId w:val="7"/>
   </w:num>
-  <w:num w:numId="12">
+  <w:num w:numId="12" w16cid:durableId="1919559656">
     <w:abstractNumId w:val="3"/>
   </w:num>
-  <w:num w:numId="13">
+  <w:num w:numId="13" w16cid:durableId="348530053">
     <w:abstractNumId w:val="5"/>
   </w:num>
-  <w:num w:numId="14">
+  <w:num w:numId="14" w16cid:durableId="1933473102">
     <w:abstractNumId w:val="0"/>
   </w:num>
-  <w:num w:numId="15">
+  <w:num w:numId="15" w16cid:durableId="382681320">
     <w:abstractNumId w:val="24"/>
   </w:num>
-  <w:num w:numId="16">
+  <w:num w:numId="16" w16cid:durableId="238442803">
     <w:abstractNumId w:val="29"/>
   </w:num>
-  <w:num w:numId="17">
+  <w:num w:numId="17" w16cid:durableId="686255847">
     <w:abstractNumId w:val="30"/>
   </w:num>
-  <w:num w:numId="18">
+  <w:num w:numId="18" w16cid:durableId="853886137">
     <w:abstractNumId w:val="10"/>
   </w:num>
-  <w:num w:numId="19">
+  <w:num w:numId="19" w16cid:durableId="669984694">
     <w:abstractNumId w:val="1"/>
   </w:num>
-  <w:num w:numId="20">
+  <w:num w:numId="20" w16cid:durableId="315183782">
     <w:abstractNumId w:val="25"/>
   </w:num>
-  <w:num w:numId="21">
+  <w:num w:numId="21" w16cid:durableId="529878017">
     <w:abstractNumId w:val="27"/>
   </w:num>
-  <w:num w:numId="22">
+  <w:num w:numId="22" w16cid:durableId="1335953159">
     <w:abstractNumId w:val="33"/>
   </w:num>
-  <w:num w:numId="23">
+  <w:num w:numId="23" w16cid:durableId="995720171">
     <w:abstractNumId w:val="21"/>
   </w:num>
-  <w:num w:numId="24">
+  <w:num w:numId="24" w16cid:durableId="2121488917">
     <w:abstractNumId w:val="28"/>
   </w:num>
-  <w:num w:numId="25">
+  <w:num w:numId="25" w16cid:durableId="1646003665">
     <w:abstractNumId w:val="6"/>
   </w:num>
-  <w:num w:numId="26">
+  <w:num w:numId="26" w16cid:durableId="1809005262">
     <w:abstractNumId w:val="16"/>
   </w:num>
-  <w:num w:numId="27">
+  <w:num w:numId="27" w16cid:durableId="727846399">
     <w:abstractNumId w:val="18"/>
   </w:num>
-  <w:num w:numId="28">
+  <w:num w:numId="28" w16cid:durableId="1324509879">
     <w:abstractNumId w:val="23"/>
   </w:num>
-  <w:num w:numId="29">
+  <w:num w:numId="29" w16cid:durableId="1165511925">
     <w:abstractNumId w:val="34"/>
   </w:num>
-  <w:num w:numId="30">
+  <w:num w:numId="30" w16cid:durableId="610089395">
     <w:abstractNumId w:val="11"/>
   </w:num>
-  <w:num w:numId="31">
+  <w:num w:numId="31" w16cid:durableId="1358578425">
     <w:abstractNumId w:val="14"/>
   </w:num>
-  <w:num w:numId="32">
+  <w:num w:numId="32" w16cid:durableId="1796832580">
     <w:abstractNumId w:val="35"/>
   </w:num>
-  <w:num w:numId="33">
+  <w:num w:numId="33" w16cid:durableId="2102019761">
     <w:abstractNumId w:val="22"/>
   </w:num>
-  <w:num w:numId="34">
+  <w:num w:numId="34" w16cid:durableId="108822290">
     <w:abstractNumId w:val="26"/>
   </w:num>
-  <w:num w:numId="35">
+  <w:num w:numId="35" w16cid:durableId="1861625691">
     <w:abstractNumId w:val="4"/>
   </w:num>
-  <w:num w:numId="36">
+  <w:num w:numId="36" w16cid:durableId="280036868">
     <w:abstractNumId w:val="31"/>
   </w:num>
 </w:numbering>
 </file>
 
 <file path=word/styles.xml><?xml version="1.0" encoding="utf-8"?>
-<w:styles xmlns:mc="http://schemas.openxmlformats.org/markup-compatibility/2006" xmlns:r="http://schemas.openxmlformats.org/officeDocument/2006/relationships" xmlns:w="http://schemas.openxmlformats.org/wordprocessingml/2006/main" xmlns:w14="http://schemas.microsoft.com/office/word/2010/wordml" xmlns:w15="http://schemas.microsoft.com/office/word/2012/wordml" xmlns:w16cex="http://schemas.microsoft.com/office/word/2018/wordml/cex" xmlns:w16cid="http://schemas.microsoft.com/office/word/2016/wordml/cid" xmlns:w16="http://schemas.microsoft.com/office/word/2018/wordml" xmlns:w16sdtdh="http://schemas.microsoft.com/office/word/2020/wordml/sdtdatahash" xmlns:w16se="http://schemas.microsoft.com/office/word/2015/wordml/symex" mc:Ignorable="w14 w15 w16se w16cid w16 w16cex w16sdtdh">
+<w:styles xmlns:mc="http://schemas.openxmlformats.org/markup-compatibility/2006" xmlns:r="http://schemas.openxmlformats.org/officeDocument/2006/relationships" xmlns:w="http://schemas.openxmlformats.org/wordprocessingml/2006/main" xmlns:w14="http://schemas.microsoft.com/office/word/2010/wordml" xmlns:w15="http://schemas.microsoft.com/office/word/2012/wordml" xmlns:w16cex="http://schemas.microsoft.com/office/word/2018/wordml/cex" xmlns:w16cid="http://schemas.microsoft.com/office/word/2016/wordml/cid" xmlns:w16="http://schemas.microsoft.com/office/word/2018/wordml" xmlns:w16du="http://schemas.microsoft.com/office/word/2023/wordml/word16du" xmlns:w16sdtdh="http://schemas.microsoft.com/office/word/2020/wordml/sdtdatahash" xmlns:w16sdtfl="http://schemas.microsoft.com/office/word/2024/wordml/sdtformatlock" xmlns:w16se="http://schemas.microsoft.com/office/word/2015/wordml/symex" mc:Ignorable="w14 w15 w16se w16cid w16 w16cex w16sdtdh w16sdtfl w16du">
   <w:docDefaults>
     <w:rPrDefault>
       <w:rPr>
